--- a/ReadMe/xmz-xx家庭护士管理系统.docx
+++ b/ReadMe/xmz-xx家庭护士管理系统.docx
@@ -22,7 +22,6 @@
       <w:pPr>
         <w:ind w:firstLine="420"/>
         <w:rPr>
-          <w:rFonts w:hint="eastAsia"/>
           <w:sz w:val="32"/>
           <w:szCs w:val="32"/>
         </w:rPr>
@@ -48,23 +47,421 @@
         </w:rPr>
         <w:t>基本功能模块</w:t>
       </w:r>
+      <w:r>
+        <w:rPr>
+          <w:rFonts w:hint="eastAsia"/>
+        </w:rPr>
+        <w:t>有</w:t>
+      </w:r>
+      <w:r>
+        <w:rPr>
+          <w:rFonts w:hint="eastAsia"/>
+          <w:color w:val="FF0000"/>
+          <w:sz w:val="30"/>
+          <w:szCs w:val="30"/>
+        </w:rPr>
+        <w:t>13</w:t>
+      </w:r>
+      <w:r>
+        <w:rPr>
+          <w:rFonts w:hint="eastAsia"/>
+          <w:color w:val="FF0000"/>
+          <w:sz w:val="30"/>
+          <w:szCs w:val="30"/>
+        </w:rPr>
+        <w:t>个</w:t>
+      </w:r>
+      <w:r>
+        <w:rPr>
+          <w:rFonts w:hint="eastAsia"/>
+        </w:rPr>
+        <w:t>，具体到的</w:t>
+      </w:r>
+      <w:r>
+        <w:rPr>
+          <w:rFonts w:hint="eastAsia"/>
+          <w:color w:val="4472C4" w:themeColor="accent5"/>
+          <w:sz w:val="30"/>
+          <w:szCs w:val="30"/>
+        </w:rPr>
+        <w:t>基本功能点</w:t>
+      </w:r>
+      <w:r>
+        <w:rPr>
+          <w:rFonts w:hint="eastAsia"/>
+        </w:rPr>
+        <w:t>有</w:t>
+      </w:r>
+      <w:r>
+        <w:rPr>
+          <w:rFonts w:hint="eastAsia"/>
+          <w:color w:val="4472C4" w:themeColor="accent5"/>
+          <w:sz w:val="30"/>
+          <w:szCs w:val="30"/>
+        </w:rPr>
+        <w:t>59个</w:t>
+      </w:r>
+      <w:r>
+        <w:rPr>
+          <w:rFonts w:hint="eastAsia"/>
+        </w:rPr>
+        <w:t>，项目</w:t>
+      </w:r>
+      <w:r>
+        <w:rPr>
+          <w:rFonts w:hint="eastAsia"/>
+          <w:color w:val="ED7D31" w:themeColor="accent2"/>
+          <w:sz w:val="30"/>
+          <w:szCs w:val="30"/>
+        </w:rPr>
+        <w:t>交付时间</w:t>
+      </w:r>
+      <w:r>
+        <w:rPr>
+          <w:rFonts w:hint="eastAsia"/>
+        </w:rPr>
+        <w:t>为</w:t>
+      </w:r>
+      <w:r>
+        <w:rPr>
+          <w:rFonts w:hint="eastAsia"/>
+          <w:color w:val="ED7D31" w:themeColor="accent2"/>
+          <w:sz w:val="30"/>
+          <w:szCs w:val="30"/>
+        </w:rPr>
+        <w:t>二零一九年十二月中旬</w:t>
+      </w:r>
+      <w:r>
+        <w:rPr>
+          <w:rFonts w:hint="eastAsia"/>
+        </w:rPr>
+        <w:t>左右，</w:t>
+      </w:r>
+      <w:r>
+        <w:rPr>
+          <w:rFonts w:hint="eastAsia"/>
+          <w:color w:val="ED7D31" w:themeColor="accent2"/>
+          <w:sz w:val="30"/>
+          <w:szCs w:val="30"/>
+        </w:rPr>
+        <w:t>底价</w:t>
+      </w:r>
+      <w:r>
+        <w:rPr>
+          <w:rFonts w:hint="eastAsia"/>
+        </w:rPr>
+        <w:t>为</w:t>
+      </w:r>
+      <w:r>
+        <w:rPr>
+          <w:rFonts w:hint="eastAsia"/>
+          <w:color w:val="ED7D31" w:themeColor="accent2"/>
+          <w:sz w:val="30"/>
+          <w:szCs w:val="30"/>
+        </w:rPr>
+        <w:t>壹仟元</w:t>
+      </w:r>
+      <w:r>
+        <w:rPr>
+          <w:rFonts w:hint="eastAsia"/>
+        </w:rPr>
+        <w:t>，</w:t>
+      </w:r>
+      <w:r>
+        <w:rPr>
+          <w:rFonts w:hint="eastAsia"/>
+          <w:color w:val="ED7D31" w:themeColor="accent2"/>
+          <w:sz w:val="30"/>
+          <w:szCs w:val="30"/>
+        </w:rPr>
+        <w:t>总价</w:t>
+      </w:r>
+      <w:r>
+        <w:rPr>
+          <w:rFonts w:hint="eastAsia"/>
+        </w:rPr>
+        <w:t>为</w:t>
+      </w:r>
+      <w:r>
+        <w:rPr>
+          <w:rFonts w:hint="eastAsia"/>
+          <w:color w:val="ED7D31" w:themeColor="accent2"/>
+          <w:sz w:val="30"/>
+          <w:szCs w:val="30"/>
+        </w:rPr>
+        <w:t>一千元</w:t>
+      </w:r>
+      <w:r>
+        <w:rPr>
+          <w:rFonts w:hint="eastAsia"/>
+        </w:rPr>
+        <w:t>（已优惠两百元），</w:t>
+      </w:r>
+      <w:r>
+        <w:rPr>
+          <w:rFonts w:hint="eastAsia"/>
+          <w:color w:val="ED7D31" w:themeColor="accent2"/>
+          <w:sz w:val="30"/>
+          <w:szCs w:val="30"/>
+        </w:rPr>
+        <w:t>定金</w:t>
+      </w:r>
+      <w:r>
+        <w:rPr>
+          <w:rFonts w:hint="eastAsia"/>
+        </w:rPr>
+        <w:t>为</w:t>
+      </w:r>
+      <w:r>
+        <w:rPr>
+          <w:rFonts w:hint="eastAsia"/>
+          <w:color w:val="ED7D31" w:themeColor="accent2"/>
+          <w:sz w:val="30"/>
+          <w:szCs w:val="30"/>
+        </w:rPr>
+        <w:t>叁佰元</w:t>
+      </w:r>
+      <w:r>
+        <w:rPr>
+          <w:rFonts w:hint="eastAsia"/>
+        </w:rPr>
+        <w:t>（总价的0.3倍）；</w:t>
+      </w:r>
+    </w:p>
+    <w:p>
+      <w:pPr>
+        <w:rPr>
+          <w:color w:val="70AD47" w:themeColor="accent6"/>
+          <w:sz w:val="30"/>
+          <w:szCs w:val="30"/>
+        </w:rPr>
+      </w:pPr>
+      <w:r>
+        <w:rPr>
+          <w:rFonts w:hint="eastAsia"/>
+          <w:color w:val="70AD47" w:themeColor="accent6"/>
+          <w:sz w:val="30"/>
+          <w:szCs w:val="30"/>
+        </w:rPr>
+        <w:t>功能点：注册功能</w:t>
+      </w:r>
+    </w:p>
+    <w:p>
+      <w:pPr>
+        <w:rPr>
+          <w:color w:val="70AD47" w:themeColor="accent6"/>
+        </w:rPr>
+      </w:pPr>
+      <w:r>
+        <w:rPr>
+          <w:rFonts w:hint="eastAsia"/>
+          <w:color w:val="70AD47" w:themeColor="accent6"/>
+        </w:rPr>
+        <w:t>详解：</w:t>
+      </w:r>
+    </w:p>
+    <w:p>
+      <w:pPr>
+        <w:pStyle w:val="a7"/>
+        <w:numPr>
+          <w:ilvl w:val="0"/>
+          <w:numId w:val="1"/>
+        </w:numPr>
+        <w:ind w:firstLineChars="0"/>
+        <w:rPr>
+          <w:color w:val="70AD47" w:themeColor="accent6"/>
+        </w:rPr>
+      </w:pPr>
+      <w:r>
+        <w:rPr>
+          <w:rFonts w:hint="eastAsia"/>
+          <w:color w:val="70AD47" w:themeColor="accent6"/>
+        </w:rPr>
+        <w:t>必填检测：对用户名、真实姓名、电话、性别、身份证、密码、身份（护士需要必填：就职医院、工龄）这些信息进行检测，没有填，无法注册</w:t>
+      </w:r>
+    </w:p>
+    <w:p>
+      <w:pPr>
+        <w:pStyle w:val="a7"/>
+        <w:numPr>
+          <w:ilvl w:val="0"/>
+          <w:numId w:val="1"/>
+        </w:numPr>
+        <w:ind w:firstLineChars="0"/>
+        <w:rPr>
+          <w:color w:val="70AD47" w:themeColor="accent6"/>
+        </w:rPr>
+      </w:pPr>
+      <w:r>
+        <w:rPr>
+          <w:rFonts w:hint="eastAsia"/>
+          <w:color w:val="70AD47" w:themeColor="accent6"/>
+        </w:rPr>
+        <w:t>选择角色：注册时可以选择普通用户和护士，选</w:t>
+      </w:r>
+    </w:p>
+    <w:p>
+      <w:pPr>
+        <w:pStyle w:val="a7"/>
+        <w:numPr>
+          <w:ilvl w:val="0"/>
+          <w:numId w:val="1"/>
+        </w:numPr>
+        <w:ind w:firstLineChars="0"/>
+        <w:rPr>
+          <w:color w:val="70AD47" w:themeColor="accent6"/>
+        </w:rPr>
+      </w:pPr>
+      <w:r>
+        <w:rPr>
+          <w:rFonts w:hint="eastAsia"/>
+          <w:color w:val="70AD47" w:themeColor="accent6"/>
+        </w:rPr>
+        <w:t>成功免登：注册成功后不用登陆直接进入首页</w:t>
+      </w:r>
       <w:bookmarkStart w:id="0" w:name="_GoBack"/>
       <w:bookmarkEnd w:id="0"/>
-      <w:r>
-        <w:rPr>
-          <w:rFonts w:hint="eastAsia"/>
-        </w:rPr>
-        <w:t>有</w:t>
-      </w:r>
-      <w:r>
-        <w:rPr>
-          <w:rFonts w:hint="eastAsia"/>
+    </w:p>
+    <w:p>
+      <w:pPr>
+        <w:pStyle w:val="a7"/>
+        <w:numPr>
+          <w:ilvl w:val="0"/>
+          <w:numId w:val="1"/>
+        </w:numPr>
+        <w:ind w:firstLineChars="0"/>
+        <w:rPr>
+          <w:color w:val="70AD47" w:themeColor="accent6"/>
+        </w:rPr>
+      </w:pPr>
+      <w:r>
+        <w:rPr>
+          <w:rFonts w:hint="eastAsia"/>
+          <w:color w:val="70AD47" w:themeColor="accent6"/>
+        </w:rPr>
+        <w:t>信息防重：对一些特殊字段（如：用户名、电话、账号等）进行检测，必须是唯一才能注册</w:t>
+      </w:r>
+    </w:p>
+    <w:p>
+      <w:pPr>
+        <w:pStyle w:val="a7"/>
+        <w:numPr>
+          <w:ilvl w:val="0"/>
+          <w:numId w:val="1"/>
+        </w:numPr>
+        <w:ind w:firstLineChars="0"/>
+        <w:rPr>
+          <w:color w:val="70AD47" w:themeColor="accent6"/>
+        </w:rPr>
+      </w:pPr>
+      <w:r>
+        <w:rPr>
+          <w:rFonts w:hint="eastAsia"/>
+          <w:color w:val="70AD47" w:themeColor="accent6"/>
+        </w:rPr>
+        <w:t>扩展信息：择护士后会有新的输入框，有就职医院、工龄、擅长领域、自我介绍</w:t>
+      </w:r>
+    </w:p>
+    <w:p>
+      <w:pPr>
+        <w:pStyle w:val="a7"/>
+        <w:numPr>
+          <w:ilvl w:val="0"/>
+          <w:numId w:val="1"/>
+        </w:numPr>
+        <w:ind w:firstLineChars="0"/>
+        <w:rPr>
+          <w:color w:val="70AD47" w:themeColor="accent6"/>
+        </w:rPr>
+      </w:pPr>
+      <w:r>
+        <w:rPr>
+          <w:rFonts w:hint="eastAsia"/>
+          <w:color w:val="70AD47" w:themeColor="accent6"/>
+        </w:rPr>
+        <w:t>格式验证：对一些字段（如手机、邮箱、密码、用户名等）进行长度、格式等验证</w:t>
+      </w:r>
+    </w:p>
+    <w:p>
+      <w:pPr>
+        <w:rPr>
+          <w:color w:val="70AD47" w:themeColor="accent6"/>
+          <w:sz w:val="30"/>
+          <w:szCs w:val="30"/>
+        </w:rPr>
+      </w:pPr>
+      <w:r>
+        <w:rPr>
+          <w:rFonts w:hint="eastAsia"/>
+          <w:color w:val="70AD47" w:themeColor="accent6"/>
+          <w:sz w:val="30"/>
+          <w:szCs w:val="30"/>
+        </w:rPr>
+        <w:t>功能点：登录功能</w:t>
+      </w:r>
+    </w:p>
+    <w:p>
+      <w:pPr>
+        <w:rPr>
+          <w:color w:val="70AD47" w:themeColor="accent6"/>
+        </w:rPr>
+      </w:pPr>
+      <w:r>
+        <w:rPr>
+          <w:rFonts w:hint="eastAsia"/>
+          <w:color w:val="70AD47" w:themeColor="accent6"/>
+        </w:rPr>
+        <w:t>详解：</w:t>
+      </w:r>
+    </w:p>
+    <w:p>
+      <w:pPr>
+        <w:pStyle w:val="a7"/>
+        <w:numPr>
+          <w:ilvl w:val="0"/>
+          <w:numId w:val="3"/>
+        </w:numPr>
+        <w:ind w:firstLineChars="0"/>
+        <w:rPr>
+          <w:color w:val="70AD47" w:themeColor="accent6"/>
+        </w:rPr>
+      </w:pPr>
+      <w:r>
+        <w:rPr>
+          <w:rFonts w:hint="eastAsia"/>
+          <w:color w:val="70AD47" w:themeColor="accent6"/>
+        </w:rPr>
+        <w:t>登陆身份：选择普通用户或护士登录</w:t>
+      </w:r>
+    </w:p>
+    <w:p>
+      <w:pPr>
+        <w:pStyle w:val="a7"/>
+        <w:numPr>
+          <w:ilvl w:val="0"/>
+          <w:numId w:val="3"/>
+        </w:numPr>
+        <w:ind w:firstLineChars="0"/>
+        <w:rPr>
+          <w:color w:val="70AD47" w:themeColor="accent6"/>
+        </w:rPr>
+      </w:pPr>
+      <w:r>
+        <w:rPr>
+          <w:rFonts w:hint="eastAsia"/>
+          <w:color w:val="70AD47" w:themeColor="accent6"/>
+        </w:rPr>
+        <w:t>数据验证：检测用户输入的信息是否正确</w:t>
+      </w:r>
+    </w:p>
+    <w:p>
+      <w:pPr>
+        <w:rPr>
           <w:color w:val="FF0000"/>
           <w:sz w:val="30"/>
           <w:szCs w:val="30"/>
         </w:rPr>
-        <w:t>13</w:t>
-      </w:r>
+      </w:pPr>
       <w:r>
         <w:rPr>
           <w:rFonts w:hint="eastAsia"/>
@@ -72,181 +469,120 @@
           <w:sz w:val="30"/>
           <w:szCs w:val="30"/>
         </w:rPr>
-        <w:t>个</w:t>
-      </w:r>
-      <w:r>
-        <w:rPr>
-          <w:rFonts w:hint="eastAsia"/>
-        </w:rPr>
-        <w:t>，具体到的</w:t>
-      </w:r>
-      <w:r>
-        <w:rPr>
-          <w:rFonts w:hint="eastAsia"/>
-          <w:color w:val="4472C4" w:themeColor="accent5"/>
-          <w:sz w:val="30"/>
-          <w:szCs w:val="30"/>
-        </w:rPr>
-        <w:t>基本功能点</w:t>
-      </w:r>
-      <w:r>
-        <w:rPr>
-          <w:rFonts w:hint="eastAsia"/>
-        </w:rPr>
-        <w:t>有</w:t>
-      </w:r>
-      <w:r>
-        <w:rPr>
-          <w:rFonts w:hint="eastAsia"/>
-          <w:color w:val="4472C4" w:themeColor="accent5"/>
-          <w:sz w:val="30"/>
-          <w:szCs w:val="30"/>
-        </w:rPr>
-        <w:t>59个</w:t>
-      </w:r>
-      <w:r>
-        <w:rPr>
-          <w:rFonts w:hint="eastAsia"/>
-        </w:rPr>
-        <w:t>，项目</w:t>
-      </w:r>
-      <w:r>
-        <w:rPr>
-          <w:rFonts w:hint="eastAsia"/>
-          <w:color w:val="ED7D31" w:themeColor="accent2"/>
-          <w:sz w:val="30"/>
-          <w:szCs w:val="30"/>
-        </w:rPr>
-        <w:t>交付时间</w:t>
-      </w:r>
-      <w:r>
-        <w:rPr>
-          <w:rFonts w:hint="eastAsia"/>
-        </w:rPr>
-        <w:t>为</w:t>
-      </w:r>
-      <w:r>
-        <w:rPr>
-          <w:rFonts w:hint="eastAsia"/>
-          <w:color w:val="ED7D31" w:themeColor="accent2"/>
-          <w:sz w:val="30"/>
-          <w:szCs w:val="30"/>
-        </w:rPr>
-        <w:t>二零一九年十二月中旬</w:t>
-      </w:r>
-      <w:r>
-        <w:rPr>
-          <w:rFonts w:hint="eastAsia"/>
-        </w:rPr>
-        <w:t>左右，</w:t>
-      </w:r>
-      <w:r>
-        <w:rPr>
-          <w:rFonts w:hint="eastAsia"/>
-          <w:color w:val="ED7D31" w:themeColor="accent2"/>
-          <w:sz w:val="30"/>
-          <w:szCs w:val="30"/>
-        </w:rPr>
-        <w:t>底价</w:t>
-      </w:r>
-      <w:r>
-        <w:rPr>
-          <w:rFonts w:hint="eastAsia"/>
-        </w:rPr>
-        <w:t>为</w:t>
-      </w:r>
-      <w:r>
-        <w:rPr>
-          <w:rFonts w:hint="eastAsia"/>
-          <w:color w:val="ED7D31" w:themeColor="accent2"/>
-          <w:sz w:val="30"/>
-          <w:szCs w:val="30"/>
-        </w:rPr>
-        <w:t>壹仟元</w:t>
-      </w:r>
-      <w:r>
-        <w:rPr>
-          <w:rFonts w:hint="eastAsia"/>
-        </w:rPr>
-        <w:t>，</w:t>
-      </w:r>
-      <w:r>
-        <w:rPr>
-          <w:rFonts w:hint="eastAsia"/>
-          <w:color w:val="ED7D31" w:themeColor="accent2"/>
-          <w:sz w:val="30"/>
-          <w:szCs w:val="30"/>
-        </w:rPr>
-        <w:t>总价</w:t>
-      </w:r>
-      <w:r>
-        <w:rPr>
-          <w:rFonts w:hint="eastAsia"/>
-        </w:rPr>
-        <w:t>为</w:t>
-      </w:r>
-      <w:r>
-        <w:rPr>
-          <w:rFonts w:hint="eastAsia"/>
-          <w:color w:val="ED7D31" w:themeColor="accent2"/>
-          <w:sz w:val="30"/>
-          <w:szCs w:val="30"/>
-        </w:rPr>
-        <w:t>一千元</w:t>
-      </w:r>
-      <w:r>
-        <w:rPr>
-          <w:rFonts w:hint="eastAsia"/>
-        </w:rPr>
-        <w:t>（已优惠两百元），</w:t>
-      </w:r>
-      <w:r>
-        <w:rPr>
-          <w:rFonts w:hint="eastAsia"/>
-          <w:color w:val="ED7D31" w:themeColor="accent2"/>
-          <w:sz w:val="30"/>
-          <w:szCs w:val="30"/>
-        </w:rPr>
-        <w:t>定金</w:t>
-      </w:r>
-      <w:r>
-        <w:rPr>
-          <w:rFonts w:hint="eastAsia"/>
-        </w:rPr>
-        <w:t>为</w:t>
-      </w:r>
-      <w:r>
-        <w:rPr>
-          <w:rFonts w:hint="eastAsia"/>
-          <w:color w:val="ED7D31" w:themeColor="accent2"/>
-          <w:sz w:val="30"/>
-          <w:szCs w:val="30"/>
-        </w:rPr>
-        <w:t>叁佰元</w:t>
-      </w:r>
-      <w:r>
-        <w:rPr>
-          <w:rFonts w:hint="eastAsia"/>
-        </w:rPr>
-        <w:t>（总价的0.3倍）；</w:t>
-      </w:r>
-    </w:p>
-    <w:p>
-      <w:pPr>
-        <w:rPr>
+        <w:t>功能点：公告</w:t>
+      </w:r>
+      <w:r>
+        <w:rPr>
+          <w:rFonts w:hint="eastAsia"/>
           <w:color w:val="FF0000"/>
           <w:sz w:val="30"/>
           <w:szCs w:val="30"/>
         </w:rPr>
-      </w:pPr>
-      <w:r>
-        <w:rPr>
-          <w:rFonts w:hint="eastAsia"/>
+        <w:t>功能</w:t>
+      </w:r>
+    </w:p>
+    <w:p>
+      <w:r>
+        <w:rPr>
+          <w:rFonts w:hint="eastAsia"/>
+        </w:rPr>
+        <w:t>详解：</w:t>
+      </w:r>
+    </w:p>
+    <w:p>
+      <w:pPr>
+        <w:pStyle w:val="a7"/>
+        <w:numPr>
+          <w:ilvl w:val="0"/>
+          <w:numId w:val="4"/>
+        </w:numPr>
+        <w:ind w:firstLineChars="0"/>
+      </w:pPr>
+      <w:r>
+        <w:rPr>
+          <w:rFonts w:hint="eastAsia"/>
+          <w:color w:val="5B9BD5" w:themeColor="accent1"/>
+        </w:rPr>
+        <w:t>公告列表</w:t>
+      </w:r>
+      <w:r>
+        <w:rPr>
+          <w:rFonts w:hint="eastAsia"/>
+        </w:rPr>
+        <w:t>：公告标题及部分内容呈现在列表中，点击后进入公告详情</w:t>
+      </w:r>
+    </w:p>
+    <w:p>
+      <w:pPr>
+        <w:pStyle w:val="a7"/>
+        <w:numPr>
+          <w:ilvl w:val="0"/>
+          <w:numId w:val="4"/>
+        </w:numPr>
+        <w:ind w:firstLineChars="0"/>
+      </w:pPr>
+      <w:r>
+        <w:rPr>
+          <w:rFonts w:hint="eastAsia"/>
+          <w:color w:val="5B9BD5" w:themeColor="accent1"/>
+        </w:rPr>
+        <w:t>时间搜索</w:t>
+      </w:r>
+      <w:r>
+        <w:rPr>
+          <w:rFonts w:hint="eastAsia"/>
+        </w:rPr>
+        <w:t>：可以选择一定的时间范围搜索出范围内的公告</w:t>
+      </w:r>
+    </w:p>
+    <w:p>
+      <w:pPr>
+        <w:pStyle w:val="a7"/>
+        <w:numPr>
+          <w:ilvl w:val="0"/>
+          <w:numId w:val="4"/>
+        </w:numPr>
+        <w:ind w:firstLineChars="0"/>
+      </w:pPr>
+      <w:r>
+        <w:rPr>
+          <w:rFonts w:hint="eastAsia"/>
+          <w:color w:val="5B9BD5" w:themeColor="accent1"/>
+        </w:rPr>
+        <w:t>浏览次数</w:t>
+      </w:r>
+      <w:r>
+        <w:rPr>
+          <w:rFonts w:hint="eastAsia"/>
+        </w:rPr>
+        <w:t>：公告会记录用户点击浏览的次数，根据浏览次数排序</w:t>
+      </w:r>
+    </w:p>
+    <w:p>
+      <w:pPr>
+        <w:rPr>
           <w:color w:val="FF0000"/>
           <w:sz w:val="30"/>
           <w:szCs w:val="30"/>
         </w:rPr>
-        <w:t>功能点：注册功能</w:t>
+      </w:pPr>
+      <w:r>
+        <w:rPr>
+          <w:rFonts w:hint="eastAsia"/>
+          <w:color w:val="FF0000"/>
+          <w:sz w:val="30"/>
+          <w:szCs w:val="30"/>
+        </w:rPr>
+        <w:t>功能点：浏览</w:t>
+      </w:r>
+      <w:r>
+        <w:rPr>
+          <w:rFonts w:hint="eastAsia"/>
+          <w:color w:val="FF0000"/>
+          <w:sz w:val="30"/>
+          <w:szCs w:val="30"/>
+        </w:rPr>
+        <w:t>功能</w:t>
       </w:r>
     </w:p>
     <w:p>
@@ -262,367 +598,6 @@
         <w:pStyle w:val="a7"/>
         <w:numPr>
           <w:ilvl w:val="0"/>
-          <w:numId w:val="1"/>
-        </w:numPr>
-        <w:ind w:firstLineChars="0"/>
-      </w:pPr>
-      <w:r>
-        <w:rPr>
-          <w:rFonts w:hint="eastAsia"/>
-          <w:color w:val="5B9BD5" w:themeColor="accent1"/>
-        </w:rPr>
-        <w:t>必填检测</w:t>
-      </w:r>
-      <w:r>
-        <w:rPr>
-          <w:rFonts w:hint="eastAsia"/>
-        </w:rPr>
-        <w:t>：对用户名、真实姓名、电话、性别、身份证、密码、身份（护士需要必填：就职医院、工龄）这些信息进行检测，没有填，无法注册</w:t>
-      </w:r>
-    </w:p>
-    <w:p>
-      <w:pPr>
-        <w:pStyle w:val="a7"/>
-        <w:numPr>
-          <w:ilvl w:val="0"/>
-          <w:numId w:val="1"/>
-        </w:numPr>
-        <w:ind w:firstLineChars="0"/>
-      </w:pPr>
-      <w:r>
-        <w:rPr>
-          <w:rFonts w:hint="eastAsia"/>
-          <w:color w:val="5B9BD5" w:themeColor="accent1"/>
-        </w:rPr>
-        <w:t>选择角色</w:t>
-      </w:r>
-      <w:r>
-        <w:rPr>
-          <w:rFonts w:hint="eastAsia"/>
-        </w:rPr>
-        <w:t>：注册时可以选择普通用户和护士，选</w:t>
-      </w:r>
-    </w:p>
-    <w:p>
-      <w:pPr>
-        <w:pStyle w:val="a7"/>
-        <w:numPr>
-          <w:ilvl w:val="0"/>
-          <w:numId w:val="1"/>
-        </w:numPr>
-        <w:ind w:firstLineChars="0"/>
-      </w:pPr>
-      <w:r>
-        <w:rPr>
-          <w:rFonts w:hint="eastAsia"/>
-          <w:color w:val="5B9BD5" w:themeColor="accent1"/>
-        </w:rPr>
-        <w:t>成功免登</w:t>
-      </w:r>
-      <w:r>
-        <w:rPr>
-          <w:rFonts w:hint="eastAsia"/>
-        </w:rPr>
-        <w:t>：注册成功后不用登陆直接进入首页</w:t>
-      </w:r>
-    </w:p>
-    <w:p>
-      <w:pPr>
-        <w:pStyle w:val="a7"/>
-        <w:numPr>
-          <w:ilvl w:val="0"/>
-          <w:numId w:val="1"/>
-        </w:numPr>
-        <w:ind w:firstLineChars="0"/>
-      </w:pPr>
-      <w:r>
-        <w:rPr>
-          <w:rFonts w:hint="eastAsia"/>
-          <w:color w:val="5B9BD5" w:themeColor="accent1"/>
-        </w:rPr>
-        <w:t>信息防重</w:t>
-      </w:r>
-      <w:r>
-        <w:rPr>
-          <w:rFonts w:hint="eastAsia"/>
-        </w:rPr>
-        <w:t>：对一些特殊字段（如：用户名、电话、账号等）</w:t>
-      </w:r>
-      <w:r>
-        <w:rPr>
-          <w:rFonts w:hint="eastAsia"/>
-        </w:rPr>
-        <w:t>进行检测，必须是唯一才能注册</w:t>
-      </w:r>
-    </w:p>
-    <w:p>
-      <w:pPr>
-        <w:pStyle w:val="a7"/>
-        <w:numPr>
-          <w:ilvl w:val="0"/>
-          <w:numId w:val="1"/>
-        </w:numPr>
-        <w:ind w:firstLineChars="0"/>
-      </w:pPr>
-      <w:r>
-        <w:rPr>
-          <w:rFonts w:hint="eastAsia"/>
-          <w:color w:val="5B9BD5" w:themeColor="accent1"/>
-        </w:rPr>
-        <w:t>扩展信息</w:t>
-      </w:r>
-      <w:r>
-        <w:rPr>
-          <w:rFonts w:hint="eastAsia"/>
-        </w:rPr>
-        <w:t>：</w:t>
-      </w:r>
-      <w:r>
-        <w:rPr>
-          <w:rFonts w:hint="eastAsia"/>
-        </w:rPr>
-        <w:t>择护士后会有新的输入框，有就职医院、工龄、擅长领域、自我介绍</w:t>
-      </w:r>
-    </w:p>
-    <w:p>
-      <w:pPr>
-        <w:pStyle w:val="a7"/>
-        <w:numPr>
-          <w:ilvl w:val="0"/>
-          <w:numId w:val="1"/>
-        </w:numPr>
-        <w:ind w:firstLineChars="0"/>
-      </w:pPr>
-      <w:r>
-        <w:rPr>
-          <w:rFonts w:hint="eastAsia"/>
-          <w:color w:val="5B9BD5" w:themeColor="accent1"/>
-        </w:rPr>
-        <w:t>格式验证</w:t>
-      </w:r>
-      <w:r>
-        <w:rPr>
-          <w:rFonts w:hint="eastAsia"/>
-        </w:rPr>
-        <w:t>：对一些字段（如手机、邮箱、密码、用户名等）进行长度、格式等验证</w:t>
-      </w:r>
-    </w:p>
-    <w:p>
-      <w:pPr>
-        <w:rPr>
-          <w:color w:val="FF0000"/>
-          <w:sz w:val="30"/>
-          <w:szCs w:val="30"/>
-        </w:rPr>
-      </w:pPr>
-      <w:r>
-        <w:rPr>
-          <w:rFonts w:hint="eastAsia"/>
-          <w:color w:val="FF0000"/>
-          <w:sz w:val="30"/>
-          <w:szCs w:val="30"/>
-        </w:rPr>
-        <w:t>功能点：登录功能</w:t>
-      </w:r>
-    </w:p>
-    <w:p>
-      <w:r>
-        <w:rPr>
-          <w:rFonts w:hint="eastAsia"/>
-        </w:rPr>
-        <w:t>详解：</w:t>
-      </w:r>
-    </w:p>
-    <w:p>
-      <w:pPr>
-        <w:pStyle w:val="a7"/>
-        <w:numPr>
-          <w:ilvl w:val="0"/>
-          <w:numId w:val="3"/>
-        </w:numPr>
-        <w:ind w:firstLineChars="0"/>
-      </w:pPr>
-      <w:r>
-        <w:rPr>
-          <w:rFonts w:hint="eastAsia"/>
-          <w:color w:val="5B9BD5" w:themeColor="accent1"/>
-        </w:rPr>
-        <w:t>登陆身份</w:t>
-      </w:r>
-      <w:r>
-        <w:rPr>
-          <w:rFonts w:hint="eastAsia"/>
-        </w:rPr>
-        <w:t>：选择普通用户或护士登录</w:t>
-      </w:r>
-    </w:p>
-    <w:p>
-      <w:pPr>
-        <w:pStyle w:val="a7"/>
-        <w:numPr>
-          <w:ilvl w:val="0"/>
-          <w:numId w:val="3"/>
-        </w:numPr>
-        <w:ind w:firstLineChars="0"/>
-      </w:pPr>
-      <w:r>
-        <w:rPr>
-          <w:rFonts w:hint="eastAsia"/>
-          <w:color w:val="5B9BD5" w:themeColor="accent1"/>
-        </w:rPr>
-        <w:t>数据验证</w:t>
-      </w:r>
-      <w:r>
-        <w:rPr>
-          <w:rFonts w:hint="eastAsia"/>
-        </w:rPr>
-        <w:t>：检测用户输入的信息是否正确</w:t>
-      </w:r>
-    </w:p>
-    <w:p>
-      <w:pPr>
-        <w:rPr>
-          <w:color w:val="FF0000"/>
-          <w:sz w:val="30"/>
-          <w:szCs w:val="30"/>
-        </w:rPr>
-      </w:pPr>
-      <w:r>
-        <w:rPr>
-          <w:rFonts w:hint="eastAsia"/>
-          <w:color w:val="FF0000"/>
-          <w:sz w:val="30"/>
-          <w:szCs w:val="30"/>
-        </w:rPr>
-        <w:t>功能点：公告</w:t>
-      </w:r>
-      <w:r>
-        <w:rPr>
-          <w:rFonts w:hint="eastAsia"/>
-          <w:color w:val="FF0000"/>
-          <w:sz w:val="30"/>
-          <w:szCs w:val="30"/>
-        </w:rPr>
-        <w:t>功能</w:t>
-      </w:r>
-    </w:p>
-    <w:p>
-      <w:r>
-        <w:rPr>
-          <w:rFonts w:hint="eastAsia"/>
-        </w:rPr>
-        <w:t>详解：</w:t>
-      </w:r>
-    </w:p>
-    <w:p>
-      <w:pPr>
-        <w:pStyle w:val="a7"/>
-        <w:numPr>
-          <w:ilvl w:val="0"/>
-          <w:numId w:val="4"/>
-        </w:numPr>
-        <w:ind w:firstLineChars="0"/>
-      </w:pPr>
-      <w:r>
-        <w:rPr>
-          <w:rFonts w:hint="eastAsia"/>
-          <w:color w:val="5B9BD5" w:themeColor="accent1"/>
-        </w:rPr>
-        <w:t>公告列表</w:t>
-      </w:r>
-      <w:r>
-        <w:rPr>
-          <w:rFonts w:hint="eastAsia"/>
-        </w:rPr>
-        <w:t>：公告标题及部分内容呈现在列表中，点击后进入公告详情</w:t>
-      </w:r>
-    </w:p>
-    <w:p>
-      <w:pPr>
-        <w:pStyle w:val="a7"/>
-        <w:numPr>
-          <w:ilvl w:val="0"/>
-          <w:numId w:val="4"/>
-        </w:numPr>
-        <w:ind w:firstLineChars="0"/>
-      </w:pPr>
-      <w:r>
-        <w:rPr>
-          <w:rFonts w:hint="eastAsia"/>
-          <w:color w:val="5B9BD5" w:themeColor="accent1"/>
-        </w:rPr>
-        <w:t>时间搜索</w:t>
-      </w:r>
-      <w:r>
-        <w:rPr>
-          <w:rFonts w:hint="eastAsia"/>
-        </w:rPr>
-        <w:t>：可以选择一定的时间范围搜索出范围内的公告</w:t>
-      </w:r>
-    </w:p>
-    <w:p>
-      <w:pPr>
-        <w:pStyle w:val="a7"/>
-        <w:numPr>
-          <w:ilvl w:val="0"/>
-          <w:numId w:val="4"/>
-        </w:numPr>
-        <w:ind w:firstLineChars="0"/>
-      </w:pPr>
-      <w:r>
-        <w:rPr>
-          <w:rFonts w:hint="eastAsia"/>
-          <w:color w:val="5B9BD5" w:themeColor="accent1"/>
-        </w:rPr>
-        <w:t>浏览次数</w:t>
-      </w:r>
-      <w:r>
-        <w:rPr>
-          <w:rFonts w:hint="eastAsia"/>
-        </w:rPr>
-        <w:t>：公告会记录用户点击浏览的次数，根据浏览次数排序</w:t>
-      </w:r>
-    </w:p>
-    <w:p>
-      <w:pPr>
-        <w:rPr>
-          <w:color w:val="FF0000"/>
-          <w:sz w:val="30"/>
-          <w:szCs w:val="30"/>
-        </w:rPr>
-      </w:pPr>
-      <w:r>
-        <w:rPr>
-          <w:rFonts w:hint="eastAsia"/>
-          <w:color w:val="FF0000"/>
-          <w:sz w:val="30"/>
-          <w:szCs w:val="30"/>
-        </w:rPr>
-        <w:t>功能点：浏览</w:t>
-      </w:r>
-      <w:r>
-        <w:rPr>
-          <w:rFonts w:hint="eastAsia"/>
-          <w:color w:val="FF0000"/>
-          <w:sz w:val="30"/>
-          <w:szCs w:val="30"/>
-        </w:rPr>
-        <w:t>功能</w:t>
-      </w:r>
-    </w:p>
-    <w:p>
-      <w:r>
-        <w:rPr>
-          <w:rFonts w:hint="eastAsia"/>
-        </w:rPr>
-        <w:t>详解：</w:t>
-      </w:r>
-    </w:p>
-    <w:p>
-      <w:pPr>
-        <w:pStyle w:val="a7"/>
-        <w:numPr>
-          <w:ilvl w:val="0"/>
           <w:numId w:val="5"/>
         </w:numPr>
         <w:ind w:firstLineChars="0"/>
@@ -784,9 +759,6 @@
           <w:numId w:val="5"/>
         </w:numPr>
         <w:ind w:firstLineChars="0"/>
-        <w:rPr>
-          <w:rFonts w:hint="eastAsia"/>
-        </w:rPr>
       </w:pPr>
       <w:r>
         <w:rPr>
@@ -1487,7 +1459,7 @@
           <w:sz w:val="30"/>
           <w:szCs w:val="30"/>
         </w:rPr>
-        <w:t>功能点：</w:t>
+        <w:t>功能点：用户</w:t>
       </w:r>
       <w:r>
         <w:rPr>
@@ -1496,15 +1468,6 @@
           <w:sz w:val="30"/>
           <w:szCs w:val="30"/>
         </w:rPr>
-        <w:t>用户</w:t>
-      </w:r>
-      <w:r>
-        <w:rPr>
-          <w:rFonts w:hint="eastAsia"/>
-          <w:color w:val="FF0000"/>
-          <w:sz w:val="30"/>
-          <w:szCs w:val="30"/>
-        </w:rPr>
         <w:t>管理</w:t>
       </w:r>
     </w:p>
@@ -1533,14 +1496,7 @@
           <w:rFonts w:hint="eastAsia"/>
           <w:color w:val="5B9BD5" w:themeColor="accent1"/>
         </w:rPr>
-        <w:t>普通用户</w:t>
-      </w:r>
-      <w:r>
-        <w:rPr>
-          <w:rFonts w:hint="eastAsia"/>
-          <w:color w:val="5B9BD5" w:themeColor="accent1"/>
-        </w:rPr>
-        <w:t>列表</w:t>
+        <w:t>普通用户列表</w:t>
       </w:r>
     </w:p>
     <w:p>
@@ -1607,19 +1563,7 @@
         <w:rPr>
           <w:rFonts w:hint="eastAsia"/>
         </w:rPr>
-        <w:t>：根据</w:t>
-      </w:r>
-      <w:r>
-        <w:rPr>
-          <w:rFonts w:hint="eastAsia"/>
-        </w:rPr>
-        <w:t>id</w:t>
-      </w:r>
-      <w:r>
-        <w:rPr>
-          <w:rFonts w:hint="eastAsia"/>
-        </w:rPr>
-        <w:t>模糊搜索</w:t>
+        <w:t>：根据id模糊搜索</w:t>
       </w:r>
     </w:p>
     <w:p>
@@ -1739,9 +1683,6 @@
           <w:numId w:val="13"/>
         </w:numPr>
         <w:ind w:firstLineChars="0"/>
-        <w:rPr>
-          <w:rFonts w:hint="eastAsia"/>
-        </w:rPr>
       </w:pPr>
       <w:r>
         <w:rPr>
@@ -1950,16 +1891,7 @@
           <w:sz w:val="30"/>
           <w:szCs w:val="30"/>
         </w:rPr>
-        <w:t>功能点：</w:t>
-      </w:r>
-      <w:r>
-        <w:rPr>
-          <w:rFonts w:hint="eastAsia"/>
-          <w:color w:val="FF0000"/>
-          <w:sz w:val="30"/>
-          <w:szCs w:val="30"/>
-        </w:rPr>
-        <w:t>医护</w:t>
+        <w:t>功能点：医护</w:t>
       </w:r>
       <w:r>
         <w:rPr>

--- a/ReadMe/xmz-xx家庭护士管理系统.docx
+++ b/ReadMe/xmz-xx家庭护士管理系统.docx
@@ -5,6 +5,7 @@
     <w:p>
       <w:pPr>
         <w:rPr>
+          <w:color w:val="FFFFFF" w:themeColor="background1"/>
           <w:sz w:val="32"/>
           <w:szCs w:val="32"/>
         </w:rPr>
@@ -12,6 +13,7 @@
       <w:r>
         <w:rPr>
           <w:rFonts w:hint="eastAsia"/>
+          <w:color w:val="FFFFFF" w:themeColor="background1"/>
           <w:sz w:val="32"/>
           <w:szCs w:val="32"/>
         </w:rPr>
@@ -22,6 +24,7 @@
       <w:pPr>
         <w:ind w:firstLine="420"/>
         <w:rPr>
+          <w:color w:val="FFFFFF" w:themeColor="background1"/>
           <w:sz w:val="32"/>
           <w:szCs w:val="32"/>
         </w:rPr>
@@ -29,19 +32,14 @@
       <w:r>
         <w:rPr>
           <w:rFonts w:hint="eastAsia"/>
-        </w:rPr>
-        <w:t>根据</w:t>
-      </w:r>
-      <w:r>
-        <w:rPr>
-          <w:rFonts w:hint="eastAsia"/>
-        </w:rPr>
-        <w:t>项目解剖，该项目的</w:t>
-      </w:r>
-      <w:r>
-        <w:rPr>
-          <w:rFonts w:hint="eastAsia"/>
-          <w:color w:val="FF0000"/>
+          <w:color w:val="FFFFFF" w:themeColor="background1"/>
+        </w:rPr>
+        <w:t>根据项目解剖，该项目的</w:t>
+      </w:r>
+      <w:r>
+        <w:rPr>
+          <w:rFonts w:hint="eastAsia"/>
+          <w:color w:val="FFFFFF" w:themeColor="background1"/>
           <w:sz w:val="30"/>
           <w:szCs w:val="30"/>
         </w:rPr>
@@ -50,277 +48,289 @@
       <w:r>
         <w:rPr>
           <w:rFonts w:hint="eastAsia"/>
+          <w:color w:val="FFFFFF" w:themeColor="background1"/>
         </w:rPr>
         <w:t>有</w:t>
-      </w:r>
-      <w:r>
-        <w:rPr>
-          <w:rFonts w:hint="eastAsia"/>
-          <w:color w:val="FF0000"/>
-          <w:sz w:val="30"/>
-          <w:szCs w:val="30"/>
-        </w:rPr>
-        <w:t>13</w:t>
-      </w:r>
-      <w:r>
-        <w:rPr>
-          <w:rFonts w:hint="eastAsia"/>
-          <w:color w:val="FF0000"/>
-          <w:sz w:val="30"/>
-          <w:szCs w:val="30"/>
-        </w:rPr>
-        <w:t>个</w:t>
-      </w:r>
-      <w:r>
-        <w:rPr>
-          <w:rFonts w:hint="eastAsia"/>
-        </w:rPr>
-        <w:t>，具体到的</w:t>
-      </w:r>
-      <w:r>
-        <w:rPr>
-          <w:rFonts w:hint="eastAsia"/>
-          <w:color w:val="4472C4" w:themeColor="accent5"/>
-          <w:sz w:val="30"/>
-          <w:szCs w:val="30"/>
-        </w:rPr>
-        <w:t>基本功能点</w:t>
-      </w:r>
-      <w:r>
-        <w:rPr>
-          <w:rFonts w:hint="eastAsia"/>
-        </w:rPr>
-        <w:t>有</w:t>
-      </w:r>
-      <w:r>
-        <w:rPr>
-          <w:rFonts w:hint="eastAsia"/>
-          <w:color w:val="4472C4" w:themeColor="accent5"/>
-          <w:sz w:val="30"/>
-          <w:szCs w:val="30"/>
-        </w:rPr>
-        <w:t>59个</w:t>
-      </w:r>
-      <w:r>
-        <w:rPr>
-          <w:rFonts w:hint="eastAsia"/>
-        </w:rPr>
-        <w:t>，项目</w:t>
-      </w:r>
-      <w:r>
-        <w:rPr>
-          <w:rFonts w:hint="eastAsia"/>
-          <w:color w:val="ED7D31" w:themeColor="accent2"/>
-          <w:sz w:val="30"/>
-          <w:szCs w:val="30"/>
-        </w:rPr>
-        <w:t>交付时间</w:t>
-      </w:r>
-      <w:r>
-        <w:rPr>
-          <w:rFonts w:hint="eastAsia"/>
-        </w:rPr>
-        <w:t>为</w:t>
-      </w:r>
-      <w:r>
-        <w:rPr>
-          <w:rFonts w:hint="eastAsia"/>
-          <w:color w:val="ED7D31" w:themeColor="accent2"/>
-          <w:sz w:val="30"/>
-          <w:szCs w:val="30"/>
-        </w:rPr>
-        <w:t>二零一九年十二月中旬</w:t>
-      </w:r>
-      <w:r>
-        <w:rPr>
-          <w:rFonts w:hint="eastAsia"/>
-        </w:rPr>
-        <w:t>左右，</w:t>
-      </w:r>
-      <w:r>
-        <w:rPr>
-          <w:rFonts w:hint="eastAsia"/>
-          <w:color w:val="ED7D31" w:themeColor="accent2"/>
-          <w:sz w:val="30"/>
-          <w:szCs w:val="30"/>
-        </w:rPr>
-        <w:t>底价</w:t>
-      </w:r>
-      <w:r>
-        <w:rPr>
-          <w:rFonts w:hint="eastAsia"/>
-        </w:rPr>
-        <w:t>为</w:t>
-      </w:r>
-      <w:r>
-        <w:rPr>
-          <w:rFonts w:hint="eastAsia"/>
-          <w:color w:val="ED7D31" w:themeColor="accent2"/>
-          <w:sz w:val="30"/>
-          <w:szCs w:val="30"/>
-        </w:rPr>
-        <w:t>壹仟元</w:t>
-      </w:r>
-      <w:r>
-        <w:rPr>
-          <w:rFonts w:hint="eastAsia"/>
-        </w:rPr>
-        <w:t>，</w:t>
-      </w:r>
-      <w:r>
-        <w:rPr>
-          <w:rFonts w:hint="eastAsia"/>
-          <w:color w:val="ED7D31" w:themeColor="accent2"/>
-          <w:sz w:val="30"/>
-          <w:szCs w:val="30"/>
-        </w:rPr>
-        <w:t>总价</w:t>
-      </w:r>
-      <w:r>
-        <w:rPr>
-          <w:rFonts w:hint="eastAsia"/>
-        </w:rPr>
-        <w:t>为</w:t>
-      </w:r>
-      <w:r>
-        <w:rPr>
-          <w:rFonts w:hint="eastAsia"/>
-          <w:color w:val="ED7D31" w:themeColor="accent2"/>
-          <w:sz w:val="30"/>
-          <w:szCs w:val="30"/>
-        </w:rPr>
-        <w:t>一千元</w:t>
-      </w:r>
-      <w:r>
-        <w:rPr>
-          <w:rFonts w:hint="eastAsia"/>
-        </w:rPr>
-        <w:t>（已优惠两百元），</w:t>
-      </w:r>
-      <w:r>
-        <w:rPr>
-          <w:rFonts w:hint="eastAsia"/>
-          <w:color w:val="ED7D31" w:themeColor="accent2"/>
-          <w:sz w:val="30"/>
-          <w:szCs w:val="30"/>
-        </w:rPr>
-        <w:t>定金</w:t>
-      </w:r>
-      <w:r>
-        <w:rPr>
-          <w:rFonts w:hint="eastAsia"/>
-        </w:rPr>
-        <w:t>为</w:t>
-      </w:r>
-      <w:r>
-        <w:rPr>
-          <w:rFonts w:hint="eastAsia"/>
-          <w:color w:val="ED7D31" w:themeColor="accent2"/>
-          <w:sz w:val="30"/>
-          <w:szCs w:val="30"/>
-        </w:rPr>
-        <w:t>叁佰元</w:t>
-      </w:r>
-      <w:r>
-        <w:rPr>
-          <w:rFonts w:hint="eastAsia"/>
-        </w:rPr>
-        <w:t>（总价的0.3倍）；</w:t>
-      </w:r>
-    </w:p>
-    <w:p>
-      <w:pPr>
-        <w:rPr>
-          <w:color w:val="70AD47" w:themeColor="accent6"/>
-          <w:sz w:val="30"/>
-          <w:szCs w:val="30"/>
-        </w:rPr>
-      </w:pPr>
-      <w:r>
-        <w:rPr>
-          <w:rFonts w:hint="eastAsia"/>
-          <w:color w:val="70AD47" w:themeColor="accent6"/>
-          <w:sz w:val="30"/>
-          <w:szCs w:val="30"/>
-        </w:rPr>
-        <w:t>功能点：注册功能</w:t>
-      </w:r>
-    </w:p>
-    <w:p>
-      <w:pPr>
-        <w:rPr>
-          <w:color w:val="70AD47" w:themeColor="accent6"/>
-        </w:rPr>
-      </w:pPr>
-      <w:r>
-        <w:rPr>
-          <w:rFonts w:hint="eastAsia"/>
-          <w:color w:val="70AD47" w:themeColor="accent6"/>
-        </w:rPr>
-        <w:t>详解：</w:t>
-      </w:r>
-    </w:p>
-    <w:p>
-      <w:pPr>
-        <w:pStyle w:val="a7"/>
-        <w:numPr>
-          <w:ilvl w:val="0"/>
-          <w:numId w:val="1"/>
-        </w:numPr>
-        <w:ind w:firstLineChars="0"/>
-        <w:rPr>
-          <w:color w:val="70AD47" w:themeColor="accent6"/>
-        </w:rPr>
-      </w:pPr>
-      <w:r>
-        <w:rPr>
-          <w:rFonts w:hint="eastAsia"/>
-          <w:color w:val="70AD47" w:themeColor="accent6"/>
-        </w:rPr>
-        <w:t>必填检测：对用户名、真实姓名、电话、性别、身份证、密码、身份（护士需要必填：就职医院、工龄）这些信息进行检测，没有填，无法注册</w:t>
-      </w:r>
-    </w:p>
-    <w:p>
-      <w:pPr>
-        <w:pStyle w:val="a7"/>
-        <w:numPr>
-          <w:ilvl w:val="0"/>
-          <w:numId w:val="1"/>
-        </w:numPr>
-        <w:ind w:firstLineChars="0"/>
-        <w:rPr>
-          <w:color w:val="70AD47" w:themeColor="accent6"/>
-        </w:rPr>
-      </w:pPr>
-      <w:r>
-        <w:rPr>
-          <w:rFonts w:hint="eastAsia"/>
-          <w:color w:val="70AD47" w:themeColor="accent6"/>
-        </w:rPr>
-        <w:t>选择角色：注册时可以选择普通用户和护士，选</w:t>
-      </w:r>
-    </w:p>
-    <w:p>
-      <w:pPr>
-        <w:pStyle w:val="a7"/>
-        <w:numPr>
-          <w:ilvl w:val="0"/>
-          <w:numId w:val="1"/>
-        </w:numPr>
-        <w:ind w:firstLineChars="0"/>
-        <w:rPr>
-          <w:color w:val="70AD47" w:themeColor="accent6"/>
-        </w:rPr>
-      </w:pPr>
-      <w:r>
-        <w:rPr>
-          <w:rFonts w:hint="eastAsia"/>
-          <w:color w:val="70AD47" w:themeColor="accent6"/>
-        </w:rPr>
-        <w:t>成功免登：注册成功后不用登陆直接进入首页</w:t>
       </w:r>
       <w:bookmarkStart w:id="0" w:name="_GoBack"/>
       <w:bookmarkEnd w:id="0"/>
+      <w:r>
+        <w:rPr>
+          <w:rFonts w:hint="eastAsia"/>
+          <w:color w:val="FFFFFF" w:themeColor="background1"/>
+          <w:sz w:val="30"/>
+          <w:szCs w:val="30"/>
+        </w:rPr>
+        <w:t>13</w:t>
+      </w:r>
+      <w:r>
+        <w:rPr>
+          <w:rFonts w:hint="eastAsia"/>
+          <w:color w:val="FFFFFF" w:themeColor="background1"/>
+          <w:sz w:val="30"/>
+          <w:szCs w:val="30"/>
+        </w:rPr>
+        <w:t>个</w:t>
+      </w:r>
+      <w:r>
+        <w:rPr>
+          <w:rFonts w:hint="eastAsia"/>
+          <w:color w:val="FFFFFF" w:themeColor="background1"/>
+        </w:rPr>
+        <w:t>，具体到的</w:t>
+      </w:r>
+      <w:r>
+        <w:rPr>
+          <w:rFonts w:hint="eastAsia"/>
+          <w:color w:val="FFFFFF" w:themeColor="background1"/>
+          <w:sz w:val="30"/>
+          <w:szCs w:val="30"/>
+        </w:rPr>
+        <w:t>基本功能点</w:t>
+      </w:r>
+      <w:r>
+        <w:rPr>
+          <w:rFonts w:hint="eastAsia"/>
+          <w:color w:val="FFFFFF" w:themeColor="background1"/>
+        </w:rPr>
+        <w:t>有</w:t>
+      </w:r>
+      <w:r>
+        <w:rPr>
+          <w:rFonts w:hint="eastAsia"/>
+          <w:color w:val="FFFFFF" w:themeColor="background1"/>
+          <w:sz w:val="30"/>
+          <w:szCs w:val="30"/>
+        </w:rPr>
+        <w:t>59个</w:t>
+      </w:r>
+      <w:r>
+        <w:rPr>
+          <w:rFonts w:hint="eastAsia"/>
+          <w:color w:val="FFFFFF" w:themeColor="background1"/>
+        </w:rPr>
+        <w:t>，项目</w:t>
+      </w:r>
+      <w:r>
+        <w:rPr>
+          <w:rFonts w:hint="eastAsia"/>
+          <w:color w:val="FFFFFF" w:themeColor="background1"/>
+          <w:sz w:val="30"/>
+          <w:szCs w:val="30"/>
+        </w:rPr>
+        <w:t>交付时间</w:t>
+      </w:r>
+      <w:r>
+        <w:rPr>
+          <w:rFonts w:hint="eastAsia"/>
+          <w:color w:val="FFFFFF" w:themeColor="background1"/>
+        </w:rPr>
+        <w:t>为</w:t>
+      </w:r>
+      <w:r>
+        <w:rPr>
+          <w:rFonts w:hint="eastAsia"/>
+          <w:color w:val="FFFFFF" w:themeColor="background1"/>
+          <w:sz w:val="30"/>
+          <w:szCs w:val="30"/>
+        </w:rPr>
+        <w:t>二零一九年十二月中旬</w:t>
+      </w:r>
+      <w:r>
+        <w:rPr>
+          <w:rFonts w:hint="eastAsia"/>
+          <w:color w:val="FFFFFF" w:themeColor="background1"/>
+        </w:rPr>
+        <w:t>左右，</w:t>
+      </w:r>
+      <w:r>
+        <w:rPr>
+          <w:rFonts w:hint="eastAsia"/>
+          <w:color w:val="FFFFFF" w:themeColor="background1"/>
+          <w:sz w:val="30"/>
+          <w:szCs w:val="30"/>
+        </w:rPr>
+        <w:t>底价</w:t>
+      </w:r>
+      <w:r>
+        <w:rPr>
+          <w:rFonts w:hint="eastAsia"/>
+          <w:color w:val="FFFFFF" w:themeColor="background1"/>
+        </w:rPr>
+        <w:t>为</w:t>
+      </w:r>
+      <w:r>
+        <w:rPr>
+          <w:rFonts w:hint="eastAsia"/>
+          <w:color w:val="FFFFFF" w:themeColor="background1"/>
+          <w:sz w:val="30"/>
+          <w:szCs w:val="30"/>
+        </w:rPr>
+        <w:t>壹仟元</w:t>
+      </w:r>
+      <w:r>
+        <w:rPr>
+          <w:rFonts w:hint="eastAsia"/>
+          <w:color w:val="FFFFFF" w:themeColor="background1"/>
+        </w:rPr>
+        <w:t>，</w:t>
+      </w:r>
+      <w:r>
+        <w:rPr>
+          <w:rFonts w:hint="eastAsia"/>
+          <w:color w:val="FFFFFF" w:themeColor="background1"/>
+          <w:sz w:val="30"/>
+          <w:szCs w:val="30"/>
+        </w:rPr>
+        <w:t>总价</w:t>
+      </w:r>
+      <w:r>
+        <w:rPr>
+          <w:rFonts w:hint="eastAsia"/>
+          <w:color w:val="FFFFFF" w:themeColor="background1"/>
+        </w:rPr>
+        <w:t>为</w:t>
+      </w:r>
+      <w:r>
+        <w:rPr>
+          <w:rFonts w:hint="eastAsia"/>
+          <w:color w:val="FFFFFF" w:themeColor="background1"/>
+          <w:sz w:val="30"/>
+          <w:szCs w:val="30"/>
+        </w:rPr>
+        <w:t>一千元</w:t>
+      </w:r>
+      <w:r>
+        <w:rPr>
+          <w:rFonts w:hint="eastAsia"/>
+          <w:color w:val="FFFFFF" w:themeColor="background1"/>
+        </w:rPr>
+        <w:t>（已优惠两百元），</w:t>
+      </w:r>
+      <w:r>
+        <w:rPr>
+          <w:rFonts w:hint="eastAsia"/>
+          <w:color w:val="FFFFFF" w:themeColor="background1"/>
+          <w:sz w:val="30"/>
+          <w:szCs w:val="30"/>
+        </w:rPr>
+        <w:t>定金</w:t>
+      </w:r>
+      <w:r>
+        <w:rPr>
+          <w:rFonts w:hint="eastAsia"/>
+          <w:color w:val="FFFFFF" w:themeColor="background1"/>
+        </w:rPr>
+        <w:t>为</w:t>
+      </w:r>
+      <w:r>
+        <w:rPr>
+          <w:rFonts w:hint="eastAsia"/>
+          <w:color w:val="FFFFFF" w:themeColor="background1"/>
+          <w:sz w:val="30"/>
+          <w:szCs w:val="30"/>
+        </w:rPr>
+        <w:t>叁佰元</w:t>
+      </w:r>
+      <w:r>
+        <w:rPr>
+          <w:rFonts w:hint="eastAsia"/>
+          <w:color w:val="FFFFFF" w:themeColor="background1"/>
+        </w:rPr>
+        <w:t>（总价的0.3倍）；</w:t>
+      </w:r>
+    </w:p>
+    <w:p>
+      <w:pPr>
+        <w:rPr>
+          <w:color w:val="70AD47" w:themeColor="accent6"/>
+          <w:sz w:val="30"/>
+          <w:szCs w:val="30"/>
+        </w:rPr>
+      </w:pPr>
+      <w:r>
+        <w:rPr>
+          <w:rFonts w:hint="eastAsia"/>
+          <w:color w:val="70AD47" w:themeColor="accent6"/>
+          <w:sz w:val="30"/>
+          <w:szCs w:val="30"/>
+        </w:rPr>
+        <w:t>功能点：注册功能</w:t>
+      </w:r>
+    </w:p>
+    <w:p>
+      <w:pPr>
+        <w:rPr>
+          <w:color w:val="70AD47" w:themeColor="accent6"/>
+        </w:rPr>
+      </w:pPr>
+      <w:r>
+        <w:rPr>
+          <w:rFonts w:hint="eastAsia"/>
+          <w:color w:val="70AD47" w:themeColor="accent6"/>
+        </w:rPr>
+        <w:t>详解：</w:t>
+      </w:r>
+    </w:p>
+    <w:p>
+      <w:pPr>
+        <w:pStyle w:val="a7"/>
+        <w:numPr>
+          <w:ilvl w:val="0"/>
+          <w:numId w:val="1"/>
+        </w:numPr>
+        <w:ind w:firstLineChars="0"/>
+        <w:rPr>
+          <w:color w:val="70AD47" w:themeColor="accent6"/>
+        </w:rPr>
+      </w:pPr>
+      <w:r>
+        <w:rPr>
+          <w:rFonts w:hint="eastAsia"/>
+          <w:color w:val="70AD47" w:themeColor="accent6"/>
+        </w:rPr>
+        <w:t>必填检测：对用户名、真实姓名、电话、性别、身份证、密码、身份（护士需要必填：就职医院、工龄）这些信息进行检测，没有填，无法注册</w:t>
+      </w:r>
+    </w:p>
+    <w:p>
+      <w:pPr>
+        <w:pStyle w:val="a7"/>
+        <w:numPr>
+          <w:ilvl w:val="0"/>
+          <w:numId w:val="1"/>
+        </w:numPr>
+        <w:ind w:firstLineChars="0"/>
+        <w:rPr>
+          <w:color w:val="70AD47" w:themeColor="accent6"/>
+        </w:rPr>
+      </w:pPr>
+      <w:r>
+        <w:rPr>
+          <w:rFonts w:hint="eastAsia"/>
+          <w:color w:val="70AD47" w:themeColor="accent6"/>
+        </w:rPr>
+        <w:t>选择角色：注册时可以选择普通用户和护士，选</w:t>
+      </w:r>
+    </w:p>
+    <w:p>
+      <w:pPr>
+        <w:pStyle w:val="a7"/>
+        <w:numPr>
+          <w:ilvl w:val="0"/>
+          <w:numId w:val="1"/>
+        </w:numPr>
+        <w:ind w:firstLineChars="0"/>
+        <w:rPr>
+          <w:color w:val="70AD47" w:themeColor="accent6"/>
+        </w:rPr>
+      </w:pPr>
+      <w:r>
+        <w:rPr>
+          <w:rFonts w:hint="eastAsia"/>
+          <w:color w:val="70AD47" w:themeColor="accent6"/>
+        </w:rPr>
+        <w:t>成功免登：注册成功后不用登陆直接进入首页</w:t>
+      </w:r>
     </w:p>
     <w:p>
       <w:pPr>

--- a/ReadMe/xmz-xx家庭护士管理系统.docx
+++ b/ReadMe/xmz-xx家庭护士管理系统.docx
@@ -52,444 +52,444 @@
         </w:rPr>
         <w:t>有</w:t>
       </w:r>
+      <w:r>
+        <w:rPr>
+          <w:rFonts w:hint="eastAsia"/>
+          <w:color w:val="FFFFFF" w:themeColor="background1"/>
+          <w:sz w:val="30"/>
+          <w:szCs w:val="30"/>
+        </w:rPr>
+        <w:t>13</w:t>
+      </w:r>
+      <w:r>
+        <w:rPr>
+          <w:rFonts w:hint="eastAsia"/>
+          <w:color w:val="FFFFFF" w:themeColor="background1"/>
+          <w:sz w:val="30"/>
+          <w:szCs w:val="30"/>
+        </w:rPr>
+        <w:t>个</w:t>
+      </w:r>
+      <w:r>
+        <w:rPr>
+          <w:rFonts w:hint="eastAsia"/>
+          <w:color w:val="FFFFFF" w:themeColor="background1"/>
+        </w:rPr>
+        <w:t>，具体到的</w:t>
+      </w:r>
+      <w:r>
+        <w:rPr>
+          <w:rFonts w:hint="eastAsia"/>
+          <w:color w:val="FFFFFF" w:themeColor="background1"/>
+          <w:sz w:val="30"/>
+          <w:szCs w:val="30"/>
+        </w:rPr>
+        <w:t>基本功能点</w:t>
+      </w:r>
+      <w:r>
+        <w:rPr>
+          <w:rFonts w:hint="eastAsia"/>
+          <w:color w:val="FFFFFF" w:themeColor="background1"/>
+        </w:rPr>
+        <w:t>有</w:t>
+      </w:r>
+      <w:r>
+        <w:rPr>
+          <w:rFonts w:hint="eastAsia"/>
+          <w:color w:val="FFFFFF" w:themeColor="background1"/>
+          <w:sz w:val="30"/>
+          <w:szCs w:val="30"/>
+        </w:rPr>
+        <w:t>59个</w:t>
+      </w:r>
+      <w:r>
+        <w:rPr>
+          <w:rFonts w:hint="eastAsia"/>
+          <w:color w:val="FFFFFF" w:themeColor="background1"/>
+        </w:rPr>
+        <w:t>，项目</w:t>
+      </w:r>
+      <w:r>
+        <w:rPr>
+          <w:rFonts w:hint="eastAsia"/>
+          <w:color w:val="FFFFFF" w:themeColor="background1"/>
+          <w:sz w:val="30"/>
+          <w:szCs w:val="30"/>
+        </w:rPr>
+        <w:t>交付时间</w:t>
+      </w:r>
+      <w:r>
+        <w:rPr>
+          <w:rFonts w:hint="eastAsia"/>
+          <w:color w:val="FFFFFF" w:themeColor="background1"/>
+        </w:rPr>
+        <w:t>为</w:t>
+      </w:r>
+      <w:r>
+        <w:rPr>
+          <w:rFonts w:hint="eastAsia"/>
+          <w:color w:val="FFFFFF" w:themeColor="background1"/>
+          <w:sz w:val="30"/>
+          <w:szCs w:val="30"/>
+        </w:rPr>
+        <w:t>二零一九年十二月中旬</w:t>
+      </w:r>
+      <w:r>
+        <w:rPr>
+          <w:rFonts w:hint="eastAsia"/>
+          <w:color w:val="FFFFFF" w:themeColor="background1"/>
+        </w:rPr>
+        <w:t>左右，</w:t>
+      </w:r>
+      <w:r>
+        <w:rPr>
+          <w:rFonts w:hint="eastAsia"/>
+          <w:color w:val="FFFFFF" w:themeColor="background1"/>
+          <w:sz w:val="30"/>
+          <w:szCs w:val="30"/>
+        </w:rPr>
+        <w:t>底价</w:t>
+      </w:r>
+      <w:r>
+        <w:rPr>
+          <w:rFonts w:hint="eastAsia"/>
+          <w:color w:val="FFFFFF" w:themeColor="background1"/>
+        </w:rPr>
+        <w:t>为</w:t>
+      </w:r>
+      <w:r>
+        <w:rPr>
+          <w:rFonts w:hint="eastAsia"/>
+          <w:color w:val="FFFFFF" w:themeColor="background1"/>
+          <w:sz w:val="30"/>
+          <w:szCs w:val="30"/>
+        </w:rPr>
+        <w:t>壹仟元</w:t>
+      </w:r>
+      <w:r>
+        <w:rPr>
+          <w:rFonts w:hint="eastAsia"/>
+          <w:color w:val="FFFFFF" w:themeColor="background1"/>
+        </w:rPr>
+        <w:t>，</w:t>
+      </w:r>
+      <w:r>
+        <w:rPr>
+          <w:rFonts w:hint="eastAsia"/>
+          <w:color w:val="FFFFFF" w:themeColor="background1"/>
+          <w:sz w:val="30"/>
+          <w:szCs w:val="30"/>
+        </w:rPr>
+        <w:t>总价</w:t>
+      </w:r>
+      <w:r>
+        <w:rPr>
+          <w:rFonts w:hint="eastAsia"/>
+          <w:color w:val="FFFFFF" w:themeColor="background1"/>
+        </w:rPr>
+        <w:t>为</w:t>
+      </w:r>
+      <w:r>
+        <w:rPr>
+          <w:rFonts w:hint="eastAsia"/>
+          <w:color w:val="FFFFFF" w:themeColor="background1"/>
+          <w:sz w:val="30"/>
+          <w:szCs w:val="30"/>
+        </w:rPr>
+        <w:t>一千元</w:t>
+      </w:r>
+      <w:r>
+        <w:rPr>
+          <w:rFonts w:hint="eastAsia"/>
+          <w:color w:val="FFFFFF" w:themeColor="background1"/>
+        </w:rPr>
+        <w:t>（已优惠两百元），</w:t>
+      </w:r>
+      <w:r>
+        <w:rPr>
+          <w:rFonts w:hint="eastAsia"/>
+          <w:color w:val="FFFFFF" w:themeColor="background1"/>
+          <w:sz w:val="30"/>
+          <w:szCs w:val="30"/>
+        </w:rPr>
+        <w:t>定金</w:t>
+      </w:r>
+      <w:r>
+        <w:rPr>
+          <w:rFonts w:hint="eastAsia"/>
+          <w:color w:val="FFFFFF" w:themeColor="background1"/>
+        </w:rPr>
+        <w:t>为</w:t>
+      </w:r>
+      <w:r>
+        <w:rPr>
+          <w:rFonts w:hint="eastAsia"/>
+          <w:color w:val="FFFFFF" w:themeColor="background1"/>
+          <w:sz w:val="30"/>
+          <w:szCs w:val="30"/>
+        </w:rPr>
+        <w:t>叁佰元</w:t>
+      </w:r>
+      <w:r>
+        <w:rPr>
+          <w:rFonts w:hint="eastAsia"/>
+          <w:color w:val="FFFFFF" w:themeColor="background1"/>
+        </w:rPr>
+        <w:t>（总价的0.3倍）；</w:t>
+      </w:r>
+    </w:p>
+    <w:p>
+      <w:pPr>
+        <w:rPr>
+          <w:color w:val="70AD47" w:themeColor="accent6"/>
+          <w:sz w:val="30"/>
+          <w:szCs w:val="30"/>
+        </w:rPr>
+      </w:pPr>
+      <w:r>
+        <w:rPr>
+          <w:rFonts w:hint="eastAsia"/>
+          <w:color w:val="70AD47" w:themeColor="accent6"/>
+          <w:sz w:val="30"/>
+          <w:szCs w:val="30"/>
+        </w:rPr>
+        <w:t>功能点：注册功能</w:t>
+      </w:r>
+    </w:p>
+    <w:p>
+      <w:pPr>
+        <w:rPr>
+          <w:color w:val="70AD47" w:themeColor="accent6"/>
+        </w:rPr>
+      </w:pPr>
+      <w:r>
+        <w:rPr>
+          <w:rFonts w:hint="eastAsia"/>
+          <w:color w:val="70AD47" w:themeColor="accent6"/>
+        </w:rPr>
+        <w:t>详解：</w:t>
+      </w:r>
+    </w:p>
+    <w:p>
+      <w:pPr>
+        <w:pStyle w:val="a7"/>
+        <w:numPr>
+          <w:ilvl w:val="0"/>
+          <w:numId w:val="1"/>
+        </w:numPr>
+        <w:ind w:firstLineChars="0"/>
+        <w:rPr>
+          <w:color w:val="70AD47" w:themeColor="accent6"/>
+        </w:rPr>
+      </w:pPr>
+      <w:r>
+        <w:rPr>
+          <w:rFonts w:hint="eastAsia"/>
+          <w:color w:val="70AD47" w:themeColor="accent6"/>
+        </w:rPr>
+        <w:t>必填检测：对用户名、真实姓名、电话、性别、身份证、密码、身份（护士需要必填：就职医院、工龄）这些信息进行检测，没有填，无法注册</w:t>
+      </w:r>
+    </w:p>
+    <w:p>
+      <w:pPr>
+        <w:pStyle w:val="a7"/>
+        <w:numPr>
+          <w:ilvl w:val="0"/>
+          <w:numId w:val="1"/>
+        </w:numPr>
+        <w:ind w:firstLineChars="0"/>
+        <w:rPr>
+          <w:color w:val="70AD47" w:themeColor="accent6"/>
+        </w:rPr>
+      </w:pPr>
+      <w:r>
+        <w:rPr>
+          <w:rFonts w:hint="eastAsia"/>
+          <w:color w:val="70AD47" w:themeColor="accent6"/>
+        </w:rPr>
+        <w:t>选择角色：注册时可以选择普通用户和护士，选</w:t>
+      </w:r>
+    </w:p>
+    <w:p>
+      <w:pPr>
+        <w:pStyle w:val="a7"/>
+        <w:numPr>
+          <w:ilvl w:val="0"/>
+          <w:numId w:val="1"/>
+        </w:numPr>
+        <w:ind w:firstLineChars="0"/>
+        <w:rPr>
+          <w:color w:val="70AD47" w:themeColor="accent6"/>
+        </w:rPr>
+      </w:pPr>
+      <w:r>
+        <w:rPr>
+          <w:rFonts w:hint="eastAsia"/>
+          <w:color w:val="70AD47" w:themeColor="accent6"/>
+        </w:rPr>
+        <w:t>成功免登：注册成功后不用登陆直接进入首页</w:t>
+      </w:r>
+    </w:p>
+    <w:p>
+      <w:pPr>
+        <w:pStyle w:val="a7"/>
+        <w:numPr>
+          <w:ilvl w:val="0"/>
+          <w:numId w:val="1"/>
+        </w:numPr>
+        <w:ind w:firstLineChars="0"/>
+        <w:rPr>
+          <w:color w:val="70AD47" w:themeColor="accent6"/>
+        </w:rPr>
+      </w:pPr>
+      <w:r>
+        <w:rPr>
+          <w:rFonts w:hint="eastAsia"/>
+          <w:color w:val="70AD47" w:themeColor="accent6"/>
+        </w:rPr>
+        <w:t>信息防重：对一些特殊字段（如：用户名、电话、账号等）进行检测，必须是唯一才能注册</w:t>
+      </w:r>
+    </w:p>
+    <w:p>
+      <w:pPr>
+        <w:pStyle w:val="a7"/>
+        <w:numPr>
+          <w:ilvl w:val="0"/>
+          <w:numId w:val="1"/>
+        </w:numPr>
+        <w:ind w:firstLineChars="0"/>
+        <w:rPr>
+          <w:color w:val="70AD47" w:themeColor="accent6"/>
+        </w:rPr>
+      </w:pPr>
+      <w:r>
+        <w:rPr>
+          <w:rFonts w:hint="eastAsia"/>
+          <w:color w:val="70AD47" w:themeColor="accent6"/>
+        </w:rPr>
+        <w:t>扩展信息：择护士后会有新的输入框，有就职医院、工龄、擅长领域、自我介绍</w:t>
+      </w:r>
+    </w:p>
+    <w:p>
+      <w:pPr>
+        <w:pStyle w:val="a7"/>
+        <w:numPr>
+          <w:ilvl w:val="0"/>
+          <w:numId w:val="1"/>
+        </w:numPr>
+        <w:ind w:firstLineChars="0"/>
+        <w:rPr>
+          <w:color w:val="70AD47" w:themeColor="accent6"/>
+        </w:rPr>
+      </w:pPr>
+      <w:r>
+        <w:rPr>
+          <w:rFonts w:hint="eastAsia"/>
+          <w:color w:val="70AD47" w:themeColor="accent6"/>
+        </w:rPr>
+        <w:t>格式验证：对一些字段（如手机、邮箱、密码、用户名等）进行长度、格式等验证</w:t>
+      </w:r>
+    </w:p>
+    <w:p>
+      <w:pPr>
+        <w:rPr>
+          <w:color w:val="70AD47" w:themeColor="accent6"/>
+          <w:sz w:val="30"/>
+          <w:szCs w:val="30"/>
+        </w:rPr>
+      </w:pPr>
+      <w:r>
+        <w:rPr>
+          <w:rFonts w:hint="eastAsia"/>
+          <w:color w:val="70AD47" w:themeColor="accent6"/>
+          <w:sz w:val="30"/>
+          <w:szCs w:val="30"/>
+        </w:rPr>
+        <w:t>功能点：登录功能</w:t>
+      </w:r>
+    </w:p>
+    <w:p>
+      <w:pPr>
+        <w:rPr>
+          <w:color w:val="70AD47" w:themeColor="accent6"/>
+        </w:rPr>
+      </w:pPr>
+      <w:r>
+        <w:rPr>
+          <w:rFonts w:hint="eastAsia"/>
+          <w:color w:val="70AD47" w:themeColor="accent6"/>
+        </w:rPr>
+        <w:t>详解：</w:t>
+      </w:r>
+    </w:p>
+    <w:p>
+      <w:pPr>
+        <w:pStyle w:val="a7"/>
+        <w:numPr>
+          <w:ilvl w:val="0"/>
+          <w:numId w:val="3"/>
+        </w:numPr>
+        <w:ind w:firstLineChars="0"/>
+        <w:rPr>
+          <w:color w:val="70AD47" w:themeColor="accent6"/>
+        </w:rPr>
+      </w:pPr>
+      <w:r>
+        <w:rPr>
+          <w:rFonts w:hint="eastAsia"/>
+          <w:color w:val="70AD47" w:themeColor="accent6"/>
+        </w:rPr>
+        <w:t>登陆身份：选择普通用户或护士登录</w:t>
+      </w:r>
+    </w:p>
+    <w:p>
+      <w:pPr>
+        <w:pStyle w:val="a7"/>
+        <w:numPr>
+          <w:ilvl w:val="0"/>
+          <w:numId w:val="3"/>
+        </w:numPr>
+        <w:ind w:firstLineChars="0"/>
+        <w:rPr>
+          <w:color w:val="70AD47" w:themeColor="accent6"/>
+        </w:rPr>
+      </w:pPr>
+      <w:r>
+        <w:rPr>
+          <w:rFonts w:hint="eastAsia"/>
+          <w:color w:val="70AD47" w:themeColor="accent6"/>
+        </w:rPr>
+        <w:t>数据验证：检测用户输入的信息是否正确</w:t>
+      </w:r>
+    </w:p>
+    <w:p>
+      <w:pPr>
+        <w:rPr>
+          <w:color w:val="FF0000"/>
+          <w:sz w:val="30"/>
+          <w:szCs w:val="30"/>
+        </w:rPr>
+      </w:pPr>
+      <w:r>
+        <w:rPr>
+          <w:rFonts w:hint="eastAsia"/>
+          <w:color w:val="FF0000"/>
+          <w:sz w:val="30"/>
+          <w:szCs w:val="30"/>
+        </w:rPr>
+        <w:t>功能点：公告</w:t>
+      </w:r>
+      <w:r>
+        <w:rPr>
+          <w:rFonts w:hint="eastAsia"/>
+          <w:color w:val="FF0000"/>
+          <w:sz w:val="30"/>
+          <w:szCs w:val="30"/>
+        </w:rPr>
+        <w:t>功能</w:t>
+      </w:r>
       <w:bookmarkStart w:id="0" w:name="_GoBack"/>
       <w:bookmarkEnd w:id="0"/>
-      <w:r>
-        <w:rPr>
-          <w:rFonts w:hint="eastAsia"/>
-          <w:color w:val="FFFFFF" w:themeColor="background1"/>
-          <w:sz w:val="30"/>
-          <w:szCs w:val="30"/>
-        </w:rPr>
-        <w:t>13</w:t>
-      </w:r>
-      <w:r>
-        <w:rPr>
-          <w:rFonts w:hint="eastAsia"/>
-          <w:color w:val="FFFFFF" w:themeColor="background1"/>
-          <w:sz w:val="30"/>
-          <w:szCs w:val="30"/>
-        </w:rPr>
-        <w:t>个</w:t>
-      </w:r>
-      <w:r>
-        <w:rPr>
-          <w:rFonts w:hint="eastAsia"/>
-          <w:color w:val="FFFFFF" w:themeColor="background1"/>
-        </w:rPr>
-        <w:t>，具体到的</w:t>
-      </w:r>
-      <w:r>
-        <w:rPr>
-          <w:rFonts w:hint="eastAsia"/>
-          <w:color w:val="FFFFFF" w:themeColor="background1"/>
-          <w:sz w:val="30"/>
-          <w:szCs w:val="30"/>
-        </w:rPr>
-        <w:t>基本功能点</w:t>
-      </w:r>
-      <w:r>
-        <w:rPr>
-          <w:rFonts w:hint="eastAsia"/>
-          <w:color w:val="FFFFFF" w:themeColor="background1"/>
-        </w:rPr>
-        <w:t>有</w:t>
-      </w:r>
-      <w:r>
-        <w:rPr>
-          <w:rFonts w:hint="eastAsia"/>
-          <w:color w:val="FFFFFF" w:themeColor="background1"/>
-          <w:sz w:val="30"/>
-          <w:szCs w:val="30"/>
-        </w:rPr>
-        <w:t>59个</w:t>
-      </w:r>
-      <w:r>
-        <w:rPr>
-          <w:rFonts w:hint="eastAsia"/>
-          <w:color w:val="FFFFFF" w:themeColor="background1"/>
-        </w:rPr>
-        <w:t>，项目</w:t>
-      </w:r>
-      <w:r>
-        <w:rPr>
-          <w:rFonts w:hint="eastAsia"/>
-          <w:color w:val="FFFFFF" w:themeColor="background1"/>
-          <w:sz w:val="30"/>
-          <w:szCs w:val="30"/>
-        </w:rPr>
-        <w:t>交付时间</w:t>
-      </w:r>
-      <w:r>
-        <w:rPr>
-          <w:rFonts w:hint="eastAsia"/>
-          <w:color w:val="FFFFFF" w:themeColor="background1"/>
-        </w:rPr>
-        <w:t>为</w:t>
-      </w:r>
-      <w:r>
-        <w:rPr>
-          <w:rFonts w:hint="eastAsia"/>
-          <w:color w:val="FFFFFF" w:themeColor="background1"/>
-          <w:sz w:val="30"/>
-          <w:szCs w:val="30"/>
-        </w:rPr>
-        <w:t>二零一九年十二月中旬</w:t>
-      </w:r>
-      <w:r>
-        <w:rPr>
-          <w:rFonts w:hint="eastAsia"/>
-          <w:color w:val="FFFFFF" w:themeColor="background1"/>
-        </w:rPr>
-        <w:t>左右，</w:t>
-      </w:r>
-      <w:r>
-        <w:rPr>
-          <w:rFonts w:hint="eastAsia"/>
-          <w:color w:val="FFFFFF" w:themeColor="background1"/>
-          <w:sz w:val="30"/>
-          <w:szCs w:val="30"/>
-        </w:rPr>
-        <w:t>底价</w:t>
-      </w:r>
-      <w:r>
-        <w:rPr>
-          <w:rFonts w:hint="eastAsia"/>
-          <w:color w:val="FFFFFF" w:themeColor="background1"/>
-        </w:rPr>
-        <w:t>为</w:t>
-      </w:r>
-      <w:r>
-        <w:rPr>
-          <w:rFonts w:hint="eastAsia"/>
-          <w:color w:val="FFFFFF" w:themeColor="background1"/>
-          <w:sz w:val="30"/>
-          <w:szCs w:val="30"/>
-        </w:rPr>
-        <w:t>壹仟元</w:t>
-      </w:r>
-      <w:r>
-        <w:rPr>
-          <w:rFonts w:hint="eastAsia"/>
-          <w:color w:val="FFFFFF" w:themeColor="background1"/>
-        </w:rPr>
-        <w:t>，</w:t>
-      </w:r>
-      <w:r>
-        <w:rPr>
-          <w:rFonts w:hint="eastAsia"/>
-          <w:color w:val="FFFFFF" w:themeColor="background1"/>
-          <w:sz w:val="30"/>
-          <w:szCs w:val="30"/>
-        </w:rPr>
-        <w:t>总价</w:t>
-      </w:r>
-      <w:r>
-        <w:rPr>
-          <w:rFonts w:hint="eastAsia"/>
-          <w:color w:val="FFFFFF" w:themeColor="background1"/>
-        </w:rPr>
-        <w:t>为</w:t>
-      </w:r>
-      <w:r>
-        <w:rPr>
-          <w:rFonts w:hint="eastAsia"/>
-          <w:color w:val="FFFFFF" w:themeColor="background1"/>
-          <w:sz w:val="30"/>
-          <w:szCs w:val="30"/>
-        </w:rPr>
-        <w:t>一千元</w:t>
-      </w:r>
-      <w:r>
-        <w:rPr>
-          <w:rFonts w:hint="eastAsia"/>
-          <w:color w:val="FFFFFF" w:themeColor="background1"/>
-        </w:rPr>
-        <w:t>（已优惠两百元），</w:t>
-      </w:r>
-      <w:r>
-        <w:rPr>
-          <w:rFonts w:hint="eastAsia"/>
-          <w:color w:val="FFFFFF" w:themeColor="background1"/>
-          <w:sz w:val="30"/>
-          <w:szCs w:val="30"/>
-        </w:rPr>
-        <w:t>定金</w:t>
-      </w:r>
-      <w:r>
-        <w:rPr>
-          <w:rFonts w:hint="eastAsia"/>
-          <w:color w:val="FFFFFF" w:themeColor="background1"/>
-        </w:rPr>
-        <w:t>为</w:t>
-      </w:r>
-      <w:r>
-        <w:rPr>
-          <w:rFonts w:hint="eastAsia"/>
-          <w:color w:val="FFFFFF" w:themeColor="background1"/>
-          <w:sz w:val="30"/>
-          <w:szCs w:val="30"/>
-        </w:rPr>
-        <w:t>叁佰元</w:t>
-      </w:r>
-      <w:r>
-        <w:rPr>
-          <w:rFonts w:hint="eastAsia"/>
-          <w:color w:val="FFFFFF" w:themeColor="background1"/>
-        </w:rPr>
-        <w:t>（总价的0.3倍）；</w:t>
-      </w:r>
-    </w:p>
-    <w:p>
-      <w:pPr>
-        <w:rPr>
-          <w:color w:val="70AD47" w:themeColor="accent6"/>
-          <w:sz w:val="30"/>
-          <w:szCs w:val="30"/>
-        </w:rPr>
-      </w:pPr>
-      <w:r>
-        <w:rPr>
-          <w:rFonts w:hint="eastAsia"/>
-          <w:color w:val="70AD47" w:themeColor="accent6"/>
-          <w:sz w:val="30"/>
-          <w:szCs w:val="30"/>
-        </w:rPr>
-        <w:t>功能点：注册功能</w:t>
-      </w:r>
-    </w:p>
-    <w:p>
-      <w:pPr>
-        <w:rPr>
-          <w:color w:val="70AD47" w:themeColor="accent6"/>
-        </w:rPr>
-      </w:pPr>
-      <w:r>
-        <w:rPr>
-          <w:rFonts w:hint="eastAsia"/>
-          <w:color w:val="70AD47" w:themeColor="accent6"/>
-        </w:rPr>
-        <w:t>详解：</w:t>
-      </w:r>
-    </w:p>
-    <w:p>
-      <w:pPr>
-        <w:pStyle w:val="a7"/>
-        <w:numPr>
-          <w:ilvl w:val="0"/>
-          <w:numId w:val="1"/>
-        </w:numPr>
-        <w:ind w:firstLineChars="0"/>
-        <w:rPr>
-          <w:color w:val="70AD47" w:themeColor="accent6"/>
-        </w:rPr>
-      </w:pPr>
-      <w:r>
-        <w:rPr>
-          <w:rFonts w:hint="eastAsia"/>
-          <w:color w:val="70AD47" w:themeColor="accent6"/>
-        </w:rPr>
-        <w:t>必填检测：对用户名、真实姓名、电话、性别、身份证、密码、身份（护士需要必填：就职医院、工龄）这些信息进行检测，没有填，无法注册</w:t>
-      </w:r>
-    </w:p>
-    <w:p>
-      <w:pPr>
-        <w:pStyle w:val="a7"/>
-        <w:numPr>
-          <w:ilvl w:val="0"/>
-          <w:numId w:val="1"/>
-        </w:numPr>
-        <w:ind w:firstLineChars="0"/>
-        <w:rPr>
-          <w:color w:val="70AD47" w:themeColor="accent6"/>
-        </w:rPr>
-      </w:pPr>
-      <w:r>
-        <w:rPr>
-          <w:rFonts w:hint="eastAsia"/>
-          <w:color w:val="70AD47" w:themeColor="accent6"/>
-        </w:rPr>
-        <w:t>选择角色：注册时可以选择普通用户和护士，选</w:t>
-      </w:r>
-    </w:p>
-    <w:p>
-      <w:pPr>
-        <w:pStyle w:val="a7"/>
-        <w:numPr>
-          <w:ilvl w:val="0"/>
-          <w:numId w:val="1"/>
-        </w:numPr>
-        <w:ind w:firstLineChars="0"/>
-        <w:rPr>
-          <w:color w:val="70AD47" w:themeColor="accent6"/>
-        </w:rPr>
-      </w:pPr>
-      <w:r>
-        <w:rPr>
-          <w:rFonts w:hint="eastAsia"/>
-          <w:color w:val="70AD47" w:themeColor="accent6"/>
-        </w:rPr>
-        <w:t>成功免登：注册成功后不用登陆直接进入首页</w:t>
-      </w:r>
-    </w:p>
-    <w:p>
-      <w:pPr>
-        <w:pStyle w:val="a7"/>
-        <w:numPr>
-          <w:ilvl w:val="0"/>
-          <w:numId w:val="1"/>
-        </w:numPr>
-        <w:ind w:firstLineChars="0"/>
-        <w:rPr>
-          <w:color w:val="70AD47" w:themeColor="accent6"/>
-        </w:rPr>
-      </w:pPr>
-      <w:r>
-        <w:rPr>
-          <w:rFonts w:hint="eastAsia"/>
-          <w:color w:val="70AD47" w:themeColor="accent6"/>
-        </w:rPr>
-        <w:t>信息防重：对一些特殊字段（如：用户名、电话、账号等）进行检测，必须是唯一才能注册</w:t>
-      </w:r>
-    </w:p>
-    <w:p>
-      <w:pPr>
-        <w:pStyle w:val="a7"/>
-        <w:numPr>
-          <w:ilvl w:val="0"/>
-          <w:numId w:val="1"/>
-        </w:numPr>
-        <w:ind w:firstLineChars="0"/>
-        <w:rPr>
-          <w:color w:val="70AD47" w:themeColor="accent6"/>
-        </w:rPr>
-      </w:pPr>
-      <w:r>
-        <w:rPr>
-          <w:rFonts w:hint="eastAsia"/>
-          <w:color w:val="70AD47" w:themeColor="accent6"/>
-        </w:rPr>
-        <w:t>扩展信息：择护士后会有新的输入框，有就职医院、工龄、擅长领域、自我介绍</w:t>
-      </w:r>
-    </w:p>
-    <w:p>
-      <w:pPr>
-        <w:pStyle w:val="a7"/>
-        <w:numPr>
-          <w:ilvl w:val="0"/>
-          <w:numId w:val="1"/>
-        </w:numPr>
-        <w:ind w:firstLineChars="0"/>
-        <w:rPr>
-          <w:color w:val="70AD47" w:themeColor="accent6"/>
-        </w:rPr>
-      </w:pPr>
-      <w:r>
-        <w:rPr>
-          <w:rFonts w:hint="eastAsia"/>
-          <w:color w:val="70AD47" w:themeColor="accent6"/>
-        </w:rPr>
-        <w:t>格式验证：对一些字段（如手机、邮箱、密码、用户名等）进行长度、格式等验证</w:t>
-      </w:r>
-    </w:p>
-    <w:p>
-      <w:pPr>
-        <w:rPr>
-          <w:color w:val="70AD47" w:themeColor="accent6"/>
-          <w:sz w:val="30"/>
-          <w:szCs w:val="30"/>
-        </w:rPr>
-      </w:pPr>
-      <w:r>
-        <w:rPr>
-          <w:rFonts w:hint="eastAsia"/>
-          <w:color w:val="70AD47" w:themeColor="accent6"/>
-          <w:sz w:val="30"/>
-          <w:szCs w:val="30"/>
-        </w:rPr>
-        <w:t>功能点：登录功能</w:t>
-      </w:r>
-    </w:p>
-    <w:p>
-      <w:pPr>
-        <w:rPr>
-          <w:color w:val="70AD47" w:themeColor="accent6"/>
-        </w:rPr>
-      </w:pPr>
-      <w:r>
-        <w:rPr>
-          <w:rFonts w:hint="eastAsia"/>
-          <w:color w:val="70AD47" w:themeColor="accent6"/>
-        </w:rPr>
-        <w:t>详解：</w:t>
-      </w:r>
-    </w:p>
-    <w:p>
-      <w:pPr>
-        <w:pStyle w:val="a7"/>
-        <w:numPr>
-          <w:ilvl w:val="0"/>
-          <w:numId w:val="3"/>
-        </w:numPr>
-        <w:ind w:firstLineChars="0"/>
-        <w:rPr>
-          <w:color w:val="70AD47" w:themeColor="accent6"/>
-        </w:rPr>
-      </w:pPr>
-      <w:r>
-        <w:rPr>
-          <w:rFonts w:hint="eastAsia"/>
-          <w:color w:val="70AD47" w:themeColor="accent6"/>
-        </w:rPr>
-        <w:t>登陆身份：选择普通用户或护士登录</w:t>
-      </w:r>
-    </w:p>
-    <w:p>
-      <w:pPr>
-        <w:pStyle w:val="a7"/>
-        <w:numPr>
-          <w:ilvl w:val="0"/>
-          <w:numId w:val="3"/>
-        </w:numPr>
-        <w:ind w:firstLineChars="0"/>
-        <w:rPr>
-          <w:color w:val="70AD47" w:themeColor="accent6"/>
-        </w:rPr>
-      </w:pPr>
-      <w:r>
-        <w:rPr>
-          <w:rFonts w:hint="eastAsia"/>
-          <w:color w:val="70AD47" w:themeColor="accent6"/>
-        </w:rPr>
-        <w:t>数据验证：检测用户输入的信息是否正确</w:t>
-      </w:r>
-    </w:p>
-    <w:p>
-      <w:pPr>
-        <w:rPr>
-          <w:color w:val="FF0000"/>
-          <w:sz w:val="30"/>
-          <w:szCs w:val="30"/>
-        </w:rPr>
-      </w:pPr>
-      <w:r>
-        <w:rPr>
-          <w:rFonts w:hint="eastAsia"/>
-          <w:color w:val="FF0000"/>
-          <w:sz w:val="30"/>
-          <w:szCs w:val="30"/>
-        </w:rPr>
-        <w:t>功能点：公告</w:t>
-      </w:r>
-      <w:r>
-        <w:rPr>
-          <w:rFonts w:hint="eastAsia"/>
-          <w:color w:val="FF0000"/>
-          <w:sz w:val="30"/>
-          <w:szCs w:val="30"/>
-        </w:rPr>
-        <w:t>功能</w:t>
-      </w:r>
     </w:p>
     <w:p>
       <w:r>
@@ -1139,6 +1139,163 @@
     <w:p>
       <w:pPr>
         <w:rPr>
+          <w:color w:val="70AD47" w:themeColor="accent6"/>
+          <w:sz w:val="30"/>
+          <w:szCs w:val="30"/>
+        </w:rPr>
+      </w:pPr>
+      <w:r>
+        <w:rPr>
+          <w:rFonts w:hint="eastAsia"/>
+          <w:color w:val="70AD47" w:themeColor="accent6"/>
+          <w:sz w:val="30"/>
+          <w:szCs w:val="30"/>
+        </w:rPr>
+        <w:t>功能点：</w:t>
+      </w:r>
+      <w:r>
+        <w:rPr>
+          <w:rFonts w:hint="eastAsia"/>
+          <w:color w:val="70AD47" w:themeColor="accent6"/>
+          <w:sz w:val="30"/>
+          <w:szCs w:val="30"/>
+        </w:rPr>
+        <w:t>个人</w:t>
+      </w:r>
+      <w:r>
+        <w:rPr>
+          <w:rFonts w:hint="eastAsia"/>
+          <w:color w:val="70AD47" w:themeColor="accent6"/>
+          <w:sz w:val="30"/>
+          <w:szCs w:val="30"/>
+        </w:rPr>
+        <w:t>管理</w:t>
+      </w:r>
+    </w:p>
+    <w:p>
+      <w:pPr>
+        <w:rPr>
+          <w:color w:val="70AD47" w:themeColor="accent6"/>
+        </w:rPr>
+      </w:pPr>
+      <w:r>
+        <w:rPr>
+          <w:rFonts w:hint="eastAsia"/>
+          <w:color w:val="70AD47" w:themeColor="accent6"/>
+        </w:rPr>
+        <w:t>详解：</w:t>
+      </w:r>
+    </w:p>
+    <w:p>
+      <w:pPr>
+        <w:pStyle w:val="a7"/>
+        <w:numPr>
+          <w:ilvl w:val="0"/>
+          <w:numId w:val="11"/>
+        </w:numPr>
+        <w:ind w:firstLineChars="0"/>
+        <w:rPr>
+          <w:color w:val="70AD47" w:themeColor="accent6"/>
+        </w:rPr>
+      </w:pPr>
+      <w:r>
+        <w:rPr>
+          <w:rFonts w:hint="eastAsia"/>
+          <w:color w:val="70AD47" w:themeColor="accent6"/>
+        </w:rPr>
+        <w:t>查看信息：在个人中心中可以查看自己的所有信息</w:t>
+      </w:r>
+    </w:p>
+    <w:p>
+      <w:pPr>
+        <w:pStyle w:val="a7"/>
+        <w:numPr>
+          <w:ilvl w:val="0"/>
+          <w:numId w:val="11"/>
+        </w:numPr>
+        <w:ind w:firstLineChars="0"/>
+        <w:rPr>
+          <w:color w:val="70AD47" w:themeColor="accent6"/>
+        </w:rPr>
+      </w:pPr>
+      <w:r>
+        <w:rPr>
+          <w:rFonts w:hint="eastAsia"/>
+          <w:color w:val="70AD47" w:themeColor="accent6"/>
+        </w:rPr>
+        <w:t>修改信息：可以修改自己的信息</w:t>
+      </w:r>
+      <w:r>
+        <w:rPr>
+          <w:color w:val="70AD47" w:themeColor="accent6"/>
+        </w:rPr>
+        <w:t xml:space="preserve"> </w:t>
+      </w:r>
+    </w:p>
+    <w:p>
+      <w:pPr>
+        <w:rPr>
+          <w:color w:val="70AD47" w:themeColor="accent6"/>
+          <w:sz w:val="30"/>
+          <w:szCs w:val="30"/>
+        </w:rPr>
+      </w:pPr>
+      <w:r>
+        <w:rPr>
+          <w:rFonts w:hint="eastAsia"/>
+          <w:color w:val="70AD47" w:themeColor="accent6"/>
+          <w:sz w:val="30"/>
+          <w:szCs w:val="30"/>
+        </w:rPr>
+        <w:t>功能点：登录</w:t>
+      </w:r>
+      <w:r>
+        <w:rPr>
+          <w:rFonts w:hint="eastAsia"/>
+          <w:color w:val="70AD47" w:themeColor="accent6"/>
+          <w:sz w:val="30"/>
+          <w:szCs w:val="30"/>
+        </w:rPr>
+        <w:t>管理</w:t>
+      </w:r>
+    </w:p>
+    <w:p>
+      <w:pPr>
+        <w:rPr>
+          <w:color w:val="70AD47" w:themeColor="accent6"/>
+        </w:rPr>
+      </w:pPr>
+      <w:r>
+        <w:rPr>
+          <w:rFonts w:hint="eastAsia"/>
+          <w:color w:val="70AD47" w:themeColor="accent6"/>
+        </w:rPr>
+        <w:t>详解：</w:t>
+      </w:r>
+    </w:p>
+    <w:p>
+      <w:pPr>
+        <w:pStyle w:val="a7"/>
+        <w:numPr>
+          <w:ilvl w:val="0"/>
+          <w:numId w:val="10"/>
+        </w:numPr>
+        <w:ind w:firstLineChars="0"/>
+        <w:rPr>
+          <w:color w:val="70AD47" w:themeColor="accent6"/>
+        </w:rPr>
+      </w:pPr>
+      <w:r>
+        <w:rPr>
+          <w:rFonts w:hint="eastAsia"/>
+          <w:color w:val="70AD47" w:themeColor="accent6"/>
+        </w:rPr>
+        <w:t>防翻墙：与前台不同，前台在不登录的情况下可以浏览多个页面，而后台必须登录才可使用</w:t>
+      </w:r>
+    </w:p>
+    <w:p>
+      <w:pPr>
+        <w:rPr>
           <w:color w:val="FF0000"/>
           <w:sz w:val="30"/>
           <w:szCs w:val="30"/>
@@ -1151,7 +1308,7 @@
           <w:sz w:val="30"/>
           <w:szCs w:val="30"/>
         </w:rPr>
-        <w:t>功能点：</w:t>
+        <w:t>功能点：公告</w:t>
       </w:r>
       <w:r>
         <w:rPr>
@@ -1160,15 +1317,6 @@
           <w:sz w:val="30"/>
           <w:szCs w:val="30"/>
         </w:rPr>
-        <w:t>个人</w:t>
-      </w:r>
-      <w:r>
-        <w:rPr>
-          <w:rFonts w:hint="eastAsia"/>
-          <w:color w:val="FF0000"/>
-          <w:sz w:val="30"/>
-          <w:szCs w:val="30"/>
-        </w:rPr>
         <w:t>管理</w:t>
       </w:r>
     </w:p>
@@ -1185,81 +1333,161 @@
         <w:pStyle w:val="a7"/>
         <w:numPr>
           <w:ilvl w:val="0"/>
-          <w:numId w:val="11"/>
-        </w:numPr>
-        <w:ind w:firstLineChars="0"/>
-      </w:pPr>
-      <w:r>
-        <w:rPr>
-          <w:rFonts w:hint="eastAsia"/>
-          <w:color w:val="5B9BD5" w:themeColor="accent1"/>
-        </w:rPr>
-        <w:t>查看信息</w:t>
-      </w:r>
-      <w:r>
-        <w:rPr>
-          <w:rFonts w:hint="eastAsia"/>
-        </w:rPr>
-        <w:t>：在个人中心中可以查看自己的所有信息</w:t>
-      </w:r>
-    </w:p>
-    <w:p>
-      <w:pPr>
-        <w:pStyle w:val="a7"/>
-        <w:numPr>
-          <w:ilvl w:val="0"/>
-          <w:numId w:val="11"/>
-        </w:numPr>
-        <w:ind w:firstLineChars="0"/>
-      </w:pPr>
-      <w:r>
-        <w:rPr>
-          <w:rFonts w:hint="eastAsia"/>
-          <w:color w:val="5B9BD5" w:themeColor="accent1"/>
-        </w:rPr>
-        <w:t>修改信息</w:t>
-      </w:r>
-      <w:r>
-        <w:rPr>
-          <w:rFonts w:hint="eastAsia"/>
-        </w:rPr>
-        <w:t>：可以修改自己的信息</w:t>
-      </w:r>
-      <w:r>
-        <w:t xml:space="preserve"> </w:t>
-      </w:r>
-    </w:p>
-    <w:p>
-      <w:pPr>
-        <w:rPr>
-          <w:color w:val="FF0000"/>
-          <w:sz w:val="30"/>
-          <w:szCs w:val="30"/>
-        </w:rPr>
-      </w:pPr>
-      <w:r>
-        <w:rPr>
-          <w:rFonts w:hint="eastAsia"/>
-          <w:color w:val="FF0000"/>
-          <w:sz w:val="30"/>
-          <w:szCs w:val="30"/>
-        </w:rPr>
-        <w:t>功能点：登录</w:t>
-      </w:r>
-      <w:r>
-        <w:rPr>
-          <w:rFonts w:hint="eastAsia"/>
-          <w:color w:val="FF0000"/>
-          <w:sz w:val="30"/>
-          <w:szCs w:val="30"/>
-        </w:rPr>
-        <w:t>管理</w:t>
-      </w:r>
-    </w:p>
-    <w:p>
-      <w:r>
-        <w:rPr>
-          <w:rFonts w:hint="eastAsia"/>
+          <w:numId w:val="12"/>
+        </w:numPr>
+        <w:ind w:firstLineChars="0"/>
+        <w:rPr>
+          <w:color w:val="5B9BD5" w:themeColor="accent1"/>
+        </w:rPr>
+      </w:pPr>
+      <w:r>
+        <w:rPr>
+          <w:rFonts w:hint="eastAsia"/>
+          <w:color w:val="5B9BD5" w:themeColor="accent1"/>
+        </w:rPr>
+        <w:t>公告列表</w:t>
+      </w:r>
+    </w:p>
+    <w:p>
+      <w:pPr>
+        <w:pStyle w:val="a7"/>
+        <w:numPr>
+          <w:ilvl w:val="0"/>
+          <w:numId w:val="12"/>
+        </w:numPr>
+        <w:ind w:firstLineChars="0"/>
+      </w:pPr>
+      <w:r>
+        <w:rPr>
+          <w:rFonts w:hint="eastAsia"/>
+          <w:color w:val="5B9BD5" w:themeColor="accent1"/>
+        </w:rPr>
+        <w:t>关闭公告</w:t>
+      </w:r>
+      <w:r>
+        <w:rPr>
+          <w:rFonts w:hint="eastAsia"/>
+        </w:rPr>
+        <w:t>：公告软删除</w:t>
+      </w:r>
+    </w:p>
+    <w:p>
+      <w:pPr>
+        <w:pStyle w:val="a7"/>
+        <w:numPr>
+          <w:ilvl w:val="0"/>
+          <w:numId w:val="12"/>
+        </w:numPr>
+        <w:ind w:firstLineChars="0"/>
+      </w:pPr>
+      <w:r>
+        <w:rPr>
+          <w:rFonts w:hint="eastAsia"/>
+          <w:color w:val="5B9BD5" w:themeColor="accent1"/>
+        </w:rPr>
+        <w:t>开启公告</w:t>
+      </w:r>
+      <w:r>
+        <w:rPr>
+          <w:rFonts w:hint="eastAsia"/>
+        </w:rPr>
+        <w:t>：公告被开启，用户再次可以看见</w:t>
+      </w:r>
+    </w:p>
+    <w:p>
+      <w:pPr>
+        <w:pStyle w:val="a7"/>
+        <w:numPr>
+          <w:ilvl w:val="0"/>
+          <w:numId w:val="12"/>
+        </w:numPr>
+        <w:ind w:firstLineChars="0"/>
+      </w:pPr>
+      <w:r>
+        <w:rPr>
+          <w:rFonts w:hint="eastAsia"/>
+          <w:color w:val="5B9BD5" w:themeColor="accent1"/>
+        </w:rPr>
+        <w:t>手动排序</w:t>
+      </w:r>
+      <w:r>
+        <w:rPr>
+          <w:rFonts w:hint="eastAsia"/>
+        </w:rPr>
+        <w:t>：可以根据某个字段一键排序</w:t>
+      </w:r>
+    </w:p>
+    <w:p>
+      <w:pPr>
+        <w:pStyle w:val="a7"/>
+        <w:numPr>
+          <w:ilvl w:val="0"/>
+          <w:numId w:val="12"/>
+        </w:numPr>
+        <w:ind w:firstLineChars="0"/>
+      </w:pPr>
+      <w:r>
+        <w:rPr>
+          <w:rFonts w:hint="eastAsia"/>
+          <w:color w:val="5B9BD5" w:themeColor="accent1"/>
+        </w:rPr>
+        <w:t>字段搜索</w:t>
+      </w:r>
+      <w:r>
+        <w:rPr>
+          <w:rFonts w:hint="eastAsia"/>
+        </w:rPr>
+        <w:t>：根据时间或公告标题模糊搜索</w:t>
+      </w:r>
+    </w:p>
+    <w:p>
+      <w:pPr>
+        <w:pStyle w:val="a7"/>
+        <w:numPr>
+          <w:ilvl w:val="0"/>
+          <w:numId w:val="12"/>
+        </w:numPr>
+        <w:ind w:firstLineChars="0"/>
+        <w:rPr>
+          <w:color w:val="5B9BD5" w:themeColor="accent1"/>
+        </w:rPr>
+      </w:pPr>
+      <w:r>
+        <w:rPr>
+          <w:rFonts w:hint="eastAsia"/>
+          <w:color w:val="5B9BD5" w:themeColor="accent1"/>
+        </w:rPr>
+        <w:t>查看详情</w:t>
+      </w:r>
+    </w:p>
+    <w:p>
+      <w:pPr>
+        <w:rPr>
+          <w:color w:val="70AD47" w:themeColor="accent6"/>
+          <w:sz w:val="30"/>
+          <w:szCs w:val="30"/>
+        </w:rPr>
+      </w:pPr>
+      <w:r>
+        <w:rPr>
+          <w:rFonts w:hint="eastAsia"/>
+          <w:color w:val="70AD47" w:themeColor="accent6"/>
+          <w:sz w:val="30"/>
+          <w:szCs w:val="30"/>
+        </w:rPr>
+        <w:t>功能点：用户管理</w:t>
+      </w:r>
+    </w:p>
+    <w:p>
+      <w:pPr>
+        <w:rPr>
+          <w:color w:val="70AD47" w:themeColor="accent6"/>
+        </w:rPr>
+      </w:pPr>
+      <w:r>
+        <w:rPr>
+          <w:rFonts w:hint="eastAsia"/>
+          <w:color w:val="70AD47" w:themeColor="accent6"/>
         </w:rPr>
         <w:t>详解：</w:t>
       </w:r>
@@ -1269,228 +1497,104 @@
         <w:pStyle w:val="a7"/>
         <w:numPr>
           <w:ilvl w:val="0"/>
-          <w:numId w:val="10"/>
-        </w:numPr>
-        <w:ind w:firstLineChars="0"/>
-      </w:pPr>
-      <w:r>
-        <w:rPr>
-          <w:rFonts w:hint="eastAsia"/>
-          <w:color w:val="5B9BD5" w:themeColor="accent1"/>
-        </w:rPr>
-        <w:t>防翻墙</w:t>
-      </w:r>
-      <w:r>
-        <w:rPr>
-          <w:rFonts w:hint="eastAsia"/>
-        </w:rPr>
-        <w:t>：与前台不同，前台在不登录的情况下可以浏览多个页面，而后台必须登录才可使用</w:t>
-      </w:r>
-    </w:p>
-    <w:p>
-      <w:pPr>
-        <w:rPr>
-          <w:color w:val="FF0000"/>
-          <w:sz w:val="30"/>
-          <w:szCs w:val="30"/>
-        </w:rPr>
-      </w:pPr>
-      <w:r>
-        <w:rPr>
-          <w:rFonts w:hint="eastAsia"/>
-          <w:color w:val="FF0000"/>
-          <w:sz w:val="30"/>
-          <w:szCs w:val="30"/>
-        </w:rPr>
-        <w:t>功能点：公告</w:t>
-      </w:r>
-      <w:r>
-        <w:rPr>
-          <w:rFonts w:hint="eastAsia"/>
-          <w:color w:val="FF0000"/>
-          <w:sz w:val="30"/>
-          <w:szCs w:val="30"/>
-        </w:rPr>
-        <w:t>管理</w:t>
-      </w:r>
-    </w:p>
-    <w:p>
-      <w:r>
-        <w:rPr>
-          <w:rFonts w:hint="eastAsia"/>
-        </w:rPr>
-        <w:t>详解：</w:t>
-      </w:r>
-    </w:p>
-    <w:p>
-      <w:pPr>
-        <w:pStyle w:val="a7"/>
-        <w:numPr>
-          <w:ilvl w:val="0"/>
-          <w:numId w:val="12"/>
-        </w:numPr>
-        <w:ind w:firstLineChars="0"/>
-        <w:rPr>
-          <w:color w:val="5B9BD5" w:themeColor="accent1"/>
-        </w:rPr>
-      </w:pPr>
-      <w:r>
-        <w:rPr>
-          <w:rFonts w:hint="eastAsia"/>
-          <w:color w:val="5B9BD5" w:themeColor="accent1"/>
-        </w:rPr>
-        <w:t>公告列表</w:t>
-      </w:r>
-    </w:p>
-    <w:p>
-      <w:pPr>
-        <w:pStyle w:val="a7"/>
-        <w:numPr>
-          <w:ilvl w:val="0"/>
-          <w:numId w:val="12"/>
-        </w:numPr>
-        <w:ind w:firstLineChars="0"/>
-      </w:pPr>
-      <w:r>
-        <w:rPr>
-          <w:rFonts w:hint="eastAsia"/>
-          <w:color w:val="5B9BD5" w:themeColor="accent1"/>
-        </w:rPr>
-        <w:t>关闭公告</w:t>
-      </w:r>
-      <w:r>
-        <w:rPr>
-          <w:rFonts w:hint="eastAsia"/>
-        </w:rPr>
-        <w:t>：公告软删除</w:t>
-      </w:r>
-    </w:p>
-    <w:p>
-      <w:pPr>
-        <w:pStyle w:val="a7"/>
-        <w:numPr>
-          <w:ilvl w:val="0"/>
-          <w:numId w:val="12"/>
-        </w:numPr>
-        <w:ind w:firstLineChars="0"/>
-      </w:pPr>
-      <w:r>
-        <w:rPr>
-          <w:rFonts w:hint="eastAsia"/>
-          <w:color w:val="5B9BD5" w:themeColor="accent1"/>
-        </w:rPr>
-        <w:t>开启公告</w:t>
-      </w:r>
-      <w:r>
-        <w:rPr>
-          <w:rFonts w:hint="eastAsia"/>
-        </w:rPr>
-        <w:t>：公告被开启，用户再次可以看见</w:t>
-      </w:r>
-    </w:p>
-    <w:p>
-      <w:pPr>
-        <w:pStyle w:val="a7"/>
-        <w:numPr>
-          <w:ilvl w:val="0"/>
-          <w:numId w:val="12"/>
-        </w:numPr>
-        <w:ind w:firstLineChars="0"/>
-      </w:pPr>
-      <w:r>
-        <w:rPr>
-          <w:rFonts w:hint="eastAsia"/>
-          <w:color w:val="5B9BD5" w:themeColor="accent1"/>
-        </w:rPr>
-        <w:t>手动排序</w:t>
-      </w:r>
-      <w:r>
-        <w:rPr>
-          <w:rFonts w:hint="eastAsia"/>
-        </w:rPr>
-        <w:t>：可以根据某个字段一键排序</w:t>
-      </w:r>
-    </w:p>
-    <w:p>
-      <w:pPr>
-        <w:pStyle w:val="a7"/>
-        <w:numPr>
-          <w:ilvl w:val="0"/>
-          <w:numId w:val="12"/>
-        </w:numPr>
-        <w:ind w:firstLineChars="0"/>
-      </w:pPr>
-      <w:r>
-        <w:rPr>
-          <w:rFonts w:hint="eastAsia"/>
-          <w:color w:val="5B9BD5" w:themeColor="accent1"/>
-        </w:rPr>
-        <w:t>字段搜索</w:t>
-      </w:r>
-      <w:r>
-        <w:rPr>
-          <w:rFonts w:hint="eastAsia"/>
-        </w:rPr>
-        <w:t>：根据时间或公告标题模糊搜索</w:t>
-      </w:r>
-    </w:p>
-    <w:p>
-      <w:pPr>
-        <w:pStyle w:val="a7"/>
-        <w:numPr>
-          <w:ilvl w:val="0"/>
-          <w:numId w:val="12"/>
-        </w:numPr>
-        <w:ind w:firstLineChars="0"/>
-        <w:rPr>
-          <w:color w:val="5B9BD5" w:themeColor="accent1"/>
-        </w:rPr>
-      </w:pPr>
-      <w:r>
-        <w:rPr>
-          <w:rFonts w:hint="eastAsia"/>
-          <w:color w:val="5B9BD5" w:themeColor="accent1"/>
+          <w:numId w:val="13"/>
+        </w:numPr>
+        <w:ind w:firstLineChars="0"/>
+        <w:rPr>
+          <w:color w:val="70AD47" w:themeColor="accent6"/>
+        </w:rPr>
+      </w:pPr>
+      <w:r>
+        <w:rPr>
+          <w:rFonts w:hint="eastAsia"/>
+          <w:color w:val="70AD47" w:themeColor="accent6"/>
+        </w:rPr>
+        <w:t>普通用户列表</w:t>
+      </w:r>
+    </w:p>
+    <w:p>
+      <w:pPr>
+        <w:pStyle w:val="a7"/>
+        <w:numPr>
+          <w:ilvl w:val="0"/>
+          <w:numId w:val="13"/>
+        </w:numPr>
+        <w:ind w:firstLineChars="0"/>
+        <w:rPr>
+          <w:color w:val="70AD47" w:themeColor="accent6"/>
+        </w:rPr>
+      </w:pPr>
+      <w:r>
+        <w:rPr>
+          <w:rFonts w:hint="eastAsia"/>
+          <w:color w:val="70AD47" w:themeColor="accent6"/>
+        </w:rPr>
+        <w:t>护士列表</w:t>
+      </w:r>
+    </w:p>
+    <w:p>
+      <w:pPr>
+        <w:pStyle w:val="a7"/>
+        <w:numPr>
+          <w:ilvl w:val="0"/>
+          <w:numId w:val="13"/>
+        </w:numPr>
+        <w:ind w:firstLineChars="0"/>
+        <w:rPr>
+          <w:color w:val="70AD47" w:themeColor="accent6"/>
+        </w:rPr>
+      </w:pPr>
+      <w:r>
+        <w:rPr>
+          <w:rFonts w:hint="eastAsia"/>
+          <w:color w:val="70AD47" w:themeColor="accent6"/>
+        </w:rPr>
+        <w:lastRenderedPageBreak/>
+        <w:t>手动排序：可以根据某个字段一键排序</w:t>
+      </w:r>
+    </w:p>
+    <w:p>
+      <w:pPr>
+        <w:pStyle w:val="a7"/>
+        <w:numPr>
+          <w:ilvl w:val="0"/>
+          <w:numId w:val="13"/>
+        </w:numPr>
+        <w:ind w:firstLineChars="0"/>
+        <w:rPr>
+          <w:color w:val="70AD47" w:themeColor="accent6"/>
+        </w:rPr>
+      </w:pPr>
+      <w:r>
+        <w:rPr>
+          <w:rFonts w:hint="eastAsia"/>
+          <w:color w:val="70AD47" w:themeColor="accent6"/>
+        </w:rPr>
+        <w:t>字段搜索：根据id模糊搜索</w:t>
+      </w:r>
+    </w:p>
+    <w:p>
+      <w:pPr>
+        <w:pStyle w:val="a7"/>
+        <w:numPr>
+          <w:ilvl w:val="0"/>
+          <w:numId w:val="13"/>
+        </w:numPr>
+        <w:ind w:firstLineChars="0"/>
+        <w:rPr>
+          <w:color w:val="70AD47" w:themeColor="accent6"/>
+        </w:rPr>
+      </w:pPr>
+      <w:r>
+        <w:rPr>
+          <w:rFonts w:hint="eastAsia"/>
+          <w:color w:val="70AD47" w:themeColor="accent6"/>
         </w:rPr>
         <w:t>查看详情</w:t>
       </w:r>
     </w:p>
     <w:p>
       <w:pPr>
-        <w:rPr>
-          <w:color w:val="FF0000"/>
-          <w:sz w:val="30"/>
-          <w:szCs w:val="30"/>
-        </w:rPr>
-      </w:pPr>
-      <w:r>
-        <w:rPr>
-          <w:rFonts w:hint="eastAsia"/>
-          <w:color w:val="FF0000"/>
-          <w:sz w:val="30"/>
-          <w:szCs w:val="30"/>
-        </w:rPr>
-        <w:t>功能点：用户</w:t>
-      </w:r>
-      <w:r>
-        <w:rPr>
-          <w:rFonts w:hint="eastAsia"/>
-          <w:color w:val="FF0000"/>
-          <w:sz w:val="30"/>
-          <w:szCs w:val="30"/>
-        </w:rPr>
-        <w:t>管理</w:t>
-      </w:r>
-    </w:p>
-    <w:p>
-      <w:r>
-        <w:rPr>
-          <w:rFonts w:hint="eastAsia"/>
-        </w:rPr>
-        <w:t>详解：</w:t>
-      </w:r>
-    </w:p>
-    <w:p>
-      <w:pPr>
         <w:pStyle w:val="a7"/>
         <w:numPr>
           <w:ilvl w:val="0"/>
@@ -1498,15 +1602,15 @@
         </w:numPr>
         <w:ind w:firstLineChars="0"/>
         <w:rPr>
-          <w:color w:val="5B9BD5" w:themeColor="accent1"/>
-        </w:rPr>
-      </w:pPr>
-      <w:r>
-        <w:rPr>
-          <w:rFonts w:hint="eastAsia"/>
-          <w:color w:val="5B9BD5" w:themeColor="accent1"/>
-        </w:rPr>
-        <w:t>普通用户列表</w:t>
+          <w:color w:val="70AD47" w:themeColor="accent6"/>
+        </w:rPr>
+      </w:pPr>
+      <w:r>
+        <w:rPr>
+          <w:rFonts w:hint="eastAsia"/>
+          <w:color w:val="70AD47" w:themeColor="accent6"/>
+        </w:rPr>
+        <w:t>注销用户：软删除用户</w:t>
       </w:r>
     </w:p>
     <w:p>
@@ -1518,15 +1622,15 @@
         </w:numPr>
         <w:ind w:firstLineChars="0"/>
         <w:rPr>
-          <w:color w:val="5B9BD5" w:themeColor="accent1"/>
-        </w:rPr>
-      </w:pPr>
-      <w:r>
-        <w:rPr>
-          <w:rFonts w:hint="eastAsia"/>
-          <w:color w:val="5B9BD5" w:themeColor="accent1"/>
-        </w:rPr>
-        <w:t>护士列表</w:t>
+          <w:color w:val="70AD47" w:themeColor="accent6"/>
+        </w:rPr>
+      </w:pPr>
+      <w:r>
+        <w:rPr>
+          <w:rFonts w:hint="eastAsia"/>
+          <w:color w:val="70AD47" w:themeColor="accent6"/>
+        </w:rPr>
+        <w:t>注销需求：用户被注销后，所有需求都会被注销</w:t>
       </w:r>
     </w:p>
     <w:p>
@@ -1537,20 +1641,16 @@
           <w:numId w:val="13"/>
         </w:numPr>
         <w:ind w:firstLineChars="0"/>
-      </w:pPr>
-      <w:r>
-        <w:rPr>
-          <w:rFonts w:hint="eastAsia"/>
-          <w:color w:val="5B9BD5" w:themeColor="accent1"/>
-        </w:rPr>
-        <w:lastRenderedPageBreak/>
-        <w:t>手动排序</w:t>
-      </w:r>
-      <w:r>
-        <w:rPr>
-          <w:rFonts w:hint="eastAsia"/>
-        </w:rPr>
-        <w:t>：可以根据某个字段一键排序</w:t>
+        <w:rPr>
+          <w:color w:val="70AD47" w:themeColor="accent6"/>
+        </w:rPr>
+      </w:pPr>
+      <w:r>
+        <w:rPr>
+          <w:rFonts w:hint="eastAsia"/>
+          <w:color w:val="70AD47" w:themeColor="accent6"/>
+        </w:rPr>
+        <w:t>注销信息：用户被注销后，所有信息被注销，信箱里有关用户的信息也包括</w:t>
       </w:r>
     </w:p>
     <w:p>
@@ -1561,19 +1661,16 @@
           <w:numId w:val="13"/>
         </w:numPr>
         <w:ind w:firstLineChars="0"/>
-      </w:pPr>
-      <w:r>
-        <w:rPr>
-          <w:rFonts w:hint="eastAsia"/>
-          <w:color w:val="5B9BD5" w:themeColor="accent1"/>
-        </w:rPr>
-        <w:t>字段搜索</w:t>
-      </w:r>
-      <w:r>
-        <w:rPr>
-          <w:rFonts w:hint="eastAsia"/>
-        </w:rPr>
-        <w:t>：根据id模糊搜索</w:t>
+        <w:rPr>
+          <w:color w:val="70AD47" w:themeColor="accent6"/>
+        </w:rPr>
+      </w:pPr>
+      <w:r>
+        <w:rPr>
+          <w:rFonts w:hint="eastAsia"/>
+          <w:color w:val="70AD47" w:themeColor="accent6"/>
+        </w:rPr>
+        <w:t>恢复需求</w:t>
       </w:r>
     </w:p>
     <w:p>
@@ -1585,119 +1682,13 @@
         </w:numPr>
         <w:ind w:firstLineChars="0"/>
         <w:rPr>
-          <w:color w:val="5B9BD5" w:themeColor="accent1"/>
-        </w:rPr>
-      </w:pPr>
-      <w:r>
-        <w:rPr>
-          <w:rFonts w:hint="eastAsia"/>
-          <w:color w:val="5B9BD5" w:themeColor="accent1"/>
-        </w:rPr>
-        <w:t>查看详情</w:t>
-      </w:r>
-    </w:p>
-    <w:p>
-      <w:pPr>
-        <w:pStyle w:val="a7"/>
-        <w:numPr>
-          <w:ilvl w:val="0"/>
-          <w:numId w:val="13"/>
-        </w:numPr>
-        <w:ind w:firstLineChars="0"/>
-      </w:pPr>
-      <w:r>
-        <w:rPr>
-          <w:rFonts w:hint="eastAsia"/>
-          <w:color w:val="5B9BD5" w:themeColor="accent1"/>
-        </w:rPr>
-        <w:t>注销用户</w:t>
-      </w:r>
-      <w:r>
-        <w:rPr>
-          <w:rFonts w:hint="eastAsia"/>
-        </w:rPr>
-        <w:t>：软删除用户</w:t>
-      </w:r>
-    </w:p>
-    <w:p>
-      <w:pPr>
-        <w:pStyle w:val="a7"/>
-        <w:numPr>
-          <w:ilvl w:val="0"/>
-          <w:numId w:val="13"/>
-        </w:numPr>
-        <w:ind w:firstLineChars="0"/>
-      </w:pPr>
-      <w:r>
-        <w:rPr>
-          <w:rFonts w:hint="eastAsia"/>
-          <w:color w:val="5B9BD5" w:themeColor="accent1"/>
-        </w:rPr>
-        <w:t>注销需求</w:t>
-      </w:r>
-      <w:r>
-        <w:rPr>
-          <w:rFonts w:hint="eastAsia"/>
-        </w:rPr>
-        <w:t>：用户被注销后，所有需求都会被注销</w:t>
-      </w:r>
-    </w:p>
-    <w:p>
-      <w:pPr>
-        <w:pStyle w:val="a7"/>
-        <w:numPr>
-          <w:ilvl w:val="0"/>
-          <w:numId w:val="13"/>
-        </w:numPr>
-        <w:ind w:firstLineChars="0"/>
-      </w:pPr>
-      <w:r>
-        <w:rPr>
-          <w:rFonts w:hint="eastAsia"/>
-          <w:color w:val="5B9BD5" w:themeColor="accent1"/>
-        </w:rPr>
-        <w:t>注销信息</w:t>
-      </w:r>
-      <w:r>
-        <w:rPr>
-          <w:rFonts w:hint="eastAsia"/>
-        </w:rPr>
-        <w:t>：用户被注销后，所有信息被注销，信箱里有关用户的信息也包括</w:t>
-      </w:r>
-    </w:p>
-    <w:p>
-      <w:pPr>
-        <w:pStyle w:val="a7"/>
-        <w:numPr>
-          <w:ilvl w:val="0"/>
-          <w:numId w:val="13"/>
-        </w:numPr>
-        <w:ind w:firstLineChars="0"/>
-        <w:rPr>
-          <w:color w:val="5B9BD5" w:themeColor="accent1"/>
-        </w:rPr>
-      </w:pPr>
-      <w:r>
-        <w:rPr>
-          <w:rFonts w:hint="eastAsia"/>
-          <w:color w:val="5B9BD5" w:themeColor="accent1"/>
-        </w:rPr>
-        <w:t>恢复需求</w:t>
-      </w:r>
-    </w:p>
-    <w:p>
-      <w:pPr>
-        <w:pStyle w:val="a7"/>
-        <w:numPr>
-          <w:ilvl w:val="0"/>
-          <w:numId w:val="13"/>
-        </w:numPr>
-        <w:ind w:firstLineChars="0"/>
-      </w:pPr>
-      <w:r>
-        <w:rPr>
-          <w:rFonts w:hint="eastAsia"/>
-          <w:color w:val="5B9BD5" w:themeColor="accent1"/>
+          <w:color w:val="70AD47" w:themeColor="accent6"/>
+        </w:rPr>
+      </w:pPr>
+      <w:r>
+        <w:rPr>
+          <w:rFonts w:hint="eastAsia"/>
+          <w:color w:val="70AD47" w:themeColor="accent6"/>
         </w:rPr>
         <w:t>恢复信息</w:t>
       </w:r>

--- a/ReadMe/xmz-xx家庭护士管理系统.docx
+++ b/ReadMe/xmz-xx家庭护士管理系统.docx
@@ -488,847 +488,873 @@
         </w:rPr>
         <w:t>功能</w:t>
       </w:r>
+    </w:p>
+    <w:p>
+      <w:r>
+        <w:rPr>
+          <w:rFonts w:hint="eastAsia"/>
+        </w:rPr>
+        <w:t>详解：</w:t>
+      </w:r>
+    </w:p>
+    <w:p>
+      <w:pPr>
+        <w:pStyle w:val="a7"/>
+        <w:numPr>
+          <w:ilvl w:val="0"/>
+          <w:numId w:val="4"/>
+        </w:numPr>
+        <w:ind w:firstLineChars="0"/>
+      </w:pPr>
+      <w:r>
+        <w:rPr>
+          <w:rFonts w:hint="eastAsia"/>
+          <w:color w:val="5B9BD5" w:themeColor="accent1"/>
+        </w:rPr>
+        <w:t>公告列表</w:t>
+      </w:r>
+      <w:r>
+        <w:rPr>
+          <w:rFonts w:hint="eastAsia"/>
+        </w:rPr>
+        <w:t>：公告标题及部分内容呈现在列表中，点击后进入公告详情</w:t>
+      </w:r>
+    </w:p>
+    <w:p>
+      <w:pPr>
+        <w:pStyle w:val="a7"/>
+        <w:numPr>
+          <w:ilvl w:val="0"/>
+          <w:numId w:val="4"/>
+        </w:numPr>
+        <w:ind w:firstLineChars="0"/>
+      </w:pPr>
+      <w:r>
+        <w:rPr>
+          <w:rFonts w:hint="eastAsia"/>
+          <w:color w:val="5B9BD5" w:themeColor="accent1"/>
+        </w:rPr>
+        <w:t>时间搜索</w:t>
+      </w:r>
+      <w:r>
+        <w:rPr>
+          <w:rFonts w:hint="eastAsia"/>
+        </w:rPr>
+        <w:t>：可以选择一定的时间范围搜索出范围内的公告</w:t>
+      </w:r>
+    </w:p>
+    <w:p>
+      <w:pPr>
+        <w:pStyle w:val="a7"/>
+        <w:numPr>
+          <w:ilvl w:val="0"/>
+          <w:numId w:val="4"/>
+        </w:numPr>
+        <w:ind w:firstLineChars="0"/>
+      </w:pPr>
+      <w:r>
+        <w:rPr>
+          <w:rFonts w:hint="eastAsia"/>
+          <w:color w:val="5B9BD5" w:themeColor="accent1"/>
+        </w:rPr>
+        <w:t>浏览次数</w:t>
+      </w:r>
+      <w:r>
+        <w:rPr>
+          <w:rFonts w:hint="eastAsia"/>
+        </w:rPr>
+        <w:t>：公告会记录用户点击浏览的次数，根据浏览次数排序</w:t>
+      </w:r>
+    </w:p>
+    <w:p>
+      <w:pPr>
+        <w:rPr>
+          <w:color w:val="FF0000"/>
+          <w:sz w:val="30"/>
+          <w:szCs w:val="30"/>
+        </w:rPr>
+      </w:pPr>
+      <w:r>
+        <w:rPr>
+          <w:rFonts w:hint="eastAsia"/>
+          <w:color w:val="FF0000"/>
+          <w:sz w:val="30"/>
+          <w:szCs w:val="30"/>
+        </w:rPr>
+        <w:t>功能点：浏览</w:t>
+      </w:r>
+      <w:r>
+        <w:rPr>
+          <w:rFonts w:hint="eastAsia"/>
+          <w:color w:val="FF0000"/>
+          <w:sz w:val="30"/>
+          <w:szCs w:val="30"/>
+        </w:rPr>
+        <w:t>功能</w:t>
+      </w:r>
+    </w:p>
+    <w:p>
+      <w:r>
+        <w:rPr>
+          <w:rFonts w:hint="eastAsia"/>
+        </w:rPr>
+        <w:t>详解：</w:t>
+      </w:r>
+    </w:p>
+    <w:p>
+      <w:pPr>
+        <w:pStyle w:val="a7"/>
+        <w:numPr>
+          <w:ilvl w:val="0"/>
+          <w:numId w:val="5"/>
+        </w:numPr>
+        <w:ind w:firstLineChars="0"/>
+      </w:pPr>
+      <w:r>
+        <w:rPr>
+          <w:rFonts w:hint="eastAsia"/>
+          <w:color w:val="5B9BD5" w:themeColor="accent1"/>
+        </w:rPr>
+        <w:t>患者需求列表</w:t>
+      </w:r>
+      <w:r>
+        <w:rPr>
+          <w:rFonts w:hint="eastAsia"/>
+        </w:rPr>
+        <w:t>：标题、时间、患者、金额会出现在列表中，点击后进入需求详情，根据时间、金额排序</w:t>
+      </w:r>
+    </w:p>
+    <w:p>
+      <w:pPr>
+        <w:pStyle w:val="a7"/>
+        <w:numPr>
+          <w:ilvl w:val="0"/>
+          <w:numId w:val="5"/>
+        </w:numPr>
+        <w:ind w:firstLineChars="0"/>
+      </w:pPr>
+      <w:r>
+        <w:rPr>
+          <w:rFonts w:hint="eastAsia"/>
+          <w:color w:val="5B9BD5" w:themeColor="accent1"/>
+        </w:rPr>
+        <w:t>护士列表</w:t>
+      </w:r>
+      <w:r>
+        <w:rPr>
+          <w:rFonts w:hint="eastAsia"/>
+        </w:rPr>
+        <w:t>：照片、姓名、年龄、工龄、绩效、任职医院会在列表中，点击后进入护士详情，根据绩效、注册时间、id排序</w:t>
+      </w:r>
+    </w:p>
+    <w:p>
+      <w:pPr>
+        <w:pStyle w:val="a7"/>
+        <w:numPr>
+          <w:ilvl w:val="0"/>
+          <w:numId w:val="5"/>
+        </w:numPr>
+        <w:ind w:firstLineChars="0"/>
+      </w:pPr>
+      <w:r>
+        <w:rPr>
+          <w:rFonts w:hint="eastAsia"/>
+          <w:color w:val="5B9BD5" w:themeColor="accent1"/>
+        </w:rPr>
+        <w:t>字段搜索</w:t>
+      </w:r>
+      <w:r>
+        <w:rPr>
+          <w:rFonts w:hint="eastAsia"/>
+        </w:rPr>
+        <w:t>：两个列表都可以通过模糊搜索标题（护士名）来搜索指定信息</w:t>
+      </w:r>
+    </w:p>
+    <w:p>
+      <w:pPr>
+        <w:pStyle w:val="a7"/>
+        <w:numPr>
+          <w:ilvl w:val="0"/>
+          <w:numId w:val="5"/>
+        </w:numPr>
+        <w:ind w:firstLineChars="0"/>
+      </w:pPr>
+      <w:r>
+        <w:rPr>
+          <w:rFonts w:hint="eastAsia"/>
+          <w:color w:val="5B9BD5" w:themeColor="accent1"/>
+        </w:rPr>
+        <w:t>图文详情</w:t>
+      </w:r>
+      <w:r>
+        <w:rPr>
+          <w:rFonts w:hint="eastAsia"/>
+        </w:rPr>
+        <w:t>：详情页面中会有患者/护士上传的图片和文字描述</w:t>
+      </w:r>
+    </w:p>
+    <w:p>
+      <w:pPr>
+        <w:pStyle w:val="a7"/>
+        <w:numPr>
+          <w:ilvl w:val="0"/>
+          <w:numId w:val="5"/>
+        </w:numPr>
+        <w:ind w:firstLineChars="0"/>
+      </w:pPr>
+      <w:r>
+        <w:rPr>
+          <w:rFonts w:hint="eastAsia"/>
+          <w:color w:val="5B9BD5" w:themeColor="accent1"/>
+        </w:rPr>
+        <w:t>收藏</w:t>
+      </w:r>
+      <w:r>
+        <w:rPr>
+          <w:rFonts w:hint="eastAsia"/>
+        </w:rPr>
+        <w:t>：可以在详情页中点击按钮收藏该需求</w:t>
+      </w:r>
+    </w:p>
+    <w:p>
+      <w:pPr>
+        <w:pStyle w:val="a7"/>
+        <w:numPr>
+          <w:ilvl w:val="0"/>
+          <w:numId w:val="5"/>
+        </w:numPr>
+        <w:ind w:firstLineChars="0"/>
+        <w:rPr>
+          <w:color w:val="5B9BD5" w:themeColor="accent1"/>
+        </w:rPr>
+      </w:pPr>
+      <w:r>
+        <w:rPr>
+          <w:rFonts w:hint="eastAsia"/>
+          <w:color w:val="5B9BD5" w:themeColor="accent1"/>
+        </w:rPr>
+        <w:t>可以在个人中心-我的收藏中查看收藏列表</w:t>
+      </w:r>
+    </w:p>
+    <w:p>
+      <w:pPr>
+        <w:pStyle w:val="a7"/>
+        <w:numPr>
+          <w:ilvl w:val="0"/>
+          <w:numId w:val="5"/>
+        </w:numPr>
+        <w:ind w:firstLineChars="0"/>
+      </w:pPr>
+      <w:r>
+        <w:rPr>
+          <w:rFonts w:hint="eastAsia"/>
+          <w:color w:val="5B9BD5" w:themeColor="accent1"/>
+        </w:rPr>
+        <w:t>取消收藏</w:t>
+      </w:r>
+      <w:r>
+        <w:rPr>
+          <w:rFonts w:hint="eastAsia"/>
+        </w:rPr>
+        <w:t>：可以取消收藏</w:t>
+      </w:r>
+    </w:p>
+    <w:p>
+      <w:pPr>
+        <w:pStyle w:val="a7"/>
+        <w:numPr>
+          <w:ilvl w:val="0"/>
+          <w:numId w:val="5"/>
+        </w:numPr>
+        <w:ind w:firstLineChars="0"/>
+      </w:pPr>
+      <w:r>
+        <w:rPr>
+          <w:rFonts w:hint="eastAsia"/>
+          <w:color w:val="5B9BD5" w:themeColor="accent1"/>
+        </w:rPr>
+        <w:t>状态检测</w:t>
+      </w:r>
+      <w:r>
+        <w:rPr>
+          <w:rFonts w:hint="eastAsia"/>
+        </w:rPr>
+        <w:t>：收藏会被检测是否未开始，否则自动取消</w:t>
+      </w:r>
+    </w:p>
+    <w:p>
+      <w:pPr>
+        <w:rPr>
+          <w:color w:val="FF0000"/>
+          <w:sz w:val="30"/>
+          <w:szCs w:val="30"/>
+        </w:rPr>
+      </w:pPr>
+      <w:r>
+        <w:rPr>
+          <w:rFonts w:hint="eastAsia"/>
+          <w:color w:val="FF0000"/>
+          <w:sz w:val="30"/>
+          <w:szCs w:val="30"/>
+        </w:rPr>
+        <w:t>功能点：通信</w:t>
+      </w:r>
+      <w:r>
+        <w:rPr>
+          <w:rFonts w:hint="eastAsia"/>
+          <w:color w:val="FF0000"/>
+          <w:sz w:val="30"/>
+          <w:szCs w:val="30"/>
+        </w:rPr>
+        <w:t>功能</w:t>
+      </w:r>
+    </w:p>
+    <w:p>
+      <w:r>
+        <w:rPr>
+          <w:rFonts w:hint="eastAsia"/>
+        </w:rPr>
+        <w:lastRenderedPageBreak/>
+        <w:t>详解：</w:t>
+      </w:r>
+    </w:p>
+    <w:p>
+      <w:pPr>
+        <w:pStyle w:val="a7"/>
+        <w:numPr>
+          <w:ilvl w:val="0"/>
+          <w:numId w:val="6"/>
+        </w:numPr>
+        <w:ind w:firstLineChars="0"/>
+      </w:pPr>
+      <w:r>
+        <w:rPr>
+          <w:rFonts w:hint="eastAsia"/>
+          <w:color w:val="5B9BD5" w:themeColor="accent1"/>
+        </w:rPr>
+        <w:t>私聊留言</w:t>
+      </w:r>
+      <w:r>
+        <w:rPr>
+          <w:rFonts w:hint="eastAsia"/>
+        </w:rPr>
+        <w:t>：第一次通信需要在需求/护士详情页中点击立即沟通按钮，即可向对方发送信息</w:t>
+      </w:r>
+    </w:p>
+    <w:p>
+      <w:pPr>
+        <w:pStyle w:val="a7"/>
+        <w:numPr>
+          <w:ilvl w:val="0"/>
+          <w:numId w:val="6"/>
+        </w:numPr>
+        <w:ind w:firstLineChars="0"/>
+      </w:pPr>
+      <w:r>
+        <w:rPr>
+          <w:rFonts w:hint="eastAsia"/>
+          <w:color w:val="5B9BD5" w:themeColor="accent1"/>
+        </w:rPr>
+        <w:t>信箱</w:t>
+      </w:r>
+      <w:r>
+        <w:rPr>
+          <w:rFonts w:hint="eastAsia"/>
+        </w:rPr>
+        <w:t>：之后可以在个人中心-我的信箱中查看信息并回复</w:t>
+      </w:r>
+    </w:p>
+    <w:p>
+      <w:pPr>
+        <w:rPr>
+          <w:color w:val="FF0000"/>
+          <w:sz w:val="30"/>
+          <w:szCs w:val="30"/>
+        </w:rPr>
+      </w:pPr>
+      <w:r>
+        <w:rPr>
+          <w:rFonts w:hint="eastAsia"/>
+          <w:color w:val="FF0000"/>
+          <w:sz w:val="30"/>
+          <w:szCs w:val="30"/>
+        </w:rPr>
+        <w:t>功能点：</w:t>
+      </w:r>
+      <w:r>
+        <w:rPr>
+          <w:rFonts w:hint="eastAsia"/>
+          <w:color w:val="FF0000"/>
+          <w:sz w:val="30"/>
+          <w:szCs w:val="30"/>
+        </w:rPr>
+        <w:t>需求</w:t>
+      </w:r>
+      <w:r>
+        <w:rPr>
+          <w:rFonts w:hint="eastAsia"/>
+          <w:color w:val="FF0000"/>
+          <w:sz w:val="30"/>
+          <w:szCs w:val="30"/>
+        </w:rPr>
+        <w:t>功能</w:t>
+      </w:r>
+    </w:p>
+    <w:p>
+      <w:r>
+        <w:rPr>
+          <w:rFonts w:hint="eastAsia"/>
+        </w:rPr>
+        <w:t>详解：</w:t>
+      </w:r>
+    </w:p>
+    <w:p>
+      <w:pPr>
+        <w:pStyle w:val="a7"/>
+        <w:numPr>
+          <w:ilvl w:val="0"/>
+          <w:numId w:val="7"/>
+        </w:numPr>
+        <w:ind w:firstLineChars="0"/>
+        <w:rPr>
+          <w:color w:val="5B9BD5" w:themeColor="accent1"/>
+        </w:rPr>
+      </w:pPr>
+      <w:r>
+        <w:rPr>
+          <w:rFonts w:hint="eastAsia"/>
+          <w:color w:val="5B9BD5" w:themeColor="accent1"/>
+        </w:rPr>
+        <w:t>发布需求</w:t>
+      </w:r>
+    </w:p>
+    <w:p>
+      <w:pPr>
+        <w:pStyle w:val="a7"/>
+        <w:numPr>
+          <w:ilvl w:val="0"/>
+          <w:numId w:val="7"/>
+        </w:numPr>
+        <w:ind w:firstLineChars="0"/>
+        <w:rPr>
+          <w:color w:val="5B9BD5" w:themeColor="accent1"/>
+        </w:rPr>
+      </w:pPr>
+      <w:r>
+        <w:rPr>
+          <w:rFonts w:hint="eastAsia"/>
+          <w:color w:val="5B9BD5" w:themeColor="accent1"/>
+        </w:rPr>
+        <w:t>修改需求</w:t>
+      </w:r>
+    </w:p>
+    <w:p>
+      <w:pPr>
+        <w:pStyle w:val="a7"/>
+        <w:numPr>
+          <w:ilvl w:val="0"/>
+          <w:numId w:val="7"/>
+        </w:numPr>
+        <w:ind w:firstLineChars="0"/>
+        <w:rPr>
+          <w:color w:val="5B9BD5" w:themeColor="accent1"/>
+        </w:rPr>
+      </w:pPr>
+      <w:r>
+        <w:rPr>
+          <w:rFonts w:hint="eastAsia"/>
+          <w:color w:val="5B9BD5" w:themeColor="accent1"/>
+        </w:rPr>
+        <w:t>取消需求</w:t>
+      </w:r>
+    </w:p>
+    <w:p>
+      <w:pPr>
+        <w:pStyle w:val="a7"/>
+        <w:numPr>
+          <w:ilvl w:val="0"/>
+          <w:numId w:val="7"/>
+        </w:numPr>
+        <w:ind w:firstLineChars="0"/>
+      </w:pPr>
+      <w:r>
+        <w:rPr>
+          <w:rFonts w:hint="eastAsia"/>
+          <w:color w:val="5B9BD5" w:themeColor="accent1"/>
+        </w:rPr>
+        <w:t>状态检测</w:t>
+      </w:r>
+      <w:r>
+        <w:rPr>
+          <w:rFonts w:hint="eastAsia"/>
+        </w:rPr>
+        <w:t>：在修改和取消需求时，会检测需求是否已开始，若开始则不可取消</w:t>
+      </w:r>
+    </w:p>
+    <w:p>
+      <w:pPr>
+        <w:rPr>
+          <w:color w:val="FF0000"/>
+          <w:sz w:val="30"/>
+          <w:szCs w:val="30"/>
+        </w:rPr>
+      </w:pPr>
+      <w:r>
+        <w:rPr>
+          <w:rFonts w:hint="eastAsia"/>
+          <w:color w:val="FF0000"/>
+          <w:sz w:val="30"/>
+          <w:szCs w:val="30"/>
+        </w:rPr>
+        <w:t>功能点：</w:t>
+      </w:r>
+      <w:r>
+        <w:rPr>
+          <w:rFonts w:hint="eastAsia"/>
+          <w:color w:val="FF0000"/>
+          <w:sz w:val="30"/>
+          <w:szCs w:val="30"/>
+        </w:rPr>
+        <w:t>医护</w:t>
+      </w:r>
+      <w:r>
+        <w:rPr>
+          <w:rFonts w:hint="eastAsia"/>
+          <w:color w:val="FF0000"/>
+          <w:sz w:val="30"/>
+          <w:szCs w:val="30"/>
+        </w:rPr>
+        <w:t>功能</w:t>
+      </w:r>
+    </w:p>
+    <w:p>
+      <w:r>
+        <w:rPr>
+          <w:rFonts w:hint="eastAsia"/>
+        </w:rPr>
+        <w:t>详解：</w:t>
+      </w:r>
+    </w:p>
+    <w:p>
+      <w:pPr>
+        <w:pStyle w:val="a7"/>
+        <w:numPr>
+          <w:ilvl w:val="0"/>
+          <w:numId w:val="8"/>
+        </w:numPr>
+        <w:ind w:firstLineChars="0"/>
+      </w:pPr>
+      <w:r>
+        <w:rPr>
+          <w:rFonts w:hint="eastAsia"/>
+          <w:color w:val="5B9BD5" w:themeColor="accent1"/>
+        </w:rPr>
+        <w:t>记录列表</w:t>
+      </w:r>
+      <w:r>
+        <w:rPr>
+          <w:rFonts w:hint="eastAsia"/>
+        </w:rPr>
+        <w:t>：在个人中心-医护记录那里可以看到自己完成的每一次需求列表</w:t>
+      </w:r>
+    </w:p>
+    <w:p>
+      <w:pPr>
+        <w:pStyle w:val="a7"/>
+        <w:numPr>
+          <w:ilvl w:val="0"/>
+          <w:numId w:val="8"/>
+        </w:numPr>
+        <w:ind w:firstLineChars="0"/>
+      </w:pPr>
+      <w:r>
+        <w:rPr>
+          <w:rFonts w:hint="eastAsia"/>
+          <w:color w:val="5B9BD5" w:themeColor="accent1"/>
+        </w:rPr>
+        <w:t>记录详情</w:t>
+      </w:r>
+      <w:r>
+        <w:rPr>
+          <w:rFonts w:hint="eastAsia"/>
+        </w:rPr>
+        <w:t>：可以在某个需求详情页中看到所有的医疗状况记录以及最终的评分以及</w:t>
+      </w:r>
+      <w:r>
+        <w:rPr>
+          <w:rFonts w:hint="eastAsia"/>
+          <w:color w:val="5B9BD5" w:themeColor="accent1"/>
+        </w:rPr>
+        <w:t>绩效成绩</w:t>
+      </w:r>
+    </w:p>
+    <w:p>
+      <w:pPr>
+        <w:pStyle w:val="a7"/>
+        <w:numPr>
+          <w:ilvl w:val="0"/>
+          <w:numId w:val="8"/>
+        </w:numPr>
+        <w:ind w:firstLineChars="0"/>
+      </w:pPr>
+      <w:r>
+        <w:rPr>
+          <w:rFonts w:hint="eastAsia"/>
+          <w:color w:val="5B9BD5" w:themeColor="accent1"/>
+        </w:rPr>
+        <w:t>患者评分</w:t>
+      </w:r>
+      <w:r>
+        <w:rPr>
+          <w:rFonts w:hint="eastAsia"/>
+        </w:rPr>
+        <w:t>：患者可以在已完成的需求记录中进行唯一一次给护士打分（分值字段需要提供）</w:t>
+      </w:r>
+    </w:p>
+    <w:p>
+      <w:pPr>
+        <w:pStyle w:val="a7"/>
+        <w:numPr>
+          <w:ilvl w:val="0"/>
+          <w:numId w:val="8"/>
+        </w:numPr>
+        <w:ind w:firstLineChars="0"/>
+      </w:pPr>
+      <w:r>
+        <w:rPr>
+          <w:rFonts w:hint="eastAsia"/>
+          <w:color w:val="5B9BD5" w:themeColor="accent1"/>
+        </w:rPr>
+        <w:t>计算绩效</w:t>
+      </w:r>
+      <w:r>
+        <w:rPr>
+          <w:rFonts w:hint="eastAsia"/>
+        </w:rPr>
+        <w:t>：系统会根据评分自动计算绩效分</w:t>
+      </w:r>
+    </w:p>
+    <w:p>
+      <w:pPr>
+        <w:rPr>
+          <w:color w:val="70AD47" w:themeColor="accent6"/>
+          <w:sz w:val="30"/>
+          <w:szCs w:val="30"/>
+        </w:rPr>
+      </w:pPr>
+      <w:r>
+        <w:rPr>
+          <w:rFonts w:hint="eastAsia"/>
+          <w:color w:val="70AD47" w:themeColor="accent6"/>
+          <w:sz w:val="30"/>
+          <w:szCs w:val="30"/>
+        </w:rPr>
+        <w:t>功能点：</w:t>
+      </w:r>
+      <w:r>
+        <w:rPr>
+          <w:rFonts w:hint="eastAsia"/>
+          <w:color w:val="70AD47" w:themeColor="accent6"/>
+          <w:sz w:val="30"/>
+          <w:szCs w:val="30"/>
+        </w:rPr>
+        <w:t>个人</w:t>
+      </w:r>
+      <w:r>
+        <w:rPr>
+          <w:rFonts w:hint="eastAsia"/>
+          <w:color w:val="70AD47" w:themeColor="accent6"/>
+          <w:sz w:val="30"/>
+          <w:szCs w:val="30"/>
+        </w:rPr>
+        <w:t>管理</w:t>
+      </w:r>
+    </w:p>
+    <w:p>
+      <w:pPr>
+        <w:rPr>
+          <w:color w:val="70AD47" w:themeColor="accent6"/>
+        </w:rPr>
+      </w:pPr>
+      <w:r>
+        <w:rPr>
+          <w:rFonts w:hint="eastAsia"/>
+          <w:color w:val="70AD47" w:themeColor="accent6"/>
+        </w:rPr>
+        <w:t>详解：</w:t>
+      </w:r>
+    </w:p>
+    <w:p>
+      <w:pPr>
+        <w:pStyle w:val="a7"/>
+        <w:numPr>
+          <w:ilvl w:val="0"/>
+          <w:numId w:val="11"/>
+        </w:numPr>
+        <w:ind w:firstLineChars="0"/>
+        <w:rPr>
+          <w:color w:val="70AD47" w:themeColor="accent6"/>
+        </w:rPr>
+      </w:pPr>
+      <w:r>
+        <w:rPr>
+          <w:rFonts w:hint="eastAsia"/>
+          <w:color w:val="70AD47" w:themeColor="accent6"/>
+        </w:rPr>
+        <w:t>查看信息：在个人中心中可以查看自己的所有信息</w:t>
+      </w:r>
+    </w:p>
+    <w:p>
+      <w:pPr>
+        <w:pStyle w:val="a7"/>
+        <w:numPr>
+          <w:ilvl w:val="0"/>
+          <w:numId w:val="11"/>
+        </w:numPr>
+        <w:ind w:firstLineChars="0"/>
+        <w:rPr>
+          <w:color w:val="70AD47" w:themeColor="accent6"/>
+        </w:rPr>
+      </w:pPr>
+      <w:r>
+        <w:rPr>
+          <w:rFonts w:hint="eastAsia"/>
+          <w:color w:val="70AD47" w:themeColor="accent6"/>
+        </w:rPr>
+        <w:t>修改信息：可以修改自己的信息</w:t>
+      </w:r>
+      <w:r>
+        <w:rPr>
+          <w:color w:val="70AD47" w:themeColor="accent6"/>
+        </w:rPr>
+        <w:t xml:space="preserve"> </w:t>
+      </w:r>
+    </w:p>
+    <w:p>
+      <w:pPr>
+        <w:rPr>
+          <w:color w:val="70AD47" w:themeColor="accent6"/>
+          <w:sz w:val="30"/>
+          <w:szCs w:val="30"/>
+        </w:rPr>
+      </w:pPr>
+      <w:r>
+        <w:rPr>
+          <w:rFonts w:hint="eastAsia"/>
+          <w:color w:val="70AD47" w:themeColor="accent6"/>
+          <w:sz w:val="30"/>
+          <w:szCs w:val="30"/>
+        </w:rPr>
+        <w:t>功能点：登录</w:t>
+      </w:r>
+      <w:r>
+        <w:rPr>
+          <w:rFonts w:hint="eastAsia"/>
+          <w:color w:val="70AD47" w:themeColor="accent6"/>
+          <w:sz w:val="30"/>
+          <w:szCs w:val="30"/>
+        </w:rPr>
+        <w:t>管理</w:t>
+      </w:r>
+    </w:p>
+    <w:p>
+      <w:pPr>
+        <w:rPr>
+          <w:color w:val="70AD47" w:themeColor="accent6"/>
+        </w:rPr>
+      </w:pPr>
+      <w:r>
+        <w:rPr>
+          <w:rFonts w:hint="eastAsia"/>
+          <w:color w:val="70AD47" w:themeColor="accent6"/>
+        </w:rPr>
+        <w:t>详解：</w:t>
+      </w:r>
+    </w:p>
+    <w:p>
+      <w:pPr>
+        <w:pStyle w:val="a7"/>
+        <w:numPr>
+          <w:ilvl w:val="0"/>
+          <w:numId w:val="10"/>
+        </w:numPr>
+        <w:ind w:firstLineChars="0"/>
+        <w:rPr>
+          <w:color w:val="70AD47" w:themeColor="accent6"/>
+        </w:rPr>
+      </w:pPr>
+      <w:r>
+        <w:rPr>
+          <w:rFonts w:hint="eastAsia"/>
+          <w:color w:val="70AD47" w:themeColor="accent6"/>
+        </w:rPr>
+        <w:t>防翻墙：与前台不同，前台在不登录的情况下可以浏览多个页面，而后台必须登录才可使用</w:t>
+      </w:r>
+    </w:p>
+    <w:p>
+      <w:pPr>
+        <w:rPr>
+          <w:color w:val="70AD47" w:themeColor="accent6"/>
+          <w:sz w:val="30"/>
+          <w:szCs w:val="30"/>
+        </w:rPr>
+      </w:pPr>
+      <w:r>
+        <w:rPr>
+          <w:rFonts w:hint="eastAsia"/>
+          <w:color w:val="70AD47" w:themeColor="accent6"/>
+          <w:sz w:val="30"/>
+          <w:szCs w:val="30"/>
+        </w:rPr>
+        <w:t>功能点：公告</w:t>
+      </w:r>
+      <w:r>
+        <w:rPr>
+          <w:rFonts w:hint="eastAsia"/>
+          <w:color w:val="70AD47" w:themeColor="accent6"/>
+          <w:sz w:val="30"/>
+          <w:szCs w:val="30"/>
+        </w:rPr>
+        <w:t>管理</w:t>
+      </w:r>
+    </w:p>
+    <w:p>
+      <w:pPr>
+        <w:rPr>
+          <w:color w:val="70AD47" w:themeColor="accent6"/>
+        </w:rPr>
+      </w:pPr>
+      <w:r>
+        <w:rPr>
+          <w:rFonts w:hint="eastAsia"/>
+          <w:color w:val="70AD47" w:themeColor="accent6"/>
+        </w:rPr>
+        <w:t>详解：</w:t>
+      </w:r>
+    </w:p>
+    <w:p>
+      <w:pPr>
+        <w:pStyle w:val="a7"/>
+        <w:numPr>
+          <w:ilvl w:val="0"/>
+          <w:numId w:val="12"/>
+        </w:numPr>
+        <w:ind w:firstLineChars="0"/>
+        <w:rPr>
+          <w:color w:val="70AD47" w:themeColor="accent6"/>
+        </w:rPr>
+      </w:pPr>
+      <w:r>
+        <w:rPr>
+          <w:rFonts w:hint="eastAsia"/>
+          <w:color w:val="70AD47" w:themeColor="accent6"/>
+        </w:rPr>
+        <w:t>公告列表</w:t>
+      </w:r>
       <w:bookmarkStart w:id="0" w:name="_GoBack"/>
       <w:bookmarkEnd w:id="0"/>
     </w:p>
     <w:p>
-      <w:r>
-        <w:rPr>
-          <w:rFonts w:hint="eastAsia"/>
-        </w:rPr>
-        <w:t>详解：</w:t>
-      </w:r>
-    </w:p>
-    <w:p>
-      <w:pPr>
-        <w:pStyle w:val="a7"/>
-        <w:numPr>
-          <w:ilvl w:val="0"/>
-          <w:numId w:val="4"/>
-        </w:numPr>
-        <w:ind w:firstLineChars="0"/>
-      </w:pPr>
-      <w:r>
-        <w:rPr>
-          <w:rFonts w:hint="eastAsia"/>
-          <w:color w:val="5B9BD5" w:themeColor="accent1"/>
-        </w:rPr>
-        <w:t>公告列表</w:t>
-      </w:r>
-      <w:r>
-        <w:rPr>
-          <w:rFonts w:hint="eastAsia"/>
-        </w:rPr>
-        <w:t>：公告标题及部分内容呈现在列表中，点击后进入公告详情</w:t>
-      </w:r>
-    </w:p>
-    <w:p>
-      <w:pPr>
-        <w:pStyle w:val="a7"/>
-        <w:numPr>
-          <w:ilvl w:val="0"/>
-          <w:numId w:val="4"/>
-        </w:numPr>
-        <w:ind w:firstLineChars="0"/>
-      </w:pPr>
-      <w:r>
-        <w:rPr>
-          <w:rFonts w:hint="eastAsia"/>
-          <w:color w:val="5B9BD5" w:themeColor="accent1"/>
-        </w:rPr>
-        <w:t>时间搜索</w:t>
-      </w:r>
-      <w:r>
-        <w:rPr>
-          <w:rFonts w:hint="eastAsia"/>
-        </w:rPr>
-        <w:t>：可以选择一定的时间范围搜索出范围内的公告</w:t>
-      </w:r>
-    </w:p>
-    <w:p>
-      <w:pPr>
-        <w:pStyle w:val="a7"/>
-        <w:numPr>
-          <w:ilvl w:val="0"/>
-          <w:numId w:val="4"/>
-        </w:numPr>
-        <w:ind w:firstLineChars="0"/>
-      </w:pPr>
-      <w:r>
-        <w:rPr>
-          <w:rFonts w:hint="eastAsia"/>
-          <w:color w:val="5B9BD5" w:themeColor="accent1"/>
-        </w:rPr>
-        <w:t>浏览次数</w:t>
-      </w:r>
-      <w:r>
-        <w:rPr>
-          <w:rFonts w:hint="eastAsia"/>
-        </w:rPr>
-        <w:t>：公告会记录用户点击浏览的次数，根据浏览次数排序</w:t>
-      </w:r>
-    </w:p>
-    <w:p>
-      <w:pPr>
-        <w:rPr>
-          <w:color w:val="FF0000"/>
-          <w:sz w:val="30"/>
-          <w:szCs w:val="30"/>
-        </w:rPr>
-      </w:pPr>
-      <w:r>
-        <w:rPr>
-          <w:rFonts w:hint="eastAsia"/>
-          <w:color w:val="FF0000"/>
-          <w:sz w:val="30"/>
-          <w:szCs w:val="30"/>
-        </w:rPr>
-        <w:t>功能点：浏览</w:t>
-      </w:r>
-      <w:r>
-        <w:rPr>
-          <w:rFonts w:hint="eastAsia"/>
-          <w:color w:val="FF0000"/>
-          <w:sz w:val="30"/>
-          <w:szCs w:val="30"/>
-        </w:rPr>
-        <w:t>功能</w:t>
-      </w:r>
-    </w:p>
-    <w:p>
-      <w:r>
-        <w:rPr>
-          <w:rFonts w:hint="eastAsia"/>
-        </w:rPr>
-        <w:t>详解：</w:t>
-      </w:r>
-    </w:p>
-    <w:p>
-      <w:pPr>
-        <w:pStyle w:val="a7"/>
-        <w:numPr>
-          <w:ilvl w:val="0"/>
-          <w:numId w:val="5"/>
-        </w:numPr>
-        <w:ind w:firstLineChars="0"/>
-      </w:pPr>
-      <w:r>
-        <w:rPr>
-          <w:rFonts w:hint="eastAsia"/>
-          <w:color w:val="5B9BD5" w:themeColor="accent1"/>
-        </w:rPr>
-        <w:t>患者需求列表</w:t>
-      </w:r>
-      <w:r>
-        <w:rPr>
-          <w:rFonts w:hint="eastAsia"/>
-        </w:rPr>
-        <w:t>：标题、时间、患者、金额会出现在列表中，点击后进入需求详情，根据时间、金额排序</w:t>
-      </w:r>
-    </w:p>
-    <w:p>
-      <w:pPr>
-        <w:pStyle w:val="a7"/>
-        <w:numPr>
-          <w:ilvl w:val="0"/>
-          <w:numId w:val="5"/>
-        </w:numPr>
-        <w:ind w:firstLineChars="0"/>
-      </w:pPr>
-      <w:r>
-        <w:rPr>
-          <w:rFonts w:hint="eastAsia"/>
-          <w:color w:val="5B9BD5" w:themeColor="accent1"/>
-        </w:rPr>
-        <w:t>护士列表</w:t>
-      </w:r>
-      <w:r>
-        <w:rPr>
-          <w:rFonts w:hint="eastAsia"/>
-        </w:rPr>
-        <w:t>：照片、姓名、年龄、工龄、绩效、任职医院会在列表中，点击后进入护士详情，根据绩效、注册时间、id排序</w:t>
-      </w:r>
-    </w:p>
-    <w:p>
-      <w:pPr>
-        <w:pStyle w:val="a7"/>
-        <w:numPr>
-          <w:ilvl w:val="0"/>
-          <w:numId w:val="5"/>
-        </w:numPr>
-        <w:ind w:firstLineChars="0"/>
-      </w:pPr>
-      <w:r>
-        <w:rPr>
-          <w:rFonts w:hint="eastAsia"/>
-          <w:color w:val="5B9BD5" w:themeColor="accent1"/>
-        </w:rPr>
-        <w:t>字段搜索</w:t>
-      </w:r>
-      <w:r>
-        <w:rPr>
-          <w:rFonts w:hint="eastAsia"/>
-        </w:rPr>
-        <w:t>：两个列表都可以通过模糊搜索标题（护士名）来搜索指定信息</w:t>
-      </w:r>
-    </w:p>
-    <w:p>
-      <w:pPr>
-        <w:pStyle w:val="a7"/>
-        <w:numPr>
-          <w:ilvl w:val="0"/>
-          <w:numId w:val="5"/>
-        </w:numPr>
-        <w:ind w:firstLineChars="0"/>
-      </w:pPr>
-      <w:r>
-        <w:rPr>
-          <w:rFonts w:hint="eastAsia"/>
-          <w:color w:val="5B9BD5" w:themeColor="accent1"/>
-        </w:rPr>
-        <w:t>图文详情</w:t>
-      </w:r>
-      <w:r>
-        <w:rPr>
-          <w:rFonts w:hint="eastAsia"/>
-        </w:rPr>
-        <w:t>：详情页面中会有患者/护士上传的图片和文字描述</w:t>
-      </w:r>
-    </w:p>
-    <w:p>
-      <w:pPr>
-        <w:pStyle w:val="a7"/>
-        <w:numPr>
-          <w:ilvl w:val="0"/>
-          <w:numId w:val="5"/>
-        </w:numPr>
-        <w:ind w:firstLineChars="0"/>
-      </w:pPr>
-      <w:r>
-        <w:rPr>
-          <w:rFonts w:hint="eastAsia"/>
-          <w:color w:val="5B9BD5" w:themeColor="accent1"/>
-        </w:rPr>
-        <w:t>收藏</w:t>
-      </w:r>
-      <w:r>
-        <w:rPr>
-          <w:rFonts w:hint="eastAsia"/>
-        </w:rPr>
-        <w:t>：可以在详情页中点击按钮收藏该需求</w:t>
-      </w:r>
-    </w:p>
-    <w:p>
-      <w:pPr>
-        <w:pStyle w:val="a7"/>
-        <w:numPr>
-          <w:ilvl w:val="0"/>
-          <w:numId w:val="5"/>
-        </w:numPr>
-        <w:ind w:firstLineChars="0"/>
-        <w:rPr>
-          <w:color w:val="5B9BD5" w:themeColor="accent1"/>
-        </w:rPr>
-      </w:pPr>
-      <w:r>
-        <w:rPr>
-          <w:rFonts w:hint="eastAsia"/>
-          <w:color w:val="5B9BD5" w:themeColor="accent1"/>
-        </w:rPr>
-        <w:t>可以在个人中心-我的收藏中查看收藏列表</w:t>
-      </w:r>
-    </w:p>
-    <w:p>
-      <w:pPr>
-        <w:pStyle w:val="a7"/>
-        <w:numPr>
-          <w:ilvl w:val="0"/>
-          <w:numId w:val="5"/>
-        </w:numPr>
-        <w:ind w:firstLineChars="0"/>
-      </w:pPr>
-      <w:r>
-        <w:rPr>
-          <w:rFonts w:hint="eastAsia"/>
-          <w:color w:val="5B9BD5" w:themeColor="accent1"/>
-        </w:rPr>
-        <w:t>取消收藏</w:t>
-      </w:r>
-      <w:r>
-        <w:rPr>
-          <w:rFonts w:hint="eastAsia"/>
-        </w:rPr>
-        <w:t>：可以取消收藏</w:t>
-      </w:r>
-    </w:p>
-    <w:p>
-      <w:pPr>
-        <w:pStyle w:val="a7"/>
-        <w:numPr>
-          <w:ilvl w:val="0"/>
-          <w:numId w:val="5"/>
-        </w:numPr>
-        <w:ind w:firstLineChars="0"/>
-      </w:pPr>
-      <w:r>
-        <w:rPr>
-          <w:rFonts w:hint="eastAsia"/>
-          <w:color w:val="5B9BD5" w:themeColor="accent1"/>
-        </w:rPr>
-        <w:t>状态检测</w:t>
-      </w:r>
-      <w:r>
-        <w:rPr>
-          <w:rFonts w:hint="eastAsia"/>
-        </w:rPr>
-        <w:t>：收藏会被检测是否未开始，否则自动取消</w:t>
-      </w:r>
-    </w:p>
-    <w:p>
-      <w:pPr>
-        <w:rPr>
-          <w:color w:val="FF0000"/>
-          <w:sz w:val="30"/>
-          <w:szCs w:val="30"/>
-        </w:rPr>
-      </w:pPr>
-      <w:r>
-        <w:rPr>
-          <w:rFonts w:hint="eastAsia"/>
-          <w:color w:val="FF0000"/>
-          <w:sz w:val="30"/>
-          <w:szCs w:val="30"/>
-        </w:rPr>
-        <w:t>功能点：通信</w:t>
-      </w:r>
-      <w:r>
-        <w:rPr>
-          <w:rFonts w:hint="eastAsia"/>
-          <w:color w:val="FF0000"/>
-          <w:sz w:val="30"/>
-          <w:szCs w:val="30"/>
-        </w:rPr>
-        <w:t>功能</w:t>
-      </w:r>
-    </w:p>
-    <w:p>
-      <w:r>
-        <w:rPr>
-          <w:rFonts w:hint="eastAsia"/>
-        </w:rPr>
-        <w:lastRenderedPageBreak/>
-        <w:t>详解：</w:t>
-      </w:r>
-    </w:p>
-    <w:p>
-      <w:pPr>
-        <w:pStyle w:val="a7"/>
-        <w:numPr>
-          <w:ilvl w:val="0"/>
-          <w:numId w:val="6"/>
-        </w:numPr>
-        <w:ind w:firstLineChars="0"/>
-      </w:pPr>
-      <w:r>
-        <w:rPr>
-          <w:rFonts w:hint="eastAsia"/>
-          <w:color w:val="5B9BD5" w:themeColor="accent1"/>
-        </w:rPr>
-        <w:t>私聊留言</w:t>
-      </w:r>
-      <w:r>
-        <w:rPr>
-          <w:rFonts w:hint="eastAsia"/>
-        </w:rPr>
-        <w:t>：第一次通信需要在需求/护士详情页中点击立即沟通按钮，即可向对方发送信息</w:t>
-      </w:r>
-    </w:p>
-    <w:p>
-      <w:pPr>
-        <w:pStyle w:val="a7"/>
-        <w:numPr>
-          <w:ilvl w:val="0"/>
-          <w:numId w:val="6"/>
-        </w:numPr>
-        <w:ind w:firstLineChars="0"/>
-      </w:pPr>
-      <w:r>
-        <w:rPr>
-          <w:rFonts w:hint="eastAsia"/>
-          <w:color w:val="5B9BD5" w:themeColor="accent1"/>
-        </w:rPr>
-        <w:t>信箱</w:t>
-      </w:r>
-      <w:r>
-        <w:rPr>
-          <w:rFonts w:hint="eastAsia"/>
-        </w:rPr>
-        <w:t>：之后可以在个人中心-我的信箱中查看信息并回复</w:t>
-      </w:r>
-    </w:p>
-    <w:p>
-      <w:pPr>
-        <w:rPr>
-          <w:color w:val="FF0000"/>
-          <w:sz w:val="30"/>
-          <w:szCs w:val="30"/>
-        </w:rPr>
-      </w:pPr>
-      <w:r>
-        <w:rPr>
-          <w:rFonts w:hint="eastAsia"/>
-          <w:color w:val="FF0000"/>
-          <w:sz w:val="30"/>
-          <w:szCs w:val="30"/>
-        </w:rPr>
-        <w:t>功能点：</w:t>
-      </w:r>
-      <w:r>
-        <w:rPr>
-          <w:rFonts w:hint="eastAsia"/>
-          <w:color w:val="FF0000"/>
-          <w:sz w:val="30"/>
-          <w:szCs w:val="30"/>
-        </w:rPr>
-        <w:t>需求</w:t>
-      </w:r>
-      <w:r>
-        <w:rPr>
-          <w:rFonts w:hint="eastAsia"/>
-          <w:color w:val="FF0000"/>
-          <w:sz w:val="30"/>
-          <w:szCs w:val="30"/>
-        </w:rPr>
-        <w:t>功能</w:t>
-      </w:r>
-    </w:p>
-    <w:p>
-      <w:r>
-        <w:rPr>
-          <w:rFonts w:hint="eastAsia"/>
-        </w:rPr>
-        <w:t>详解：</w:t>
-      </w:r>
-    </w:p>
-    <w:p>
-      <w:pPr>
-        <w:pStyle w:val="a7"/>
-        <w:numPr>
-          <w:ilvl w:val="0"/>
-          <w:numId w:val="7"/>
-        </w:numPr>
-        <w:ind w:firstLineChars="0"/>
-        <w:rPr>
-          <w:color w:val="5B9BD5" w:themeColor="accent1"/>
-        </w:rPr>
-      </w:pPr>
-      <w:r>
-        <w:rPr>
-          <w:rFonts w:hint="eastAsia"/>
-          <w:color w:val="5B9BD5" w:themeColor="accent1"/>
-        </w:rPr>
-        <w:t>发布需求</w:t>
-      </w:r>
-    </w:p>
-    <w:p>
-      <w:pPr>
-        <w:pStyle w:val="a7"/>
-        <w:numPr>
-          <w:ilvl w:val="0"/>
-          <w:numId w:val="7"/>
-        </w:numPr>
-        <w:ind w:firstLineChars="0"/>
-        <w:rPr>
-          <w:color w:val="5B9BD5" w:themeColor="accent1"/>
-        </w:rPr>
-      </w:pPr>
-      <w:r>
-        <w:rPr>
-          <w:rFonts w:hint="eastAsia"/>
-          <w:color w:val="5B9BD5" w:themeColor="accent1"/>
-        </w:rPr>
-        <w:t>修改需求</w:t>
-      </w:r>
-    </w:p>
-    <w:p>
-      <w:pPr>
-        <w:pStyle w:val="a7"/>
-        <w:numPr>
-          <w:ilvl w:val="0"/>
-          <w:numId w:val="7"/>
-        </w:numPr>
-        <w:ind w:firstLineChars="0"/>
-        <w:rPr>
-          <w:color w:val="5B9BD5" w:themeColor="accent1"/>
-        </w:rPr>
-      </w:pPr>
-      <w:r>
-        <w:rPr>
-          <w:rFonts w:hint="eastAsia"/>
-          <w:color w:val="5B9BD5" w:themeColor="accent1"/>
-        </w:rPr>
-        <w:t>取消需求</w:t>
-      </w:r>
-    </w:p>
-    <w:p>
-      <w:pPr>
-        <w:pStyle w:val="a7"/>
-        <w:numPr>
-          <w:ilvl w:val="0"/>
-          <w:numId w:val="7"/>
-        </w:numPr>
-        <w:ind w:firstLineChars="0"/>
-      </w:pPr>
-      <w:r>
-        <w:rPr>
-          <w:rFonts w:hint="eastAsia"/>
-          <w:color w:val="5B9BD5" w:themeColor="accent1"/>
-        </w:rPr>
-        <w:t>状态检测</w:t>
-      </w:r>
-      <w:r>
-        <w:rPr>
-          <w:rFonts w:hint="eastAsia"/>
-        </w:rPr>
-        <w:t>：在修改和取消需求时，会检测需求是否已开始，若开始则不可取消</w:t>
-      </w:r>
-    </w:p>
-    <w:p>
-      <w:pPr>
-        <w:rPr>
-          <w:color w:val="FF0000"/>
-          <w:sz w:val="30"/>
-          <w:szCs w:val="30"/>
-        </w:rPr>
-      </w:pPr>
-      <w:r>
-        <w:rPr>
-          <w:rFonts w:hint="eastAsia"/>
-          <w:color w:val="FF0000"/>
-          <w:sz w:val="30"/>
-          <w:szCs w:val="30"/>
-        </w:rPr>
-        <w:t>功能点：</w:t>
-      </w:r>
-      <w:r>
-        <w:rPr>
-          <w:rFonts w:hint="eastAsia"/>
-          <w:color w:val="FF0000"/>
-          <w:sz w:val="30"/>
-          <w:szCs w:val="30"/>
-        </w:rPr>
-        <w:t>医护</w:t>
-      </w:r>
-      <w:r>
-        <w:rPr>
-          <w:rFonts w:hint="eastAsia"/>
-          <w:color w:val="FF0000"/>
-          <w:sz w:val="30"/>
-          <w:szCs w:val="30"/>
-        </w:rPr>
-        <w:t>功能</w:t>
-      </w:r>
-    </w:p>
-    <w:p>
-      <w:r>
-        <w:rPr>
-          <w:rFonts w:hint="eastAsia"/>
-        </w:rPr>
-        <w:t>详解：</w:t>
-      </w:r>
-    </w:p>
-    <w:p>
-      <w:pPr>
-        <w:pStyle w:val="a7"/>
-        <w:numPr>
-          <w:ilvl w:val="0"/>
-          <w:numId w:val="8"/>
-        </w:numPr>
-        <w:ind w:firstLineChars="0"/>
-      </w:pPr>
-      <w:r>
-        <w:rPr>
-          <w:rFonts w:hint="eastAsia"/>
-          <w:color w:val="5B9BD5" w:themeColor="accent1"/>
-        </w:rPr>
-        <w:t>记录列表</w:t>
-      </w:r>
-      <w:r>
-        <w:rPr>
-          <w:rFonts w:hint="eastAsia"/>
-        </w:rPr>
-        <w:t>：在个人中心-医护记录那里可以看到自己完成的每一次需求列表</w:t>
-      </w:r>
-    </w:p>
-    <w:p>
-      <w:pPr>
-        <w:pStyle w:val="a7"/>
-        <w:numPr>
-          <w:ilvl w:val="0"/>
-          <w:numId w:val="8"/>
-        </w:numPr>
-        <w:ind w:firstLineChars="0"/>
-      </w:pPr>
-      <w:r>
-        <w:rPr>
-          <w:rFonts w:hint="eastAsia"/>
-          <w:color w:val="5B9BD5" w:themeColor="accent1"/>
-        </w:rPr>
-        <w:t>记录详情</w:t>
-      </w:r>
-      <w:r>
-        <w:rPr>
-          <w:rFonts w:hint="eastAsia"/>
-        </w:rPr>
-        <w:t>：可以在某个需求详情页中看到所有的医疗状况记录以及最终的评分以及</w:t>
-      </w:r>
-      <w:r>
-        <w:rPr>
-          <w:rFonts w:hint="eastAsia"/>
-          <w:color w:val="5B9BD5" w:themeColor="accent1"/>
-        </w:rPr>
-        <w:t>绩效成绩</w:t>
-      </w:r>
-    </w:p>
-    <w:p>
-      <w:pPr>
-        <w:pStyle w:val="a7"/>
-        <w:numPr>
-          <w:ilvl w:val="0"/>
-          <w:numId w:val="8"/>
-        </w:numPr>
-        <w:ind w:firstLineChars="0"/>
-      </w:pPr>
-      <w:r>
-        <w:rPr>
-          <w:rFonts w:hint="eastAsia"/>
-          <w:color w:val="5B9BD5" w:themeColor="accent1"/>
-        </w:rPr>
-        <w:t>患者评分</w:t>
-      </w:r>
-      <w:r>
-        <w:rPr>
-          <w:rFonts w:hint="eastAsia"/>
-        </w:rPr>
-        <w:t>：患者可以在已完成的需求记录中进行唯一一次给护士打分（分值字段需要提供）</w:t>
-      </w:r>
-    </w:p>
-    <w:p>
-      <w:pPr>
-        <w:pStyle w:val="a7"/>
-        <w:numPr>
-          <w:ilvl w:val="0"/>
-          <w:numId w:val="8"/>
-        </w:numPr>
-        <w:ind w:firstLineChars="0"/>
-      </w:pPr>
-      <w:r>
-        <w:rPr>
-          <w:rFonts w:hint="eastAsia"/>
-          <w:color w:val="5B9BD5" w:themeColor="accent1"/>
-        </w:rPr>
-        <w:t>计算绩效</w:t>
-      </w:r>
-      <w:r>
-        <w:rPr>
-          <w:rFonts w:hint="eastAsia"/>
-        </w:rPr>
-        <w:t>：系统会根据评分自动计算绩效分</w:t>
-      </w:r>
-    </w:p>
-    <w:p>
-      <w:pPr>
-        <w:rPr>
-          <w:color w:val="70AD47" w:themeColor="accent6"/>
-          <w:sz w:val="30"/>
-          <w:szCs w:val="30"/>
-        </w:rPr>
-      </w:pPr>
-      <w:r>
-        <w:rPr>
-          <w:rFonts w:hint="eastAsia"/>
-          <w:color w:val="70AD47" w:themeColor="accent6"/>
-          <w:sz w:val="30"/>
-          <w:szCs w:val="30"/>
-        </w:rPr>
-        <w:t>功能点：</w:t>
-      </w:r>
-      <w:r>
-        <w:rPr>
-          <w:rFonts w:hint="eastAsia"/>
-          <w:color w:val="70AD47" w:themeColor="accent6"/>
-          <w:sz w:val="30"/>
-          <w:szCs w:val="30"/>
-        </w:rPr>
-        <w:t>个人</w:t>
-      </w:r>
-      <w:r>
-        <w:rPr>
-          <w:rFonts w:hint="eastAsia"/>
-          <w:color w:val="70AD47" w:themeColor="accent6"/>
-          <w:sz w:val="30"/>
-          <w:szCs w:val="30"/>
-        </w:rPr>
-        <w:t>管理</w:t>
-      </w:r>
-    </w:p>
-    <w:p>
-      <w:pPr>
-        <w:rPr>
-          <w:color w:val="70AD47" w:themeColor="accent6"/>
-        </w:rPr>
-      </w:pPr>
-      <w:r>
-        <w:rPr>
-          <w:rFonts w:hint="eastAsia"/>
-          <w:color w:val="70AD47" w:themeColor="accent6"/>
-        </w:rPr>
-        <w:t>详解：</w:t>
-      </w:r>
-    </w:p>
-    <w:p>
-      <w:pPr>
-        <w:pStyle w:val="a7"/>
-        <w:numPr>
-          <w:ilvl w:val="0"/>
-          <w:numId w:val="11"/>
-        </w:numPr>
-        <w:ind w:firstLineChars="0"/>
-        <w:rPr>
-          <w:color w:val="70AD47" w:themeColor="accent6"/>
-        </w:rPr>
-      </w:pPr>
-      <w:r>
-        <w:rPr>
-          <w:rFonts w:hint="eastAsia"/>
-          <w:color w:val="70AD47" w:themeColor="accent6"/>
-        </w:rPr>
-        <w:t>查看信息：在个人中心中可以查看自己的所有信息</w:t>
-      </w:r>
-    </w:p>
-    <w:p>
-      <w:pPr>
-        <w:pStyle w:val="a7"/>
-        <w:numPr>
-          <w:ilvl w:val="0"/>
-          <w:numId w:val="11"/>
-        </w:numPr>
-        <w:ind w:firstLineChars="0"/>
-        <w:rPr>
-          <w:color w:val="70AD47" w:themeColor="accent6"/>
-        </w:rPr>
-      </w:pPr>
-      <w:r>
-        <w:rPr>
-          <w:rFonts w:hint="eastAsia"/>
-          <w:color w:val="70AD47" w:themeColor="accent6"/>
-        </w:rPr>
-        <w:t>修改信息：可以修改自己的信息</w:t>
-      </w:r>
-      <w:r>
-        <w:rPr>
-          <w:color w:val="70AD47" w:themeColor="accent6"/>
-        </w:rPr>
-        <w:t xml:space="preserve"> </w:t>
-      </w:r>
-    </w:p>
-    <w:p>
-      <w:pPr>
-        <w:rPr>
-          <w:color w:val="70AD47" w:themeColor="accent6"/>
-          <w:sz w:val="30"/>
-          <w:szCs w:val="30"/>
-        </w:rPr>
-      </w:pPr>
-      <w:r>
-        <w:rPr>
-          <w:rFonts w:hint="eastAsia"/>
-          <w:color w:val="70AD47" w:themeColor="accent6"/>
-          <w:sz w:val="30"/>
-          <w:szCs w:val="30"/>
-        </w:rPr>
-        <w:t>功能点：登录</w:t>
-      </w:r>
-      <w:r>
-        <w:rPr>
-          <w:rFonts w:hint="eastAsia"/>
-          <w:color w:val="70AD47" w:themeColor="accent6"/>
-          <w:sz w:val="30"/>
-          <w:szCs w:val="30"/>
-        </w:rPr>
-        <w:t>管理</w:t>
-      </w:r>
-    </w:p>
-    <w:p>
-      <w:pPr>
-        <w:rPr>
-          <w:color w:val="70AD47" w:themeColor="accent6"/>
-        </w:rPr>
-      </w:pPr>
-      <w:r>
-        <w:rPr>
-          <w:rFonts w:hint="eastAsia"/>
-          <w:color w:val="70AD47" w:themeColor="accent6"/>
-        </w:rPr>
-        <w:t>详解：</w:t>
-      </w:r>
-    </w:p>
-    <w:p>
-      <w:pPr>
-        <w:pStyle w:val="a7"/>
-        <w:numPr>
-          <w:ilvl w:val="0"/>
-          <w:numId w:val="10"/>
-        </w:numPr>
-        <w:ind w:firstLineChars="0"/>
-        <w:rPr>
-          <w:color w:val="70AD47" w:themeColor="accent6"/>
-        </w:rPr>
-      </w:pPr>
-      <w:r>
-        <w:rPr>
-          <w:rFonts w:hint="eastAsia"/>
-          <w:color w:val="70AD47" w:themeColor="accent6"/>
-        </w:rPr>
-        <w:t>防翻墙：与前台不同，前台在不登录的情况下可以浏览多个页面，而后台必须登录才可使用</w:t>
-      </w:r>
-    </w:p>
-    <w:p>
-      <w:pPr>
-        <w:rPr>
-          <w:color w:val="FF0000"/>
-          <w:sz w:val="30"/>
-          <w:szCs w:val="30"/>
-        </w:rPr>
-      </w:pPr>
-      <w:r>
-        <w:rPr>
-          <w:rFonts w:hint="eastAsia"/>
-          <w:color w:val="FF0000"/>
-          <w:sz w:val="30"/>
-          <w:szCs w:val="30"/>
-        </w:rPr>
-        <w:t>功能点：公告</w:t>
-      </w:r>
-      <w:r>
-        <w:rPr>
-          <w:rFonts w:hint="eastAsia"/>
-          <w:color w:val="FF0000"/>
-          <w:sz w:val="30"/>
-          <w:szCs w:val="30"/>
-        </w:rPr>
-        <w:t>管理</w:t>
-      </w:r>
-    </w:p>
-    <w:p>
-      <w:r>
-        <w:rPr>
-          <w:rFonts w:hint="eastAsia"/>
-        </w:rPr>
-        <w:t>详解：</w:t>
-      </w:r>
-    </w:p>
-    <w:p>
       <w:pPr>
         <w:pStyle w:val="a7"/>
         <w:numPr>
@@ -1337,15 +1363,15 @@
         </w:numPr>
         <w:ind w:firstLineChars="0"/>
         <w:rPr>
-          <w:color w:val="5B9BD5" w:themeColor="accent1"/>
-        </w:rPr>
-      </w:pPr>
-      <w:r>
-        <w:rPr>
-          <w:rFonts w:hint="eastAsia"/>
-          <w:color w:val="5B9BD5" w:themeColor="accent1"/>
-        </w:rPr>
-        <w:t>公告列表</w:t>
+          <w:color w:val="70AD47" w:themeColor="accent6"/>
+        </w:rPr>
+      </w:pPr>
+      <w:r>
+        <w:rPr>
+          <w:rFonts w:hint="eastAsia"/>
+          <w:color w:val="70AD47" w:themeColor="accent6"/>
+        </w:rPr>
+        <w:t>关闭公告：公告软删除</w:t>
       </w:r>
     </w:p>
     <w:p>
@@ -1356,19 +1382,16 @@
           <w:numId w:val="12"/>
         </w:numPr>
         <w:ind w:firstLineChars="0"/>
-      </w:pPr>
-      <w:r>
-        <w:rPr>
-          <w:rFonts w:hint="eastAsia"/>
-          <w:color w:val="5B9BD5" w:themeColor="accent1"/>
-        </w:rPr>
-        <w:t>关闭公告</w:t>
-      </w:r>
-      <w:r>
-        <w:rPr>
-          <w:rFonts w:hint="eastAsia"/>
-        </w:rPr>
-        <w:t>：公告软删除</w:t>
+        <w:rPr>
+          <w:color w:val="70AD47" w:themeColor="accent6"/>
+        </w:rPr>
+      </w:pPr>
+      <w:r>
+        <w:rPr>
+          <w:rFonts w:hint="eastAsia"/>
+          <w:color w:val="70AD47" w:themeColor="accent6"/>
+        </w:rPr>
+        <w:t>开启公告：公告被开启，用户再次可以看见</w:t>
       </w:r>
     </w:p>
     <w:p>
@@ -1379,19 +1402,16 @@
           <w:numId w:val="12"/>
         </w:numPr>
         <w:ind w:firstLineChars="0"/>
-      </w:pPr>
-      <w:r>
-        <w:rPr>
-          <w:rFonts w:hint="eastAsia"/>
-          <w:color w:val="5B9BD5" w:themeColor="accent1"/>
-        </w:rPr>
-        <w:t>开启公告</w:t>
-      </w:r>
-      <w:r>
-        <w:rPr>
-          <w:rFonts w:hint="eastAsia"/>
-        </w:rPr>
-        <w:t>：公告被开启，用户再次可以看见</w:t>
+        <w:rPr>
+          <w:color w:val="70AD47" w:themeColor="accent6"/>
+        </w:rPr>
+      </w:pPr>
+      <w:r>
+        <w:rPr>
+          <w:rFonts w:hint="eastAsia"/>
+          <w:color w:val="70AD47" w:themeColor="accent6"/>
+        </w:rPr>
+        <w:t>手动排序：可以根据某个字段一键排序</w:t>
       </w:r>
     </w:p>
     <w:p>
@@ -1402,19 +1422,16 @@
           <w:numId w:val="12"/>
         </w:numPr>
         <w:ind w:firstLineChars="0"/>
-      </w:pPr>
-      <w:r>
-        <w:rPr>
-          <w:rFonts w:hint="eastAsia"/>
-          <w:color w:val="5B9BD5" w:themeColor="accent1"/>
-        </w:rPr>
-        <w:t>手动排序</w:t>
-      </w:r>
-      <w:r>
-        <w:rPr>
-          <w:rFonts w:hint="eastAsia"/>
-        </w:rPr>
-        <w:t>：可以根据某个字段一键排序</w:t>
+        <w:rPr>
+          <w:color w:val="70AD47" w:themeColor="accent6"/>
+        </w:rPr>
+      </w:pPr>
+      <w:r>
+        <w:rPr>
+          <w:rFonts w:hint="eastAsia"/>
+          <w:color w:val="70AD47" w:themeColor="accent6"/>
+        </w:rPr>
+        <w:t>字段搜索：根据时间或公告标题模糊搜索</w:t>
       </w:r>
     </w:p>
     <w:p>
@@ -1425,37 +1442,14 @@
           <w:numId w:val="12"/>
         </w:numPr>
         <w:ind w:firstLineChars="0"/>
-      </w:pPr>
-      <w:r>
-        <w:rPr>
-          <w:rFonts w:hint="eastAsia"/>
-          <w:color w:val="5B9BD5" w:themeColor="accent1"/>
-        </w:rPr>
-        <w:t>字段搜索</w:t>
-      </w:r>
-      <w:r>
-        <w:rPr>
-          <w:rFonts w:hint="eastAsia"/>
-        </w:rPr>
-        <w:t>：根据时间或公告标题模糊搜索</w:t>
-      </w:r>
-    </w:p>
-    <w:p>
-      <w:pPr>
-        <w:pStyle w:val="a7"/>
-        <w:numPr>
-          <w:ilvl w:val="0"/>
-          <w:numId w:val="12"/>
-        </w:numPr>
-        <w:ind w:firstLineChars="0"/>
-        <w:rPr>
-          <w:color w:val="5B9BD5" w:themeColor="accent1"/>
-        </w:rPr>
-      </w:pPr>
-      <w:r>
-        <w:rPr>
-          <w:rFonts w:hint="eastAsia"/>
-          <w:color w:val="5B9BD5" w:themeColor="accent1"/>
+        <w:rPr>
+          <w:color w:val="70AD47" w:themeColor="accent6"/>
+        </w:rPr>
+      </w:pPr>
+      <w:r>
+        <w:rPr>
+          <w:rFonts w:hint="eastAsia"/>
+          <w:color w:val="70AD47" w:themeColor="accent6"/>
         </w:rPr>
         <w:t>查看详情</w:t>
       </w:r>

--- a/ReadMe/xmz-xx家庭护士管理系统.docx
+++ b/ReadMe/xmz-xx家庭护士管理系统.docx
@@ -17,22 +17,39 @@
           <w:sz w:val="32"/>
           <w:szCs w:val="32"/>
         </w:rPr>
-        <w:t>项目收费评估：</w:t>
-      </w:r>
-    </w:p>
-    <w:p>
-      <w:pPr>
-        <w:ind w:firstLine="420"/>
+        <w:t>s</w:t>
+      </w:r>
+      <w:r>
         <w:rPr>
           <w:color w:val="FFFFFF" w:themeColor="background1"/>
           <w:sz w:val="32"/>
           <w:szCs w:val="32"/>
         </w:rPr>
-      </w:pPr>
+        <w:t>e</w:t>
+      </w:r>
       <w:r>
         <w:rPr>
           <w:rFonts w:hint="eastAsia"/>
           <w:color w:val="FFFFFF" w:themeColor="background1"/>
+          <w:sz w:val="32"/>
+          <w:szCs w:val="32"/>
+        </w:rPr>
+        <w:t>项目收费评估：</w:t>
+      </w:r>
+    </w:p>
+    <w:p>
+      <w:pPr>
+        <w:ind w:firstLine="420"/>
+        <w:rPr>
+          <w:color w:val="FFFFFF" w:themeColor="background1"/>
+          <w:sz w:val="32"/>
+          <w:szCs w:val="32"/>
+        </w:rPr>
+      </w:pPr>
+      <w:r>
+        <w:rPr>
+          <w:rFonts w:hint="eastAsia"/>
+          <w:color w:val="FFFFFF" w:themeColor="background1"/>
         </w:rPr>
         <w:t>根据项目解剖，该项目的</w:t>
       </w:r>
@@ -407,6 +424,8 @@
         </w:rPr>
         <w:t>功能点：登录功能</w:t>
       </w:r>
+      <w:bookmarkStart w:id="0" w:name="_GoBack"/>
+      <w:bookmarkEnd w:id="0"/>
     </w:p>
     <w:p>
       <w:pPr>
@@ -465,15 +484,15 @@
     <w:p>
       <w:pPr>
         <w:rPr>
-          <w:color w:val="FF0000"/>
-          <w:sz w:val="30"/>
-          <w:szCs w:val="30"/>
-        </w:rPr>
-      </w:pPr>
-      <w:r>
-        <w:rPr>
-          <w:rFonts w:hint="eastAsia"/>
-          <w:color w:val="FF0000"/>
+          <w:color w:val="70AD47" w:themeColor="accent6"/>
+          <w:sz w:val="30"/>
+          <w:szCs w:val="30"/>
+        </w:rPr>
+      </w:pPr>
+      <w:r>
+        <w:rPr>
+          <w:rFonts w:hint="eastAsia"/>
+          <w:color w:val="70AD47" w:themeColor="accent6"/>
           <w:sz w:val="30"/>
           <w:szCs w:val="30"/>
         </w:rPr>
@@ -482,7 +501,7 @@
       <w:r>
         <w:rPr>
           <w:rFonts w:hint="eastAsia"/>
-          <w:color w:val="FF0000"/>
+          <w:color w:val="70AD47" w:themeColor="accent6"/>
           <w:sz w:val="30"/>
           <w:szCs w:val="30"/>
         </w:rPr>
@@ -490,9 +509,15 @@
       </w:r>
     </w:p>
     <w:p>
-      <w:r>
-        <w:rPr>
-          <w:rFonts w:hint="eastAsia"/>
+      <w:pPr>
+        <w:rPr>
+          <w:color w:val="70AD47" w:themeColor="accent6"/>
+        </w:rPr>
+      </w:pPr>
+      <w:r>
+        <w:rPr>
+          <w:rFonts w:hint="eastAsia"/>
+          <w:color w:val="70AD47" w:themeColor="accent6"/>
         </w:rPr>
         <w:t>详解：</w:t>
       </w:r>
@@ -505,19 +530,16 @@
           <w:numId w:val="4"/>
         </w:numPr>
         <w:ind w:firstLineChars="0"/>
-      </w:pPr>
-      <w:r>
-        <w:rPr>
-          <w:rFonts w:hint="eastAsia"/>
-          <w:color w:val="5B9BD5" w:themeColor="accent1"/>
-        </w:rPr>
-        <w:t>公告列表</w:t>
-      </w:r>
-      <w:r>
-        <w:rPr>
-          <w:rFonts w:hint="eastAsia"/>
-        </w:rPr>
-        <w:t>：公告标题及部分内容呈现在列表中，点击后进入公告详情</w:t>
+        <w:rPr>
+          <w:color w:val="70AD47" w:themeColor="accent6"/>
+        </w:rPr>
+      </w:pPr>
+      <w:r>
+        <w:rPr>
+          <w:rFonts w:hint="eastAsia"/>
+          <w:color w:val="70AD47" w:themeColor="accent6"/>
+        </w:rPr>
+        <w:t>公告列表：公告标题及部分内容呈现在列表中，点击后进入公告详情</w:t>
       </w:r>
     </w:p>
     <w:p>
@@ -528,19 +550,16 @@
           <w:numId w:val="4"/>
         </w:numPr>
         <w:ind w:firstLineChars="0"/>
-      </w:pPr>
-      <w:r>
-        <w:rPr>
-          <w:rFonts w:hint="eastAsia"/>
-          <w:color w:val="5B9BD5" w:themeColor="accent1"/>
-        </w:rPr>
-        <w:t>时间搜索</w:t>
-      </w:r>
-      <w:r>
-        <w:rPr>
-          <w:rFonts w:hint="eastAsia"/>
-        </w:rPr>
-        <w:t>：可以选择一定的时间范围搜索出范围内的公告</w:t>
+        <w:rPr>
+          <w:color w:val="70AD47" w:themeColor="accent6"/>
+        </w:rPr>
+      </w:pPr>
+      <w:r>
+        <w:rPr>
+          <w:rFonts w:hint="eastAsia"/>
+          <w:color w:val="70AD47" w:themeColor="accent6"/>
+        </w:rPr>
+        <w:t>时间搜索：可以选择一定的时间范围搜索出范围内的公告</w:t>
       </w:r>
     </w:p>
     <w:p>
@@ -551,19 +570,16 @@
           <w:numId w:val="4"/>
         </w:numPr>
         <w:ind w:firstLineChars="0"/>
-      </w:pPr>
-      <w:r>
-        <w:rPr>
-          <w:rFonts w:hint="eastAsia"/>
-          <w:color w:val="5B9BD5" w:themeColor="accent1"/>
-        </w:rPr>
-        <w:t>浏览次数</w:t>
-      </w:r>
-      <w:r>
-        <w:rPr>
-          <w:rFonts w:hint="eastAsia"/>
-        </w:rPr>
-        <w:t>：公告会记录用户点击浏览的次数，根据浏览次数排序</w:t>
+        <w:rPr>
+          <w:color w:val="70AD47" w:themeColor="accent6"/>
+        </w:rPr>
+      </w:pPr>
+      <w:r>
+        <w:rPr>
+          <w:rFonts w:hint="eastAsia"/>
+          <w:color w:val="70AD47" w:themeColor="accent6"/>
+        </w:rPr>
+        <w:t>浏览次数：公告会记录用户点击浏览的次数，根据浏览次数排序</w:t>
       </w:r>
     </w:p>
     <w:p>
@@ -1351,8 +1367,6 @@
         </w:rPr>
         <w:t>公告列表</w:t>
       </w:r>
-      <w:bookmarkStart w:id="0" w:name="_GoBack"/>
-      <w:bookmarkEnd w:id="0"/>
     </w:p>
     <w:p>
       <w:pPr>

--- a/ReadMe/xmz-xx家庭护士管理系统.docx
+++ b/ReadMe/xmz-xx家庭护士管理系统.docx
@@ -366,69 +366,69 @@
         </w:rPr>
         <w:t>信息防重：对一些特殊字段（如：用户名、电话、账号等）进行检测，必须是唯一才能注册</w:t>
       </w:r>
-    </w:p>
-    <w:p>
-      <w:pPr>
-        <w:pStyle w:val="a7"/>
-        <w:numPr>
-          <w:ilvl w:val="0"/>
-          <w:numId w:val="1"/>
-        </w:numPr>
-        <w:ind w:firstLineChars="0"/>
-        <w:rPr>
-          <w:color w:val="70AD47" w:themeColor="accent6"/>
-        </w:rPr>
-      </w:pPr>
-      <w:r>
-        <w:rPr>
-          <w:rFonts w:hint="eastAsia"/>
-          <w:color w:val="70AD47" w:themeColor="accent6"/>
-        </w:rPr>
-        <w:t>扩展信息：择护士后会有新的输入框，有就职医院、工龄、擅长领域、自我介绍</w:t>
-      </w:r>
-    </w:p>
-    <w:p>
-      <w:pPr>
-        <w:pStyle w:val="a7"/>
-        <w:numPr>
-          <w:ilvl w:val="0"/>
-          <w:numId w:val="1"/>
-        </w:numPr>
-        <w:ind w:firstLineChars="0"/>
-        <w:rPr>
-          <w:color w:val="70AD47" w:themeColor="accent6"/>
-        </w:rPr>
-      </w:pPr>
-      <w:r>
-        <w:rPr>
-          <w:rFonts w:hint="eastAsia"/>
-          <w:color w:val="70AD47" w:themeColor="accent6"/>
-        </w:rPr>
-        <w:t>格式验证：对一些字段（如手机、邮箱、密码、用户名等）进行长度、格式等验证</w:t>
-      </w:r>
-    </w:p>
-    <w:p>
-      <w:pPr>
-        <w:rPr>
-          <w:color w:val="70AD47" w:themeColor="accent6"/>
-          <w:sz w:val="30"/>
-          <w:szCs w:val="30"/>
-        </w:rPr>
-      </w:pPr>
-      <w:r>
-        <w:rPr>
-          <w:rFonts w:hint="eastAsia"/>
-          <w:color w:val="70AD47" w:themeColor="accent6"/>
-          <w:sz w:val="30"/>
-          <w:szCs w:val="30"/>
-        </w:rPr>
-        <w:t>功能点：登录功能</w:t>
-      </w:r>
       <w:bookmarkStart w:id="0" w:name="_GoBack"/>
       <w:bookmarkEnd w:id="0"/>
     </w:p>
     <w:p>
       <w:pPr>
+        <w:pStyle w:val="a7"/>
+        <w:numPr>
+          <w:ilvl w:val="0"/>
+          <w:numId w:val="1"/>
+        </w:numPr>
+        <w:ind w:firstLineChars="0"/>
+        <w:rPr>
+          <w:color w:val="70AD47" w:themeColor="accent6"/>
+        </w:rPr>
+      </w:pPr>
+      <w:r>
+        <w:rPr>
+          <w:rFonts w:hint="eastAsia"/>
+          <w:color w:val="70AD47" w:themeColor="accent6"/>
+        </w:rPr>
+        <w:t>扩展信息：择护士后会有新的输入框，有就职医院、工龄、擅长领域、自我介绍</w:t>
+      </w:r>
+    </w:p>
+    <w:p>
+      <w:pPr>
+        <w:pStyle w:val="a7"/>
+        <w:numPr>
+          <w:ilvl w:val="0"/>
+          <w:numId w:val="1"/>
+        </w:numPr>
+        <w:ind w:firstLineChars="0"/>
+        <w:rPr>
+          <w:color w:val="70AD47" w:themeColor="accent6"/>
+        </w:rPr>
+      </w:pPr>
+      <w:r>
+        <w:rPr>
+          <w:rFonts w:hint="eastAsia"/>
+          <w:color w:val="70AD47" w:themeColor="accent6"/>
+        </w:rPr>
+        <w:t>格式验证：对一些字段（如手机、邮箱、密码、用户名等）进行长度、格式等验证</w:t>
+      </w:r>
+    </w:p>
+    <w:p>
+      <w:pPr>
+        <w:rPr>
+          <w:color w:val="70AD47" w:themeColor="accent6"/>
+          <w:sz w:val="30"/>
+          <w:szCs w:val="30"/>
+        </w:rPr>
+      </w:pPr>
+      <w:r>
+        <w:rPr>
+          <w:rFonts w:hint="eastAsia"/>
+          <w:color w:val="70AD47" w:themeColor="accent6"/>
+          <w:sz w:val="30"/>
+          <w:szCs w:val="30"/>
+        </w:rPr>
+        <w:t>功能点：登录功能</w:t>
+      </w:r>
+    </w:p>
+    <w:p>
+      <w:pPr>
         <w:rPr>
           <w:color w:val="70AD47" w:themeColor="accent6"/>
         </w:rPr>
@@ -1704,15 +1704,15 @@
     <w:p>
       <w:pPr>
         <w:rPr>
-          <w:color w:val="FF0000"/>
-          <w:sz w:val="30"/>
-          <w:szCs w:val="30"/>
-        </w:rPr>
-      </w:pPr>
-      <w:r>
-        <w:rPr>
-          <w:rFonts w:hint="eastAsia"/>
-          <w:color w:val="FF0000"/>
+          <w:color w:val="70AD47" w:themeColor="accent6"/>
+          <w:sz w:val="30"/>
+          <w:szCs w:val="30"/>
+        </w:rPr>
+      </w:pPr>
+      <w:r>
+        <w:rPr>
+          <w:rFonts w:hint="eastAsia"/>
+          <w:color w:val="70AD47" w:themeColor="accent6"/>
           <w:sz w:val="30"/>
           <w:szCs w:val="30"/>
         </w:rPr>
@@ -1721,7 +1721,7 @@
       <w:r>
         <w:rPr>
           <w:rFonts w:hint="eastAsia"/>
-          <w:color w:val="FF0000"/>
+          <w:color w:val="70AD47" w:themeColor="accent6"/>
           <w:sz w:val="30"/>
           <w:szCs w:val="30"/>
         </w:rPr>
@@ -1730,7 +1730,7 @@
       <w:r>
         <w:rPr>
           <w:rFonts w:hint="eastAsia"/>
-          <w:color w:val="FF0000"/>
+          <w:color w:val="70AD47" w:themeColor="accent6"/>
           <w:sz w:val="30"/>
           <w:szCs w:val="30"/>
         </w:rPr>
@@ -1738,9 +1738,15 @@
       </w:r>
     </w:p>
     <w:p>
-      <w:r>
-        <w:rPr>
-          <w:rFonts w:hint="eastAsia"/>
+      <w:pPr>
+        <w:rPr>
+          <w:color w:val="70AD47" w:themeColor="accent6"/>
+        </w:rPr>
+      </w:pPr>
+      <w:r>
+        <w:rPr>
+          <w:rFonts w:hint="eastAsia"/>
+          <w:color w:val="70AD47" w:themeColor="accent6"/>
         </w:rPr>
         <w:t>详解：</w:t>
       </w:r>
@@ -1754,13 +1760,13 @@
         </w:numPr>
         <w:ind w:firstLineChars="0"/>
         <w:rPr>
-          <w:color w:val="5B9BD5" w:themeColor="accent1"/>
-        </w:rPr>
-      </w:pPr>
-      <w:r>
-        <w:rPr>
-          <w:rFonts w:hint="eastAsia"/>
-          <w:color w:val="5B9BD5" w:themeColor="accent1"/>
+          <w:color w:val="70AD47" w:themeColor="accent6"/>
+        </w:rPr>
+      </w:pPr>
+      <w:r>
+        <w:rPr>
+          <w:rFonts w:hint="eastAsia"/>
+          <w:color w:val="70AD47" w:themeColor="accent6"/>
         </w:rPr>
         <w:t>需求列表</w:t>
       </w:r>
@@ -1774,13 +1780,13 @@
         </w:numPr>
         <w:ind w:firstLineChars="0"/>
         <w:rPr>
-          <w:color w:val="5B9BD5" w:themeColor="accent1"/>
-        </w:rPr>
-      </w:pPr>
-      <w:r>
-        <w:rPr>
-          <w:rFonts w:hint="eastAsia"/>
-          <w:color w:val="5B9BD5" w:themeColor="accent1"/>
+          <w:color w:val="70AD47" w:themeColor="accent6"/>
+        </w:rPr>
+      </w:pPr>
+      <w:r>
+        <w:rPr>
+          <w:rFonts w:hint="eastAsia"/>
+          <w:color w:val="70AD47" w:themeColor="accent6"/>
         </w:rPr>
         <w:t>手动排序</w:t>
       </w:r>
@@ -1794,13 +1800,13 @@
         </w:numPr>
         <w:ind w:firstLineChars="0"/>
         <w:rPr>
-          <w:color w:val="5B9BD5" w:themeColor="accent1"/>
-        </w:rPr>
-      </w:pPr>
-      <w:r>
-        <w:rPr>
-          <w:rFonts w:hint="eastAsia"/>
-          <w:color w:val="5B9BD5" w:themeColor="accent1"/>
+          <w:color w:val="70AD47" w:themeColor="accent6"/>
+        </w:rPr>
+      </w:pPr>
+      <w:r>
+        <w:rPr>
+          <w:rFonts w:hint="eastAsia"/>
+          <w:color w:val="70AD47" w:themeColor="accent6"/>
         </w:rPr>
         <w:t>字段搜索</w:t>
       </w:r>
@@ -1814,13 +1820,13 @@
         </w:numPr>
         <w:ind w:firstLineChars="0"/>
         <w:rPr>
-          <w:color w:val="5B9BD5" w:themeColor="accent1"/>
-        </w:rPr>
-      </w:pPr>
-      <w:r>
-        <w:rPr>
-          <w:rFonts w:hint="eastAsia"/>
-          <w:color w:val="5B9BD5" w:themeColor="accent1"/>
+          <w:color w:val="70AD47" w:themeColor="accent6"/>
+        </w:rPr>
+      </w:pPr>
+      <w:r>
+        <w:rPr>
+          <w:rFonts w:hint="eastAsia"/>
+          <w:color w:val="70AD47" w:themeColor="accent6"/>
         </w:rPr>
         <w:t>查看详情</w:t>
       </w:r>
@@ -1834,13 +1840,13 @@
         </w:numPr>
         <w:ind w:firstLineChars="0"/>
         <w:rPr>
-          <w:color w:val="5B9BD5" w:themeColor="accent1"/>
-        </w:rPr>
-      </w:pPr>
-      <w:r>
-        <w:rPr>
-          <w:rFonts w:hint="eastAsia"/>
-          <w:color w:val="5B9BD5" w:themeColor="accent1"/>
+          <w:color w:val="70AD47" w:themeColor="accent6"/>
+        </w:rPr>
+      </w:pPr>
+      <w:r>
+        <w:rPr>
+          <w:rFonts w:hint="eastAsia"/>
+          <w:color w:val="70AD47" w:themeColor="accent6"/>
         </w:rPr>
         <w:t>关闭需求</w:t>
       </w:r>
@@ -1854,13 +1860,13 @@
         </w:numPr>
         <w:ind w:firstLineChars="0"/>
         <w:rPr>
-          <w:color w:val="5B9BD5" w:themeColor="accent1"/>
-        </w:rPr>
-      </w:pPr>
-      <w:r>
-        <w:rPr>
-          <w:rFonts w:hint="eastAsia"/>
-          <w:color w:val="5B9BD5" w:themeColor="accent1"/>
+          <w:color w:val="70AD47" w:themeColor="accent6"/>
+        </w:rPr>
+      </w:pPr>
+      <w:r>
+        <w:rPr>
+          <w:rFonts w:hint="eastAsia"/>
+          <w:color w:val="70AD47" w:themeColor="accent6"/>
         </w:rPr>
         <w:t>开启需求</w:t>
       </w:r>
@@ -1874,13 +1880,13 @@
         </w:numPr>
         <w:ind w:firstLineChars="0"/>
         <w:rPr>
-          <w:color w:val="5B9BD5" w:themeColor="accent1"/>
-        </w:rPr>
-      </w:pPr>
-      <w:r>
-        <w:rPr>
-          <w:rFonts w:hint="eastAsia"/>
-          <w:color w:val="5B9BD5" w:themeColor="accent1"/>
+          <w:color w:val="70AD47" w:themeColor="accent6"/>
+        </w:rPr>
+      </w:pPr>
+      <w:r>
+        <w:rPr>
+          <w:rFonts w:hint="eastAsia"/>
+          <w:color w:val="70AD47" w:themeColor="accent6"/>
         </w:rPr>
         <w:t>状态检测</w:t>
       </w:r>

--- a/ReadMe/xmz-xx家庭护士管理系统.docx
+++ b/ReadMe/xmz-xx家庭护士管理系统.docx
@@ -324,7 +324,7 @@
           <w:rFonts w:hint="eastAsia"/>
           <w:color w:val="70AD47" w:themeColor="accent6"/>
         </w:rPr>
-        <w:t>选择角色：注册时可以选择普通用户和护士，选</w:t>
+        <w:t>选择角色：注册时可以选择普通用户和护士</w:t>
       </w:r>
     </w:p>
     <w:p>
@@ -365,6 +365,289 @@
           <w:color w:val="70AD47" w:themeColor="accent6"/>
         </w:rPr>
         <w:t>信息防重：对一些特殊字段（如：用户名、电话、账号等）进行检测，必须是唯一才能注册</w:t>
+      </w:r>
+    </w:p>
+    <w:p>
+      <w:pPr>
+        <w:pStyle w:val="a7"/>
+        <w:numPr>
+          <w:ilvl w:val="0"/>
+          <w:numId w:val="1"/>
+        </w:numPr>
+        <w:ind w:firstLineChars="0"/>
+        <w:rPr>
+          <w:color w:val="70AD47" w:themeColor="accent6"/>
+        </w:rPr>
+      </w:pPr>
+      <w:r>
+        <w:rPr>
+          <w:rFonts w:hint="eastAsia"/>
+          <w:color w:val="70AD47" w:themeColor="accent6"/>
+        </w:rPr>
+        <w:t>扩展信息：择护士后会有新的输入框，有就职医院、工龄、擅长领域、自我介绍</w:t>
+      </w:r>
+    </w:p>
+    <w:p>
+      <w:pPr>
+        <w:pStyle w:val="a7"/>
+        <w:numPr>
+          <w:ilvl w:val="0"/>
+          <w:numId w:val="1"/>
+        </w:numPr>
+        <w:ind w:firstLineChars="0"/>
+        <w:rPr>
+          <w:color w:val="70AD47" w:themeColor="accent6"/>
+        </w:rPr>
+      </w:pPr>
+      <w:r>
+        <w:rPr>
+          <w:rFonts w:hint="eastAsia"/>
+          <w:color w:val="70AD47" w:themeColor="accent6"/>
+        </w:rPr>
+        <w:t>格式验证：对一些字段（如手机、邮箱、密码、用户名等）进行长度、格式等验证</w:t>
+      </w:r>
+    </w:p>
+    <w:p>
+      <w:pPr>
+        <w:rPr>
+          <w:color w:val="70AD47" w:themeColor="accent6"/>
+          <w:sz w:val="30"/>
+          <w:szCs w:val="30"/>
+        </w:rPr>
+      </w:pPr>
+      <w:r>
+        <w:rPr>
+          <w:rFonts w:hint="eastAsia"/>
+          <w:color w:val="70AD47" w:themeColor="accent6"/>
+          <w:sz w:val="30"/>
+          <w:szCs w:val="30"/>
+        </w:rPr>
+        <w:t>功能点：登录功能</w:t>
+      </w:r>
+    </w:p>
+    <w:p>
+      <w:pPr>
+        <w:rPr>
+          <w:color w:val="70AD47" w:themeColor="accent6"/>
+        </w:rPr>
+      </w:pPr>
+      <w:r>
+        <w:rPr>
+          <w:rFonts w:hint="eastAsia"/>
+          <w:color w:val="70AD47" w:themeColor="accent6"/>
+        </w:rPr>
+        <w:t>详解：</w:t>
+      </w:r>
+    </w:p>
+    <w:p>
+      <w:pPr>
+        <w:pStyle w:val="a7"/>
+        <w:numPr>
+          <w:ilvl w:val="0"/>
+          <w:numId w:val="3"/>
+        </w:numPr>
+        <w:ind w:firstLineChars="0"/>
+        <w:rPr>
+          <w:color w:val="70AD47" w:themeColor="accent6"/>
+        </w:rPr>
+      </w:pPr>
+      <w:r>
+        <w:rPr>
+          <w:rFonts w:hint="eastAsia"/>
+          <w:color w:val="70AD47" w:themeColor="accent6"/>
+        </w:rPr>
+        <w:t>登陆身份：选择普通用户或护士登录</w:t>
+      </w:r>
+    </w:p>
+    <w:p>
+      <w:pPr>
+        <w:pStyle w:val="a7"/>
+        <w:numPr>
+          <w:ilvl w:val="0"/>
+          <w:numId w:val="3"/>
+        </w:numPr>
+        <w:ind w:firstLineChars="0"/>
+        <w:rPr>
+          <w:color w:val="70AD47" w:themeColor="accent6"/>
+        </w:rPr>
+      </w:pPr>
+      <w:r>
+        <w:rPr>
+          <w:rFonts w:hint="eastAsia"/>
+          <w:color w:val="70AD47" w:themeColor="accent6"/>
+        </w:rPr>
+        <w:t>数据验证：检测用户输入的信息是否正确</w:t>
+      </w:r>
+    </w:p>
+    <w:p>
+      <w:pPr>
+        <w:rPr>
+          <w:color w:val="70AD47" w:themeColor="accent6"/>
+          <w:sz w:val="30"/>
+          <w:szCs w:val="30"/>
+        </w:rPr>
+      </w:pPr>
+      <w:r>
+        <w:rPr>
+          <w:rFonts w:hint="eastAsia"/>
+          <w:color w:val="70AD47" w:themeColor="accent6"/>
+          <w:sz w:val="30"/>
+          <w:szCs w:val="30"/>
+        </w:rPr>
+        <w:t>功能点：公告</w:t>
+      </w:r>
+      <w:r>
+        <w:rPr>
+          <w:rFonts w:hint="eastAsia"/>
+          <w:color w:val="70AD47" w:themeColor="accent6"/>
+          <w:sz w:val="30"/>
+          <w:szCs w:val="30"/>
+        </w:rPr>
+        <w:t>功能</w:t>
+      </w:r>
+    </w:p>
+    <w:p>
+      <w:pPr>
+        <w:rPr>
+          <w:color w:val="70AD47" w:themeColor="accent6"/>
+        </w:rPr>
+      </w:pPr>
+      <w:r>
+        <w:rPr>
+          <w:rFonts w:hint="eastAsia"/>
+          <w:color w:val="70AD47" w:themeColor="accent6"/>
+        </w:rPr>
+        <w:t>详解：</w:t>
+      </w:r>
+    </w:p>
+    <w:p>
+      <w:pPr>
+        <w:pStyle w:val="a7"/>
+        <w:numPr>
+          <w:ilvl w:val="0"/>
+          <w:numId w:val="4"/>
+        </w:numPr>
+        <w:ind w:firstLineChars="0"/>
+        <w:rPr>
+          <w:color w:val="70AD47" w:themeColor="accent6"/>
+        </w:rPr>
+      </w:pPr>
+      <w:r>
+        <w:rPr>
+          <w:rFonts w:hint="eastAsia"/>
+          <w:color w:val="70AD47" w:themeColor="accent6"/>
+        </w:rPr>
+        <w:t>公告列表：公告标题及部分内容呈现在列表中，点击后进入公告详情</w:t>
+      </w:r>
+    </w:p>
+    <w:p>
+      <w:pPr>
+        <w:pStyle w:val="a7"/>
+        <w:numPr>
+          <w:ilvl w:val="0"/>
+          <w:numId w:val="4"/>
+        </w:numPr>
+        <w:ind w:firstLineChars="0"/>
+        <w:rPr>
+          <w:strike/>
+          <w:color w:val="70AD47" w:themeColor="accent6"/>
+        </w:rPr>
+      </w:pPr>
+      <w:r>
+        <w:rPr>
+          <w:rFonts w:hint="eastAsia"/>
+          <w:strike/>
+          <w:color w:val="70AD47" w:themeColor="accent6"/>
+        </w:rPr>
+        <w:t>时间搜索：可以选择一定的时间范围搜索出范围内的公告</w:t>
+      </w:r>
+      <w:r>
+        <w:rPr>
+          <w:rFonts w:hint="eastAsia"/>
+          <w:color w:val="70AD47" w:themeColor="accent6"/>
+        </w:rPr>
+        <w:t>（手动排序：根据热度）</w:t>
+      </w:r>
+    </w:p>
+    <w:p>
+      <w:pPr>
+        <w:pStyle w:val="a7"/>
+        <w:numPr>
+          <w:ilvl w:val="0"/>
+          <w:numId w:val="4"/>
+        </w:numPr>
+        <w:ind w:firstLineChars="0"/>
+        <w:rPr>
+          <w:color w:val="70AD47" w:themeColor="accent6"/>
+        </w:rPr>
+      </w:pPr>
+      <w:r>
+        <w:rPr>
+          <w:rFonts w:hint="eastAsia"/>
+          <w:color w:val="70AD47" w:themeColor="accent6"/>
+        </w:rPr>
+        <w:t>浏览次数：公告会记录用户点击浏览的次数，根据浏览次数排序</w:t>
+      </w:r>
+    </w:p>
+    <w:p>
+      <w:pPr>
+        <w:rPr>
+          <w:color w:val="70AD47" w:themeColor="accent6"/>
+          <w:sz w:val="30"/>
+          <w:szCs w:val="30"/>
+        </w:rPr>
+      </w:pPr>
+      <w:r>
+        <w:rPr>
+          <w:rFonts w:hint="eastAsia"/>
+          <w:color w:val="70AD47" w:themeColor="accent6"/>
+          <w:sz w:val="30"/>
+          <w:szCs w:val="30"/>
+        </w:rPr>
+        <w:t>功能点：浏览</w:t>
+      </w:r>
+      <w:r>
+        <w:rPr>
+          <w:rFonts w:hint="eastAsia"/>
+          <w:color w:val="70AD47" w:themeColor="accent6"/>
+          <w:sz w:val="30"/>
+          <w:szCs w:val="30"/>
+        </w:rPr>
+        <w:t>功能</w:t>
+      </w:r>
+    </w:p>
+    <w:p>
+      <w:pPr>
+        <w:rPr>
+          <w:color w:val="70AD47" w:themeColor="accent6"/>
+        </w:rPr>
+      </w:pPr>
+      <w:r>
+        <w:rPr>
+          <w:rFonts w:hint="eastAsia"/>
+          <w:color w:val="70AD47" w:themeColor="accent6"/>
+        </w:rPr>
+        <w:t>详解：</w:t>
+      </w:r>
+    </w:p>
+    <w:p>
+      <w:pPr>
+        <w:pStyle w:val="a7"/>
+        <w:numPr>
+          <w:ilvl w:val="0"/>
+          <w:numId w:val="5"/>
+        </w:numPr>
+        <w:ind w:firstLineChars="0"/>
+        <w:rPr>
+          <w:color w:val="70AD47" w:themeColor="accent6"/>
+        </w:rPr>
+      </w:pPr>
+      <w:r>
+        <w:rPr>
+          <w:rFonts w:hint="eastAsia"/>
+          <w:color w:val="70AD47" w:themeColor="accent6"/>
+        </w:rPr>
+        <w:t>患者需求列表：标题、时间、患者、金额会出现在列表中，点击后进入需求详情，根据时间、金额排序</w:t>
       </w:r>
       <w:bookmarkStart w:id="0" w:name="_GoBack"/>
       <w:bookmarkEnd w:id="0"/>
@@ -374,270 +657,19 @@
         <w:pStyle w:val="a7"/>
         <w:numPr>
           <w:ilvl w:val="0"/>
-          <w:numId w:val="1"/>
-        </w:numPr>
-        <w:ind w:firstLineChars="0"/>
-        <w:rPr>
-          <w:color w:val="70AD47" w:themeColor="accent6"/>
-        </w:rPr>
-      </w:pPr>
-      <w:r>
-        <w:rPr>
-          <w:rFonts w:hint="eastAsia"/>
-          <w:color w:val="70AD47" w:themeColor="accent6"/>
-        </w:rPr>
-        <w:t>扩展信息：择护士后会有新的输入框，有就职医院、工龄、擅长领域、自我介绍</w:t>
-      </w:r>
-    </w:p>
-    <w:p>
-      <w:pPr>
-        <w:pStyle w:val="a7"/>
-        <w:numPr>
-          <w:ilvl w:val="0"/>
-          <w:numId w:val="1"/>
-        </w:numPr>
-        <w:ind w:firstLineChars="0"/>
-        <w:rPr>
-          <w:color w:val="70AD47" w:themeColor="accent6"/>
-        </w:rPr>
-      </w:pPr>
-      <w:r>
-        <w:rPr>
-          <w:rFonts w:hint="eastAsia"/>
-          <w:color w:val="70AD47" w:themeColor="accent6"/>
-        </w:rPr>
-        <w:t>格式验证：对一些字段（如手机、邮箱、密码、用户名等）进行长度、格式等验证</w:t>
-      </w:r>
-    </w:p>
-    <w:p>
-      <w:pPr>
-        <w:rPr>
-          <w:color w:val="70AD47" w:themeColor="accent6"/>
-          <w:sz w:val="30"/>
-          <w:szCs w:val="30"/>
-        </w:rPr>
-      </w:pPr>
-      <w:r>
-        <w:rPr>
-          <w:rFonts w:hint="eastAsia"/>
-          <w:color w:val="70AD47" w:themeColor="accent6"/>
-          <w:sz w:val="30"/>
-          <w:szCs w:val="30"/>
-        </w:rPr>
-        <w:t>功能点：登录功能</w:t>
-      </w:r>
-    </w:p>
-    <w:p>
-      <w:pPr>
-        <w:rPr>
-          <w:color w:val="70AD47" w:themeColor="accent6"/>
-        </w:rPr>
-      </w:pPr>
-      <w:r>
-        <w:rPr>
-          <w:rFonts w:hint="eastAsia"/>
-          <w:color w:val="70AD47" w:themeColor="accent6"/>
-        </w:rPr>
-        <w:t>详解：</w:t>
-      </w:r>
-    </w:p>
-    <w:p>
-      <w:pPr>
-        <w:pStyle w:val="a7"/>
-        <w:numPr>
-          <w:ilvl w:val="0"/>
-          <w:numId w:val="3"/>
-        </w:numPr>
-        <w:ind w:firstLineChars="0"/>
-        <w:rPr>
-          <w:color w:val="70AD47" w:themeColor="accent6"/>
-        </w:rPr>
-      </w:pPr>
-      <w:r>
-        <w:rPr>
-          <w:rFonts w:hint="eastAsia"/>
-          <w:color w:val="70AD47" w:themeColor="accent6"/>
-        </w:rPr>
-        <w:t>登陆身份：选择普通用户或护士登录</w:t>
-      </w:r>
-    </w:p>
-    <w:p>
-      <w:pPr>
-        <w:pStyle w:val="a7"/>
-        <w:numPr>
-          <w:ilvl w:val="0"/>
-          <w:numId w:val="3"/>
-        </w:numPr>
-        <w:ind w:firstLineChars="0"/>
-        <w:rPr>
-          <w:color w:val="70AD47" w:themeColor="accent6"/>
-        </w:rPr>
-      </w:pPr>
-      <w:r>
-        <w:rPr>
-          <w:rFonts w:hint="eastAsia"/>
-          <w:color w:val="70AD47" w:themeColor="accent6"/>
-        </w:rPr>
-        <w:t>数据验证：检测用户输入的信息是否正确</w:t>
-      </w:r>
-    </w:p>
-    <w:p>
-      <w:pPr>
-        <w:rPr>
-          <w:color w:val="70AD47" w:themeColor="accent6"/>
-          <w:sz w:val="30"/>
-          <w:szCs w:val="30"/>
-        </w:rPr>
-      </w:pPr>
-      <w:r>
-        <w:rPr>
-          <w:rFonts w:hint="eastAsia"/>
-          <w:color w:val="70AD47" w:themeColor="accent6"/>
-          <w:sz w:val="30"/>
-          <w:szCs w:val="30"/>
-        </w:rPr>
-        <w:t>功能点：公告</w:t>
-      </w:r>
-      <w:r>
-        <w:rPr>
-          <w:rFonts w:hint="eastAsia"/>
-          <w:color w:val="70AD47" w:themeColor="accent6"/>
-          <w:sz w:val="30"/>
-          <w:szCs w:val="30"/>
-        </w:rPr>
-        <w:t>功能</w:t>
-      </w:r>
-    </w:p>
-    <w:p>
-      <w:pPr>
-        <w:rPr>
-          <w:color w:val="70AD47" w:themeColor="accent6"/>
-        </w:rPr>
-      </w:pPr>
-      <w:r>
-        <w:rPr>
-          <w:rFonts w:hint="eastAsia"/>
-          <w:color w:val="70AD47" w:themeColor="accent6"/>
-        </w:rPr>
-        <w:t>详解：</w:t>
-      </w:r>
-    </w:p>
-    <w:p>
-      <w:pPr>
-        <w:pStyle w:val="a7"/>
-        <w:numPr>
-          <w:ilvl w:val="0"/>
-          <w:numId w:val="4"/>
-        </w:numPr>
-        <w:ind w:firstLineChars="0"/>
-        <w:rPr>
-          <w:color w:val="70AD47" w:themeColor="accent6"/>
-        </w:rPr>
-      </w:pPr>
-      <w:r>
-        <w:rPr>
-          <w:rFonts w:hint="eastAsia"/>
-          <w:color w:val="70AD47" w:themeColor="accent6"/>
-        </w:rPr>
-        <w:t>公告列表：公告标题及部分内容呈现在列表中，点击后进入公告详情</w:t>
-      </w:r>
-    </w:p>
-    <w:p>
-      <w:pPr>
-        <w:pStyle w:val="a7"/>
-        <w:numPr>
-          <w:ilvl w:val="0"/>
-          <w:numId w:val="4"/>
-        </w:numPr>
-        <w:ind w:firstLineChars="0"/>
-        <w:rPr>
-          <w:color w:val="70AD47" w:themeColor="accent6"/>
-        </w:rPr>
-      </w:pPr>
-      <w:r>
-        <w:rPr>
-          <w:rFonts w:hint="eastAsia"/>
-          <w:color w:val="70AD47" w:themeColor="accent6"/>
-        </w:rPr>
-        <w:t>时间搜索：可以选择一定的时间范围搜索出范围内的公告</w:t>
-      </w:r>
-    </w:p>
-    <w:p>
-      <w:pPr>
-        <w:pStyle w:val="a7"/>
-        <w:numPr>
-          <w:ilvl w:val="0"/>
-          <w:numId w:val="4"/>
-        </w:numPr>
-        <w:ind w:firstLineChars="0"/>
-        <w:rPr>
-          <w:color w:val="70AD47" w:themeColor="accent6"/>
-        </w:rPr>
-      </w:pPr>
-      <w:r>
-        <w:rPr>
-          <w:rFonts w:hint="eastAsia"/>
-          <w:color w:val="70AD47" w:themeColor="accent6"/>
-        </w:rPr>
-        <w:t>浏览次数：公告会记录用户点击浏览的次数，根据浏览次数排序</w:t>
-      </w:r>
-    </w:p>
-    <w:p>
-      <w:pPr>
-        <w:rPr>
-          <w:color w:val="FF0000"/>
-          <w:sz w:val="30"/>
-          <w:szCs w:val="30"/>
-        </w:rPr>
-      </w:pPr>
-      <w:r>
-        <w:rPr>
-          <w:rFonts w:hint="eastAsia"/>
-          <w:color w:val="FF0000"/>
-          <w:sz w:val="30"/>
-          <w:szCs w:val="30"/>
-        </w:rPr>
-        <w:t>功能点：浏览</w:t>
-      </w:r>
-      <w:r>
-        <w:rPr>
-          <w:rFonts w:hint="eastAsia"/>
-          <w:color w:val="FF0000"/>
-          <w:sz w:val="30"/>
-          <w:szCs w:val="30"/>
-        </w:rPr>
-        <w:t>功能</w:t>
-      </w:r>
-    </w:p>
-    <w:p>
-      <w:r>
-        <w:rPr>
-          <w:rFonts w:hint="eastAsia"/>
-        </w:rPr>
-        <w:t>详解：</w:t>
-      </w:r>
-    </w:p>
-    <w:p>
-      <w:pPr>
-        <w:pStyle w:val="a7"/>
-        <w:numPr>
-          <w:ilvl w:val="0"/>
           <w:numId w:val="5"/>
         </w:numPr>
         <w:ind w:firstLineChars="0"/>
-      </w:pPr>
-      <w:r>
-        <w:rPr>
-          <w:rFonts w:hint="eastAsia"/>
-          <w:color w:val="5B9BD5" w:themeColor="accent1"/>
-        </w:rPr>
-        <w:t>患者需求列表</w:t>
-      </w:r>
-      <w:r>
-        <w:rPr>
-          <w:rFonts w:hint="eastAsia"/>
-        </w:rPr>
-        <w:t>：标题、时间、患者、金额会出现在列表中，点击后进入需求详情，根据时间、金额排序</w:t>
+        <w:rPr>
+          <w:color w:val="70AD47" w:themeColor="accent6"/>
+        </w:rPr>
+      </w:pPr>
+      <w:r>
+        <w:rPr>
+          <w:rFonts w:hint="eastAsia"/>
+          <w:color w:val="70AD47" w:themeColor="accent6"/>
+        </w:rPr>
+        <w:t>护士列表：照片、姓名、年龄、工龄、绩效、任职医院会在列表中，点击后进入护士详情，根据绩效、注册时间、id排序</w:t>
       </w:r>
     </w:p>
     <w:p>
@@ -648,19 +680,16 @@
           <w:numId w:val="5"/>
         </w:numPr>
         <w:ind w:firstLineChars="0"/>
-      </w:pPr>
-      <w:r>
-        <w:rPr>
-          <w:rFonts w:hint="eastAsia"/>
-          <w:color w:val="5B9BD5" w:themeColor="accent1"/>
-        </w:rPr>
-        <w:t>护士列表</w:t>
-      </w:r>
-      <w:r>
-        <w:rPr>
-          <w:rFonts w:hint="eastAsia"/>
-        </w:rPr>
-        <w:t>：照片、姓名、年龄、工龄、绩效、任职医院会在列表中，点击后进入护士详情，根据绩效、注册时间、id排序</w:t>
+        <w:rPr>
+          <w:color w:val="70AD47" w:themeColor="accent6"/>
+        </w:rPr>
+      </w:pPr>
+      <w:r>
+        <w:rPr>
+          <w:rFonts w:hint="eastAsia"/>
+          <w:color w:val="70AD47" w:themeColor="accent6"/>
+        </w:rPr>
+        <w:t>字段搜索：两个列表都可以通过模糊搜索标题（护士名）来搜索指定信息</w:t>
       </w:r>
     </w:p>
     <w:p>
@@ -671,19 +700,16 @@
           <w:numId w:val="5"/>
         </w:numPr>
         <w:ind w:firstLineChars="0"/>
-      </w:pPr>
-      <w:r>
-        <w:rPr>
-          <w:rFonts w:hint="eastAsia"/>
-          <w:color w:val="5B9BD5" w:themeColor="accent1"/>
-        </w:rPr>
-        <w:t>字段搜索</w:t>
-      </w:r>
-      <w:r>
-        <w:rPr>
-          <w:rFonts w:hint="eastAsia"/>
-        </w:rPr>
-        <w:t>：两个列表都可以通过模糊搜索标题（护士名）来搜索指定信息</w:t>
+        <w:rPr>
+          <w:color w:val="70AD47" w:themeColor="accent6"/>
+        </w:rPr>
+      </w:pPr>
+      <w:r>
+        <w:rPr>
+          <w:rFonts w:hint="eastAsia"/>
+          <w:color w:val="70AD47" w:themeColor="accent6"/>
+        </w:rPr>
+        <w:t>图文详情：详情页面中会有患者/护士上传的图片和文字描述</w:t>
       </w:r>
     </w:p>
     <w:p>
@@ -694,19 +720,16 @@
           <w:numId w:val="5"/>
         </w:numPr>
         <w:ind w:firstLineChars="0"/>
-      </w:pPr>
-      <w:r>
-        <w:rPr>
-          <w:rFonts w:hint="eastAsia"/>
-          <w:color w:val="5B9BD5" w:themeColor="accent1"/>
-        </w:rPr>
-        <w:t>图文详情</w:t>
-      </w:r>
-      <w:r>
-        <w:rPr>
-          <w:rFonts w:hint="eastAsia"/>
-        </w:rPr>
-        <w:t>：详情页面中会有患者/护士上传的图片和文字描述</w:t>
+        <w:rPr>
+          <w:color w:val="70AD47" w:themeColor="accent6"/>
+        </w:rPr>
+      </w:pPr>
+      <w:r>
+        <w:rPr>
+          <w:rFonts w:hint="eastAsia"/>
+          <w:color w:val="70AD47" w:themeColor="accent6"/>
+        </w:rPr>
+        <w:t>收藏：可以在详情页中点击按钮收藏该需求</w:t>
       </w:r>
     </w:p>
     <w:p>
@@ -717,19 +740,16 @@
           <w:numId w:val="5"/>
         </w:numPr>
         <w:ind w:firstLineChars="0"/>
-      </w:pPr>
-      <w:r>
-        <w:rPr>
-          <w:rFonts w:hint="eastAsia"/>
-          <w:color w:val="5B9BD5" w:themeColor="accent1"/>
-        </w:rPr>
-        <w:t>收藏</w:t>
-      </w:r>
-      <w:r>
-        <w:rPr>
-          <w:rFonts w:hint="eastAsia"/>
-        </w:rPr>
-        <w:t>：可以在详情页中点击按钮收藏该需求</w:t>
+        <w:rPr>
+          <w:color w:val="70AD47" w:themeColor="accent6"/>
+        </w:rPr>
+      </w:pPr>
+      <w:r>
+        <w:rPr>
+          <w:rFonts w:hint="eastAsia"/>
+          <w:color w:val="70AD47" w:themeColor="accent6"/>
+        </w:rPr>
+        <w:t>可以在个人中心-我的收藏中查看收藏列表</w:t>
       </w:r>
     </w:p>
     <w:p>
@@ -741,15 +761,15 @@
         </w:numPr>
         <w:ind w:firstLineChars="0"/>
         <w:rPr>
-          <w:color w:val="5B9BD5" w:themeColor="accent1"/>
-        </w:rPr>
-      </w:pPr>
-      <w:r>
-        <w:rPr>
-          <w:rFonts w:hint="eastAsia"/>
-          <w:color w:val="5B9BD5" w:themeColor="accent1"/>
-        </w:rPr>
-        <w:t>可以在个人中心-我的收藏中查看收藏列表</w:t>
+          <w:color w:val="70AD47" w:themeColor="accent6"/>
+        </w:rPr>
+      </w:pPr>
+      <w:r>
+        <w:rPr>
+          <w:rFonts w:hint="eastAsia"/>
+          <w:color w:val="70AD47" w:themeColor="accent6"/>
+        </w:rPr>
+        <w:t>取消收藏：可以取消收藏</w:t>
       </w:r>
     </w:p>
     <w:p>
@@ -760,42 +780,16 @@
           <w:numId w:val="5"/>
         </w:numPr>
         <w:ind w:firstLineChars="0"/>
-      </w:pPr>
-      <w:r>
-        <w:rPr>
-          <w:rFonts w:hint="eastAsia"/>
-          <w:color w:val="5B9BD5" w:themeColor="accent1"/>
-        </w:rPr>
-        <w:t>取消收藏</w:t>
-      </w:r>
-      <w:r>
-        <w:rPr>
-          <w:rFonts w:hint="eastAsia"/>
-        </w:rPr>
-        <w:t>：可以取消收藏</w:t>
-      </w:r>
-    </w:p>
-    <w:p>
-      <w:pPr>
-        <w:pStyle w:val="a7"/>
-        <w:numPr>
-          <w:ilvl w:val="0"/>
-          <w:numId w:val="5"/>
-        </w:numPr>
-        <w:ind w:firstLineChars="0"/>
-      </w:pPr>
-      <w:r>
-        <w:rPr>
-          <w:rFonts w:hint="eastAsia"/>
-          <w:color w:val="5B9BD5" w:themeColor="accent1"/>
-        </w:rPr>
-        <w:t>状态检测</w:t>
-      </w:r>
-      <w:r>
-        <w:rPr>
-          <w:rFonts w:hint="eastAsia"/>
-        </w:rPr>
-        <w:t>：收藏会被检测是否未开始，否则自动取消</w:t>
+        <w:rPr>
+          <w:color w:val="70AD47" w:themeColor="accent6"/>
+        </w:rPr>
+      </w:pPr>
+      <w:r>
+        <w:rPr>
+          <w:rFonts w:hint="eastAsia"/>
+          <w:color w:val="70AD47" w:themeColor="accent6"/>
+        </w:rPr>
+        <w:t>状态检测：收藏会被检测是否未开始，否则自动取消</w:t>
       </w:r>
     </w:p>
     <w:p>

--- a/ReadMe/xmz-xx家庭护士管理系统.docx
+++ b/ReadMe/xmz-xx家庭护士管理系统.docx
@@ -5,7 +5,6 @@
     <w:p>
       <w:pPr>
         <w:rPr>
-          <w:color w:val="FFFFFF" w:themeColor="background1"/>
           <w:sz w:val="32"/>
           <w:szCs w:val="32"/>
         </w:rPr>
@@ -13,50 +12,29 @@
       <w:r>
         <w:rPr>
           <w:rFonts w:hint="eastAsia"/>
-          <w:color w:val="FFFFFF" w:themeColor="background1"/>
           <w:sz w:val="32"/>
           <w:szCs w:val="32"/>
         </w:rPr>
-        <w:t>s</w:t>
-      </w:r>
-      <w:r>
-        <w:rPr>
-          <w:color w:val="FFFFFF" w:themeColor="background1"/>
+        <w:t>项目收费评估：</w:t>
+      </w:r>
+    </w:p>
+    <w:p>
+      <w:pPr>
+        <w:ind w:firstLine="420"/>
+        <w:rPr>
           <w:sz w:val="32"/>
           <w:szCs w:val="32"/>
         </w:rPr>
-        <w:t>e</w:t>
-      </w:r>
-      <w:r>
-        <w:rPr>
-          <w:rFonts w:hint="eastAsia"/>
-          <w:color w:val="FFFFFF" w:themeColor="background1"/>
-          <w:sz w:val="32"/>
-          <w:szCs w:val="32"/>
-        </w:rPr>
-        <w:t>项目收费评估：</w:t>
-      </w:r>
-    </w:p>
-    <w:p>
-      <w:pPr>
-        <w:ind w:firstLine="420"/>
-        <w:rPr>
-          <w:color w:val="FFFFFF" w:themeColor="background1"/>
-          <w:sz w:val="32"/>
-          <w:szCs w:val="32"/>
-        </w:rPr>
-      </w:pPr>
-      <w:r>
-        <w:rPr>
-          <w:rFonts w:hint="eastAsia"/>
-          <w:color w:val="FFFFFF" w:themeColor="background1"/>
+      </w:pPr>
+      <w:r>
+        <w:rPr>
+          <w:rFonts w:hint="eastAsia"/>
         </w:rPr>
         <w:t>根据项目解剖，该项目的</w:t>
       </w:r>
       <w:r>
         <w:rPr>
           <w:rFonts w:hint="eastAsia"/>
-          <w:color w:val="FFFFFF" w:themeColor="background1"/>
           <w:sz w:val="30"/>
           <w:szCs w:val="30"/>
         </w:rPr>
@@ -65,14 +43,12 @@
       <w:r>
         <w:rPr>
           <w:rFonts w:hint="eastAsia"/>
-          <w:color w:val="FFFFFF" w:themeColor="background1"/>
         </w:rPr>
         <w:t>有</w:t>
       </w:r>
       <w:r>
         <w:rPr>
           <w:rFonts w:hint="eastAsia"/>
-          <w:color w:val="FFFFFF" w:themeColor="background1"/>
           <w:sz w:val="30"/>
           <w:szCs w:val="30"/>
         </w:rPr>
@@ -81,7 +57,6 @@
       <w:r>
         <w:rPr>
           <w:rFonts w:hint="eastAsia"/>
-          <w:color w:val="FFFFFF" w:themeColor="background1"/>
           <w:sz w:val="30"/>
           <w:szCs w:val="30"/>
         </w:rPr>
@@ -90,14 +65,12 @@
       <w:r>
         <w:rPr>
           <w:rFonts w:hint="eastAsia"/>
-          <w:color w:val="FFFFFF" w:themeColor="background1"/>
         </w:rPr>
         <w:t>，具体到的</w:t>
       </w:r>
       <w:r>
         <w:rPr>
           <w:rFonts w:hint="eastAsia"/>
-          <w:color w:val="FFFFFF" w:themeColor="background1"/>
           <w:sz w:val="30"/>
           <w:szCs w:val="30"/>
         </w:rPr>
@@ -106,14 +79,12 @@
       <w:r>
         <w:rPr>
           <w:rFonts w:hint="eastAsia"/>
-          <w:color w:val="FFFFFF" w:themeColor="background1"/>
         </w:rPr>
         <w:t>有</w:t>
       </w:r>
       <w:r>
         <w:rPr>
           <w:rFonts w:hint="eastAsia"/>
-          <w:color w:val="FFFFFF" w:themeColor="background1"/>
           <w:sz w:val="30"/>
           <w:szCs w:val="30"/>
         </w:rPr>
@@ -122,14 +93,12 @@
       <w:r>
         <w:rPr>
           <w:rFonts w:hint="eastAsia"/>
-          <w:color w:val="FFFFFF" w:themeColor="background1"/>
         </w:rPr>
         <w:t>，项目</w:t>
       </w:r>
       <w:r>
         <w:rPr>
           <w:rFonts w:hint="eastAsia"/>
-          <w:color w:val="FFFFFF" w:themeColor="background1"/>
           <w:sz w:val="30"/>
           <w:szCs w:val="30"/>
         </w:rPr>
@@ -138,14 +107,12 @@
       <w:r>
         <w:rPr>
           <w:rFonts w:hint="eastAsia"/>
-          <w:color w:val="FFFFFF" w:themeColor="background1"/>
         </w:rPr>
         <w:t>为</w:t>
       </w:r>
       <w:r>
         <w:rPr>
           <w:rFonts w:hint="eastAsia"/>
-          <w:color w:val="FFFFFF" w:themeColor="background1"/>
           <w:sz w:val="30"/>
           <w:szCs w:val="30"/>
         </w:rPr>
@@ -154,14 +121,12 @@
       <w:r>
         <w:rPr>
           <w:rFonts w:hint="eastAsia"/>
-          <w:color w:val="FFFFFF" w:themeColor="background1"/>
         </w:rPr>
         <w:t>左右，</w:t>
       </w:r>
       <w:r>
         <w:rPr>
           <w:rFonts w:hint="eastAsia"/>
-          <w:color w:val="FFFFFF" w:themeColor="background1"/>
           <w:sz w:val="30"/>
           <w:szCs w:val="30"/>
         </w:rPr>
@@ -170,14 +135,12 @@
       <w:r>
         <w:rPr>
           <w:rFonts w:hint="eastAsia"/>
-          <w:color w:val="FFFFFF" w:themeColor="background1"/>
         </w:rPr>
         <w:t>为</w:t>
       </w:r>
       <w:r>
         <w:rPr>
           <w:rFonts w:hint="eastAsia"/>
-          <w:color w:val="FFFFFF" w:themeColor="background1"/>
           <w:sz w:val="30"/>
           <w:szCs w:val="30"/>
         </w:rPr>
@@ -186,14 +149,12 @@
       <w:r>
         <w:rPr>
           <w:rFonts w:hint="eastAsia"/>
-          <w:color w:val="FFFFFF" w:themeColor="background1"/>
         </w:rPr>
         <w:t>，</w:t>
       </w:r>
       <w:r>
         <w:rPr>
           <w:rFonts w:hint="eastAsia"/>
-          <w:color w:val="FFFFFF" w:themeColor="background1"/>
           <w:sz w:val="30"/>
           <w:szCs w:val="30"/>
         </w:rPr>
@@ -202,14 +163,12 @@
       <w:r>
         <w:rPr>
           <w:rFonts w:hint="eastAsia"/>
-          <w:color w:val="FFFFFF" w:themeColor="background1"/>
         </w:rPr>
         <w:t>为</w:t>
       </w:r>
       <w:r>
         <w:rPr>
           <w:rFonts w:hint="eastAsia"/>
-          <w:color w:val="FFFFFF" w:themeColor="background1"/>
           <w:sz w:val="30"/>
           <w:szCs w:val="30"/>
         </w:rPr>
@@ -218,14 +177,12 @@
       <w:r>
         <w:rPr>
           <w:rFonts w:hint="eastAsia"/>
-          <w:color w:val="FFFFFF" w:themeColor="background1"/>
         </w:rPr>
         <w:t>（已优惠两百元），</w:t>
       </w:r>
       <w:r>
         <w:rPr>
           <w:rFonts w:hint="eastAsia"/>
-          <w:color w:val="FFFFFF" w:themeColor="background1"/>
           <w:sz w:val="30"/>
           <w:szCs w:val="30"/>
         </w:rPr>
@@ -234,14 +191,12 @@
       <w:r>
         <w:rPr>
           <w:rFonts w:hint="eastAsia"/>
-          <w:color w:val="FFFFFF" w:themeColor="background1"/>
         </w:rPr>
         <w:t>为</w:t>
       </w:r>
       <w:r>
         <w:rPr>
           <w:rFonts w:hint="eastAsia"/>
-          <w:color w:val="FFFFFF" w:themeColor="background1"/>
           <w:sz w:val="30"/>
           <w:szCs w:val="30"/>
         </w:rPr>
@@ -250,7 +205,6 @@
       <w:r>
         <w:rPr>
           <w:rFonts w:hint="eastAsia"/>
-          <w:color w:val="FFFFFF" w:themeColor="background1"/>
         </w:rPr>
         <w:t>（总价的0.3倍）；</w:t>
       </w:r>
@@ -592,15 +546,13 @@
     <w:p>
       <w:pPr>
         <w:rPr>
-          <w:color w:val="70AD47" w:themeColor="accent6"/>
-          <w:sz w:val="30"/>
-          <w:szCs w:val="30"/>
-        </w:rPr>
-      </w:pPr>
-      <w:r>
-        <w:rPr>
-          <w:rFonts w:hint="eastAsia"/>
-          <w:color w:val="70AD47" w:themeColor="accent6"/>
+          <w:sz w:val="30"/>
+          <w:szCs w:val="30"/>
+        </w:rPr>
+      </w:pPr>
+      <w:r>
+        <w:rPr>
+          <w:rFonts w:hint="eastAsia"/>
           <w:sz w:val="30"/>
           <w:szCs w:val="30"/>
         </w:rPr>
@@ -609,7 +561,6 @@
       <w:r>
         <w:rPr>
           <w:rFonts w:hint="eastAsia"/>
-          <w:color w:val="70AD47" w:themeColor="accent6"/>
           <w:sz w:val="30"/>
           <w:szCs w:val="30"/>
         </w:rPr>
@@ -617,15 +568,9 @@
       </w:r>
     </w:p>
     <w:p>
-      <w:pPr>
-        <w:rPr>
-          <w:color w:val="70AD47" w:themeColor="accent6"/>
-        </w:rPr>
-      </w:pPr>
-      <w:r>
-        <w:rPr>
-          <w:rFonts w:hint="eastAsia"/>
-          <w:color w:val="70AD47" w:themeColor="accent6"/>
+      <w:r>
+        <w:rPr>
+          <w:rFonts w:hint="eastAsia"/>
         </w:rPr>
         <w:t>详解：</w:t>
       </w:r>
@@ -648,6 +593,126 @@
           <w:color w:val="70AD47" w:themeColor="accent6"/>
         </w:rPr>
         <w:t>患者需求列表：标题、时间、患者、金额会出现在列表中，点击后进入需求详情，根据时间、金额排序</w:t>
+      </w:r>
+    </w:p>
+    <w:p>
+      <w:pPr>
+        <w:pStyle w:val="a7"/>
+        <w:numPr>
+          <w:ilvl w:val="0"/>
+          <w:numId w:val="5"/>
+        </w:numPr>
+        <w:ind w:firstLineChars="0"/>
+        <w:rPr>
+          <w:color w:val="70AD47" w:themeColor="accent6"/>
+        </w:rPr>
+      </w:pPr>
+      <w:r>
+        <w:rPr>
+          <w:rFonts w:hint="eastAsia"/>
+          <w:color w:val="70AD47" w:themeColor="accent6"/>
+        </w:rPr>
+        <w:t>护士列表：照片、姓名、年龄、工龄、绩效、任职医院会在列表中，点击后进入护士详情，根据绩效、注册时间、id排序</w:t>
+      </w:r>
+    </w:p>
+    <w:p>
+      <w:pPr>
+        <w:pStyle w:val="a7"/>
+        <w:numPr>
+          <w:ilvl w:val="0"/>
+          <w:numId w:val="5"/>
+        </w:numPr>
+        <w:ind w:firstLineChars="0"/>
+        <w:rPr>
+          <w:color w:val="70AD47" w:themeColor="accent6"/>
+        </w:rPr>
+      </w:pPr>
+      <w:r>
+        <w:rPr>
+          <w:rFonts w:hint="eastAsia"/>
+          <w:color w:val="70AD47" w:themeColor="accent6"/>
+        </w:rPr>
+        <w:t>字段搜索：两个列表都可以通过模糊搜索标题（护士名）来搜索指定信息</w:t>
+      </w:r>
+    </w:p>
+    <w:p>
+      <w:pPr>
+        <w:pStyle w:val="a7"/>
+        <w:numPr>
+          <w:ilvl w:val="0"/>
+          <w:numId w:val="5"/>
+        </w:numPr>
+        <w:ind w:firstLineChars="0"/>
+        <w:rPr>
+          <w:color w:val="70AD47" w:themeColor="accent6"/>
+        </w:rPr>
+      </w:pPr>
+      <w:r>
+        <w:rPr>
+          <w:rFonts w:hint="eastAsia"/>
+          <w:color w:val="70AD47" w:themeColor="accent6"/>
+        </w:rPr>
+        <w:t>图文详情：详情页面中会有患者/护士上传的图片和文字描述</w:t>
+      </w:r>
+    </w:p>
+    <w:p>
+      <w:pPr>
+        <w:pStyle w:val="a7"/>
+        <w:numPr>
+          <w:ilvl w:val="0"/>
+          <w:numId w:val="5"/>
+        </w:numPr>
+        <w:ind w:firstLineChars="0"/>
+        <w:rPr>
+          <w:color w:val="70AD47" w:themeColor="accent6"/>
+        </w:rPr>
+      </w:pPr>
+      <w:r>
+        <w:rPr>
+          <w:rFonts w:hint="eastAsia"/>
+          <w:color w:val="70AD47" w:themeColor="accent6"/>
+        </w:rPr>
+        <w:t>收藏：可以在详情页中点击按钮收藏该需求</w:t>
+      </w:r>
+    </w:p>
+    <w:p>
+      <w:pPr>
+        <w:pStyle w:val="a7"/>
+        <w:numPr>
+          <w:ilvl w:val="0"/>
+          <w:numId w:val="5"/>
+        </w:numPr>
+        <w:ind w:firstLineChars="0"/>
+        <w:rPr>
+          <w:color w:val="70AD47" w:themeColor="accent6"/>
+        </w:rPr>
+      </w:pPr>
+      <w:r>
+        <w:rPr>
+          <w:rFonts w:hint="eastAsia"/>
+          <w:color w:val="70AD47" w:themeColor="accent6"/>
+        </w:rPr>
+        <w:t>可以在个人中心-我的收藏中查看收藏列表</w:t>
+      </w:r>
+    </w:p>
+    <w:p>
+      <w:pPr>
+        <w:pStyle w:val="a7"/>
+        <w:numPr>
+          <w:ilvl w:val="0"/>
+          <w:numId w:val="5"/>
+        </w:numPr>
+        <w:ind w:firstLineChars="0"/>
+        <w:rPr>
+          <w:color w:val="70AD47" w:themeColor="accent6"/>
+        </w:rPr>
+      </w:pPr>
+      <w:r>
+        <w:rPr>
+          <w:rFonts w:hint="eastAsia"/>
+          <w:color w:val="70AD47" w:themeColor="accent6"/>
+        </w:rPr>
+        <w:t>取消收藏：可以取消收藏</w:t>
       </w:r>
       <w:bookmarkStart w:id="0" w:name="_GoBack"/>
       <w:bookmarkEnd w:id="0"/>
@@ -660,134 +725,10 @@
           <w:numId w:val="5"/>
         </w:numPr>
         <w:ind w:firstLineChars="0"/>
-        <w:rPr>
-          <w:color w:val="70AD47" w:themeColor="accent6"/>
-        </w:rPr>
-      </w:pPr>
-      <w:r>
-        <w:rPr>
-          <w:rFonts w:hint="eastAsia"/>
-          <w:color w:val="70AD47" w:themeColor="accent6"/>
-        </w:rPr>
-        <w:t>护士列表：照片、姓名、年龄、工龄、绩效、任职医院会在列表中，点击后进入护士详情，根据绩效、注册时间、id排序</w:t>
-      </w:r>
-    </w:p>
-    <w:p>
-      <w:pPr>
-        <w:pStyle w:val="a7"/>
-        <w:numPr>
-          <w:ilvl w:val="0"/>
-          <w:numId w:val="5"/>
-        </w:numPr>
-        <w:ind w:firstLineChars="0"/>
-        <w:rPr>
-          <w:color w:val="70AD47" w:themeColor="accent6"/>
-        </w:rPr>
-      </w:pPr>
-      <w:r>
-        <w:rPr>
-          <w:rFonts w:hint="eastAsia"/>
-          <w:color w:val="70AD47" w:themeColor="accent6"/>
-        </w:rPr>
-        <w:t>字段搜索：两个列表都可以通过模糊搜索标题（护士名）来搜索指定信息</w:t>
-      </w:r>
-    </w:p>
-    <w:p>
-      <w:pPr>
-        <w:pStyle w:val="a7"/>
-        <w:numPr>
-          <w:ilvl w:val="0"/>
-          <w:numId w:val="5"/>
-        </w:numPr>
-        <w:ind w:firstLineChars="0"/>
-        <w:rPr>
-          <w:color w:val="70AD47" w:themeColor="accent6"/>
-        </w:rPr>
-      </w:pPr>
-      <w:r>
-        <w:rPr>
-          <w:rFonts w:hint="eastAsia"/>
-          <w:color w:val="70AD47" w:themeColor="accent6"/>
-        </w:rPr>
-        <w:t>图文详情：详情页面中会有患者/护士上传的图片和文字描述</w:t>
-      </w:r>
-    </w:p>
-    <w:p>
-      <w:pPr>
-        <w:pStyle w:val="a7"/>
-        <w:numPr>
-          <w:ilvl w:val="0"/>
-          <w:numId w:val="5"/>
-        </w:numPr>
-        <w:ind w:firstLineChars="0"/>
-        <w:rPr>
-          <w:color w:val="70AD47" w:themeColor="accent6"/>
-        </w:rPr>
-      </w:pPr>
-      <w:r>
-        <w:rPr>
-          <w:rFonts w:hint="eastAsia"/>
-          <w:color w:val="70AD47" w:themeColor="accent6"/>
-        </w:rPr>
-        <w:t>收藏：可以在详情页中点击按钮收藏该需求</w:t>
-      </w:r>
-    </w:p>
-    <w:p>
-      <w:pPr>
-        <w:pStyle w:val="a7"/>
-        <w:numPr>
-          <w:ilvl w:val="0"/>
-          <w:numId w:val="5"/>
-        </w:numPr>
-        <w:ind w:firstLineChars="0"/>
-        <w:rPr>
-          <w:color w:val="70AD47" w:themeColor="accent6"/>
-        </w:rPr>
-      </w:pPr>
-      <w:r>
-        <w:rPr>
-          <w:rFonts w:hint="eastAsia"/>
-          <w:color w:val="70AD47" w:themeColor="accent6"/>
-        </w:rPr>
-        <w:t>可以在个人中心-我的收藏中查看收藏列表</w:t>
-      </w:r>
-    </w:p>
-    <w:p>
-      <w:pPr>
-        <w:pStyle w:val="a7"/>
-        <w:numPr>
-          <w:ilvl w:val="0"/>
-          <w:numId w:val="5"/>
-        </w:numPr>
-        <w:ind w:firstLineChars="0"/>
-        <w:rPr>
-          <w:color w:val="70AD47" w:themeColor="accent6"/>
-        </w:rPr>
-      </w:pPr>
-      <w:r>
-        <w:rPr>
-          <w:rFonts w:hint="eastAsia"/>
-          <w:color w:val="70AD47" w:themeColor="accent6"/>
-        </w:rPr>
-        <w:t>取消收藏：可以取消收藏</w:t>
-      </w:r>
-    </w:p>
-    <w:p>
-      <w:pPr>
-        <w:pStyle w:val="a7"/>
-        <w:numPr>
-          <w:ilvl w:val="0"/>
-          <w:numId w:val="5"/>
-        </w:numPr>
-        <w:ind w:firstLineChars="0"/>
-        <w:rPr>
-          <w:color w:val="70AD47" w:themeColor="accent6"/>
-        </w:rPr>
-      </w:pPr>
-      <w:r>
-        <w:rPr>
-          <w:rFonts w:hint="eastAsia"/>
-          <w:color w:val="70AD47" w:themeColor="accent6"/>
+      </w:pPr>
+      <w:r>
+        <w:rPr>
+          <w:rFonts w:hint="eastAsia"/>
         </w:rPr>
         <w:t>状态检测：收藏会被检测是否未开始，否则自动取消</w:t>
       </w:r>
@@ -795,15 +736,13 @@
     <w:p>
       <w:pPr>
         <w:rPr>
-          <w:color w:val="FF0000"/>
-          <w:sz w:val="30"/>
-          <w:szCs w:val="30"/>
-        </w:rPr>
-      </w:pPr>
-      <w:r>
-        <w:rPr>
-          <w:rFonts w:hint="eastAsia"/>
-          <w:color w:val="FF0000"/>
+          <w:sz w:val="30"/>
+          <w:szCs w:val="30"/>
+        </w:rPr>
+      </w:pPr>
+      <w:r>
+        <w:rPr>
+          <w:rFonts w:hint="eastAsia"/>
           <w:sz w:val="30"/>
           <w:szCs w:val="30"/>
         </w:rPr>
@@ -812,7 +751,6 @@
       <w:r>
         <w:rPr>
           <w:rFonts w:hint="eastAsia"/>
-          <w:color w:val="FF0000"/>
           <w:sz w:val="30"/>
           <w:szCs w:val="30"/>
         </w:rPr>
@@ -840,15 +778,8 @@
       <w:r>
         <w:rPr>
           <w:rFonts w:hint="eastAsia"/>
-          <w:color w:val="5B9BD5" w:themeColor="accent1"/>
-        </w:rPr>
-        <w:t>私聊留言</w:t>
-      </w:r>
-      <w:r>
-        <w:rPr>
-          <w:rFonts w:hint="eastAsia"/>
-        </w:rPr>
-        <w:t>：第一次通信需要在需求/护士详情页中点击立即沟通按钮，即可向对方发送信息</w:t>
+        </w:rPr>
+        <w:t>私聊留言：第一次通信需要在需求/护士详情页中点击立即沟通按钮，即可向对方发送信息</w:t>
       </w:r>
     </w:p>
     <w:p>
@@ -863,29 +794,20 @@
       <w:r>
         <w:rPr>
           <w:rFonts w:hint="eastAsia"/>
-          <w:color w:val="5B9BD5" w:themeColor="accent1"/>
-        </w:rPr>
-        <w:t>信箱</w:t>
-      </w:r>
-      <w:r>
-        <w:rPr>
-          <w:rFonts w:hint="eastAsia"/>
-        </w:rPr>
-        <w:t>：之后可以在个人中心-我的信箱中查看信息并回复</w:t>
-      </w:r>
-    </w:p>
-    <w:p>
-      <w:pPr>
-        <w:rPr>
-          <w:color w:val="FF0000"/>
-          <w:sz w:val="30"/>
-          <w:szCs w:val="30"/>
-        </w:rPr>
-      </w:pPr>
-      <w:r>
-        <w:rPr>
-          <w:rFonts w:hint="eastAsia"/>
-          <w:color w:val="FF0000"/>
+        </w:rPr>
+        <w:t>信箱：之后可以在个人中心-我的信箱中查看信息并回复</w:t>
+      </w:r>
+    </w:p>
+    <w:p>
+      <w:pPr>
+        <w:rPr>
+          <w:sz w:val="30"/>
+          <w:szCs w:val="30"/>
+        </w:rPr>
+      </w:pPr>
+      <w:r>
+        <w:rPr>
+          <w:rFonts w:hint="eastAsia"/>
           <w:sz w:val="30"/>
           <w:szCs w:val="30"/>
         </w:rPr>
@@ -894,7 +816,6 @@
       <w:r>
         <w:rPr>
           <w:rFonts w:hint="eastAsia"/>
-          <w:color w:val="FF0000"/>
           <w:sz w:val="30"/>
           <w:szCs w:val="30"/>
         </w:rPr>
@@ -903,7 +824,6 @@
       <w:r>
         <w:rPr>
           <w:rFonts w:hint="eastAsia"/>
-          <w:color w:val="FF0000"/>
           <w:sz w:val="30"/>
           <w:szCs w:val="30"/>
         </w:rPr>
@@ -926,14 +846,10 @@
           <w:numId w:val="7"/>
         </w:numPr>
         <w:ind w:firstLineChars="0"/>
-        <w:rPr>
-          <w:color w:val="5B9BD5" w:themeColor="accent1"/>
-        </w:rPr>
-      </w:pPr>
-      <w:r>
-        <w:rPr>
-          <w:rFonts w:hint="eastAsia"/>
-          <w:color w:val="5B9BD5" w:themeColor="accent1"/>
+      </w:pPr>
+      <w:r>
+        <w:rPr>
+          <w:rFonts w:hint="eastAsia"/>
         </w:rPr>
         <w:t>发布需求</w:t>
       </w:r>
@@ -946,14 +862,10 @@
           <w:numId w:val="7"/>
         </w:numPr>
         <w:ind w:firstLineChars="0"/>
-        <w:rPr>
-          <w:color w:val="5B9BD5" w:themeColor="accent1"/>
-        </w:rPr>
-      </w:pPr>
-      <w:r>
-        <w:rPr>
-          <w:rFonts w:hint="eastAsia"/>
-          <w:color w:val="5B9BD5" w:themeColor="accent1"/>
+      </w:pPr>
+      <w:r>
+        <w:rPr>
+          <w:rFonts w:hint="eastAsia"/>
         </w:rPr>
         <w:t>修改需求</w:t>
       </w:r>
@@ -966,14 +878,10 @@
           <w:numId w:val="7"/>
         </w:numPr>
         <w:ind w:firstLineChars="0"/>
-        <w:rPr>
-          <w:color w:val="5B9BD5" w:themeColor="accent1"/>
-        </w:rPr>
-      </w:pPr>
-      <w:r>
-        <w:rPr>
-          <w:rFonts w:hint="eastAsia"/>
-          <w:color w:val="5B9BD5" w:themeColor="accent1"/>
+      </w:pPr>
+      <w:r>
+        <w:rPr>
+          <w:rFonts w:hint="eastAsia"/>
         </w:rPr>
         <w:t>取消需求</w:t>
       </w:r>
@@ -990,29 +898,20 @@
       <w:r>
         <w:rPr>
           <w:rFonts w:hint="eastAsia"/>
-          <w:color w:val="5B9BD5" w:themeColor="accent1"/>
-        </w:rPr>
-        <w:t>状态检测</w:t>
-      </w:r>
-      <w:r>
-        <w:rPr>
-          <w:rFonts w:hint="eastAsia"/>
-        </w:rPr>
-        <w:t>：在修改和取消需求时，会检测需求是否已开始，若开始则不可取消</w:t>
-      </w:r>
-    </w:p>
-    <w:p>
-      <w:pPr>
-        <w:rPr>
-          <w:color w:val="FF0000"/>
-          <w:sz w:val="30"/>
-          <w:szCs w:val="30"/>
-        </w:rPr>
-      </w:pPr>
-      <w:r>
-        <w:rPr>
-          <w:rFonts w:hint="eastAsia"/>
-          <w:color w:val="FF0000"/>
+        </w:rPr>
+        <w:t>状态检测：在修改和取消需求时，会检测需求是否已开始，若开始则不可取消</w:t>
+      </w:r>
+    </w:p>
+    <w:p>
+      <w:pPr>
+        <w:rPr>
+          <w:sz w:val="30"/>
+          <w:szCs w:val="30"/>
+        </w:rPr>
+      </w:pPr>
+      <w:r>
+        <w:rPr>
+          <w:rFonts w:hint="eastAsia"/>
           <w:sz w:val="30"/>
           <w:szCs w:val="30"/>
         </w:rPr>
@@ -1021,7 +920,6 @@
       <w:r>
         <w:rPr>
           <w:rFonts w:hint="eastAsia"/>
-          <w:color w:val="FF0000"/>
           <w:sz w:val="30"/>
           <w:szCs w:val="30"/>
         </w:rPr>
@@ -1030,7 +928,6 @@
       <w:r>
         <w:rPr>
           <w:rFonts w:hint="eastAsia"/>
-          <w:color w:val="FF0000"/>
           <w:sz w:val="30"/>
           <w:szCs w:val="30"/>
         </w:rPr>
@@ -1057,15 +954,8 @@
       <w:r>
         <w:rPr>
           <w:rFonts w:hint="eastAsia"/>
-          <w:color w:val="5B9BD5" w:themeColor="accent1"/>
-        </w:rPr>
-        <w:t>记录列表</w:t>
-      </w:r>
-      <w:r>
-        <w:rPr>
-          <w:rFonts w:hint="eastAsia"/>
-        </w:rPr>
-        <w:t>：在个人中心-医护记录那里可以看到自己完成的每一次需求列表</w:t>
+        </w:rPr>
+        <w:t>记录列表：在个人中心-医护记录那里可以看到自己完成的每一次需求列表</w:t>
       </w:r>
     </w:p>
     <w:p>
@@ -1080,22 +970,8 @@
       <w:r>
         <w:rPr>
           <w:rFonts w:hint="eastAsia"/>
-          <w:color w:val="5B9BD5" w:themeColor="accent1"/>
-        </w:rPr>
-        <w:t>记录详情</w:t>
-      </w:r>
-      <w:r>
-        <w:rPr>
-          <w:rFonts w:hint="eastAsia"/>
-        </w:rPr>
-        <w:t>：可以在某个需求详情页中看到所有的医疗状况记录以及最终的评分以及</w:t>
-      </w:r>
-      <w:r>
-        <w:rPr>
-          <w:rFonts w:hint="eastAsia"/>
-          <w:color w:val="5B9BD5" w:themeColor="accent1"/>
-        </w:rPr>
-        <w:t>绩效成绩</w:t>
+        </w:rPr>
+        <w:t>记录详情：可以在某个需求详情页中看到所有的医疗状况记录以及最终的评分以及绩效成绩</w:t>
       </w:r>
     </w:p>
     <w:p>
@@ -1110,15 +986,8 @@
       <w:r>
         <w:rPr>
           <w:rFonts w:hint="eastAsia"/>
-          <w:color w:val="5B9BD5" w:themeColor="accent1"/>
-        </w:rPr>
-        <w:t>患者评分</w:t>
-      </w:r>
-      <w:r>
-        <w:rPr>
-          <w:rFonts w:hint="eastAsia"/>
-        </w:rPr>
-        <w:t>：患者可以在已完成的需求记录中进行唯一一次给护士打分（分值字段需要提供）</w:t>
+        </w:rPr>
+        <w:t>患者评分：患者可以在已完成的需求记录中进行唯一一次给护士打分（分值字段需要提供）</w:t>
       </w:r>
     </w:p>
     <w:p>
@@ -1133,29 +1002,20 @@
       <w:r>
         <w:rPr>
           <w:rFonts w:hint="eastAsia"/>
-          <w:color w:val="5B9BD5" w:themeColor="accent1"/>
-        </w:rPr>
-        <w:t>计算绩效</w:t>
-      </w:r>
-      <w:r>
-        <w:rPr>
-          <w:rFonts w:hint="eastAsia"/>
-        </w:rPr>
-        <w:t>：系统会根据评分自动计算绩效分</w:t>
-      </w:r>
-    </w:p>
-    <w:p>
-      <w:pPr>
-        <w:rPr>
-          <w:color w:val="70AD47" w:themeColor="accent6"/>
-          <w:sz w:val="30"/>
-          <w:szCs w:val="30"/>
-        </w:rPr>
-      </w:pPr>
-      <w:r>
-        <w:rPr>
-          <w:rFonts w:hint="eastAsia"/>
-          <w:color w:val="70AD47" w:themeColor="accent6"/>
+        </w:rPr>
+        <w:t>计算绩效：系统会根据评分自动计算绩效分</w:t>
+      </w:r>
+    </w:p>
+    <w:p>
+      <w:pPr>
+        <w:rPr>
+          <w:sz w:val="30"/>
+          <w:szCs w:val="30"/>
+        </w:rPr>
+      </w:pPr>
+      <w:r>
+        <w:rPr>
+          <w:rFonts w:hint="eastAsia"/>
           <w:sz w:val="30"/>
           <w:szCs w:val="30"/>
         </w:rPr>
@@ -1164,7 +1024,6 @@
       <w:r>
         <w:rPr>
           <w:rFonts w:hint="eastAsia"/>
-          <w:color w:val="70AD47" w:themeColor="accent6"/>
           <w:sz w:val="30"/>
           <w:szCs w:val="30"/>
         </w:rPr>
@@ -1173,7 +1032,6 @@
       <w:r>
         <w:rPr>
           <w:rFonts w:hint="eastAsia"/>
-          <w:color w:val="70AD47" w:themeColor="accent6"/>
           <w:sz w:val="30"/>
           <w:szCs w:val="30"/>
         </w:rPr>
@@ -1181,15 +1039,9 @@
       </w:r>
     </w:p>
     <w:p>
-      <w:pPr>
-        <w:rPr>
-          <w:color w:val="70AD47" w:themeColor="accent6"/>
-        </w:rPr>
-      </w:pPr>
-      <w:r>
-        <w:rPr>
-          <w:rFonts w:hint="eastAsia"/>
-          <w:color w:val="70AD47" w:themeColor="accent6"/>
+      <w:r>
+        <w:rPr>
+          <w:rFonts w:hint="eastAsia"/>
         </w:rPr>
         <w:t>详解：</w:t>
       </w:r>
@@ -1202,14 +1054,10 @@
           <w:numId w:val="11"/>
         </w:numPr>
         <w:ind w:firstLineChars="0"/>
-        <w:rPr>
-          <w:color w:val="70AD47" w:themeColor="accent6"/>
-        </w:rPr>
-      </w:pPr>
-      <w:r>
-        <w:rPr>
-          <w:rFonts w:hint="eastAsia"/>
-          <w:color w:val="70AD47" w:themeColor="accent6"/>
+      </w:pPr>
+      <w:r>
+        <w:rPr>
+          <w:rFonts w:hint="eastAsia"/>
         </w:rPr>
         <w:t>查看信息：在个人中心中可以查看自己的所有信息</w:t>
       </w:r>
@@ -1222,36 +1070,27 @@
           <w:numId w:val="11"/>
         </w:numPr>
         <w:ind w:firstLineChars="0"/>
-        <w:rPr>
-          <w:color w:val="70AD47" w:themeColor="accent6"/>
-        </w:rPr>
-      </w:pPr>
-      <w:r>
-        <w:rPr>
-          <w:rFonts w:hint="eastAsia"/>
-          <w:color w:val="70AD47" w:themeColor="accent6"/>
+      </w:pPr>
+      <w:r>
+        <w:rPr>
+          <w:rFonts w:hint="eastAsia"/>
         </w:rPr>
         <w:t>修改信息：可以修改自己的信息</w:t>
       </w:r>
       <w:r>
-        <w:rPr>
-          <w:color w:val="70AD47" w:themeColor="accent6"/>
-        </w:rPr>
         <w:t xml:space="preserve"> </w:t>
       </w:r>
     </w:p>
     <w:p>
       <w:pPr>
         <w:rPr>
-          <w:color w:val="70AD47" w:themeColor="accent6"/>
-          <w:sz w:val="30"/>
-          <w:szCs w:val="30"/>
-        </w:rPr>
-      </w:pPr>
-      <w:r>
-        <w:rPr>
-          <w:rFonts w:hint="eastAsia"/>
-          <w:color w:val="70AD47" w:themeColor="accent6"/>
+          <w:sz w:val="30"/>
+          <w:szCs w:val="30"/>
+        </w:rPr>
+      </w:pPr>
+      <w:r>
+        <w:rPr>
+          <w:rFonts w:hint="eastAsia"/>
           <w:sz w:val="30"/>
           <w:szCs w:val="30"/>
         </w:rPr>
@@ -1260,7 +1099,6 @@
       <w:r>
         <w:rPr>
           <w:rFonts w:hint="eastAsia"/>
-          <w:color w:val="70AD47" w:themeColor="accent6"/>
           <w:sz w:val="30"/>
           <w:szCs w:val="30"/>
         </w:rPr>
@@ -1268,15 +1106,9 @@
       </w:r>
     </w:p>
     <w:p>
-      <w:pPr>
-        <w:rPr>
-          <w:color w:val="70AD47" w:themeColor="accent6"/>
-        </w:rPr>
-      </w:pPr>
-      <w:r>
-        <w:rPr>
-          <w:rFonts w:hint="eastAsia"/>
-          <w:color w:val="70AD47" w:themeColor="accent6"/>
+      <w:r>
+        <w:rPr>
+          <w:rFonts w:hint="eastAsia"/>
         </w:rPr>
         <w:t>详解：</w:t>
       </w:r>
@@ -1289,14 +1121,10 @@
           <w:numId w:val="10"/>
         </w:numPr>
         <w:ind w:firstLineChars="0"/>
-        <w:rPr>
-          <w:color w:val="70AD47" w:themeColor="accent6"/>
-        </w:rPr>
-      </w:pPr>
-      <w:r>
-        <w:rPr>
-          <w:rFonts w:hint="eastAsia"/>
-          <w:color w:val="70AD47" w:themeColor="accent6"/>
+      </w:pPr>
+      <w:r>
+        <w:rPr>
+          <w:rFonts w:hint="eastAsia"/>
         </w:rPr>
         <w:t>防翻墙：与前台不同，前台在不登录的情况下可以浏览多个页面，而后台必须登录才可使用</w:t>
       </w:r>
@@ -1304,15 +1132,13 @@
     <w:p>
       <w:pPr>
         <w:rPr>
-          <w:color w:val="70AD47" w:themeColor="accent6"/>
-          <w:sz w:val="30"/>
-          <w:szCs w:val="30"/>
-        </w:rPr>
-      </w:pPr>
-      <w:r>
-        <w:rPr>
-          <w:rFonts w:hint="eastAsia"/>
-          <w:color w:val="70AD47" w:themeColor="accent6"/>
+          <w:sz w:val="30"/>
+          <w:szCs w:val="30"/>
+        </w:rPr>
+      </w:pPr>
+      <w:r>
+        <w:rPr>
+          <w:rFonts w:hint="eastAsia"/>
           <w:sz w:val="30"/>
           <w:szCs w:val="30"/>
         </w:rPr>
@@ -1321,7 +1147,6 @@
       <w:r>
         <w:rPr>
           <w:rFonts w:hint="eastAsia"/>
-          <w:color w:val="70AD47" w:themeColor="accent6"/>
           <w:sz w:val="30"/>
           <w:szCs w:val="30"/>
         </w:rPr>
@@ -1329,15 +1154,9 @@
       </w:r>
     </w:p>
     <w:p>
-      <w:pPr>
-        <w:rPr>
-          <w:color w:val="70AD47" w:themeColor="accent6"/>
-        </w:rPr>
-      </w:pPr>
-      <w:r>
-        <w:rPr>
-          <w:rFonts w:hint="eastAsia"/>
-          <w:color w:val="70AD47" w:themeColor="accent6"/>
+      <w:r>
+        <w:rPr>
+          <w:rFonts w:hint="eastAsia"/>
         </w:rPr>
         <w:t>详解：</w:t>
       </w:r>
@@ -1350,14 +1169,10 @@
           <w:numId w:val="12"/>
         </w:numPr>
         <w:ind w:firstLineChars="0"/>
-        <w:rPr>
-          <w:color w:val="70AD47" w:themeColor="accent6"/>
-        </w:rPr>
-      </w:pPr>
-      <w:r>
-        <w:rPr>
-          <w:rFonts w:hint="eastAsia"/>
-          <w:color w:val="70AD47" w:themeColor="accent6"/>
+      </w:pPr>
+      <w:r>
+        <w:rPr>
+          <w:rFonts w:hint="eastAsia"/>
         </w:rPr>
         <w:t>公告列表</w:t>
       </w:r>
@@ -1370,14 +1185,10 @@
           <w:numId w:val="12"/>
         </w:numPr>
         <w:ind w:firstLineChars="0"/>
-        <w:rPr>
-          <w:color w:val="70AD47" w:themeColor="accent6"/>
-        </w:rPr>
-      </w:pPr>
-      <w:r>
-        <w:rPr>
-          <w:rFonts w:hint="eastAsia"/>
-          <w:color w:val="70AD47" w:themeColor="accent6"/>
+      </w:pPr>
+      <w:r>
+        <w:rPr>
+          <w:rFonts w:hint="eastAsia"/>
         </w:rPr>
         <w:t>关闭公告：公告软删除</w:t>
       </w:r>
@@ -1390,14 +1201,10 @@
           <w:numId w:val="12"/>
         </w:numPr>
         <w:ind w:firstLineChars="0"/>
-        <w:rPr>
-          <w:color w:val="70AD47" w:themeColor="accent6"/>
-        </w:rPr>
-      </w:pPr>
-      <w:r>
-        <w:rPr>
-          <w:rFonts w:hint="eastAsia"/>
-          <w:color w:val="70AD47" w:themeColor="accent6"/>
+      </w:pPr>
+      <w:r>
+        <w:rPr>
+          <w:rFonts w:hint="eastAsia"/>
         </w:rPr>
         <w:t>开启公告：公告被开启，用户再次可以看见</w:t>
       </w:r>
@@ -1410,14 +1217,10 @@
           <w:numId w:val="12"/>
         </w:numPr>
         <w:ind w:firstLineChars="0"/>
-        <w:rPr>
-          <w:color w:val="70AD47" w:themeColor="accent6"/>
-        </w:rPr>
-      </w:pPr>
-      <w:r>
-        <w:rPr>
-          <w:rFonts w:hint="eastAsia"/>
-          <w:color w:val="70AD47" w:themeColor="accent6"/>
+      </w:pPr>
+      <w:r>
+        <w:rPr>
+          <w:rFonts w:hint="eastAsia"/>
         </w:rPr>
         <w:t>手动排序：可以根据某个字段一键排序</w:t>
       </w:r>
@@ -1430,14 +1233,10 @@
           <w:numId w:val="12"/>
         </w:numPr>
         <w:ind w:firstLineChars="0"/>
-        <w:rPr>
-          <w:color w:val="70AD47" w:themeColor="accent6"/>
-        </w:rPr>
-      </w:pPr>
-      <w:r>
-        <w:rPr>
-          <w:rFonts w:hint="eastAsia"/>
-          <w:color w:val="70AD47" w:themeColor="accent6"/>
+      </w:pPr>
+      <w:r>
+        <w:rPr>
+          <w:rFonts w:hint="eastAsia"/>
         </w:rPr>
         <w:t>字段搜索：根据时间或公告标题模糊搜索</w:t>
       </w:r>
@@ -1450,14 +1249,10 @@
           <w:numId w:val="12"/>
         </w:numPr>
         <w:ind w:firstLineChars="0"/>
-        <w:rPr>
-          <w:color w:val="70AD47" w:themeColor="accent6"/>
-        </w:rPr>
-      </w:pPr>
-      <w:r>
-        <w:rPr>
-          <w:rFonts w:hint="eastAsia"/>
-          <w:color w:val="70AD47" w:themeColor="accent6"/>
+      </w:pPr>
+      <w:r>
+        <w:rPr>
+          <w:rFonts w:hint="eastAsia"/>
         </w:rPr>
         <w:t>查看详情</w:t>
       </w:r>
@@ -1465,15 +1260,13 @@
     <w:p>
       <w:pPr>
         <w:rPr>
-          <w:color w:val="70AD47" w:themeColor="accent6"/>
-          <w:sz w:val="30"/>
-          <w:szCs w:val="30"/>
-        </w:rPr>
-      </w:pPr>
-      <w:r>
-        <w:rPr>
-          <w:rFonts w:hint="eastAsia"/>
-          <w:color w:val="70AD47" w:themeColor="accent6"/>
+          <w:sz w:val="30"/>
+          <w:szCs w:val="30"/>
+        </w:rPr>
+      </w:pPr>
+      <w:r>
+        <w:rPr>
+          <w:rFonts w:hint="eastAsia"/>
           <w:sz w:val="30"/>
           <w:szCs w:val="30"/>
         </w:rPr>
@@ -1481,15 +1274,9 @@
       </w:r>
     </w:p>
     <w:p>
-      <w:pPr>
-        <w:rPr>
-          <w:color w:val="70AD47" w:themeColor="accent6"/>
-        </w:rPr>
-      </w:pPr>
-      <w:r>
-        <w:rPr>
-          <w:rFonts w:hint="eastAsia"/>
-          <w:color w:val="70AD47" w:themeColor="accent6"/>
+      <w:r>
+        <w:rPr>
+          <w:rFonts w:hint="eastAsia"/>
         </w:rPr>
         <w:t>详解：</w:t>
       </w:r>
@@ -1502,14 +1289,10 @@
           <w:numId w:val="13"/>
         </w:numPr>
         <w:ind w:firstLineChars="0"/>
-        <w:rPr>
-          <w:color w:val="70AD47" w:themeColor="accent6"/>
-        </w:rPr>
-      </w:pPr>
-      <w:r>
-        <w:rPr>
-          <w:rFonts w:hint="eastAsia"/>
-          <w:color w:val="70AD47" w:themeColor="accent6"/>
+      </w:pPr>
+      <w:r>
+        <w:rPr>
+          <w:rFonts w:hint="eastAsia"/>
         </w:rPr>
         <w:t>普通用户列表</w:t>
       </w:r>
@@ -1522,14 +1305,10 @@
           <w:numId w:val="13"/>
         </w:numPr>
         <w:ind w:firstLineChars="0"/>
-        <w:rPr>
-          <w:color w:val="70AD47" w:themeColor="accent6"/>
-        </w:rPr>
-      </w:pPr>
-      <w:r>
-        <w:rPr>
-          <w:rFonts w:hint="eastAsia"/>
-          <w:color w:val="70AD47" w:themeColor="accent6"/>
+      </w:pPr>
+      <w:r>
+        <w:rPr>
+          <w:rFonts w:hint="eastAsia"/>
         </w:rPr>
         <w:t>护士列表</w:t>
       </w:r>
@@ -1542,14 +1321,10 @@
           <w:numId w:val="13"/>
         </w:numPr>
         <w:ind w:firstLineChars="0"/>
-        <w:rPr>
-          <w:color w:val="70AD47" w:themeColor="accent6"/>
-        </w:rPr>
-      </w:pPr>
-      <w:r>
-        <w:rPr>
-          <w:rFonts w:hint="eastAsia"/>
-          <w:color w:val="70AD47" w:themeColor="accent6"/>
+      </w:pPr>
+      <w:r>
+        <w:rPr>
+          <w:rFonts w:hint="eastAsia"/>
         </w:rPr>
         <w:lastRenderedPageBreak/>
         <w:t>手动排序：可以根据某个字段一键排序</w:t>
@@ -1563,14 +1338,10 @@
           <w:numId w:val="13"/>
         </w:numPr>
         <w:ind w:firstLineChars="0"/>
-        <w:rPr>
-          <w:color w:val="70AD47" w:themeColor="accent6"/>
-        </w:rPr>
-      </w:pPr>
-      <w:r>
-        <w:rPr>
-          <w:rFonts w:hint="eastAsia"/>
-          <w:color w:val="70AD47" w:themeColor="accent6"/>
+      </w:pPr>
+      <w:r>
+        <w:rPr>
+          <w:rFonts w:hint="eastAsia"/>
         </w:rPr>
         <w:t>字段搜索：根据id模糊搜索</w:t>
       </w:r>
@@ -1583,14 +1354,10 @@
           <w:numId w:val="13"/>
         </w:numPr>
         <w:ind w:firstLineChars="0"/>
-        <w:rPr>
-          <w:color w:val="70AD47" w:themeColor="accent6"/>
-        </w:rPr>
-      </w:pPr>
-      <w:r>
-        <w:rPr>
-          <w:rFonts w:hint="eastAsia"/>
-          <w:color w:val="70AD47" w:themeColor="accent6"/>
+      </w:pPr>
+      <w:r>
+        <w:rPr>
+          <w:rFonts w:hint="eastAsia"/>
         </w:rPr>
         <w:t>查看详情</w:t>
       </w:r>
@@ -1603,14 +1370,10 @@
           <w:numId w:val="13"/>
         </w:numPr>
         <w:ind w:firstLineChars="0"/>
-        <w:rPr>
-          <w:color w:val="70AD47" w:themeColor="accent6"/>
-        </w:rPr>
-      </w:pPr>
-      <w:r>
-        <w:rPr>
-          <w:rFonts w:hint="eastAsia"/>
-          <w:color w:val="70AD47" w:themeColor="accent6"/>
+      </w:pPr>
+      <w:r>
+        <w:rPr>
+          <w:rFonts w:hint="eastAsia"/>
         </w:rPr>
         <w:t>注销用户：软删除用户</w:t>
       </w:r>
@@ -1623,14 +1386,10 @@
           <w:numId w:val="13"/>
         </w:numPr>
         <w:ind w:firstLineChars="0"/>
-        <w:rPr>
-          <w:color w:val="70AD47" w:themeColor="accent6"/>
-        </w:rPr>
-      </w:pPr>
-      <w:r>
-        <w:rPr>
-          <w:rFonts w:hint="eastAsia"/>
-          <w:color w:val="70AD47" w:themeColor="accent6"/>
+      </w:pPr>
+      <w:r>
+        <w:rPr>
+          <w:rFonts w:hint="eastAsia"/>
         </w:rPr>
         <w:t>注销需求：用户被注销后，所有需求都会被注销</w:t>
       </w:r>
@@ -1643,14 +1402,10 @@
           <w:numId w:val="13"/>
         </w:numPr>
         <w:ind w:firstLineChars="0"/>
-        <w:rPr>
-          <w:color w:val="70AD47" w:themeColor="accent6"/>
-        </w:rPr>
-      </w:pPr>
-      <w:r>
-        <w:rPr>
-          <w:rFonts w:hint="eastAsia"/>
-          <w:color w:val="70AD47" w:themeColor="accent6"/>
+      </w:pPr>
+      <w:r>
+        <w:rPr>
+          <w:rFonts w:hint="eastAsia"/>
         </w:rPr>
         <w:t>注销信息：用户被注销后，所有信息被注销，信箱里有关用户的信息也包括</w:t>
       </w:r>
@@ -1663,14 +1418,10 @@
           <w:numId w:val="13"/>
         </w:numPr>
         <w:ind w:firstLineChars="0"/>
-        <w:rPr>
-          <w:color w:val="70AD47" w:themeColor="accent6"/>
-        </w:rPr>
-      </w:pPr>
-      <w:r>
-        <w:rPr>
-          <w:rFonts w:hint="eastAsia"/>
-          <w:color w:val="70AD47" w:themeColor="accent6"/>
+      </w:pPr>
+      <w:r>
+        <w:rPr>
+          <w:rFonts w:hint="eastAsia"/>
         </w:rPr>
         <w:t>恢复需求</w:t>
       </w:r>
@@ -1683,14 +1434,10 @@
           <w:numId w:val="13"/>
         </w:numPr>
         <w:ind w:firstLineChars="0"/>
-        <w:rPr>
-          <w:color w:val="70AD47" w:themeColor="accent6"/>
-        </w:rPr>
-      </w:pPr>
-      <w:r>
-        <w:rPr>
-          <w:rFonts w:hint="eastAsia"/>
-          <w:color w:val="70AD47" w:themeColor="accent6"/>
+      </w:pPr>
+      <w:r>
+        <w:rPr>
+          <w:rFonts w:hint="eastAsia"/>
         </w:rPr>
         <w:t>恢复信息</w:t>
       </w:r>
@@ -1698,15 +1445,13 @@
     <w:p>
       <w:pPr>
         <w:rPr>
-          <w:color w:val="70AD47" w:themeColor="accent6"/>
-          <w:sz w:val="30"/>
-          <w:szCs w:val="30"/>
-        </w:rPr>
-      </w:pPr>
-      <w:r>
-        <w:rPr>
-          <w:rFonts w:hint="eastAsia"/>
-          <w:color w:val="70AD47" w:themeColor="accent6"/>
+          <w:sz w:val="30"/>
+          <w:szCs w:val="30"/>
+        </w:rPr>
+      </w:pPr>
+      <w:r>
+        <w:rPr>
+          <w:rFonts w:hint="eastAsia"/>
           <w:sz w:val="30"/>
           <w:szCs w:val="30"/>
         </w:rPr>
@@ -1715,7 +1460,6 @@
       <w:r>
         <w:rPr>
           <w:rFonts w:hint="eastAsia"/>
-          <w:color w:val="70AD47" w:themeColor="accent6"/>
           <w:sz w:val="30"/>
           <w:szCs w:val="30"/>
         </w:rPr>
@@ -1724,7 +1468,6 @@
       <w:r>
         <w:rPr>
           <w:rFonts w:hint="eastAsia"/>
-          <w:color w:val="70AD47" w:themeColor="accent6"/>
           <w:sz w:val="30"/>
           <w:szCs w:val="30"/>
         </w:rPr>
@@ -1732,15 +1475,9 @@
       </w:r>
     </w:p>
     <w:p>
-      <w:pPr>
-        <w:rPr>
-          <w:color w:val="70AD47" w:themeColor="accent6"/>
-        </w:rPr>
-      </w:pPr>
-      <w:r>
-        <w:rPr>
-          <w:rFonts w:hint="eastAsia"/>
-          <w:color w:val="70AD47" w:themeColor="accent6"/>
+      <w:r>
+        <w:rPr>
+          <w:rFonts w:hint="eastAsia"/>
         </w:rPr>
         <w:t>详解：</w:t>
       </w:r>
@@ -1753,14 +1490,10 @@
           <w:numId w:val="14"/>
         </w:numPr>
         <w:ind w:firstLineChars="0"/>
-        <w:rPr>
-          <w:color w:val="70AD47" w:themeColor="accent6"/>
-        </w:rPr>
-      </w:pPr>
-      <w:r>
-        <w:rPr>
-          <w:rFonts w:hint="eastAsia"/>
-          <w:color w:val="70AD47" w:themeColor="accent6"/>
+      </w:pPr>
+      <w:r>
+        <w:rPr>
+          <w:rFonts w:hint="eastAsia"/>
         </w:rPr>
         <w:t>需求列表</w:t>
       </w:r>
@@ -1773,14 +1506,10 @@
           <w:numId w:val="14"/>
         </w:numPr>
         <w:ind w:firstLineChars="0"/>
-        <w:rPr>
-          <w:color w:val="70AD47" w:themeColor="accent6"/>
-        </w:rPr>
-      </w:pPr>
-      <w:r>
-        <w:rPr>
-          <w:rFonts w:hint="eastAsia"/>
-          <w:color w:val="70AD47" w:themeColor="accent6"/>
+      </w:pPr>
+      <w:r>
+        <w:rPr>
+          <w:rFonts w:hint="eastAsia"/>
         </w:rPr>
         <w:t>手动排序</w:t>
       </w:r>
@@ -1793,14 +1522,10 @@
           <w:numId w:val="14"/>
         </w:numPr>
         <w:ind w:firstLineChars="0"/>
-        <w:rPr>
-          <w:color w:val="70AD47" w:themeColor="accent6"/>
-        </w:rPr>
-      </w:pPr>
-      <w:r>
-        <w:rPr>
-          <w:rFonts w:hint="eastAsia"/>
-          <w:color w:val="70AD47" w:themeColor="accent6"/>
+      </w:pPr>
+      <w:r>
+        <w:rPr>
+          <w:rFonts w:hint="eastAsia"/>
         </w:rPr>
         <w:t>字段搜索</w:t>
       </w:r>
@@ -1813,14 +1538,10 @@
           <w:numId w:val="14"/>
         </w:numPr>
         <w:ind w:firstLineChars="0"/>
-        <w:rPr>
-          <w:color w:val="70AD47" w:themeColor="accent6"/>
-        </w:rPr>
-      </w:pPr>
-      <w:r>
-        <w:rPr>
-          <w:rFonts w:hint="eastAsia"/>
-          <w:color w:val="70AD47" w:themeColor="accent6"/>
+      </w:pPr>
+      <w:r>
+        <w:rPr>
+          <w:rFonts w:hint="eastAsia"/>
         </w:rPr>
         <w:t>查看详情</w:t>
       </w:r>
@@ -1833,14 +1554,10 @@
           <w:numId w:val="14"/>
         </w:numPr>
         <w:ind w:firstLineChars="0"/>
-        <w:rPr>
-          <w:color w:val="70AD47" w:themeColor="accent6"/>
-        </w:rPr>
-      </w:pPr>
-      <w:r>
-        <w:rPr>
-          <w:rFonts w:hint="eastAsia"/>
-          <w:color w:val="70AD47" w:themeColor="accent6"/>
+      </w:pPr>
+      <w:r>
+        <w:rPr>
+          <w:rFonts w:hint="eastAsia"/>
         </w:rPr>
         <w:t>关闭需求</w:t>
       </w:r>
@@ -1853,14 +1570,10 @@
           <w:numId w:val="14"/>
         </w:numPr>
         <w:ind w:firstLineChars="0"/>
-        <w:rPr>
-          <w:color w:val="70AD47" w:themeColor="accent6"/>
-        </w:rPr>
-      </w:pPr>
-      <w:r>
-        <w:rPr>
-          <w:rFonts w:hint="eastAsia"/>
-          <w:color w:val="70AD47" w:themeColor="accent6"/>
+      </w:pPr>
+      <w:r>
+        <w:rPr>
+          <w:rFonts w:hint="eastAsia"/>
         </w:rPr>
         <w:t>开启需求</w:t>
       </w:r>
@@ -1873,14 +1586,10 @@
           <w:numId w:val="14"/>
         </w:numPr>
         <w:ind w:firstLineChars="0"/>
-        <w:rPr>
-          <w:color w:val="70AD47" w:themeColor="accent6"/>
-        </w:rPr>
-      </w:pPr>
-      <w:r>
-        <w:rPr>
-          <w:rFonts w:hint="eastAsia"/>
-          <w:color w:val="70AD47" w:themeColor="accent6"/>
+      </w:pPr>
+      <w:r>
+        <w:rPr>
+          <w:rFonts w:hint="eastAsia"/>
         </w:rPr>
         <w:t>状态检测</w:t>
       </w:r>
@@ -1888,28 +1597,17 @@
     <w:p>
       <w:pPr>
         <w:rPr>
-          <w:color w:val="FF0000"/>
-          <w:sz w:val="30"/>
-          <w:szCs w:val="30"/>
-        </w:rPr>
-      </w:pPr>
-      <w:r>
-        <w:rPr>
-          <w:rFonts w:hint="eastAsia"/>
-          <w:color w:val="FF0000"/>
-          <w:sz w:val="30"/>
-          <w:szCs w:val="30"/>
-        </w:rPr>
-        <w:t>功能点：医护</w:t>
-      </w:r>
-      <w:r>
-        <w:rPr>
-          <w:rFonts w:hint="eastAsia"/>
-          <w:color w:val="FF0000"/>
-          <w:sz w:val="30"/>
-          <w:szCs w:val="30"/>
-        </w:rPr>
-        <w:t>管理</w:t>
+          <w:sz w:val="30"/>
+          <w:szCs w:val="30"/>
+        </w:rPr>
+      </w:pPr>
+      <w:r>
+        <w:rPr>
+          <w:rFonts w:hint="eastAsia"/>
+          <w:sz w:val="30"/>
+          <w:szCs w:val="30"/>
+        </w:rPr>
+        <w:t>功能点：医护管理</w:t>
       </w:r>
     </w:p>
     <w:p>
@@ -1928,14 +1626,10 @@
           <w:numId w:val="15"/>
         </w:numPr>
         <w:ind w:firstLineChars="0"/>
-        <w:rPr>
-          <w:color w:val="5B9BD5" w:themeColor="accent1"/>
-        </w:rPr>
-      </w:pPr>
-      <w:r>
-        <w:rPr>
-          <w:rFonts w:hint="eastAsia"/>
-          <w:color w:val="5B9BD5" w:themeColor="accent1"/>
+      </w:pPr>
+      <w:r>
+        <w:rPr>
+          <w:rFonts w:hint="eastAsia"/>
         </w:rPr>
         <w:t>记录列表</w:t>
       </w:r>
@@ -1948,14 +1642,10 @@
           <w:numId w:val="15"/>
         </w:numPr>
         <w:ind w:firstLineChars="0"/>
-        <w:rPr>
-          <w:color w:val="5B9BD5" w:themeColor="accent1"/>
-        </w:rPr>
-      </w:pPr>
-      <w:r>
-        <w:rPr>
-          <w:rFonts w:hint="eastAsia"/>
-          <w:color w:val="5B9BD5" w:themeColor="accent1"/>
+      </w:pPr>
+      <w:r>
+        <w:rPr>
+          <w:rFonts w:hint="eastAsia"/>
         </w:rPr>
         <w:t>手动排序</w:t>
       </w:r>
@@ -1968,14 +1658,10 @@
           <w:numId w:val="15"/>
         </w:numPr>
         <w:ind w:firstLineChars="0"/>
-        <w:rPr>
-          <w:color w:val="5B9BD5" w:themeColor="accent1"/>
-        </w:rPr>
-      </w:pPr>
-      <w:r>
-        <w:rPr>
-          <w:rFonts w:hint="eastAsia"/>
-          <w:color w:val="5B9BD5" w:themeColor="accent1"/>
+      </w:pPr>
+      <w:r>
+        <w:rPr>
+          <w:rFonts w:hint="eastAsia"/>
         </w:rPr>
         <w:t>字段搜索</w:t>
       </w:r>
@@ -1988,14 +1674,10 @@
           <w:numId w:val="15"/>
         </w:numPr>
         <w:ind w:firstLineChars="0"/>
-        <w:rPr>
-          <w:color w:val="5B9BD5" w:themeColor="accent1"/>
-        </w:rPr>
-      </w:pPr>
-      <w:r>
-        <w:rPr>
-          <w:rFonts w:hint="eastAsia"/>
-          <w:color w:val="5B9BD5" w:themeColor="accent1"/>
+      </w:pPr>
+      <w:r>
+        <w:rPr>
+          <w:rFonts w:hint="eastAsia"/>
         </w:rPr>
         <w:t>查看详情</w:t>
       </w:r>

--- a/ReadMe/xmz-xx家庭护士管理系统.docx
+++ b/ReadMe/xmz-xx家庭护士管理系统.docx
@@ -546,13 +546,15 @@
     <w:p>
       <w:pPr>
         <w:rPr>
-          <w:sz w:val="30"/>
-          <w:szCs w:val="30"/>
-        </w:rPr>
-      </w:pPr>
-      <w:r>
-        <w:rPr>
-          <w:rFonts w:hint="eastAsia"/>
+          <w:color w:val="70AD47" w:themeColor="accent6"/>
+          <w:sz w:val="30"/>
+          <w:szCs w:val="30"/>
+        </w:rPr>
+      </w:pPr>
+      <w:r>
+        <w:rPr>
+          <w:rFonts w:hint="eastAsia"/>
+          <w:color w:val="70AD47" w:themeColor="accent6"/>
           <w:sz w:val="30"/>
           <w:szCs w:val="30"/>
         </w:rPr>
@@ -561,6 +563,7 @@
       <w:r>
         <w:rPr>
           <w:rFonts w:hint="eastAsia"/>
+          <w:color w:val="70AD47" w:themeColor="accent6"/>
           <w:sz w:val="30"/>
           <w:szCs w:val="30"/>
         </w:rPr>
@@ -568,9 +571,15 @@
       </w:r>
     </w:p>
     <w:p>
-      <w:r>
-        <w:rPr>
-          <w:rFonts w:hint="eastAsia"/>
+      <w:pPr>
+        <w:rPr>
+          <w:color w:val="70AD47" w:themeColor="accent6"/>
+        </w:rPr>
+      </w:pPr>
+      <w:r>
+        <w:rPr>
+          <w:rFonts w:hint="eastAsia"/>
+          <w:color w:val="70AD47" w:themeColor="accent6"/>
         </w:rPr>
         <w:t>详解：</w:t>
       </w:r>
@@ -713,146 +722,154 @@
           <w:color w:val="70AD47" w:themeColor="accent6"/>
         </w:rPr>
         <w:t>取消收藏：可以取消收藏</w:t>
+      </w:r>
+    </w:p>
+    <w:p>
+      <w:pPr>
+        <w:pStyle w:val="a7"/>
+        <w:numPr>
+          <w:ilvl w:val="0"/>
+          <w:numId w:val="5"/>
+        </w:numPr>
+        <w:ind w:firstLineChars="0"/>
+        <w:rPr>
+          <w:color w:val="70AD47" w:themeColor="accent6"/>
+        </w:rPr>
+      </w:pPr>
+      <w:r>
+        <w:rPr>
+          <w:rFonts w:hint="eastAsia"/>
+          <w:color w:val="70AD47" w:themeColor="accent6"/>
+        </w:rPr>
+        <w:t>状态检测：收藏会被检测是否未开始，否则自动取消</w:t>
+      </w:r>
+    </w:p>
+    <w:p>
+      <w:pPr>
+        <w:rPr>
+          <w:sz w:val="30"/>
+          <w:szCs w:val="30"/>
+        </w:rPr>
+      </w:pPr>
+      <w:r>
+        <w:rPr>
+          <w:rFonts w:hint="eastAsia"/>
+          <w:sz w:val="30"/>
+          <w:szCs w:val="30"/>
+        </w:rPr>
+        <w:t>功能点：通信</w:t>
+      </w:r>
+      <w:r>
+        <w:rPr>
+          <w:rFonts w:hint="eastAsia"/>
+          <w:sz w:val="30"/>
+          <w:szCs w:val="30"/>
+        </w:rPr>
+        <w:t>功能</w:t>
+      </w:r>
+    </w:p>
+    <w:p>
+      <w:r>
+        <w:rPr>
+          <w:rFonts w:hint="eastAsia"/>
+        </w:rPr>
+        <w:lastRenderedPageBreak/>
+        <w:t>详解：</w:t>
+      </w:r>
+    </w:p>
+    <w:p>
+      <w:pPr>
+        <w:pStyle w:val="a7"/>
+        <w:numPr>
+          <w:ilvl w:val="0"/>
+          <w:numId w:val="6"/>
+        </w:numPr>
+        <w:ind w:firstLineChars="0"/>
+      </w:pPr>
+      <w:r>
+        <w:rPr>
+          <w:rFonts w:hint="eastAsia"/>
+        </w:rPr>
+        <w:t>私聊留言：第一次通信需要在需求/护士详情页中点击立即沟通按钮，即可向对方发送信息</w:t>
+      </w:r>
+    </w:p>
+    <w:p>
+      <w:pPr>
+        <w:pStyle w:val="a7"/>
+        <w:numPr>
+          <w:ilvl w:val="0"/>
+          <w:numId w:val="6"/>
+        </w:numPr>
+        <w:ind w:firstLineChars="0"/>
+      </w:pPr>
+      <w:r>
+        <w:rPr>
+          <w:rFonts w:hint="eastAsia"/>
+        </w:rPr>
+        <w:t>信箱：之后可以在个人中心-我的信箱中查看信息并回复</w:t>
+      </w:r>
+    </w:p>
+    <w:p>
+      <w:pPr>
+        <w:rPr>
+          <w:sz w:val="30"/>
+          <w:szCs w:val="30"/>
+        </w:rPr>
+      </w:pPr>
+      <w:r>
+        <w:rPr>
+          <w:rFonts w:hint="eastAsia"/>
+          <w:sz w:val="30"/>
+          <w:szCs w:val="30"/>
+        </w:rPr>
+        <w:t>功能点：</w:t>
+      </w:r>
+      <w:r>
+        <w:rPr>
+          <w:rFonts w:hint="eastAsia"/>
+          <w:sz w:val="30"/>
+          <w:szCs w:val="30"/>
+        </w:rPr>
+        <w:t>需求</w:t>
+      </w:r>
+      <w:r>
+        <w:rPr>
+          <w:rFonts w:hint="eastAsia"/>
+          <w:sz w:val="30"/>
+          <w:szCs w:val="30"/>
+        </w:rPr>
+        <w:t>功能</w:t>
+      </w:r>
+    </w:p>
+    <w:p>
+      <w:r>
+        <w:rPr>
+          <w:rFonts w:hint="eastAsia"/>
+        </w:rPr>
+        <w:t>详解：</w:t>
+      </w:r>
+    </w:p>
+    <w:p>
+      <w:pPr>
+        <w:pStyle w:val="a7"/>
+        <w:numPr>
+          <w:ilvl w:val="0"/>
+          <w:numId w:val="7"/>
+        </w:numPr>
+        <w:ind w:firstLineChars="0"/>
+        <w:rPr>
+          <w:color w:val="70AD47" w:themeColor="accent6"/>
+        </w:rPr>
+      </w:pPr>
+      <w:r>
+        <w:rPr>
+          <w:rFonts w:hint="eastAsia"/>
+          <w:color w:val="70AD47" w:themeColor="accent6"/>
+        </w:rPr>
+        <w:t>发布需求</w:t>
       </w:r>
       <w:bookmarkStart w:id="0" w:name="_GoBack"/>
       <w:bookmarkEnd w:id="0"/>
-    </w:p>
-    <w:p>
-      <w:pPr>
-        <w:pStyle w:val="a7"/>
-        <w:numPr>
-          <w:ilvl w:val="0"/>
-          <w:numId w:val="5"/>
-        </w:numPr>
-        <w:ind w:firstLineChars="0"/>
-      </w:pPr>
-      <w:r>
-        <w:rPr>
-          <w:rFonts w:hint="eastAsia"/>
-        </w:rPr>
-        <w:t>状态检测：收藏会被检测是否未开始，否则自动取消</w:t>
-      </w:r>
-    </w:p>
-    <w:p>
-      <w:pPr>
-        <w:rPr>
-          <w:sz w:val="30"/>
-          <w:szCs w:val="30"/>
-        </w:rPr>
-      </w:pPr>
-      <w:r>
-        <w:rPr>
-          <w:rFonts w:hint="eastAsia"/>
-          <w:sz w:val="30"/>
-          <w:szCs w:val="30"/>
-        </w:rPr>
-        <w:t>功能点：通信</w:t>
-      </w:r>
-      <w:r>
-        <w:rPr>
-          <w:rFonts w:hint="eastAsia"/>
-          <w:sz w:val="30"/>
-          <w:szCs w:val="30"/>
-        </w:rPr>
-        <w:t>功能</w:t>
-      </w:r>
-    </w:p>
-    <w:p>
-      <w:r>
-        <w:rPr>
-          <w:rFonts w:hint="eastAsia"/>
-        </w:rPr>
-        <w:lastRenderedPageBreak/>
-        <w:t>详解：</w:t>
-      </w:r>
-    </w:p>
-    <w:p>
-      <w:pPr>
-        <w:pStyle w:val="a7"/>
-        <w:numPr>
-          <w:ilvl w:val="0"/>
-          <w:numId w:val="6"/>
-        </w:numPr>
-        <w:ind w:firstLineChars="0"/>
-      </w:pPr>
-      <w:r>
-        <w:rPr>
-          <w:rFonts w:hint="eastAsia"/>
-        </w:rPr>
-        <w:t>私聊留言：第一次通信需要在需求/护士详情页中点击立即沟通按钮，即可向对方发送信息</w:t>
-      </w:r>
-    </w:p>
-    <w:p>
-      <w:pPr>
-        <w:pStyle w:val="a7"/>
-        <w:numPr>
-          <w:ilvl w:val="0"/>
-          <w:numId w:val="6"/>
-        </w:numPr>
-        <w:ind w:firstLineChars="0"/>
-      </w:pPr>
-      <w:r>
-        <w:rPr>
-          <w:rFonts w:hint="eastAsia"/>
-        </w:rPr>
-        <w:t>信箱：之后可以在个人中心-我的信箱中查看信息并回复</w:t>
-      </w:r>
-    </w:p>
-    <w:p>
-      <w:pPr>
-        <w:rPr>
-          <w:sz w:val="30"/>
-          <w:szCs w:val="30"/>
-        </w:rPr>
-      </w:pPr>
-      <w:r>
-        <w:rPr>
-          <w:rFonts w:hint="eastAsia"/>
-          <w:sz w:val="30"/>
-          <w:szCs w:val="30"/>
-        </w:rPr>
-        <w:t>功能点：</w:t>
-      </w:r>
-      <w:r>
-        <w:rPr>
-          <w:rFonts w:hint="eastAsia"/>
-          <w:sz w:val="30"/>
-          <w:szCs w:val="30"/>
-        </w:rPr>
-        <w:t>需求</w:t>
-      </w:r>
-      <w:r>
-        <w:rPr>
-          <w:rFonts w:hint="eastAsia"/>
-          <w:sz w:val="30"/>
-          <w:szCs w:val="30"/>
-        </w:rPr>
-        <w:t>功能</w:t>
-      </w:r>
-    </w:p>
-    <w:p>
-      <w:r>
-        <w:rPr>
-          <w:rFonts w:hint="eastAsia"/>
-        </w:rPr>
-        <w:t>详解：</w:t>
-      </w:r>
-    </w:p>
-    <w:p>
-      <w:pPr>
-        <w:pStyle w:val="a7"/>
-        <w:numPr>
-          <w:ilvl w:val="0"/>
-          <w:numId w:val="7"/>
-        </w:numPr>
-        <w:ind w:firstLineChars="0"/>
-      </w:pPr>
-      <w:r>
-        <w:rPr>
-          <w:rFonts w:hint="eastAsia"/>
-        </w:rPr>
-        <w:t>发布需求</w:t>
-      </w:r>
     </w:p>
     <w:p>
       <w:pPr>

--- a/ReadMe/xmz-xx家庭护士管理系统.docx
+++ b/ReadMe/xmz-xx家庭护士管理系统.docx
@@ -812,13 +812,15 @@
     <w:p>
       <w:pPr>
         <w:rPr>
-          <w:sz w:val="30"/>
-          <w:szCs w:val="30"/>
-        </w:rPr>
-      </w:pPr>
-      <w:r>
-        <w:rPr>
-          <w:rFonts w:hint="eastAsia"/>
+          <w:color w:val="70AD47" w:themeColor="accent6"/>
+          <w:sz w:val="30"/>
+          <w:szCs w:val="30"/>
+        </w:rPr>
+      </w:pPr>
+      <w:r>
+        <w:rPr>
+          <w:rFonts w:hint="eastAsia"/>
+          <w:color w:val="70AD47" w:themeColor="accent6"/>
           <w:sz w:val="30"/>
           <w:szCs w:val="30"/>
         </w:rPr>
@@ -827,6 +829,7 @@
       <w:r>
         <w:rPr>
           <w:rFonts w:hint="eastAsia"/>
+          <w:color w:val="70AD47" w:themeColor="accent6"/>
           <w:sz w:val="30"/>
           <w:szCs w:val="30"/>
         </w:rPr>
@@ -835,6 +838,7 @@
       <w:r>
         <w:rPr>
           <w:rFonts w:hint="eastAsia"/>
+          <w:color w:val="70AD47" w:themeColor="accent6"/>
           <w:sz w:val="30"/>
           <w:szCs w:val="30"/>
         </w:rPr>
@@ -842,9 +846,15 @@
       </w:r>
     </w:p>
     <w:p>
-      <w:r>
-        <w:rPr>
-          <w:rFonts w:hint="eastAsia"/>
+      <w:pPr>
+        <w:rPr>
+          <w:color w:val="70AD47" w:themeColor="accent6"/>
+        </w:rPr>
+      </w:pPr>
+      <w:r>
+        <w:rPr>
+          <w:rFonts w:hint="eastAsia"/>
+          <w:color w:val="70AD47" w:themeColor="accent6"/>
         </w:rPr>
         <w:t>详解：</w:t>
       </w:r>
@@ -867,94 +877,220 @@
           <w:color w:val="70AD47" w:themeColor="accent6"/>
         </w:rPr>
         <w:t>发布需求</w:t>
+      </w:r>
+    </w:p>
+    <w:p>
+      <w:pPr>
+        <w:pStyle w:val="a7"/>
+        <w:numPr>
+          <w:ilvl w:val="0"/>
+          <w:numId w:val="7"/>
+        </w:numPr>
+        <w:ind w:firstLineChars="0"/>
+        <w:rPr>
+          <w:color w:val="70AD47" w:themeColor="accent6"/>
+        </w:rPr>
+      </w:pPr>
+      <w:r>
+        <w:rPr>
+          <w:rFonts w:hint="eastAsia"/>
+          <w:color w:val="70AD47" w:themeColor="accent6"/>
+        </w:rPr>
+        <w:t>修改需求</w:t>
+      </w:r>
+    </w:p>
+    <w:p>
+      <w:pPr>
+        <w:pStyle w:val="a7"/>
+        <w:numPr>
+          <w:ilvl w:val="0"/>
+          <w:numId w:val="7"/>
+        </w:numPr>
+        <w:ind w:firstLineChars="0"/>
+        <w:rPr>
+          <w:color w:val="70AD47" w:themeColor="accent6"/>
+        </w:rPr>
+      </w:pPr>
+      <w:r>
+        <w:rPr>
+          <w:rFonts w:hint="eastAsia"/>
+          <w:color w:val="70AD47" w:themeColor="accent6"/>
+        </w:rPr>
+        <w:t>取消需求</w:t>
+      </w:r>
+    </w:p>
+    <w:p>
+      <w:pPr>
+        <w:pStyle w:val="a7"/>
+        <w:numPr>
+          <w:ilvl w:val="0"/>
+          <w:numId w:val="7"/>
+        </w:numPr>
+        <w:ind w:firstLineChars="0"/>
+        <w:rPr>
+          <w:color w:val="70AD47" w:themeColor="accent6"/>
+        </w:rPr>
+      </w:pPr>
+      <w:r>
+        <w:rPr>
+          <w:rFonts w:hint="eastAsia"/>
+          <w:color w:val="70AD47" w:themeColor="accent6"/>
+        </w:rPr>
+        <w:t>状态检测：在修改和取消需求时，会检测需求是否已开始，若开始则不可取消</w:t>
+      </w:r>
+    </w:p>
+    <w:p>
+      <w:pPr>
+        <w:rPr>
+          <w:sz w:val="30"/>
+          <w:szCs w:val="30"/>
+        </w:rPr>
+      </w:pPr>
+      <w:r>
+        <w:rPr>
+          <w:rFonts w:hint="eastAsia"/>
+          <w:sz w:val="30"/>
+          <w:szCs w:val="30"/>
+        </w:rPr>
+        <w:t>功能点：</w:t>
+      </w:r>
+      <w:r>
+        <w:rPr>
+          <w:rFonts w:hint="eastAsia"/>
+          <w:sz w:val="30"/>
+          <w:szCs w:val="30"/>
+        </w:rPr>
+        <w:t>医护</w:t>
+      </w:r>
+      <w:r>
+        <w:rPr>
+          <w:rFonts w:hint="eastAsia"/>
+          <w:sz w:val="30"/>
+          <w:szCs w:val="30"/>
+        </w:rPr>
+        <w:t>功能</w:t>
+      </w:r>
+    </w:p>
+    <w:p>
+      <w:r>
+        <w:rPr>
+          <w:rFonts w:hint="eastAsia"/>
+        </w:rPr>
+        <w:t>详解：</w:t>
+      </w:r>
+    </w:p>
+    <w:p>
+      <w:pPr>
+        <w:pStyle w:val="a7"/>
+        <w:numPr>
+          <w:ilvl w:val="0"/>
+          <w:numId w:val="8"/>
+        </w:numPr>
+        <w:ind w:firstLineChars="0"/>
+      </w:pPr>
+      <w:r>
+        <w:rPr>
+          <w:rFonts w:hint="eastAsia"/>
+        </w:rPr>
+        <w:t>记录列表：在个人中心-医护记录那里可以看到自己完成的每一次需求列表</w:t>
+      </w:r>
+    </w:p>
+    <w:p>
+      <w:pPr>
+        <w:pStyle w:val="a7"/>
+        <w:numPr>
+          <w:ilvl w:val="0"/>
+          <w:numId w:val="8"/>
+        </w:numPr>
+        <w:ind w:firstLineChars="0"/>
+      </w:pPr>
+      <w:r>
+        <w:rPr>
+          <w:rFonts w:hint="eastAsia"/>
+        </w:rPr>
+        <w:t>记录详情：可以在某个需求详情页中看到所有的医疗状况记录以及最终的评分以及绩效成绩</w:t>
+      </w:r>
+    </w:p>
+    <w:p>
+      <w:pPr>
+        <w:pStyle w:val="a7"/>
+        <w:numPr>
+          <w:ilvl w:val="0"/>
+          <w:numId w:val="8"/>
+        </w:numPr>
+        <w:ind w:firstLineChars="0"/>
+      </w:pPr>
+      <w:r>
+        <w:rPr>
+          <w:rFonts w:hint="eastAsia"/>
+        </w:rPr>
+        <w:t>患者评分：患者可以在已完成的需求记录中进行唯一一次给护士打分（分值字段需要提供）</w:t>
+      </w:r>
+    </w:p>
+    <w:p>
+      <w:pPr>
+        <w:pStyle w:val="a7"/>
+        <w:numPr>
+          <w:ilvl w:val="0"/>
+          <w:numId w:val="8"/>
+        </w:numPr>
+        <w:ind w:firstLineChars="0"/>
+      </w:pPr>
+      <w:r>
+        <w:rPr>
+          <w:rFonts w:hint="eastAsia"/>
+        </w:rPr>
+        <w:t>计算绩效：系统会根据评分自动计算绩效分</w:t>
+      </w:r>
+    </w:p>
+    <w:p>
+      <w:pPr>
+        <w:rPr>
+          <w:color w:val="70AD47" w:themeColor="accent6"/>
+          <w:sz w:val="30"/>
+          <w:szCs w:val="30"/>
+        </w:rPr>
+      </w:pPr>
+      <w:r>
+        <w:rPr>
+          <w:rFonts w:hint="eastAsia"/>
+          <w:color w:val="70AD47" w:themeColor="accent6"/>
+          <w:sz w:val="30"/>
+          <w:szCs w:val="30"/>
+        </w:rPr>
+        <w:t>功能点：</w:t>
+      </w:r>
+      <w:r>
+        <w:rPr>
+          <w:rFonts w:hint="eastAsia"/>
+          <w:color w:val="70AD47" w:themeColor="accent6"/>
+          <w:sz w:val="30"/>
+          <w:szCs w:val="30"/>
+        </w:rPr>
+        <w:t>个人</w:t>
+      </w:r>
+      <w:r>
+        <w:rPr>
+          <w:rFonts w:hint="eastAsia"/>
+          <w:color w:val="70AD47" w:themeColor="accent6"/>
+          <w:sz w:val="30"/>
+          <w:szCs w:val="30"/>
+        </w:rPr>
+        <w:t>管理</w:t>
       </w:r>
       <w:bookmarkStart w:id="0" w:name="_GoBack"/>
       <w:bookmarkEnd w:id="0"/>
     </w:p>
     <w:p>
       <w:pPr>
-        <w:pStyle w:val="a7"/>
-        <w:numPr>
-          <w:ilvl w:val="0"/>
-          <w:numId w:val="7"/>
-        </w:numPr>
-        <w:ind w:firstLineChars="0"/>
-      </w:pPr>
-      <w:r>
-        <w:rPr>
-          <w:rFonts w:hint="eastAsia"/>
-        </w:rPr>
-        <w:t>修改需求</w:t>
-      </w:r>
-    </w:p>
-    <w:p>
-      <w:pPr>
-        <w:pStyle w:val="a7"/>
-        <w:numPr>
-          <w:ilvl w:val="0"/>
-          <w:numId w:val="7"/>
-        </w:numPr>
-        <w:ind w:firstLineChars="0"/>
-      </w:pPr>
-      <w:r>
-        <w:rPr>
-          <w:rFonts w:hint="eastAsia"/>
-        </w:rPr>
-        <w:t>取消需求</w:t>
-      </w:r>
-    </w:p>
-    <w:p>
-      <w:pPr>
-        <w:pStyle w:val="a7"/>
-        <w:numPr>
-          <w:ilvl w:val="0"/>
-          <w:numId w:val="7"/>
-        </w:numPr>
-        <w:ind w:firstLineChars="0"/>
-      </w:pPr>
-      <w:r>
-        <w:rPr>
-          <w:rFonts w:hint="eastAsia"/>
-        </w:rPr>
-        <w:t>状态检测：在修改和取消需求时，会检测需求是否已开始，若开始则不可取消</w:t>
-      </w:r>
-    </w:p>
-    <w:p>
-      <w:pPr>
-        <w:rPr>
-          <w:sz w:val="30"/>
-          <w:szCs w:val="30"/>
-        </w:rPr>
-      </w:pPr>
-      <w:r>
-        <w:rPr>
-          <w:rFonts w:hint="eastAsia"/>
-          <w:sz w:val="30"/>
-          <w:szCs w:val="30"/>
-        </w:rPr>
-        <w:t>功能点：</w:t>
-      </w:r>
-      <w:r>
-        <w:rPr>
-          <w:rFonts w:hint="eastAsia"/>
-          <w:sz w:val="30"/>
-          <w:szCs w:val="30"/>
-        </w:rPr>
-        <w:t>医护</w:t>
-      </w:r>
-      <w:r>
-        <w:rPr>
-          <w:rFonts w:hint="eastAsia"/>
-          <w:sz w:val="30"/>
-          <w:szCs w:val="30"/>
-        </w:rPr>
-        <w:t>功能</w:t>
-      </w:r>
-    </w:p>
-    <w:p>
-      <w:r>
-        <w:rPr>
-          <w:rFonts w:hint="eastAsia"/>
+        <w:rPr>
+          <w:color w:val="70AD47" w:themeColor="accent6"/>
+        </w:rPr>
+      </w:pPr>
+      <w:r>
+        <w:rPr>
+          <w:rFonts w:hint="eastAsia"/>
+          <w:color w:val="70AD47" w:themeColor="accent6"/>
         </w:rPr>
         <w:t>详解：</w:t>
       </w:r>
@@ -964,117 +1100,17 @@
         <w:pStyle w:val="a7"/>
         <w:numPr>
           <w:ilvl w:val="0"/>
-          <w:numId w:val="8"/>
-        </w:numPr>
-        <w:ind w:firstLineChars="0"/>
-      </w:pPr>
-      <w:r>
-        <w:rPr>
-          <w:rFonts w:hint="eastAsia"/>
-        </w:rPr>
-        <w:t>记录列表：在个人中心-医护记录那里可以看到自己完成的每一次需求列表</w:t>
-      </w:r>
-    </w:p>
-    <w:p>
-      <w:pPr>
-        <w:pStyle w:val="a7"/>
-        <w:numPr>
-          <w:ilvl w:val="0"/>
-          <w:numId w:val="8"/>
-        </w:numPr>
-        <w:ind w:firstLineChars="0"/>
-      </w:pPr>
-      <w:r>
-        <w:rPr>
-          <w:rFonts w:hint="eastAsia"/>
-        </w:rPr>
-        <w:t>记录详情：可以在某个需求详情页中看到所有的医疗状况记录以及最终的评分以及绩效成绩</w:t>
-      </w:r>
-    </w:p>
-    <w:p>
-      <w:pPr>
-        <w:pStyle w:val="a7"/>
-        <w:numPr>
-          <w:ilvl w:val="0"/>
-          <w:numId w:val="8"/>
-        </w:numPr>
-        <w:ind w:firstLineChars="0"/>
-      </w:pPr>
-      <w:r>
-        <w:rPr>
-          <w:rFonts w:hint="eastAsia"/>
-        </w:rPr>
-        <w:t>患者评分：患者可以在已完成的需求记录中进行唯一一次给护士打分（分值字段需要提供）</w:t>
-      </w:r>
-    </w:p>
-    <w:p>
-      <w:pPr>
-        <w:pStyle w:val="a7"/>
-        <w:numPr>
-          <w:ilvl w:val="0"/>
-          <w:numId w:val="8"/>
-        </w:numPr>
-        <w:ind w:firstLineChars="0"/>
-      </w:pPr>
-      <w:r>
-        <w:rPr>
-          <w:rFonts w:hint="eastAsia"/>
-        </w:rPr>
-        <w:t>计算绩效：系统会根据评分自动计算绩效分</w:t>
-      </w:r>
-    </w:p>
-    <w:p>
-      <w:pPr>
-        <w:rPr>
-          <w:sz w:val="30"/>
-          <w:szCs w:val="30"/>
-        </w:rPr>
-      </w:pPr>
-      <w:r>
-        <w:rPr>
-          <w:rFonts w:hint="eastAsia"/>
-          <w:sz w:val="30"/>
-          <w:szCs w:val="30"/>
-        </w:rPr>
-        <w:t>功能点：</w:t>
-      </w:r>
-      <w:r>
-        <w:rPr>
-          <w:rFonts w:hint="eastAsia"/>
-          <w:sz w:val="30"/>
-          <w:szCs w:val="30"/>
-        </w:rPr>
-        <w:t>个人</w:t>
-      </w:r>
-      <w:r>
-        <w:rPr>
-          <w:rFonts w:hint="eastAsia"/>
-          <w:sz w:val="30"/>
-          <w:szCs w:val="30"/>
-        </w:rPr>
-        <w:t>管理</w:t>
-      </w:r>
-    </w:p>
-    <w:p>
-      <w:r>
-        <w:rPr>
-          <w:rFonts w:hint="eastAsia"/>
-        </w:rPr>
-        <w:t>详解：</w:t>
-      </w:r>
-    </w:p>
-    <w:p>
-      <w:pPr>
-        <w:pStyle w:val="a7"/>
-        <w:numPr>
-          <w:ilvl w:val="0"/>
           <w:numId w:val="11"/>
         </w:numPr>
         <w:ind w:firstLineChars="0"/>
-      </w:pPr>
-      <w:r>
-        <w:rPr>
-          <w:rFonts w:hint="eastAsia"/>
+        <w:rPr>
+          <w:color w:val="70AD47" w:themeColor="accent6"/>
+        </w:rPr>
+      </w:pPr>
+      <w:r>
+        <w:rPr>
+          <w:rFonts w:hint="eastAsia"/>
+          <w:color w:val="70AD47" w:themeColor="accent6"/>
         </w:rPr>
         <w:t>查看信息：在个人中心中可以查看自己的所有信息</w:t>
       </w:r>
@@ -1087,14 +1123,21 @@
           <w:numId w:val="11"/>
         </w:numPr>
         <w:ind w:firstLineChars="0"/>
-      </w:pPr>
-      <w:r>
-        <w:rPr>
-          <w:rFonts w:hint="eastAsia"/>
+        <w:rPr>
+          <w:color w:val="70AD47" w:themeColor="accent6"/>
+        </w:rPr>
+      </w:pPr>
+      <w:r>
+        <w:rPr>
+          <w:rFonts w:hint="eastAsia"/>
+          <w:color w:val="70AD47" w:themeColor="accent6"/>
         </w:rPr>
         <w:t>修改信息：可以修改自己的信息</w:t>
       </w:r>
       <w:r>
+        <w:rPr>
+          <w:color w:val="70AD47" w:themeColor="accent6"/>
+        </w:rPr>
         <w:t xml:space="preserve"> </w:t>
       </w:r>
     </w:p>

--- a/ReadMe/xmz-xx家庭护士管理系统.docx
+++ b/ReadMe/xmz-xx家庭护士管理系统.docx
@@ -5,6 +5,7 @@
     <w:p>
       <w:pPr>
         <w:rPr>
+          <w:color w:val="FFFFFF" w:themeColor="background1"/>
           <w:sz w:val="32"/>
           <w:szCs w:val="32"/>
         </w:rPr>
@@ -12,6 +13,7 @@
       <w:r>
         <w:rPr>
           <w:rFonts w:hint="eastAsia"/>
+          <w:color w:val="FFFFFF" w:themeColor="background1"/>
           <w:sz w:val="32"/>
           <w:szCs w:val="32"/>
         </w:rPr>
@@ -22,6 +24,7 @@
       <w:pPr>
         <w:ind w:firstLine="420"/>
         <w:rPr>
+          <w:color w:val="FFFFFF" w:themeColor="background1"/>
           <w:sz w:val="32"/>
           <w:szCs w:val="32"/>
         </w:rPr>
@@ -29,12 +32,14 @@
       <w:r>
         <w:rPr>
           <w:rFonts w:hint="eastAsia"/>
+          <w:color w:val="FFFFFF" w:themeColor="background1"/>
         </w:rPr>
         <w:t>根据项目解剖，该项目的</w:t>
       </w:r>
       <w:r>
         <w:rPr>
           <w:rFonts w:hint="eastAsia"/>
+          <w:color w:val="FFFFFF" w:themeColor="background1"/>
           <w:sz w:val="30"/>
           <w:szCs w:val="30"/>
         </w:rPr>
@@ -43,12 +48,14 @@
       <w:r>
         <w:rPr>
           <w:rFonts w:hint="eastAsia"/>
+          <w:color w:val="FFFFFF" w:themeColor="background1"/>
         </w:rPr>
         <w:t>有</w:t>
       </w:r>
       <w:r>
         <w:rPr>
           <w:rFonts w:hint="eastAsia"/>
+          <w:color w:val="FFFFFF" w:themeColor="background1"/>
           <w:sz w:val="30"/>
           <w:szCs w:val="30"/>
         </w:rPr>
@@ -57,6 +64,7 @@
       <w:r>
         <w:rPr>
           <w:rFonts w:hint="eastAsia"/>
+          <w:color w:val="FFFFFF" w:themeColor="background1"/>
           <w:sz w:val="30"/>
           <w:szCs w:val="30"/>
         </w:rPr>
@@ -65,12 +73,14 @@
       <w:r>
         <w:rPr>
           <w:rFonts w:hint="eastAsia"/>
+          <w:color w:val="FFFFFF" w:themeColor="background1"/>
         </w:rPr>
         <w:t>，具体到的</w:t>
       </w:r>
       <w:r>
         <w:rPr>
           <w:rFonts w:hint="eastAsia"/>
+          <w:color w:val="FFFFFF" w:themeColor="background1"/>
           <w:sz w:val="30"/>
           <w:szCs w:val="30"/>
         </w:rPr>
@@ -79,12 +89,14 @@
       <w:r>
         <w:rPr>
           <w:rFonts w:hint="eastAsia"/>
+          <w:color w:val="FFFFFF" w:themeColor="background1"/>
         </w:rPr>
         <w:t>有</w:t>
       </w:r>
       <w:r>
         <w:rPr>
           <w:rFonts w:hint="eastAsia"/>
+          <w:color w:val="FFFFFF" w:themeColor="background1"/>
           <w:sz w:val="30"/>
           <w:szCs w:val="30"/>
         </w:rPr>
@@ -93,12 +105,14 @@
       <w:r>
         <w:rPr>
           <w:rFonts w:hint="eastAsia"/>
+          <w:color w:val="FFFFFF" w:themeColor="background1"/>
         </w:rPr>
         <w:t>，项目</w:t>
       </w:r>
       <w:r>
         <w:rPr>
           <w:rFonts w:hint="eastAsia"/>
+          <w:color w:val="FFFFFF" w:themeColor="background1"/>
           <w:sz w:val="30"/>
           <w:szCs w:val="30"/>
         </w:rPr>
@@ -107,12 +121,14 @@
       <w:r>
         <w:rPr>
           <w:rFonts w:hint="eastAsia"/>
+          <w:color w:val="FFFFFF" w:themeColor="background1"/>
         </w:rPr>
         <w:t>为</w:t>
       </w:r>
       <w:r>
         <w:rPr>
           <w:rFonts w:hint="eastAsia"/>
+          <w:color w:val="FFFFFF" w:themeColor="background1"/>
           <w:sz w:val="30"/>
           <w:szCs w:val="30"/>
         </w:rPr>
@@ -121,12 +137,14 @@
       <w:r>
         <w:rPr>
           <w:rFonts w:hint="eastAsia"/>
+          <w:color w:val="FFFFFF" w:themeColor="background1"/>
         </w:rPr>
         <w:t>左右，</w:t>
       </w:r>
       <w:r>
         <w:rPr>
           <w:rFonts w:hint="eastAsia"/>
+          <w:color w:val="FFFFFF" w:themeColor="background1"/>
           <w:sz w:val="30"/>
           <w:szCs w:val="30"/>
         </w:rPr>
@@ -135,12 +153,14 @@
       <w:r>
         <w:rPr>
           <w:rFonts w:hint="eastAsia"/>
+          <w:color w:val="FFFFFF" w:themeColor="background1"/>
         </w:rPr>
         <w:t>为</w:t>
       </w:r>
       <w:r>
         <w:rPr>
           <w:rFonts w:hint="eastAsia"/>
+          <w:color w:val="FFFFFF" w:themeColor="background1"/>
           <w:sz w:val="30"/>
           <w:szCs w:val="30"/>
         </w:rPr>
@@ -149,12 +169,14 @@
       <w:r>
         <w:rPr>
           <w:rFonts w:hint="eastAsia"/>
+          <w:color w:val="FFFFFF" w:themeColor="background1"/>
         </w:rPr>
         <w:t>，</w:t>
       </w:r>
       <w:r>
         <w:rPr>
           <w:rFonts w:hint="eastAsia"/>
+          <w:color w:val="FFFFFF" w:themeColor="background1"/>
           <w:sz w:val="30"/>
           <w:szCs w:val="30"/>
         </w:rPr>
@@ -163,12 +185,14 @@
       <w:r>
         <w:rPr>
           <w:rFonts w:hint="eastAsia"/>
+          <w:color w:val="FFFFFF" w:themeColor="background1"/>
         </w:rPr>
         <w:t>为</w:t>
       </w:r>
       <w:r>
         <w:rPr>
           <w:rFonts w:hint="eastAsia"/>
+          <w:color w:val="FFFFFF" w:themeColor="background1"/>
           <w:sz w:val="30"/>
           <w:szCs w:val="30"/>
         </w:rPr>
@@ -177,12 +201,23 @@
       <w:r>
         <w:rPr>
           <w:rFonts w:hint="eastAsia"/>
-        </w:rPr>
-        <w:t>（已优惠两百元），</w:t>
-      </w:r>
-      <w:r>
-        <w:rPr>
-          <w:rFonts w:hint="eastAsia"/>
+          <w:color w:val="FFFFFF" w:themeColor="background1"/>
+        </w:rPr>
+        <w:t>（已优</w:t>
+      </w:r>
+      <w:bookmarkStart w:id="0" w:name="_GoBack"/>
+      <w:bookmarkEnd w:id="0"/>
+      <w:r>
+        <w:rPr>
+          <w:rFonts w:hint="eastAsia"/>
+          <w:color w:val="FFFFFF" w:themeColor="background1"/>
+        </w:rPr>
+        <w:t>惠两百元），</w:t>
+      </w:r>
+      <w:r>
+        <w:rPr>
+          <w:rFonts w:hint="eastAsia"/>
+          <w:color w:val="FFFFFF" w:themeColor="background1"/>
           <w:sz w:val="30"/>
           <w:szCs w:val="30"/>
         </w:rPr>
@@ -191,12 +226,14 @@
       <w:r>
         <w:rPr>
           <w:rFonts w:hint="eastAsia"/>
+          <w:color w:val="FFFFFF" w:themeColor="background1"/>
         </w:rPr>
         <w:t>为</w:t>
       </w:r>
       <w:r>
         <w:rPr>
           <w:rFonts w:hint="eastAsia"/>
+          <w:color w:val="FFFFFF" w:themeColor="background1"/>
           <w:sz w:val="30"/>
           <w:szCs w:val="30"/>
         </w:rPr>
@@ -205,6 +242,7 @@
       <w:r>
         <w:rPr>
           <w:rFonts w:hint="eastAsia"/>
+          <w:color w:val="FFFFFF" w:themeColor="background1"/>
         </w:rPr>
         <w:t>（总价的0.3倍）；</w:t>
       </w:r>
@@ -513,7 +551,25 @@
           <w:strike/>
           <w:color w:val="70AD47" w:themeColor="accent6"/>
         </w:rPr>
-        <w:t>时间搜索：可以选择一定的时间范围搜索出范围内的公告</w:t>
+        <w:t>时间搜索：可以选择一定的时间范围搜索</w:t>
+      </w:r>
+      <w:proofErr w:type="gramStart"/>
+      <w:r>
+        <w:rPr>
+          <w:rFonts w:hint="eastAsia"/>
+          <w:strike/>
+          <w:color w:val="70AD47" w:themeColor="accent6"/>
+        </w:rPr>
+        <w:t>出范围</w:t>
+      </w:r>
+      <w:proofErr w:type="gramEnd"/>
+      <w:r>
+        <w:rPr>
+          <w:rFonts w:hint="eastAsia"/>
+          <w:strike/>
+          <w:color w:val="70AD47" w:themeColor="accent6"/>
+        </w:rPr>
+        <w:t>内的公告</w:t>
       </w:r>
       <w:r>
         <w:rPr>
@@ -786,11 +842,19 @@
         </w:numPr>
         <w:ind w:firstLineChars="0"/>
       </w:pPr>
-      <w:r>
-        <w:rPr>
-          <w:rFonts w:hint="eastAsia"/>
-        </w:rPr>
-        <w:t>私聊留言：第一次通信需要在需求/护士详情页中点击立即沟通按钮，即可向对方发送信息</w:t>
+      <w:proofErr w:type="gramStart"/>
+      <w:r>
+        <w:rPr>
+          <w:rFonts w:hint="eastAsia"/>
+        </w:rPr>
+        <w:t>私聊留言</w:t>
+      </w:r>
+      <w:proofErr w:type="gramEnd"/>
+      <w:r>
+        <w:rPr>
+          <w:rFonts w:hint="eastAsia"/>
+        </w:rPr>
+        <w:t>：第一次通信需要在需求/护士详情页中点击立即沟通按钮，即可向对方发送信息</w:t>
       </w:r>
     </w:p>
     <w:p>
@@ -1024,7 +1088,21 @@
         <w:rPr>
           <w:rFonts w:hint="eastAsia"/>
         </w:rPr>
-        <w:t>患者评分：患者可以在已完成的需求记录中进行唯一一次给护士打分（分值字段需要提供）</w:t>
+        <w:t>患者评分：患者可以在已完成的需求记录中进行唯一</w:t>
+      </w:r>
+      <w:proofErr w:type="gramStart"/>
+      <w:r>
+        <w:rPr>
+          <w:rFonts w:hint="eastAsia"/>
+        </w:rPr>
+        <w:t>一</w:t>
+      </w:r>
+      <w:proofErr w:type="gramEnd"/>
+      <w:r>
+        <w:rPr>
+          <w:rFonts w:hint="eastAsia"/>
+        </w:rPr>
+        <w:t>次给护士打分（分值字段需要提供）</w:t>
       </w:r>
     </w:p>
     <w:p>
@@ -1078,8 +1156,6 @@
         </w:rPr>
         <w:t>管理</w:t>
       </w:r>
-      <w:bookmarkStart w:id="0" w:name="_GoBack"/>
-      <w:bookmarkEnd w:id="0"/>
     </w:p>
     <w:p>
       <w:pPr>
@@ -1186,7 +1262,21 @@
         <w:rPr>
           <w:rFonts w:hint="eastAsia"/>
         </w:rPr>
-        <w:t>防翻墙：与前台不同，前台在不登录的情况下可以浏览多个页面，而后台必须登录才可使用</w:t>
+        <w:t>防翻墙：与前台不同，前台在</w:t>
+      </w:r>
+      <w:proofErr w:type="gramStart"/>
+      <w:r>
+        <w:rPr>
+          <w:rFonts w:hint="eastAsia"/>
+        </w:rPr>
+        <w:t>不</w:t>
+      </w:r>
+      <w:proofErr w:type="gramEnd"/>
+      <w:r>
+        <w:rPr>
+          <w:rFonts w:hint="eastAsia"/>
+        </w:rPr>
+        <w:t>登录的情况下可以浏览多个页面，而后台必须登录才可使用</w:t>
       </w:r>
     </w:p>
     <w:p>

--- a/ReadMe/xmz-xx家庭护士管理系统.docx
+++ b/ReadMe/xmz-xx家庭护士管理系统.docx
@@ -203,290 +203,601 @@
           <w:rFonts w:hint="eastAsia"/>
           <w:color w:val="FFFFFF" w:themeColor="background1"/>
         </w:rPr>
-        <w:t>（已优</w:t>
+        <w:t>（已优惠两百元），</w:t>
+      </w:r>
+      <w:r>
+        <w:rPr>
+          <w:rFonts w:hint="eastAsia"/>
+          <w:color w:val="FFFFFF" w:themeColor="background1"/>
+          <w:sz w:val="30"/>
+          <w:szCs w:val="30"/>
+        </w:rPr>
+        <w:t>定金</w:t>
+      </w:r>
+      <w:r>
+        <w:rPr>
+          <w:rFonts w:hint="eastAsia"/>
+          <w:color w:val="FFFFFF" w:themeColor="background1"/>
+        </w:rPr>
+        <w:t>为</w:t>
+      </w:r>
+      <w:r>
+        <w:rPr>
+          <w:rFonts w:hint="eastAsia"/>
+          <w:color w:val="FFFFFF" w:themeColor="background1"/>
+          <w:sz w:val="30"/>
+          <w:szCs w:val="30"/>
+        </w:rPr>
+        <w:t>叁佰元</w:t>
+      </w:r>
+      <w:r>
+        <w:rPr>
+          <w:rFonts w:hint="eastAsia"/>
+          <w:color w:val="FFFFFF" w:themeColor="background1"/>
+        </w:rPr>
+        <w:t>（总价的0.3倍）；</w:t>
+      </w:r>
+    </w:p>
+    <w:p>
+      <w:pPr>
+        <w:rPr>
+          <w:color w:val="70AD47" w:themeColor="accent6"/>
+          <w:sz w:val="30"/>
+          <w:szCs w:val="30"/>
+        </w:rPr>
+      </w:pPr>
+      <w:r>
+        <w:rPr>
+          <w:rFonts w:hint="eastAsia"/>
+          <w:color w:val="70AD47" w:themeColor="accent6"/>
+          <w:sz w:val="30"/>
+          <w:szCs w:val="30"/>
+        </w:rPr>
+        <w:t>功能点：注册功能</w:t>
+      </w:r>
+    </w:p>
+    <w:p>
+      <w:pPr>
+        <w:rPr>
+          <w:color w:val="70AD47" w:themeColor="accent6"/>
+        </w:rPr>
+      </w:pPr>
+      <w:r>
+        <w:rPr>
+          <w:rFonts w:hint="eastAsia"/>
+          <w:color w:val="70AD47" w:themeColor="accent6"/>
+        </w:rPr>
+        <w:t>详解：</w:t>
+      </w:r>
+    </w:p>
+    <w:p>
+      <w:pPr>
+        <w:pStyle w:val="a7"/>
+        <w:numPr>
+          <w:ilvl w:val="0"/>
+          <w:numId w:val="1"/>
+        </w:numPr>
+        <w:ind w:firstLineChars="0"/>
+        <w:rPr>
+          <w:color w:val="70AD47" w:themeColor="accent6"/>
+        </w:rPr>
+      </w:pPr>
+      <w:r>
+        <w:rPr>
+          <w:rFonts w:hint="eastAsia"/>
+          <w:color w:val="70AD47" w:themeColor="accent6"/>
+        </w:rPr>
+        <w:t>必填检测：对用户名、真实姓名、电话、性别、身份证、密码、身份（护士需要必填：就职医院、工龄）这些信息进行检测，没有填，无法注册</w:t>
+      </w:r>
+    </w:p>
+    <w:p>
+      <w:pPr>
+        <w:pStyle w:val="a7"/>
+        <w:numPr>
+          <w:ilvl w:val="0"/>
+          <w:numId w:val="1"/>
+        </w:numPr>
+        <w:ind w:firstLineChars="0"/>
+        <w:rPr>
+          <w:color w:val="70AD47" w:themeColor="accent6"/>
+        </w:rPr>
+      </w:pPr>
+      <w:r>
+        <w:rPr>
+          <w:rFonts w:hint="eastAsia"/>
+          <w:color w:val="70AD47" w:themeColor="accent6"/>
+        </w:rPr>
+        <w:t>选择角色：注册时可以选择普通用户和护士</w:t>
+      </w:r>
+    </w:p>
+    <w:p>
+      <w:pPr>
+        <w:pStyle w:val="a7"/>
+        <w:numPr>
+          <w:ilvl w:val="0"/>
+          <w:numId w:val="1"/>
+        </w:numPr>
+        <w:ind w:firstLineChars="0"/>
+        <w:rPr>
+          <w:color w:val="70AD47" w:themeColor="accent6"/>
+        </w:rPr>
+      </w:pPr>
+      <w:r>
+        <w:rPr>
+          <w:rFonts w:hint="eastAsia"/>
+          <w:color w:val="70AD47" w:themeColor="accent6"/>
+        </w:rPr>
+        <w:t>成功免登：注册成功后不用登陆直接进入首页</w:t>
+      </w:r>
+    </w:p>
+    <w:p>
+      <w:pPr>
+        <w:pStyle w:val="a7"/>
+        <w:numPr>
+          <w:ilvl w:val="0"/>
+          <w:numId w:val="1"/>
+        </w:numPr>
+        <w:ind w:firstLineChars="0"/>
+        <w:rPr>
+          <w:color w:val="70AD47" w:themeColor="accent6"/>
+        </w:rPr>
+      </w:pPr>
+      <w:r>
+        <w:rPr>
+          <w:rFonts w:hint="eastAsia"/>
+          <w:color w:val="70AD47" w:themeColor="accent6"/>
+        </w:rPr>
+        <w:t>信息防重：对一些特殊字段（如：用户名、电话、账号等）进行检测，必须是唯一才能注册</w:t>
+      </w:r>
+    </w:p>
+    <w:p>
+      <w:pPr>
+        <w:pStyle w:val="a7"/>
+        <w:numPr>
+          <w:ilvl w:val="0"/>
+          <w:numId w:val="1"/>
+        </w:numPr>
+        <w:ind w:firstLineChars="0"/>
+        <w:rPr>
+          <w:color w:val="70AD47" w:themeColor="accent6"/>
+        </w:rPr>
+      </w:pPr>
+      <w:r>
+        <w:rPr>
+          <w:rFonts w:hint="eastAsia"/>
+          <w:color w:val="70AD47" w:themeColor="accent6"/>
+        </w:rPr>
+        <w:t>扩展信息：择护士后会有新的输入框，有就职医院、工龄、擅长领域、自我介绍</w:t>
+      </w:r>
+    </w:p>
+    <w:p>
+      <w:pPr>
+        <w:pStyle w:val="a7"/>
+        <w:numPr>
+          <w:ilvl w:val="0"/>
+          <w:numId w:val="1"/>
+        </w:numPr>
+        <w:ind w:firstLineChars="0"/>
+        <w:rPr>
+          <w:color w:val="70AD47" w:themeColor="accent6"/>
+        </w:rPr>
+      </w:pPr>
+      <w:r>
+        <w:rPr>
+          <w:rFonts w:hint="eastAsia"/>
+          <w:color w:val="70AD47" w:themeColor="accent6"/>
+        </w:rPr>
+        <w:t>格式验证：对一些字段（如手机、邮箱、密码、用户名等）进行长度、格式等验证</w:t>
+      </w:r>
+    </w:p>
+    <w:p>
+      <w:pPr>
+        <w:rPr>
+          <w:color w:val="70AD47" w:themeColor="accent6"/>
+          <w:sz w:val="30"/>
+          <w:szCs w:val="30"/>
+        </w:rPr>
+      </w:pPr>
+      <w:r>
+        <w:rPr>
+          <w:rFonts w:hint="eastAsia"/>
+          <w:color w:val="70AD47" w:themeColor="accent6"/>
+          <w:sz w:val="30"/>
+          <w:szCs w:val="30"/>
+        </w:rPr>
+        <w:t>功能点：登录功能</w:t>
+      </w:r>
+    </w:p>
+    <w:p>
+      <w:pPr>
+        <w:rPr>
+          <w:color w:val="70AD47" w:themeColor="accent6"/>
+        </w:rPr>
+      </w:pPr>
+      <w:r>
+        <w:rPr>
+          <w:rFonts w:hint="eastAsia"/>
+          <w:color w:val="70AD47" w:themeColor="accent6"/>
+        </w:rPr>
+        <w:t>详解：</w:t>
+      </w:r>
+    </w:p>
+    <w:p>
+      <w:pPr>
+        <w:pStyle w:val="a7"/>
+        <w:numPr>
+          <w:ilvl w:val="0"/>
+          <w:numId w:val="3"/>
+        </w:numPr>
+        <w:ind w:firstLineChars="0"/>
+        <w:rPr>
+          <w:color w:val="70AD47" w:themeColor="accent6"/>
+        </w:rPr>
+      </w:pPr>
+      <w:r>
+        <w:rPr>
+          <w:rFonts w:hint="eastAsia"/>
+          <w:color w:val="70AD47" w:themeColor="accent6"/>
+        </w:rPr>
+        <w:t>登陆身份：选择普通用户或护士登录</w:t>
+      </w:r>
+    </w:p>
+    <w:p>
+      <w:pPr>
+        <w:pStyle w:val="a7"/>
+        <w:numPr>
+          <w:ilvl w:val="0"/>
+          <w:numId w:val="3"/>
+        </w:numPr>
+        <w:ind w:firstLineChars="0"/>
+        <w:rPr>
+          <w:color w:val="70AD47" w:themeColor="accent6"/>
+        </w:rPr>
+      </w:pPr>
+      <w:r>
+        <w:rPr>
+          <w:rFonts w:hint="eastAsia"/>
+          <w:color w:val="70AD47" w:themeColor="accent6"/>
+        </w:rPr>
+        <w:t>数据验证：检测用户输入的信息是否正确</w:t>
+      </w:r>
+    </w:p>
+    <w:p>
+      <w:pPr>
+        <w:rPr>
+          <w:color w:val="70AD47" w:themeColor="accent6"/>
+          <w:sz w:val="30"/>
+          <w:szCs w:val="30"/>
+        </w:rPr>
+      </w:pPr>
+      <w:r>
+        <w:rPr>
+          <w:rFonts w:hint="eastAsia"/>
+          <w:color w:val="70AD47" w:themeColor="accent6"/>
+          <w:sz w:val="30"/>
+          <w:szCs w:val="30"/>
+        </w:rPr>
+        <w:t>功能点：公告</w:t>
+      </w:r>
+      <w:r>
+        <w:rPr>
+          <w:rFonts w:hint="eastAsia"/>
+          <w:color w:val="70AD47" w:themeColor="accent6"/>
+          <w:sz w:val="30"/>
+          <w:szCs w:val="30"/>
+        </w:rPr>
+        <w:t>功能</w:t>
+      </w:r>
+    </w:p>
+    <w:p>
+      <w:pPr>
+        <w:rPr>
+          <w:color w:val="70AD47" w:themeColor="accent6"/>
+        </w:rPr>
+      </w:pPr>
+      <w:r>
+        <w:rPr>
+          <w:rFonts w:hint="eastAsia"/>
+          <w:color w:val="70AD47" w:themeColor="accent6"/>
+        </w:rPr>
+        <w:t>详解：</w:t>
+      </w:r>
+    </w:p>
+    <w:p>
+      <w:pPr>
+        <w:pStyle w:val="a7"/>
+        <w:numPr>
+          <w:ilvl w:val="0"/>
+          <w:numId w:val="4"/>
+        </w:numPr>
+        <w:ind w:firstLineChars="0"/>
+        <w:rPr>
+          <w:color w:val="70AD47" w:themeColor="accent6"/>
+        </w:rPr>
+      </w:pPr>
+      <w:r>
+        <w:rPr>
+          <w:rFonts w:hint="eastAsia"/>
+          <w:color w:val="70AD47" w:themeColor="accent6"/>
+        </w:rPr>
+        <w:t>公告列表：公告标题及部分内容呈现在列表中，点击后进入公告详情</w:t>
+      </w:r>
+    </w:p>
+    <w:p>
+      <w:pPr>
+        <w:pStyle w:val="a7"/>
+        <w:numPr>
+          <w:ilvl w:val="0"/>
+          <w:numId w:val="4"/>
+        </w:numPr>
+        <w:ind w:firstLineChars="0"/>
+        <w:rPr>
+          <w:strike/>
+          <w:color w:val="70AD47" w:themeColor="accent6"/>
+        </w:rPr>
+      </w:pPr>
+      <w:r>
+        <w:rPr>
+          <w:rFonts w:hint="eastAsia"/>
+          <w:strike/>
+          <w:color w:val="70AD47" w:themeColor="accent6"/>
+        </w:rPr>
+        <w:t>时间搜索：可以选择一定的时间范围搜索出范围内的公告</w:t>
+      </w:r>
+      <w:r>
+        <w:rPr>
+          <w:rFonts w:hint="eastAsia"/>
+          <w:color w:val="70AD47" w:themeColor="accent6"/>
+        </w:rPr>
+        <w:t>（手动排序：根据热度）</w:t>
+      </w:r>
+    </w:p>
+    <w:p>
+      <w:pPr>
+        <w:pStyle w:val="a7"/>
+        <w:numPr>
+          <w:ilvl w:val="0"/>
+          <w:numId w:val="4"/>
+        </w:numPr>
+        <w:ind w:firstLineChars="0"/>
+        <w:rPr>
+          <w:color w:val="70AD47" w:themeColor="accent6"/>
+        </w:rPr>
+      </w:pPr>
+      <w:r>
+        <w:rPr>
+          <w:rFonts w:hint="eastAsia"/>
+          <w:color w:val="70AD47" w:themeColor="accent6"/>
+        </w:rPr>
+        <w:t>浏览次数：公告会记录用户点击浏览的次数，根据浏览次数排序</w:t>
+      </w:r>
+    </w:p>
+    <w:p>
+      <w:pPr>
+        <w:rPr>
+          <w:color w:val="70AD47" w:themeColor="accent6"/>
+          <w:sz w:val="30"/>
+          <w:szCs w:val="30"/>
+        </w:rPr>
+      </w:pPr>
+      <w:r>
+        <w:rPr>
+          <w:rFonts w:hint="eastAsia"/>
+          <w:color w:val="70AD47" w:themeColor="accent6"/>
+          <w:sz w:val="30"/>
+          <w:szCs w:val="30"/>
+        </w:rPr>
+        <w:t>功能点：浏览</w:t>
+      </w:r>
+      <w:r>
+        <w:rPr>
+          <w:rFonts w:hint="eastAsia"/>
+          <w:color w:val="70AD47" w:themeColor="accent6"/>
+          <w:sz w:val="30"/>
+          <w:szCs w:val="30"/>
+        </w:rPr>
+        <w:t>功能</w:t>
+      </w:r>
+    </w:p>
+    <w:p>
+      <w:pPr>
+        <w:rPr>
+          <w:color w:val="70AD47" w:themeColor="accent6"/>
+        </w:rPr>
+      </w:pPr>
+      <w:r>
+        <w:rPr>
+          <w:rFonts w:hint="eastAsia"/>
+          <w:color w:val="70AD47" w:themeColor="accent6"/>
+        </w:rPr>
+        <w:t>详解：</w:t>
+      </w:r>
+    </w:p>
+    <w:p>
+      <w:pPr>
+        <w:pStyle w:val="a7"/>
+        <w:numPr>
+          <w:ilvl w:val="0"/>
+          <w:numId w:val="5"/>
+        </w:numPr>
+        <w:ind w:firstLineChars="0"/>
+        <w:rPr>
+          <w:color w:val="70AD47" w:themeColor="accent6"/>
+        </w:rPr>
+      </w:pPr>
+      <w:r>
+        <w:rPr>
+          <w:rFonts w:hint="eastAsia"/>
+          <w:color w:val="70AD47" w:themeColor="accent6"/>
+        </w:rPr>
+        <w:t>患者需求列表：标题、时间、患者、金额会出现在列表中，点击后进入需求详情，根据时间、金额排序</w:t>
+      </w:r>
+    </w:p>
+    <w:p>
+      <w:pPr>
+        <w:pStyle w:val="a7"/>
+        <w:numPr>
+          <w:ilvl w:val="0"/>
+          <w:numId w:val="5"/>
+        </w:numPr>
+        <w:ind w:firstLineChars="0"/>
+        <w:rPr>
+          <w:color w:val="70AD47" w:themeColor="accent6"/>
+        </w:rPr>
+      </w:pPr>
+      <w:r>
+        <w:rPr>
+          <w:rFonts w:hint="eastAsia"/>
+          <w:color w:val="70AD47" w:themeColor="accent6"/>
+        </w:rPr>
+        <w:t>护士列表：照片、姓名、年龄、工龄、绩效、任职医院会在列表中，点击后进入护士详情，根据绩效、注册时间、id排序</w:t>
+      </w:r>
+    </w:p>
+    <w:p>
+      <w:pPr>
+        <w:pStyle w:val="a7"/>
+        <w:numPr>
+          <w:ilvl w:val="0"/>
+          <w:numId w:val="5"/>
+        </w:numPr>
+        <w:ind w:firstLineChars="0"/>
+        <w:rPr>
+          <w:color w:val="70AD47" w:themeColor="accent6"/>
+        </w:rPr>
+      </w:pPr>
+      <w:r>
+        <w:rPr>
+          <w:rFonts w:hint="eastAsia"/>
+          <w:color w:val="70AD47" w:themeColor="accent6"/>
+        </w:rPr>
+        <w:t>字段搜索：两个列表都可以通过模糊搜</w:t>
       </w:r>
       <w:bookmarkStart w:id="0" w:name="_GoBack"/>
       <w:bookmarkEnd w:id="0"/>
       <w:r>
         <w:rPr>
           <w:rFonts w:hint="eastAsia"/>
-          <w:color w:val="FFFFFF" w:themeColor="background1"/>
-        </w:rPr>
-        <w:t>惠两百元），</w:t>
-      </w:r>
-      <w:r>
-        <w:rPr>
-          <w:rFonts w:hint="eastAsia"/>
-          <w:color w:val="FFFFFF" w:themeColor="background1"/>
-          <w:sz w:val="30"/>
-          <w:szCs w:val="30"/>
-        </w:rPr>
-        <w:t>定金</w:t>
-      </w:r>
-      <w:r>
-        <w:rPr>
-          <w:rFonts w:hint="eastAsia"/>
-          <w:color w:val="FFFFFF" w:themeColor="background1"/>
-        </w:rPr>
-        <w:t>为</w:t>
-      </w:r>
-      <w:r>
-        <w:rPr>
-          <w:rFonts w:hint="eastAsia"/>
-          <w:color w:val="FFFFFF" w:themeColor="background1"/>
-          <w:sz w:val="30"/>
-          <w:szCs w:val="30"/>
-        </w:rPr>
-        <w:t>叁佰元</w:t>
-      </w:r>
-      <w:r>
-        <w:rPr>
-          <w:rFonts w:hint="eastAsia"/>
-          <w:color w:val="FFFFFF" w:themeColor="background1"/>
-        </w:rPr>
-        <w:t>（总价的0.3倍）；</w:t>
-      </w:r>
-    </w:p>
-    <w:p>
-      <w:pPr>
-        <w:rPr>
-          <w:color w:val="70AD47" w:themeColor="accent6"/>
-          <w:sz w:val="30"/>
-          <w:szCs w:val="30"/>
-        </w:rPr>
-      </w:pPr>
-      <w:r>
-        <w:rPr>
-          <w:rFonts w:hint="eastAsia"/>
-          <w:color w:val="70AD47" w:themeColor="accent6"/>
-          <w:sz w:val="30"/>
-          <w:szCs w:val="30"/>
-        </w:rPr>
-        <w:t>功能点：注册功能</w:t>
-      </w:r>
-    </w:p>
-    <w:p>
-      <w:pPr>
-        <w:rPr>
-          <w:color w:val="70AD47" w:themeColor="accent6"/>
-        </w:rPr>
-      </w:pPr>
-      <w:r>
-        <w:rPr>
-          <w:rFonts w:hint="eastAsia"/>
-          <w:color w:val="70AD47" w:themeColor="accent6"/>
-        </w:rPr>
-        <w:t>详解：</w:t>
-      </w:r>
-    </w:p>
-    <w:p>
-      <w:pPr>
-        <w:pStyle w:val="a7"/>
-        <w:numPr>
-          <w:ilvl w:val="0"/>
-          <w:numId w:val="1"/>
-        </w:numPr>
-        <w:ind w:firstLineChars="0"/>
-        <w:rPr>
-          <w:color w:val="70AD47" w:themeColor="accent6"/>
-        </w:rPr>
-      </w:pPr>
-      <w:r>
-        <w:rPr>
-          <w:rFonts w:hint="eastAsia"/>
-          <w:color w:val="70AD47" w:themeColor="accent6"/>
-        </w:rPr>
-        <w:t>必填检测：对用户名、真实姓名、电话、性别、身份证、密码、身份（护士需要必填：就职医院、工龄）这些信息进行检测，没有填，无法注册</w:t>
-      </w:r>
-    </w:p>
-    <w:p>
-      <w:pPr>
-        <w:pStyle w:val="a7"/>
-        <w:numPr>
-          <w:ilvl w:val="0"/>
-          <w:numId w:val="1"/>
-        </w:numPr>
-        <w:ind w:firstLineChars="0"/>
-        <w:rPr>
-          <w:color w:val="70AD47" w:themeColor="accent6"/>
-        </w:rPr>
-      </w:pPr>
-      <w:r>
-        <w:rPr>
-          <w:rFonts w:hint="eastAsia"/>
-          <w:color w:val="70AD47" w:themeColor="accent6"/>
-        </w:rPr>
-        <w:t>选择角色：注册时可以选择普通用户和护士</w:t>
-      </w:r>
-    </w:p>
-    <w:p>
-      <w:pPr>
-        <w:pStyle w:val="a7"/>
-        <w:numPr>
-          <w:ilvl w:val="0"/>
-          <w:numId w:val="1"/>
-        </w:numPr>
-        <w:ind w:firstLineChars="0"/>
-        <w:rPr>
-          <w:color w:val="70AD47" w:themeColor="accent6"/>
-        </w:rPr>
-      </w:pPr>
-      <w:r>
-        <w:rPr>
-          <w:rFonts w:hint="eastAsia"/>
-          <w:color w:val="70AD47" w:themeColor="accent6"/>
-        </w:rPr>
-        <w:t>成功免登：注册成功后不用登陆直接进入首页</w:t>
-      </w:r>
-    </w:p>
-    <w:p>
-      <w:pPr>
-        <w:pStyle w:val="a7"/>
-        <w:numPr>
-          <w:ilvl w:val="0"/>
-          <w:numId w:val="1"/>
-        </w:numPr>
-        <w:ind w:firstLineChars="0"/>
-        <w:rPr>
-          <w:color w:val="70AD47" w:themeColor="accent6"/>
-        </w:rPr>
-      </w:pPr>
-      <w:r>
-        <w:rPr>
-          <w:rFonts w:hint="eastAsia"/>
-          <w:color w:val="70AD47" w:themeColor="accent6"/>
-        </w:rPr>
-        <w:t>信息防重：对一些特殊字段（如：用户名、电话、账号等）进行检测，必须是唯一才能注册</w:t>
-      </w:r>
-    </w:p>
-    <w:p>
-      <w:pPr>
-        <w:pStyle w:val="a7"/>
-        <w:numPr>
-          <w:ilvl w:val="0"/>
-          <w:numId w:val="1"/>
-        </w:numPr>
-        <w:ind w:firstLineChars="0"/>
-        <w:rPr>
-          <w:color w:val="70AD47" w:themeColor="accent6"/>
-        </w:rPr>
-      </w:pPr>
-      <w:r>
-        <w:rPr>
-          <w:rFonts w:hint="eastAsia"/>
-          <w:color w:val="70AD47" w:themeColor="accent6"/>
-        </w:rPr>
-        <w:t>扩展信息：择护士后会有新的输入框，有就职医院、工龄、擅长领域、自我介绍</w:t>
-      </w:r>
-    </w:p>
-    <w:p>
-      <w:pPr>
-        <w:pStyle w:val="a7"/>
-        <w:numPr>
-          <w:ilvl w:val="0"/>
-          <w:numId w:val="1"/>
-        </w:numPr>
-        <w:ind w:firstLineChars="0"/>
-        <w:rPr>
-          <w:color w:val="70AD47" w:themeColor="accent6"/>
-        </w:rPr>
-      </w:pPr>
-      <w:r>
-        <w:rPr>
-          <w:rFonts w:hint="eastAsia"/>
-          <w:color w:val="70AD47" w:themeColor="accent6"/>
-        </w:rPr>
-        <w:t>格式验证：对一些字段（如手机、邮箱、密码、用户名等）进行长度、格式等验证</w:t>
-      </w:r>
-    </w:p>
-    <w:p>
-      <w:pPr>
-        <w:rPr>
-          <w:color w:val="70AD47" w:themeColor="accent6"/>
-          <w:sz w:val="30"/>
-          <w:szCs w:val="30"/>
-        </w:rPr>
-      </w:pPr>
-      <w:r>
-        <w:rPr>
-          <w:rFonts w:hint="eastAsia"/>
-          <w:color w:val="70AD47" w:themeColor="accent6"/>
-          <w:sz w:val="30"/>
-          <w:szCs w:val="30"/>
-        </w:rPr>
-        <w:t>功能点：登录功能</w:t>
-      </w:r>
-    </w:p>
-    <w:p>
-      <w:pPr>
-        <w:rPr>
-          <w:color w:val="70AD47" w:themeColor="accent6"/>
-        </w:rPr>
-      </w:pPr>
-      <w:r>
-        <w:rPr>
-          <w:rFonts w:hint="eastAsia"/>
-          <w:color w:val="70AD47" w:themeColor="accent6"/>
-        </w:rPr>
-        <w:t>详解：</w:t>
-      </w:r>
-    </w:p>
-    <w:p>
-      <w:pPr>
-        <w:pStyle w:val="a7"/>
-        <w:numPr>
-          <w:ilvl w:val="0"/>
-          <w:numId w:val="3"/>
-        </w:numPr>
-        <w:ind w:firstLineChars="0"/>
-        <w:rPr>
-          <w:color w:val="70AD47" w:themeColor="accent6"/>
-        </w:rPr>
-      </w:pPr>
-      <w:r>
-        <w:rPr>
-          <w:rFonts w:hint="eastAsia"/>
-          <w:color w:val="70AD47" w:themeColor="accent6"/>
-        </w:rPr>
-        <w:t>登陆身份：选择普通用户或护士登录</w:t>
-      </w:r>
-    </w:p>
-    <w:p>
-      <w:pPr>
-        <w:pStyle w:val="a7"/>
-        <w:numPr>
-          <w:ilvl w:val="0"/>
-          <w:numId w:val="3"/>
-        </w:numPr>
-        <w:ind w:firstLineChars="0"/>
-        <w:rPr>
-          <w:color w:val="70AD47" w:themeColor="accent6"/>
-        </w:rPr>
-      </w:pPr>
-      <w:r>
-        <w:rPr>
-          <w:rFonts w:hint="eastAsia"/>
-          <w:color w:val="70AD47" w:themeColor="accent6"/>
-        </w:rPr>
-        <w:t>数据验证：检测用户输入的信息是否正确</w:t>
-      </w:r>
-    </w:p>
-    <w:p>
-      <w:pPr>
-        <w:rPr>
-          <w:color w:val="70AD47" w:themeColor="accent6"/>
-          <w:sz w:val="30"/>
-          <w:szCs w:val="30"/>
-        </w:rPr>
-      </w:pPr>
-      <w:r>
-        <w:rPr>
-          <w:rFonts w:hint="eastAsia"/>
-          <w:color w:val="70AD47" w:themeColor="accent6"/>
-          <w:sz w:val="30"/>
-          <w:szCs w:val="30"/>
-        </w:rPr>
-        <w:t>功能点：公告</w:t>
+          <w:color w:val="70AD47" w:themeColor="accent6"/>
+        </w:rPr>
+        <w:t>索标题（护士名）来搜索指定信息</w:t>
+      </w:r>
+    </w:p>
+    <w:p>
+      <w:pPr>
+        <w:pStyle w:val="a7"/>
+        <w:numPr>
+          <w:ilvl w:val="0"/>
+          <w:numId w:val="5"/>
+        </w:numPr>
+        <w:ind w:firstLineChars="0"/>
+        <w:rPr>
+          <w:color w:val="70AD47" w:themeColor="accent6"/>
+        </w:rPr>
+      </w:pPr>
+      <w:r>
+        <w:rPr>
+          <w:rFonts w:hint="eastAsia"/>
+          <w:color w:val="70AD47" w:themeColor="accent6"/>
+        </w:rPr>
+        <w:t>图文详情：详情页面中会有患者/护士上传的图片和文字描述</w:t>
+      </w:r>
+    </w:p>
+    <w:p>
+      <w:pPr>
+        <w:pStyle w:val="a7"/>
+        <w:numPr>
+          <w:ilvl w:val="0"/>
+          <w:numId w:val="5"/>
+        </w:numPr>
+        <w:ind w:firstLineChars="0"/>
+        <w:rPr>
+          <w:color w:val="70AD47" w:themeColor="accent6"/>
+        </w:rPr>
+      </w:pPr>
+      <w:r>
+        <w:rPr>
+          <w:rFonts w:hint="eastAsia"/>
+          <w:color w:val="70AD47" w:themeColor="accent6"/>
+        </w:rPr>
+        <w:t>收藏：可以在详情页中点击按钮收藏该需求</w:t>
+      </w:r>
+    </w:p>
+    <w:p>
+      <w:pPr>
+        <w:pStyle w:val="a7"/>
+        <w:numPr>
+          <w:ilvl w:val="0"/>
+          <w:numId w:val="5"/>
+        </w:numPr>
+        <w:ind w:firstLineChars="0"/>
+        <w:rPr>
+          <w:color w:val="70AD47" w:themeColor="accent6"/>
+        </w:rPr>
+      </w:pPr>
+      <w:r>
+        <w:rPr>
+          <w:rFonts w:hint="eastAsia"/>
+          <w:color w:val="70AD47" w:themeColor="accent6"/>
+        </w:rPr>
+        <w:t>可以在个人中心-我的收藏中查看收藏列表</w:t>
+      </w:r>
+    </w:p>
+    <w:p>
+      <w:pPr>
+        <w:pStyle w:val="a7"/>
+        <w:numPr>
+          <w:ilvl w:val="0"/>
+          <w:numId w:val="5"/>
+        </w:numPr>
+        <w:ind w:firstLineChars="0"/>
+        <w:rPr>
+          <w:color w:val="70AD47" w:themeColor="accent6"/>
+        </w:rPr>
+      </w:pPr>
+      <w:r>
+        <w:rPr>
+          <w:rFonts w:hint="eastAsia"/>
+          <w:color w:val="70AD47" w:themeColor="accent6"/>
+        </w:rPr>
+        <w:t>取消收藏：可以取消收藏</w:t>
+      </w:r>
+    </w:p>
+    <w:p>
+      <w:pPr>
+        <w:pStyle w:val="a7"/>
+        <w:numPr>
+          <w:ilvl w:val="0"/>
+          <w:numId w:val="5"/>
+        </w:numPr>
+        <w:ind w:firstLineChars="0"/>
+        <w:rPr>
+          <w:color w:val="70AD47" w:themeColor="accent6"/>
+        </w:rPr>
+      </w:pPr>
+      <w:r>
+        <w:rPr>
+          <w:rFonts w:hint="eastAsia"/>
+          <w:color w:val="70AD47" w:themeColor="accent6"/>
+        </w:rPr>
+        <w:t>状态检测：收藏会被检测是否未开始，否则自动取消</w:t>
+      </w:r>
+    </w:p>
+    <w:p>
+      <w:pPr>
+        <w:rPr>
+          <w:color w:val="70AD47" w:themeColor="accent6"/>
+          <w:sz w:val="30"/>
+          <w:szCs w:val="30"/>
+        </w:rPr>
+      </w:pPr>
+      <w:r>
+        <w:rPr>
+          <w:rFonts w:hint="eastAsia"/>
+          <w:color w:val="70AD47" w:themeColor="accent6"/>
+          <w:sz w:val="30"/>
+          <w:szCs w:val="30"/>
+        </w:rPr>
+        <w:t>功能点：通信</w:t>
       </w:r>
       <w:r>
         <w:rPr>
@@ -508,326 +819,6 @@
         <w:rPr>
           <w:rFonts w:hint="eastAsia"/>
           <w:color w:val="70AD47" w:themeColor="accent6"/>
-        </w:rPr>
-        <w:t>详解：</w:t>
-      </w:r>
-    </w:p>
-    <w:p>
-      <w:pPr>
-        <w:pStyle w:val="a7"/>
-        <w:numPr>
-          <w:ilvl w:val="0"/>
-          <w:numId w:val="4"/>
-        </w:numPr>
-        <w:ind w:firstLineChars="0"/>
-        <w:rPr>
-          <w:color w:val="70AD47" w:themeColor="accent6"/>
-        </w:rPr>
-      </w:pPr>
-      <w:r>
-        <w:rPr>
-          <w:rFonts w:hint="eastAsia"/>
-          <w:color w:val="70AD47" w:themeColor="accent6"/>
-        </w:rPr>
-        <w:t>公告列表：公告标题及部分内容呈现在列表中，点击后进入公告详情</w:t>
-      </w:r>
-    </w:p>
-    <w:p>
-      <w:pPr>
-        <w:pStyle w:val="a7"/>
-        <w:numPr>
-          <w:ilvl w:val="0"/>
-          <w:numId w:val="4"/>
-        </w:numPr>
-        <w:ind w:firstLineChars="0"/>
-        <w:rPr>
-          <w:strike/>
-          <w:color w:val="70AD47" w:themeColor="accent6"/>
-        </w:rPr>
-      </w:pPr>
-      <w:r>
-        <w:rPr>
-          <w:rFonts w:hint="eastAsia"/>
-          <w:strike/>
-          <w:color w:val="70AD47" w:themeColor="accent6"/>
-        </w:rPr>
-        <w:t>时间搜索：可以选择一定的时间范围搜索</w:t>
-      </w:r>
-      <w:proofErr w:type="gramStart"/>
-      <w:r>
-        <w:rPr>
-          <w:rFonts w:hint="eastAsia"/>
-          <w:strike/>
-          <w:color w:val="70AD47" w:themeColor="accent6"/>
-        </w:rPr>
-        <w:t>出范围</w:t>
-      </w:r>
-      <w:proofErr w:type="gramEnd"/>
-      <w:r>
-        <w:rPr>
-          <w:rFonts w:hint="eastAsia"/>
-          <w:strike/>
-          <w:color w:val="70AD47" w:themeColor="accent6"/>
-        </w:rPr>
-        <w:t>内的公告</w:t>
-      </w:r>
-      <w:r>
-        <w:rPr>
-          <w:rFonts w:hint="eastAsia"/>
-          <w:color w:val="70AD47" w:themeColor="accent6"/>
-        </w:rPr>
-        <w:t>（手动排序：根据热度）</w:t>
-      </w:r>
-    </w:p>
-    <w:p>
-      <w:pPr>
-        <w:pStyle w:val="a7"/>
-        <w:numPr>
-          <w:ilvl w:val="0"/>
-          <w:numId w:val="4"/>
-        </w:numPr>
-        <w:ind w:firstLineChars="0"/>
-        <w:rPr>
-          <w:color w:val="70AD47" w:themeColor="accent6"/>
-        </w:rPr>
-      </w:pPr>
-      <w:r>
-        <w:rPr>
-          <w:rFonts w:hint="eastAsia"/>
-          <w:color w:val="70AD47" w:themeColor="accent6"/>
-        </w:rPr>
-        <w:t>浏览次数：公告会记录用户点击浏览的次数，根据浏览次数排序</w:t>
-      </w:r>
-    </w:p>
-    <w:p>
-      <w:pPr>
-        <w:rPr>
-          <w:color w:val="70AD47" w:themeColor="accent6"/>
-          <w:sz w:val="30"/>
-          <w:szCs w:val="30"/>
-        </w:rPr>
-      </w:pPr>
-      <w:r>
-        <w:rPr>
-          <w:rFonts w:hint="eastAsia"/>
-          <w:color w:val="70AD47" w:themeColor="accent6"/>
-          <w:sz w:val="30"/>
-          <w:szCs w:val="30"/>
-        </w:rPr>
-        <w:t>功能点：浏览</w:t>
-      </w:r>
-      <w:r>
-        <w:rPr>
-          <w:rFonts w:hint="eastAsia"/>
-          <w:color w:val="70AD47" w:themeColor="accent6"/>
-          <w:sz w:val="30"/>
-          <w:szCs w:val="30"/>
-        </w:rPr>
-        <w:t>功能</w:t>
-      </w:r>
-    </w:p>
-    <w:p>
-      <w:pPr>
-        <w:rPr>
-          <w:color w:val="70AD47" w:themeColor="accent6"/>
-        </w:rPr>
-      </w:pPr>
-      <w:r>
-        <w:rPr>
-          <w:rFonts w:hint="eastAsia"/>
-          <w:color w:val="70AD47" w:themeColor="accent6"/>
-        </w:rPr>
-        <w:t>详解：</w:t>
-      </w:r>
-    </w:p>
-    <w:p>
-      <w:pPr>
-        <w:pStyle w:val="a7"/>
-        <w:numPr>
-          <w:ilvl w:val="0"/>
-          <w:numId w:val="5"/>
-        </w:numPr>
-        <w:ind w:firstLineChars="0"/>
-        <w:rPr>
-          <w:color w:val="70AD47" w:themeColor="accent6"/>
-        </w:rPr>
-      </w:pPr>
-      <w:r>
-        <w:rPr>
-          <w:rFonts w:hint="eastAsia"/>
-          <w:color w:val="70AD47" w:themeColor="accent6"/>
-        </w:rPr>
-        <w:t>患者需求列表：标题、时间、患者、金额会出现在列表中，点击后进入需求详情，根据时间、金额排序</w:t>
-      </w:r>
-    </w:p>
-    <w:p>
-      <w:pPr>
-        <w:pStyle w:val="a7"/>
-        <w:numPr>
-          <w:ilvl w:val="0"/>
-          <w:numId w:val="5"/>
-        </w:numPr>
-        <w:ind w:firstLineChars="0"/>
-        <w:rPr>
-          <w:color w:val="70AD47" w:themeColor="accent6"/>
-        </w:rPr>
-      </w:pPr>
-      <w:r>
-        <w:rPr>
-          <w:rFonts w:hint="eastAsia"/>
-          <w:color w:val="70AD47" w:themeColor="accent6"/>
-        </w:rPr>
-        <w:t>护士列表：照片、姓名、年龄、工龄、绩效、任职医院会在列表中，点击后进入护士详情，根据绩效、注册时间、id排序</w:t>
-      </w:r>
-    </w:p>
-    <w:p>
-      <w:pPr>
-        <w:pStyle w:val="a7"/>
-        <w:numPr>
-          <w:ilvl w:val="0"/>
-          <w:numId w:val="5"/>
-        </w:numPr>
-        <w:ind w:firstLineChars="0"/>
-        <w:rPr>
-          <w:color w:val="70AD47" w:themeColor="accent6"/>
-        </w:rPr>
-      </w:pPr>
-      <w:r>
-        <w:rPr>
-          <w:rFonts w:hint="eastAsia"/>
-          <w:color w:val="70AD47" w:themeColor="accent6"/>
-        </w:rPr>
-        <w:t>字段搜索：两个列表都可以通过模糊搜索标题（护士名）来搜索指定信息</w:t>
-      </w:r>
-    </w:p>
-    <w:p>
-      <w:pPr>
-        <w:pStyle w:val="a7"/>
-        <w:numPr>
-          <w:ilvl w:val="0"/>
-          <w:numId w:val="5"/>
-        </w:numPr>
-        <w:ind w:firstLineChars="0"/>
-        <w:rPr>
-          <w:color w:val="70AD47" w:themeColor="accent6"/>
-        </w:rPr>
-      </w:pPr>
-      <w:r>
-        <w:rPr>
-          <w:rFonts w:hint="eastAsia"/>
-          <w:color w:val="70AD47" w:themeColor="accent6"/>
-        </w:rPr>
-        <w:t>图文详情：详情页面中会有患者/护士上传的图片和文字描述</w:t>
-      </w:r>
-    </w:p>
-    <w:p>
-      <w:pPr>
-        <w:pStyle w:val="a7"/>
-        <w:numPr>
-          <w:ilvl w:val="0"/>
-          <w:numId w:val="5"/>
-        </w:numPr>
-        <w:ind w:firstLineChars="0"/>
-        <w:rPr>
-          <w:color w:val="70AD47" w:themeColor="accent6"/>
-        </w:rPr>
-      </w:pPr>
-      <w:r>
-        <w:rPr>
-          <w:rFonts w:hint="eastAsia"/>
-          <w:color w:val="70AD47" w:themeColor="accent6"/>
-        </w:rPr>
-        <w:t>收藏：可以在详情页中点击按钮收藏该需求</w:t>
-      </w:r>
-    </w:p>
-    <w:p>
-      <w:pPr>
-        <w:pStyle w:val="a7"/>
-        <w:numPr>
-          <w:ilvl w:val="0"/>
-          <w:numId w:val="5"/>
-        </w:numPr>
-        <w:ind w:firstLineChars="0"/>
-        <w:rPr>
-          <w:color w:val="70AD47" w:themeColor="accent6"/>
-        </w:rPr>
-      </w:pPr>
-      <w:r>
-        <w:rPr>
-          <w:rFonts w:hint="eastAsia"/>
-          <w:color w:val="70AD47" w:themeColor="accent6"/>
-        </w:rPr>
-        <w:t>可以在个人中心-我的收藏中查看收藏列表</w:t>
-      </w:r>
-    </w:p>
-    <w:p>
-      <w:pPr>
-        <w:pStyle w:val="a7"/>
-        <w:numPr>
-          <w:ilvl w:val="0"/>
-          <w:numId w:val="5"/>
-        </w:numPr>
-        <w:ind w:firstLineChars="0"/>
-        <w:rPr>
-          <w:color w:val="70AD47" w:themeColor="accent6"/>
-        </w:rPr>
-      </w:pPr>
-      <w:r>
-        <w:rPr>
-          <w:rFonts w:hint="eastAsia"/>
-          <w:color w:val="70AD47" w:themeColor="accent6"/>
-        </w:rPr>
-        <w:t>取消收藏：可以取消收藏</w:t>
-      </w:r>
-    </w:p>
-    <w:p>
-      <w:pPr>
-        <w:pStyle w:val="a7"/>
-        <w:numPr>
-          <w:ilvl w:val="0"/>
-          <w:numId w:val="5"/>
-        </w:numPr>
-        <w:ind w:firstLineChars="0"/>
-        <w:rPr>
-          <w:color w:val="70AD47" w:themeColor="accent6"/>
-        </w:rPr>
-      </w:pPr>
-      <w:r>
-        <w:rPr>
-          <w:rFonts w:hint="eastAsia"/>
-          <w:color w:val="70AD47" w:themeColor="accent6"/>
-        </w:rPr>
-        <w:t>状态检测：收藏会被检测是否未开始，否则自动取消</w:t>
-      </w:r>
-    </w:p>
-    <w:p>
-      <w:pPr>
-        <w:rPr>
-          <w:sz w:val="30"/>
-          <w:szCs w:val="30"/>
-        </w:rPr>
-      </w:pPr>
-      <w:r>
-        <w:rPr>
-          <w:rFonts w:hint="eastAsia"/>
-          <w:sz w:val="30"/>
-          <w:szCs w:val="30"/>
-        </w:rPr>
-        <w:t>功能点：通信</w:t>
-      </w:r>
-      <w:r>
-        <w:rPr>
-          <w:rFonts w:hint="eastAsia"/>
-          <w:sz w:val="30"/>
-          <w:szCs w:val="30"/>
-        </w:rPr>
-        <w:t>功能</w:t>
-      </w:r>
-    </w:p>
-    <w:p>
-      <w:r>
-        <w:rPr>
-          <w:rFonts w:hint="eastAsia"/>
         </w:rPr>
         <w:lastRenderedPageBreak/>
         <w:t>详解：</w:t>
@@ -841,20 +832,16 @@
           <w:numId w:val="6"/>
         </w:numPr>
         <w:ind w:firstLineChars="0"/>
-      </w:pPr>
-      <w:proofErr w:type="gramStart"/>
-      <w:r>
-        <w:rPr>
-          <w:rFonts w:hint="eastAsia"/>
-        </w:rPr>
-        <w:t>私聊留言</w:t>
-      </w:r>
-      <w:proofErr w:type="gramEnd"/>
-      <w:r>
-        <w:rPr>
-          <w:rFonts w:hint="eastAsia"/>
-        </w:rPr>
-        <w:t>：第一次通信需要在需求/护士详情页中点击立即沟通按钮，即可向对方发送信息</w:t>
+        <w:rPr>
+          <w:color w:val="70AD47" w:themeColor="accent6"/>
+        </w:rPr>
+      </w:pPr>
+      <w:r>
+        <w:rPr>
+          <w:rFonts w:hint="eastAsia"/>
+          <w:color w:val="70AD47" w:themeColor="accent6"/>
+        </w:rPr>
+        <w:t>私聊留言：第一次通信需要在需求/护士详情页中点击立即沟通按钮，即可向对方发送信息</w:t>
       </w:r>
     </w:p>
     <w:p>
@@ -865,10 +852,14 @@
           <w:numId w:val="6"/>
         </w:numPr>
         <w:ind w:firstLineChars="0"/>
-      </w:pPr>
-      <w:r>
-        <w:rPr>
-          <w:rFonts w:hint="eastAsia"/>
+        <w:rPr>
+          <w:color w:val="70AD47" w:themeColor="accent6"/>
+        </w:rPr>
+      </w:pPr>
+      <w:r>
+        <w:rPr>
+          <w:rFonts w:hint="eastAsia"/>
+          <w:color w:val="70AD47" w:themeColor="accent6"/>
         </w:rPr>
         <w:t>信箱：之后可以在个人中心-我的信箱中查看信息并回复</w:t>
       </w:r>
@@ -1088,21 +1079,7 @@
         <w:rPr>
           <w:rFonts w:hint="eastAsia"/>
         </w:rPr>
-        <w:t>患者评分：患者可以在已完成的需求记录中进行唯一</w:t>
-      </w:r>
-      <w:proofErr w:type="gramStart"/>
-      <w:r>
-        <w:rPr>
-          <w:rFonts w:hint="eastAsia"/>
-        </w:rPr>
-        <w:t>一</w:t>
-      </w:r>
-      <w:proofErr w:type="gramEnd"/>
-      <w:r>
-        <w:rPr>
-          <w:rFonts w:hint="eastAsia"/>
-        </w:rPr>
-        <w:t>次给护士打分（分值字段需要提供）</w:t>
+        <w:t>患者评分：患者可以在已完成的需求记录中进行唯一一次给护士打分（分值字段需要提供）</w:t>
       </w:r>
     </w:p>
     <w:p>
@@ -1262,21 +1239,7 @@
         <w:rPr>
           <w:rFonts w:hint="eastAsia"/>
         </w:rPr>
-        <w:t>防翻墙：与前台不同，前台在</w:t>
-      </w:r>
-      <w:proofErr w:type="gramStart"/>
-      <w:r>
-        <w:rPr>
-          <w:rFonts w:hint="eastAsia"/>
-        </w:rPr>
-        <w:t>不</w:t>
-      </w:r>
-      <w:proofErr w:type="gramEnd"/>
-      <w:r>
-        <w:rPr>
-          <w:rFonts w:hint="eastAsia"/>
-        </w:rPr>
-        <w:t>登录的情况下可以浏览多个页面，而后台必须登录才可使用</w:t>
+        <w:t>防翻墙：与前台不同，前台在不登录的情况下可以浏览多个页面，而后台必须登录才可使用</w:t>
       </w:r>
     </w:p>
     <w:p>

--- a/ReadMe/xmz-xx家庭护士管理系统.docx
+++ b/ReadMe/xmz-xx家庭护士管理系统.docx
@@ -670,401 +670,398 @@
           <w:rFonts w:hint="eastAsia"/>
           <w:color w:val="70AD47" w:themeColor="accent6"/>
         </w:rPr>
-        <w:t>字段搜索：两个列表都可以通过模糊搜</w:t>
+        <w:t>字段搜索：两个列表都可以通过模糊搜索标题（护士名）来搜索指定信息</w:t>
+      </w:r>
+    </w:p>
+    <w:p>
+      <w:pPr>
+        <w:pStyle w:val="a7"/>
+        <w:numPr>
+          <w:ilvl w:val="0"/>
+          <w:numId w:val="5"/>
+        </w:numPr>
+        <w:ind w:firstLineChars="0"/>
+        <w:rPr>
+          <w:color w:val="70AD47" w:themeColor="accent6"/>
+        </w:rPr>
+      </w:pPr>
+      <w:r>
+        <w:rPr>
+          <w:rFonts w:hint="eastAsia"/>
+          <w:color w:val="70AD47" w:themeColor="accent6"/>
+        </w:rPr>
+        <w:t>图文详情：详情页面中会有患者/护士上传的图片和文字描述</w:t>
+      </w:r>
+    </w:p>
+    <w:p>
+      <w:pPr>
+        <w:pStyle w:val="a7"/>
+        <w:numPr>
+          <w:ilvl w:val="0"/>
+          <w:numId w:val="5"/>
+        </w:numPr>
+        <w:ind w:firstLineChars="0"/>
+        <w:rPr>
+          <w:color w:val="70AD47" w:themeColor="accent6"/>
+        </w:rPr>
+      </w:pPr>
+      <w:r>
+        <w:rPr>
+          <w:rFonts w:hint="eastAsia"/>
+          <w:color w:val="70AD47" w:themeColor="accent6"/>
+        </w:rPr>
+        <w:t>收藏：可以在详情页中点击按钮收藏该需求</w:t>
+      </w:r>
+    </w:p>
+    <w:p>
+      <w:pPr>
+        <w:pStyle w:val="a7"/>
+        <w:numPr>
+          <w:ilvl w:val="0"/>
+          <w:numId w:val="5"/>
+        </w:numPr>
+        <w:ind w:firstLineChars="0"/>
+        <w:rPr>
+          <w:color w:val="70AD47" w:themeColor="accent6"/>
+        </w:rPr>
+      </w:pPr>
+      <w:r>
+        <w:rPr>
+          <w:rFonts w:hint="eastAsia"/>
+          <w:color w:val="70AD47" w:themeColor="accent6"/>
+        </w:rPr>
+        <w:t>可以在个人中心-我的收藏中查看收藏列表</w:t>
+      </w:r>
+    </w:p>
+    <w:p>
+      <w:pPr>
+        <w:pStyle w:val="a7"/>
+        <w:numPr>
+          <w:ilvl w:val="0"/>
+          <w:numId w:val="5"/>
+        </w:numPr>
+        <w:ind w:firstLineChars="0"/>
+        <w:rPr>
+          <w:color w:val="70AD47" w:themeColor="accent6"/>
+        </w:rPr>
+      </w:pPr>
+      <w:r>
+        <w:rPr>
+          <w:rFonts w:hint="eastAsia"/>
+          <w:color w:val="70AD47" w:themeColor="accent6"/>
+        </w:rPr>
+        <w:t>取消收藏：可以取消收藏</w:t>
+      </w:r>
+    </w:p>
+    <w:p>
+      <w:pPr>
+        <w:pStyle w:val="a7"/>
+        <w:numPr>
+          <w:ilvl w:val="0"/>
+          <w:numId w:val="5"/>
+        </w:numPr>
+        <w:ind w:firstLineChars="0"/>
+        <w:rPr>
+          <w:color w:val="70AD47" w:themeColor="accent6"/>
+        </w:rPr>
+      </w:pPr>
+      <w:r>
+        <w:rPr>
+          <w:rFonts w:hint="eastAsia"/>
+          <w:color w:val="70AD47" w:themeColor="accent6"/>
+        </w:rPr>
+        <w:t>状态检测：收藏会被检测是否未开始，否则自动取消</w:t>
+      </w:r>
+    </w:p>
+    <w:p>
+      <w:pPr>
+        <w:rPr>
+          <w:color w:val="70AD47" w:themeColor="accent6"/>
+          <w:sz w:val="30"/>
+          <w:szCs w:val="30"/>
+        </w:rPr>
+      </w:pPr>
+      <w:r>
+        <w:rPr>
+          <w:rFonts w:hint="eastAsia"/>
+          <w:color w:val="70AD47" w:themeColor="accent6"/>
+          <w:sz w:val="30"/>
+          <w:szCs w:val="30"/>
+        </w:rPr>
+        <w:t>功能点：通信</w:t>
+      </w:r>
+      <w:r>
+        <w:rPr>
+          <w:rFonts w:hint="eastAsia"/>
+          <w:color w:val="70AD47" w:themeColor="accent6"/>
+          <w:sz w:val="30"/>
+          <w:szCs w:val="30"/>
+        </w:rPr>
+        <w:t>功能</w:t>
+      </w:r>
+    </w:p>
+    <w:p>
+      <w:pPr>
+        <w:rPr>
+          <w:color w:val="70AD47" w:themeColor="accent6"/>
+        </w:rPr>
+      </w:pPr>
+      <w:r>
+        <w:rPr>
+          <w:rFonts w:hint="eastAsia"/>
+          <w:color w:val="70AD47" w:themeColor="accent6"/>
+        </w:rPr>
+        <w:lastRenderedPageBreak/>
+        <w:t>详解：</w:t>
+      </w:r>
+    </w:p>
+    <w:p>
+      <w:pPr>
+        <w:pStyle w:val="a7"/>
+        <w:numPr>
+          <w:ilvl w:val="0"/>
+          <w:numId w:val="6"/>
+        </w:numPr>
+        <w:ind w:firstLineChars="0"/>
+        <w:rPr>
+          <w:color w:val="70AD47" w:themeColor="accent6"/>
+        </w:rPr>
+      </w:pPr>
+      <w:r>
+        <w:rPr>
+          <w:rFonts w:hint="eastAsia"/>
+          <w:color w:val="70AD47" w:themeColor="accent6"/>
+        </w:rPr>
+        <w:t>私聊留言：第一次通信需要在需求/护士详情页中点击立即沟通按钮，即可向对方发送信息</w:t>
+      </w:r>
+    </w:p>
+    <w:p>
+      <w:pPr>
+        <w:pStyle w:val="a7"/>
+        <w:numPr>
+          <w:ilvl w:val="0"/>
+          <w:numId w:val="6"/>
+        </w:numPr>
+        <w:ind w:firstLineChars="0"/>
+        <w:rPr>
+          <w:color w:val="70AD47" w:themeColor="accent6"/>
+        </w:rPr>
+      </w:pPr>
+      <w:r>
+        <w:rPr>
+          <w:rFonts w:hint="eastAsia"/>
+          <w:color w:val="70AD47" w:themeColor="accent6"/>
+        </w:rPr>
+        <w:t>信箱：之后可以在个人中心-我的信箱中查看信息并回复</w:t>
+      </w:r>
+    </w:p>
+    <w:p>
+      <w:pPr>
+        <w:rPr>
+          <w:color w:val="70AD47" w:themeColor="accent6"/>
+          <w:sz w:val="30"/>
+          <w:szCs w:val="30"/>
+        </w:rPr>
+      </w:pPr>
+      <w:r>
+        <w:rPr>
+          <w:rFonts w:hint="eastAsia"/>
+          <w:color w:val="70AD47" w:themeColor="accent6"/>
+          <w:sz w:val="30"/>
+          <w:szCs w:val="30"/>
+        </w:rPr>
+        <w:t>功能点：</w:t>
+      </w:r>
+      <w:r>
+        <w:rPr>
+          <w:rFonts w:hint="eastAsia"/>
+          <w:color w:val="70AD47" w:themeColor="accent6"/>
+          <w:sz w:val="30"/>
+          <w:szCs w:val="30"/>
+        </w:rPr>
+        <w:t>需求</w:t>
+      </w:r>
+      <w:r>
+        <w:rPr>
+          <w:rFonts w:hint="eastAsia"/>
+          <w:color w:val="70AD47" w:themeColor="accent6"/>
+          <w:sz w:val="30"/>
+          <w:szCs w:val="30"/>
+        </w:rPr>
+        <w:t>功能</w:t>
+      </w:r>
+    </w:p>
+    <w:p>
+      <w:pPr>
+        <w:rPr>
+          <w:color w:val="70AD47" w:themeColor="accent6"/>
+        </w:rPr>
+      </w:pPr>
+      <w:r>
+        <w:rPr>
+          <w:rFonts w:hint="eastAsia"/>
+          <w:color w:val="70AD47" w:themeColor="accent6"/>
+        </w:rPr>
+        <w:t>详解：</w:t>
+      </w:r>
+    </w:p>
+    <w:p>
+      <w:pPr>
+        <w:pStyle w:val="a7"/>
+        <w:numPr>
+          <w:ilvl w:val="0"/>
+          <w:numId w:val="7"/>
+        </w:numPr>
+        <w:ind w:firstLineChars="0"/>
+        <w:rPr>
+          <w:color w:val="70AD47" w:themeColor="accent6"/>
+        </w:rPr>
+      </w:pPr>
+      <w:r>
+        <w:rPr>
+          <w:rFonts w:hint="eastAsia"/>
+          <w:color w:val="70AD47" w:themeColor="accent6"/>
+        </w:rPr>
+        <w:t>发布需求</w:t>
+      </w:r>
+    </w:p>
+    <w:p>
+      <w:pPr>
+        <w:pStyle w:val="a7"/>
+        <w:numPr>
+          <w:ilvl w:val="0"/>
+          <w:numId w:val="7"/>
+        </w:numPr>
+        <w:ind w:firstLineChars="0"/>
+        <w:rPr>
+          <w:color w:val="70AD47" w:themeColor="accent6"/>
+        </w:rPr>
+      </w:pPr>
+      <w:r>
+        <w:rPr>
+          <w:rFonts w:hint="eastAsia"/>
+          <w:color w:val="70AD47" w:themeColor="accent6"/>
+        </w:rPr>
+        <w:t>修改需求</w:t>
+      </w:r>
+    </w:p>
+    <w:p>
+      <w:pPr>
+        <w:pStyle w:val="a7"/>
+        <w:numPr>
+          <w:ilvl w:val="0"/>
+          <w:numId w:val="7"/>
+        </w:numPr>
+        <w:ind w:firstLineChars="0"/>
+        <w:rPr>
+          <w:color w:val="70AD47" w:themeColor="accent6"/>
+        </w:rPr>
+      </w:pPr>
+      <w:r>
+        <w:rPr>
+          <w:rFonts w:hint="eastAsia"/>
+          <w:color w:val="70AD47" w:themeColor="accent6"/>
+        </w:rPr>
+        <w:t>取消需求</w:t>
+      </w:r>
+    </w:p>
+    <w:p>
+      <w:pPr>
+        <w:pStyle w:val="a7"/>
+        <w:numPr>
+          <w:ilvl w:val="0"/>
+          <w:numId w:val="7"/>
+        </w:numPr>
+        <w:ind w:firstLineChars="0"/>
+        <w:rPr>
+          <w:color w:val="70AD47" w:themeColor="accent6"/>
+        </w:rPr>
+      </w:pPr>
+      <w:r>
+        <w:rPr>
+          <w:rFonts w:hint="eastAsia"/>
+          <w:color w:val="70AD47" w:themeColor="accent6"/>
+        </w:rPr>
+        <w:t>状态检测：在修改和取消需求时，会检测需求是否已开始，若开始则不可取消</w:t>
+      </w:r>
+    </w:p>
+    <w:p>
+      <w:pPr>
+        <w:rPr>
+          <w:sz w:val="30"/>
+          <w:szCs w:val="30"/>
+        </w:rPr>
+      </w:pPr>
+      <w:r>
+        <w:rPr>
+          <w:rFonts w:hint="eastAsia"/>
+          <w:sz w:val="30"/>
+          <w:szCs w:val="30"/>
+        </w:rPr>
+        <w:t>功能点：</w:t>
+      </w:r>
+      <w:r>
+        <w:rPr>
+          <w:rFonts w:hint="eastAsia"/>
+          <w:sz w:val="30"/>
+          <w:szCs w:val="30"/>
+        </w:rPr>
+        <w:t>医护</w:t>
+      </w:r>
+      <w:r>
+        <w:rPr>
+          <w:rFonts w:hint="eastAsia"/>
+          <w:sz w:val="30"/>
+          <w:szCs w:val="30"/>
+        </w:rPr>
+        <w:t>功能</w:t>
+      </w:r>
+    </w:p>
+    <w:p>
+      <w:r>
+        <w:rPr>
+          <w:rFonts w:hint="eastAsia"/>
+        </w:rPr>
+        <w:t>详解：</w:t>
+      </w:r>
+    </w:p>
+    <w:p>
+      <w:pPr>
+        <w:pStyle w:val="a7"/>
+        <w:numPr>
+          <w:ilvl w:val="0"/>
+          <w:numId w:val="8"/>
+        </w:numPr>
+        <w:ind w:firstLineChars="0"/>
+        <w:rPr>
+          <w:color w:val="70AD47" w:themeColor="accent6"/>
+        </w:rPr>
+      </w:pPr>
+      <w:r>
+        <w:rPr>
+          <w:rFonts w:hint="eastAsia"/>
+          <w:color w:val="70AD47" w:themeColor="accent6"/>
+        </w:rPr>
+        <w:t>记录列表：在个人中心-医护记录那里可以看到自己完成的每一次需求列表</w:t>
+      </w:r>
+    </w:p>
+    <w:p>
+      <w:pPr>
+        <w:pStyle w:val="a7"/>
+        <w:numPr>
+          <w:ilvl w:val="0"/>
+          <w:numId w:val="8"/>
+        </w:numPr>
+        <w:ind w:firstLineChars="0"/>
+      </w:pPr>
+      <w:r>
+        <w:rPr>
+          <w:rFonts w:hint="eastAsia"/>
+        </w:rPr>
+        <w:t>记录详情：可以在某个需求详情页中看到所有的医疗状况记录以及最终的评分以及绩效成绩</w:t>
       </w:r>
       <w:bookmarkStart w:id="0" w:name="_GoBack"/>
       <w:bookmarkEnd w:id="0"/>
-      <w:r>
-        <w:rPr>
-          <w:rFonts w:hint="eastAsia"/>
-          <w:color w:val="70AD47" w:themeColor="accent6"/>
-        </w:rPr>
-        <w:t>索标题（护士名）来搜索指定信息</w:t>
-      </w:r>
-    </w:p>
-    <w:p>
-      <w:pPr>
-        <w:pStyle w:val="a7"/>
-        <w:numPr>
-          <w:ilvl w:val="0"/>
-          <w:numId w:val="5"/>
-        </w:numPr>
-        <w:ind w:firstLineChars="0"/>
-        <w:rPr>
-          <w:color w:val="70AD47" w:themeColor="accent6"/>
-        </w:rPr>
-      </w:pPr>
-      <w:r>
-        <w:rPr>
-          <w:rFonts w:hint="eastAsia"/>
-          <w:color w:val="70AD47" w:themeColor="accent6"/>
-        </w:rPr>
-        <w:t>图文详情：详情页面中会有患者/护士上传的图片和文字描述</w:t>
-      </w:r>
-    </w:p>
-    <w:p>
-      <w:pPr>
-        <w:pStyle w:val="a7"/>
-        <w:numPr>
-          <w:ilvl w:val="0"/>
-          <w:numId w:val="5"/>
-        </w:numPr>
-        <w:ind w:firstLineChars="0"/>
-        <w:rPr>
-          <w:color w:val="70AD47" w:themeColor="accent6"/>
-        </w:rPr>
-      </w:pPr>
-      <w:r>
-        <w:rPr>
-          <w:rFonts w:hint="eastAsia"/>
-          <w:color w:val="70AD47" w:themeColor="accent6"/>
-        </w:rPr>
-        <w:t>收藏：可以在详情页中点击按钮收藏该需求</w:t>
-      </w:r>
-    </w:p>
-    <w:p>
-      <w:pPr>
-        <w:pStyle w:val="a7"/>
-        <w:numPr>
-          <w:ilvl w:val="0"/>
-          <w:numId w:val="5"/>
-        </w:numPr>
-        <w:ind w:firstLineChars="0"/>
-        <w:rPr>
-          <w:color w:val="70AD47" w:themeColor="accent6"/>
-        </w:rPr>
-      </w:pPr>
-      <w:r>
-        <w:rPr>
-          <w:rFonts w:hint="eastAsia"/>
-          <w:color w:val="70AD47" w:themeColor="accent6"/>
-        </w:rPr>
-        <w:t>可以在个人中心-我的收藏中查看收藏列表</w:t>
-      </w:r>
-    </w:p>
-    <w:p>
-      <w:pPr>
-        <w:pStyle w:val="a7"/>
-        <w:numPr>
-          <w:ilvl w:val="0"/>
-          <w:numId w:val="5"/>
-        </w:numPr>
-        <w:ind w:firstLineChars="0"/>
-        <w:rPr>
-          <w:color w:val="70AD47" w:themeColor="accent6"/>
-        </w:rPr>
-      </w:pPr>
-      <w:r>
-        <w:rPr>
-          <w:rFonts w:hint="eastAsia"/>
-          <w:color w:val="70AD47" w:themeColor="accent6"/>
-        </w:rPr>
-        <w:t>取消收藏：可以取消收藏</w:t>
-      </w:r>
-    </w:p>
-    <w:p>
-      <w:pPr>
-        <w:pStyle w:val="a7"/>
-        <w:numPr>
-          <w:ilvl w:val="0"/>
-          <w:numId w:val="5"/>
-        </w:numPr>
-        <w:ind w:firstLineChars="0"/>
-        <w:rPr>
-          <w:color w:val="70AD47" w:themeColor="accent6"/>
-        </w:rPr>
-      </w:pPr>
-      <w:r>
-        <w:rPr>
-          <w:rFonts w:hint="eastAsia"/>
-          <w:color w:val="70AD47" w:themeColor="accent6"/>
-        </w:rPr>
-        <w:t>状态检测：收藏会被检测是否未开始，否则自动取消</w:t>
-      </w:r>
-    </w:p>
-    <w:p>
-      <w:pPr>
-        <w:rPr>
-          <w:color w:val="70AD47" w:themeColor="accent6"/>
-          <w:sz w:val="30"/>
-          <w:szCs w:val="30"/>
-        </w:rPr>
-      </w:pPr>
-      <w:r>
-        <w:rPr>
-          <w:rFonts w:hint="eastAsia"/>
-          <w:color w:val="70AD47" w:themeColor="accent6"/>
-          <w:sz w:val="30"/>
-          <w:szCs w:val="30"/>
-        </w:rPr>
-        <w:t>功能点：通信</w:t>
-      </w:r>
-      <w:r>
-        <w:rPr>
-          <w:rFonts w:hint="eastAsia"/>
-          <w:color w:val="70AD47" w:themeColor="accent6"/>
-          <w:sz w:val="30"/>
-          <w:szCs w:val="30"/>
-        </w:rPr>
-        <w:t>功能</w:t>
-      </w:r>
-    </w:p>
-    <w:p>
-      <w:pPr>
-        <w:rPr>
-          <w:color w:val="70AD47" w:themeColor="accent6"/>
-        </w:rPr>
-      </w:pPr>
-      <w:r>
-        <w:rPr>
-          <w:rFonts w:hint="eastAsia"/>
-          <w:color w:val="70AD47" w:themeColor="accent6"/>
-        </w:rPr>
-        <w:lastRenderedPageBreak/>
-        <w:t>详解：</w:t>
-      </w:r>
-    </w:p>
-    <w:p>
-      <w:pPr>
-        <w:pStyle w:val="a7"/>
-        <w:numPr>
-          <w:ilvl w:val="0"/>
-          <w:numId w:val="6"/>
-        </w:numPr>
-        <w:ind w:firstLineChars="0"/>
-        <w:rPr>
-          <w:color w:val="70AD47" w:themeColor="accent6"/>
-        </w:rPr>
-      </w:pPr>
-      <w:r>
-        <w:rPr>
-          <w:rFonts w:hint="eastAsia"/>
-          <w:color w:val="70AD47" w:themeColor="accent6"/>
-        </w:rPr>
-        <w:t>私聊留言：第一次通信需要在需求/护士详情页中点击立即沟通按钮，即可向对方发送信息</w:t>
-      </w:r>
-    </w:p>
-    <w:p>
-      <w:pPr>
-        <w:pStyle w:val="a7"/>
-        <w:numPr>
-          <w:ilvl w:val="0"/>
-          <w:numId w:val="6"/>
-        </w:numPr>
-        <w:ind w:firstLineChars="0"/>
-        <w:rPr>
-          <w:color w:val="70AD47" w:themeColor="accent6"/>
-        </w:rPr>
-      </w:pPr>
-      <w:r>
-        <w:rPr>
-          <w:rFonts w:hint="eastAsia"/>
-          <w:color w:val="70AD47" w:themeColor="accent6"/>
-        </w:rPr>
-        <w:t>信箱：之后可以在个人中心-我的信箱中查看信息并回复</w:t>
-      </w:r>
-    </w:p>
-    <w:p>
-      <w:pPr>
-        <w:rPr>
-          <w:color w:val="70AD47" w:themeColor="accent6"/>
-          <w:sz w:val="30"/>
-          <w:szCs w:val="30"/>
-        </w:rPr>
-      </w:pPr>
-      <w:r>
-        <w:rPr>
-          <w:rFonts w:hint="eastAsia"/>
-          <w:color w:val="70AD47" w:themeColor="accent6"/>
-          <w:sz w:val="30"/>
-          <w:szCs w:val="30"/>
-        </w:rPr>
-        <w:t>功能点：</w:t>
-      </w:r>
-      <w:r>
-        <w:rPr>
-          <w:rFonts w:hint="eastAsia"/>
-          <w:color w:val="70AD47" w:themeColor="accent6"/>
-          <w:sz w:val="30"/>
-          <w:szCs w:val="30"/>
-        </w:rPr>
-        <w:t>需求</w:t>
-      </w:r>
-      <w:r>
-        <w:rPr>
-          <w:rFonts w:hint="eastAsia"/>
-          <w:color w:val="70AD47" w:themeColor="accent6"/>
-          <w:sz w:val="30"/>
-          <w:szCs w:val="30"/>
-        </w:rPr>
-        <w:t>功能</w:t>
-      </w:r>
-    </w:p>
-    <w:p>
-      <w:pPr>
-        <w:rPr>
-          <w:color w:val="70AD47" w:themeColor="accent6"/>
-        </w:rPr>
-      </w:pPr>
-      <w:r>
-        <w:rPr>
-          <w:rFonts w:hint="eastAsia"/>
-          <w:color w:val="70AD47" w:themeColor="accent6"/>
-        </w:rPr>
-        <w:t>详解：</w:t>
-      </w:r>
-    </w:p>
-    <w:p>
-      <w:pPr>
-        <w:pStyle w:val="a7"/>
-        <w:numPr>
-          <w:ilvl w:val="0"/>
-          <w:numId w:val="7"/>
-        </w:numPr>
-        <w:ind w:firstLineChars="0"/>
-        <w:rPr>
-          <w:color w:val="70AD47" w:themeColor="accent6"/>
-        </w:rPr>
-      </w:pPr>
-      <w:r>
-        <w:rPr>
-          <w:rFonts w:hint="eastAsia"/>
-          <w:color w:val="70AD47" w:themeColor="accent6"/>
-        </w:rPr>
-        <w:t>发布需求</w:t>
-      </w:r>
-    </w:p>
-    <w:p>
-      <w:pPr>
-        <w:pStyle w:val="a7"/>
-        <w:numPr>
-          <w:ilvl w:val="0"/>
-          <w:numId w:val="7"/>
-        </w:numPr>
-        <w:ind w:firstLineChars="0"/>
-        <w:rPr>
-          <w:color w:val="70AD47" w:themeColor="accent6"/>
-        </w:rPr>
-      </w:pPr>
-      <w:r>
-        <w:rPr>
-          <w:rFonts w:hint="eastAsia"/>
-          <w:color w:val="70AD47" w:themeColor="accent6"/>
-        </w:rPr>
-        <w:t>修改需求</w:t>
-      </w:r>
-    </w:p>
-    <w:p>
-      <w:pPr>
-        <w:pStyle w:val="a7"/>
-        <w:numPr>
-          <w:ilvl w:val="0"/>
-          <w:numId w:val="7"/>
-        </w:numPr>
-        <w:ind w:firstLineChars="0"/>
-        <w:rPr>
-          <w:color w:val="70AD47" w:themeColor="accent6"/>
-        </w:rPr>
-      </w:pPr>
-      <w:r>
-        <w:rPr>
-          <w:rFonts w:hint="eastAsia"/>
-          <w:color w:val="70AD47" w:themeColor="accent6"/>
-        </w:rPr>
-        <w:t>取消需求</w:t>
-      </w:r>
-    </w:p>
-    <w:p>
-      <w:pPr>
-        <w:pStyle w:val="a7"/>
-        <w:numPr>
-          <w:ilvl w:val="0"/>
-          <w:numId w:val="7"/>
-        </w:numPr>
-        <w:ind w:firstLineChars="0"/>
-        <w:rPr>
-          <w:color w:val="70AD47" w:themeColor="accent6"/>
-        </w:rPr>
-      </w:pPr>
-      <w:r>
-        <w:rPr>
-          <w:rFonts w:hint="eastAsia"/>
-          <w:color w:val="70AD47" w:themeColor="accent6"/>
-        </w:rPr>
-        <w:t>状态检测：在修改和取消需求时，会检测需求是否已开始，若开始则不可取消</w:t>
-      </w:r>
-    </w:p>
-    <w:p>
-      <w:pPr>
-        <w:rPr>
-          <w:sz w:val="30"/>
-          <w:szCs w:val="30"/>
-        </w:rPr>
-      </w:pPr>
-      <w:r>
-        <w:rPr>
-          <w:rFonts w:hint="eastAsia"/>
-          <w:sz w:val="30"/>
-          <w:szCs w:val="30"/>
-        </w:rPr>
-        <w:t>功能点：</w:t>
-      </w:r>
-      <w:r>
-        <w:rPr>
-          <w:rFonts w:hint="eastAsia"/>
-          <w:sz w:val="30"/>
-          <w:szCs w:val="30"/>
-        </w:rPr>
-        <w:t>医护</w:t>
-      </w:r>
-      <w:r>
-        <w:rPr>
-          <w:rFonts w:hint="eastAsia"/>
-          <w:sz w:val="30"/>
-          <w:szCs w:val="30"/>
-        </w:rPr>
-        <w:t>功能</w:t>
-      </w:r>
-    </w:p>
-    <w:p>
-      <w:r>
-        <w:rPr>
-          <w:rFonts w:hint="eastAsia"/>
-        </w:rPr>
-        <w:t>详解：</w:t>
-      </w:r>
-    </w:p>
-    <w:p>
-      <w:pPr>
-        <w:pStyle w:val="a7"/>
-        <w:numPr>
-          <w:ilvl w:val="0"/>
-          <w:numId w:val="8"/>
-        </w:numPr>
-        <w:ind w:firstLineChars="0"/>
-      </w:pPr>
-      <w:r>
-        <w:rPr>
-          <w:rFonts w:hint="eastAsia"/>
-        </w:rPr>
-        <w:t>记录列表：在个人中心-医护记录那里可以看到自己完成的每一次需求列表</w:t>
-      </w:r>
-    </w:p>
-    <w:p>
-      <w:pPr>
-        <w:pStyle w:val="a7"/>
-        <w:numPr>
-          <w:ilvl w:val="0"/>
-          <w:numId w:val="8"/>
-        </w:numPr>
-        <w:ind w:firstLineChars="0"/>
-      </w:pPr>
-      <w:r>
-        <w:rPr>
-          <w:rFonts w:hint="eastAsia"/>
-        </w:rPr>
-        <w:t>记录详情：可以在某个需求详情页中看到所有的医疗状况记录以及最终的评分以及绩效成绩</w:t>
-      </w:r>
     </w:p>
     <w:p>
       <w:pPr>

--- a/ReadMe/xmz-xx家庭护士管理系统.docx
+++ b/ReadMe/xmz-xx家庭护士管理系统.docx
@@ -988,13 +988,15 @@
     <w:p>
       <w:pPr>
         <w:rPr>
-          <w:sz w:val="30"/>
-          <w:szCs w:val="30"/>
-        </w:rPr>
-      </w:pPr>
-      <w:r>
-        <w:rPr>
-          <w:rFonts w:hint="eastAsia"/>
+          <w:color w:val="70AD47" w:themeColor="accent6"/>
+          <w:sz w:val="30"/>
+          <w:szCs w:val="30"/>
+        </w:rPr>
+      </w:pPr>
+      <w:r>
+        <w:rPr>
+          <w:rFonts w:hint="eastAsia"/>
+          <w:color w:val="70AD47" w:themeColor="accent6"/>
           <w:sz w:val="30"/>
           <w:szCs w:val="30"/>
         </w:rPr>
@@ -1003,6 +1005,7 @@
       <w:r>
         <w:rPr>
           <w:rFonts w:hint="eastAsia"/>
+          <w:color w:val="70AD47" w:themeColor="accent6"/>
           <w:sz w:val="30"/>
           <w:szCs w:val="30"/>
         </w:rPr>
@@ -1011,6 +1014,7 @@
       <w:r>
         <w:rPr>
           <w:rFonts w:hint="eastAsia"/>
+          <w:color w:val="70AD47" w:themeColor="accent6"/>
           <w:sz w:val="30"/>
           <w:szCs w:val="30"/>
         </w:rPr>
@@ -1018,9 +1022,15 @@
       </w:r>
     </w:p>
     <w:p>
-      <w:r>
-        <w:rPr>
-          <w:rFonts w:hint="eastAsia"/>
+      <w:pPr>
+        <w:rPr>
+          <w:color w:val="70AD47" w:themeColor="accent6"/>
+        </w:rPr>
+      </w:pPr>
+      <w:r>
+        <w:rPr>
+          <w:rFonts w:hint="eastAsia"/>
+          <w:color w:val="70AD47" w:themeColor="accent6"/>
         </w:rPr>
         <w:t>详解：</w:t>
       </w:r>
@@ -1053,73 +1063,179 @@
           <w:numId w:val="8"/>
         </w:numPr>
         <w:ind w:firstLineChars="0"/>
-      </w:pPr>
-      <w:r>
-        <w:rPr>
-          <w:rFonts w:hint="eastAsia"/>
+        <w:rPr>
+          <w:color w:val="70AD47" w:themeColor="accent6"/>
+        </w:rPr>
+      </w:pPr>
+      <w:r>
+        <w:rPr>
+          <w:rFonts w:hint="eastAsia"/>
+          <w:color w:val="70AD47" w:themeColor="accent6"/>
         </w:rPr>
         <w:t>记录详情：可以在某个需求详情页中看到所有的医疗状况记录以及最终的评分以及绩效成绩</w:t>
+      </w:r>
+    </w:p>
+    <w:p>
+      <w:pPr>
+        <w:pStyle w:val="a7"/>
+        <w:numPr>
+          <w:ilvl w:val="0"/>
+          <w:numId w:val="8"/>
+        </w:numPr>
+        <w:ind w:firstLineChars="0"/>
+        <w:rPr>
+          <w:color w:val="70AD47" w:themeColor="accent6"/>
+        </w:rPr>
+      </w:pPr>
+      <w:r>
+        <w:rPr>
+          <w:rFonts w:hint="eastAsia"/>
+          <w:color w:val="70AD47" w:themeColor="accent6"/>
+        </w:rPr>
+        <w:t>患者评分：患者可以在已完成的需求记录中进行唯一一次给护士打分（分值字段需要提供）</w:t>
+      </w:r>
+    </w:p>
+    <w:p>
+      <w:pPr>
+        <w:pStyle w:val="a7"/>
+        <w:numPr>
+          <w:ilvl w:val="0"/>
+          <w:numId w:val="8"/>
+        </w:numPr>
+        <w:ind w:firstLineChars="0"/>
+        <w:rPr>
+          <w:color w:val="70AD47" w:themeColor="accent6"/>
+        </w:rPr>
+      </w:pPr>
+      <w:r>
+        <w:rPr>
+          <w:rFonts w:hint="eastAsia"/>
+          <w:color w:val="70AD47" w:themeColor="accent6"/>
+        </w:rPr>
+        <w:t>计算绩效：系统会根据评分自动计算绩效分</w:t>
+      </w:r>
+    </w:p>
+    <w:p>
+      <w:pPr>
+        <w:rPr>
+          <w:color w:val="70AD47" w:themeColor="accent6"/>
+          <w:sz w:val="30"/>
+          <w:szCs w:val="30"/>
+        </w:rPr>
+      </w:pPr>
+      <w:r>
+        <w:rPr>
+          <w:rFonts w:hint="eastAsia"/>
+          <w:color w:val="70AD47" w:themeColor="accent6"/>
+          <w:sz w:val="30"/>
+          <w:szCs w:val="30"/>
+        </w:rPr>
+        <w:t>功能点：</w:t>
+      </w:r>
+      <w:r>
+        <w:rPr>
+          <w:rFonts w:hint="eastAsia"/>
+          <w:color w:val="70AD47" w:themeColor="accent6"/>
+          <w:sz w:val="30"/>
+          <w:szCs w:val="30"/>
+        </w:rPr>
+        <w:t>个人</w:t>
+      </w:r>
+      <w:r>
+        <w:rPr>
+          <w:rFonts w:hint="eastAsia"/>
+          <w:color w:val="70AD47" w:themeColor="accent6"/>
+          <w:sz w:val="30"/>
+          <w:szCs w:val="30"/>
+        </w:rPr>
+        <w:t>管理</w:t>
+      </w:r>
+    </w:p>
+    <w:p>
+      <w:pPr>
+        <w:rPr>
+          <w:color w:val="70AD47" w:themeColor="accent6"/>
+        </w:rPr>
+      </w:pPr>
+      <w:r>
+        <w:rPr>
+          <w:rFonts w:hint="eastAsia"/>
+          <w:color w:val="70AD47" w:themeColor="accent6"/>
+        </w:rPr>
+        <w:t>详解：</w:t>
+      </w:r>
+    </w:p>
+    <w:p>
+      <w:pPr>
+        <w:pStyle w:val="a7"/>
+        <w:numPr>
+          <w:ilvl w:val="0"/>
+          <w:numId w:val="11"/>
+        </w:numPr>
+        <w:ind w:firstLineChars="0"/>
+        <w:rPr>
+          <w:color w:val="70AD47" w:themeColor="accent6"/>
+        </w:rPr>
+      </w:pPr>
+      <w:r>
+        <w:rPr>
+          <w:rFonts w:hint="eastAsia"/>
+          <w:color w:val="70AD47" w:themeColor="accent6"/>
+        </w:rPr>
+        <w:t>查看信息：在个人中心中可以查看</w:t>
       </w:r>
       <w:bookmarkStart w:id="0" w:name="_GoBack"/>
       <w:bookmarkEnd w:id="0"/>
-    </w:p>
-    <w:p>
-      <w:pPr>
-        <w:pStyle w:val="a7"/>
-        <w:numPr>
-          <w:ilvl w:val="0"/>
-          <w:numId w:val="8"/>
-        </w:numPr>
-        <w:ind w:firstLineChars="0"/>
-      </w:pPr>
-      <w:r>
-        <w:rPr>
-          <w:rFonts w:hint="eastAsia"/>
-        </w:rPr>
-        <w:t>患者评分：患者可以在已完成的需求记录中进行唯一一次给护士打分（分值字段需要提供）</w:t>
-      </w:r>
-    </w:p>
-    <w:p>
-      <w:pPr>
-        <w:pStyle w:val="a7"/>
-        <w:numPr>
-          <w:ilvl w:val="0"/>
-          <w:numId w:val="8"/>
-        </w:numPr>
-        <w:ind w:firstLineChars="0"/>
-      </w:pPr>
-      <w:r>
-        <w:rPr>
-          <w:rFonts w:hint="eastAsia"/>
-        </w:rPr>
-        <w:t>计算绩效：系统会根据评分自动计算绩效分</w:t>
-      </w:r>
-    </w:p>
-    <w:p>
-      <w:pPr>
-        <w:rPr>
-          <w:color w:val="70AD47" w:themeColor="accent6"/>
-          <w:sz w:val="30"/>
-          <w:szCs w:val="30"/>
-        </w:rPr>
-      </w:pPr>
-      <w:r>
-        <w:rPr>
-          <w:rFonts w:hint="eastAsia"/>
-          <w:color w:val="70AD47" w:themeColor="accent6"/>
-          <w:sz w:val="30"/>
-          <w:szCs w:val="30"/>
-        </w:rPr>
-        <w:t>功能点：</w:t>
-      </w:r>
-      <w:r>
-        <w:rPr>
-          <w:rFonts w:hint="eastAsia"/>
-          <w:color w:val="70AD47" w:themeColor="accent6"/>
-          <w:sz w:val="30"/>
-          <w:szCs w:val="30"/>
-        </w:rPr>
-        <w:t>个人</w:t>
+      <w:r>
+        <w:rPr>
+          <w:rFonts w:hint="eastAsia"/>
+          <w:color w:val="70AD47" w:themeColor="accent6"/>
+        </w:rPr>
+        <w:t>自己的所有信息</w:t>
+      </w:r>
+    </w:p>
+    <w:p>
+      <w:pPr>
+        <w:pStyle w:val="a7"/>
+        <w:numPr>
+          <w:ilvl w:val="0"/>
+          <w:numId w:val="11"/>
+        </w:numPr>
+        <w:ind w:firstLineChars="0"/>
+        <w:rPr>
+          <w:color w:val="70AD47" w:themeColor="accent6"/>
+        </w:rPr>
+      </w:pPr>
+      <w:r>
+        <w:rPr>
+          <w:rFonts w:hint="eastAsia"/>
+          <w:color w:val="70AD47" w:themeColor="accent6"/>
+        </w:rPr>
+        <w:t>修改信息：可以修改自己的信息</w:t>
+      </w:r>
+      <w:r>
+        <w:rPr>
+          <w:color w:val="70AD47" w:themeColor="accent6"/>
+        </w:rPr>
+        <w:t xml:space="preserve"> </w:t>
+      </w:r>
+    </w:p>
+    <w:p>
+      <w:pPr>
+        <w:rPr>
+          <w:color w:val="70AD47" w:themeColor="accent6"/>
+          <w:sz w:val="30"/>
+          <w:szCs w:val="30"/>
+        </w:rPr>
+      </w:pPr>
+      <w:r>
+        <w:rPr>
+          <w:rFonts w:hint="eastAsia"/>
+          <w:color w:val="70AD47" w:themeColor="accent6"/>
+          <w:sz w:val="30"/>
+          <w:szCs w:val="30"/>
+        </w:rPr>
+        <w:t>功能点：登录</w:t>
       </w:r>
       <w:r>
         <w:rPr>
@@ -1150,91 +1266,17 @@
         <w:pStyle w:val="a7"/>
         <w:numPr>
           <w:ilvl w:val="0"/>
-          <w:numId w:val="11"/>
-        </w:numPr>
-        <w:ind w:firstLineChars="0"/>
-        <w:rPr>
-          <w:color w:val="70AD47" w:themeColor="accent6"/>
-        </w:rPr>
-      </w:pPr>
-      <w:r>
-        <w:rPr>
-          <w:rFonts w:hint="eastAsia"/>
-          <w:color w:val="70AD47" w:themeColor="accent6"/>
-        </w:rPr>
-        <w:t>查看信息：在个人中心中可以查看自己的所有信息</w:t>
-      </w:r>
-    </w:p>
-    <w:p>
-      <w:pPr>
-        <w:pStyle w:val="a7"/>
-        <w:numPr>
-          <w:ilvl w:val="0"/>
-          <w:numId w:val="11"/>
-        </w:numPr>
-        <w:ind w:firstLineChars="0"/>
-        <w:rPr>
-          <w:color w:val="70AD47" w:themeColor="accent6"/>
-        </w:rPr>
-      </w:pPr>
-      <w:r>
-        <w:rPr>
-          <w:rFonts w:hint="eastAsia"/>
-          <w:color w:val="70AD47" w:themeColor="accent6"/>
-        </w:rPr>
-        <w:t>修改信息：可以修改自己的信息</w:t>
-      </w:r>
-      <w:r>
-        <w:rPr>
-          <w:color w:val="70AD47" w:themeColor="accent6"/>
-        </w:rPr>
-        <w:t xml:space="preserve"> </w:t>
-      </w:r>
-    </w:p>
-    <w:p>
-      <w:pPr>
-        <w:rPr>
-          <w:sz w:val="30"/>
-          <w:szCs w:val="30"/>
-        </w:rPr>
-      </w:pPr>
-      <w:r>
-        <w:rPr>
-          <w:rFonts w:hint="eastAsia"/>
-          <w:sz w:val="30"/>
-          <w:szCs w:val="30"/>
-        </w:rPr>
-        <w:t>功能点：登录</w:t>
-      </w:r>
-      <w:r>
-        <w:rPr>
-          <w:rFonts w:hint="eastAsia"/>
-          <w:sz w:val="30"/>
-          <w:szCs w:val="30"/>
-        </w:rPr>
-        <w:t>管理</w:t>
-      </w:r>
-    </w:p>
-    <w:p>
-      <w:r>
-        <w:rPr>
-          <w:rFonts w:hint="eastAsia"/>
-        </w:rPr>
-        <w:t>详解：</w:t>
-      </w:r>
-    </w:p>
-    <w:p>
-      <w:pPr>
-        <w:pStyle w:val="a7"/>
-        <w:numPr>
-          <w:ilvl w:val="0"/>
           <w:numId w:val="10"/>
         </w:numPr>
         <w:ind w:firstLineChars="0"/>
-      </w:pPr>
-      <w:r>
-        <w:rPr>
-          <w:rFonts w:hint="eastAsia"/>
+        <w:rPr>
+          <w:color w:val="70AD47" w:themeColor="accent6"/>
+        </w:rPr>
+      </w:pPr>
+      <w:r>
+        <w:rPr>
+          <w:rFonts w:hint="eastAsia"/>
+          <w:color w:val="70AD47" w:themeColor="accent6"/>
         </w:rPr>
         <w:t>防翻墙：与前台不同，前台在不登录的情况下可以浏览多个页面，而后台必须登录才可使用</w:t>
       </w:r>

--- a/ReadMe/xmz-xx家庭护士管理系统.docx
+++ b/ReadMe/xmz-xx家庭护士管理系统.docx
@@ -1182,625 +1182,737 @@
           <w:rFonts w:hint="eastAsia"/>
           <w:color w:val="70AD47" w:themeColor="accent6"/>
         </w:rPr>
-        <w:t>查看信息：在个人中心中可以查看</w:t>
+        <w:t>查看信息：在个人中心中可以查看自己的所有信息</w:t>
+      </w:r>
+    </w:p>
+    <w:p>
+      <w:pPr>
+        <w:pStyle w:val="a7"/>
+        <w:numPr>
+          <w:ilvl w:val="0"/>
+          <w:numId w:val="11"/>
+        </w:numPr>
+        <w:ind w:firstLineChars="0"/>
+        <w:rPr>
+          <w:color w:val="70AD47" w:themeColor="accent6"/>
+        </w:rPr>
+      </w:pPr>
+      <w:r>
+        <w:rPr>
+          <w:rFonts w:hint="eastAsia"/>
+          <w:color w:val="70AD47" w:themeColor="accent6"/>
+        </w:rPr>
+        <w:t>修改信息：可以修改自己的信息</w:t>
+      </w:r>
+      <w:r>
+        <w:rPr>
+          <w:color w:val="70AD47" w:themeColor="accent6"/>
+        </w:rPr>
+        <w:t xml:space="preserve"> </w:t>
+      </w:r>
+    </w:p>
+    <w:p>
+      <w:pPr>
+        <w:rPr>
+          <w:color w:val="70AD47" w:themeColor="accent6"/>
+          <w:sz w:val="30"/>
+          <w:szCs w:val="30"/>
+        </w:rPr>
+      </w:pPr>
+      <w:r>
+        <w:rPr>
+          <w:rFonts w:hint="eastAsia"/>
+          <w:color w:val="70AD47" w:themeColor="accent6"/>
+          <w:sz w:val="30"/>
+          <w:szCs w:val="30"/>
+        </w:rPr>
+        <w:t>功能点：登录</w:t>
+      </w:r>
+      <w:r>
+        <w:rPr>
+          <w:rFonts w:hint="eastAsia"/>
+          <w:color w:val="70AD47" w:themeColor="accent6"/>
+          <w:sz w:val="30"/>
+          <w:szCs w:val="30"/>
+        </w:rPr>
+        <w:t>管理</w:t>
+      </w:r>
+    </w:p>
+    <w:p>
+      <w:pPr>
+        <w:rPr>
+          <w:color w:val="70AD47" w:themeColor="accent6"/>
+        </w:rPr>
+      </w:pPr>
+      <w:r>
+        <w:rPr>
+          <w:rFonts w:hint="eastAsia"/>
+          <w:color w:val="70AD47" w:themeColor="accent6"/>
+        </w:rPr>
+        <w:t>详解：</w:t>
+      </w:r>
+    </w:p>
+    <w:p>
+      <w:pPr>
+        <w:pStyle w:val="a7"/>
+        <w:numPr>
+          <w:ilvl w:val="0"/>
+          <w:numId w:val="10"/>
+        </w:numPr>
+        <w:ind w:firstLineChars="0"/>
+        <w:rPr>
+          <w:color w:val="70AD47" w:themeColor="accent6"/>
+        </w:rPr>
+      </w:pPr>
+      <w:r>
+        <w:rPr>
+          <w:rFonts w:hint="eastAsia"/>
+          <w:color w:val="70AD47" w:themeColor="accent6"/>
+        </w:rPr>
+        <w:t>防翻墙：与前台不同，前台在不登录的情况下可以浏览多个页面，而后台必须登录才可使用</w:t>
+      </w:r>
+    </w:p>
+    <w:p>
+      <w:pPr>
+        <w:rPr>
+          <w:color w:val="70AD47" w:themeColor="accent6"/>
+          <w:sz w:val="30"/>
+          <w:szCs w:val="30"/>
+        </w:rPr>
+      </w:pPr>
+      <w:r>
+        <w:rPr>
+          <w:rFonts w:hint="eastAsia"/>
+          <w:color w:val="70AD47" w:themeColor="accent6"/>
+          <w:sz w:val="30"/>
+          <w:szCs w:val="30"/>
+        </w:rPr>
+        <w:t>功能点：公告</w:t>
+      </w:r>
+      <w:r>
+        <w:rPr>
+          <w:rFonts w:hint="eastAsia"/>
+          <w:color w:val="70AD47" w:themeColor="accent6"/>
+          <w:sz w:val="30"/>
+          <w:szCs w:val="30"/>
+        </w:rPr>
+        <w:t>管理</w:t>
+      </w:r>
+    </w:p>
+    <w:p>
+      <w:pPr>
+        <w:rPr>
+          <w:color w:val="70AD47" w:themeColor="accent6"/>
+        </w:rPr>
+      </w:pPr>
+      <w:r>
+        <w:rPr>
+          <w:rFonts w:hint="eastAsia"/>
+          <w:color w:val="70AD47" w:themeColor="accent6"/>
+        </w:rPr>
+        <w:t>详解：</w:t>
+      </w:r>
+    </w:p>
+    <w:p>
+      <w:pPr>
+        <w:pStyle w:val="a7"/>
+        <w:numPr>
+          <w:ilvl w:val="0"/>
+          <w:numId w:val="12"/>
+        </w:numPr>
+        <w:ind w:firstLineChars="0"/>
+        <w:rPr>
+          <w:color w:val="70AD47" w:themeColor="accent6"/>
+        </w:rPr>
+      </w:pPr>
+      <w:r>
+        <w:rPr>
+          <w:rFonts w:hint="eastAsia"/>
+          <w:color w:val="70AD47" w:themeColor="accent6"/>
+        </w:rPr>
+        <w:t>公告列表</w:t>
+      </w:r>
+    </w:p>
+    <w:p>
+      <w:pPr>
+        <w:pStyle w:val="a7"/>
+        <w:numPr>
+          <w:ilvl w:val="0"/>
+          <w:numId w:val="12"/>
+        </w:numPr>
+        <w:ind w:firstLineChars="0"/>
+        <w:rPr>
+          <w:color w:val="70AD47" w:themeColor="accent6"/>
+        </w:rPr>
+      </w:pPr>
+      <w:r>
+        <w:rPr>
+          <w:rFonts w:hint="eastAsia"/>
+          <w:color w:val="70AD47" w:themeColor="accent6"/>
+        </w:rPr>
+        <w:t>关闭公告：公告软删除</w:t>
+      </w:r>
+    </w:p>
+    <w:p>
+      <w:pPr>
+        <w:pStyle w:val="a7"/>
+        <w:numPr>
+          <w:ilvl w:val="0"/>
+          <w:numId w:val="12"/>
+        </w:numPr>
+        <w:ind w:firstLineChars="0"/>
+        <w:rPr>
+          <w:color w:val="70AD47" w:themeColor="accent6"/>
+        </w:rPr>
+      </w:pPr>
+      <w:r>
+        <w:rPr>
+          <w:rFonts w:hint="eastAsia"/>
+          <w:color w:val="70AD47" w:themeColor="accent6"/>
+        </w:rPr>
+        <w:t>开启公告：公告被开启，用户再次可以看见</w:t>
+      </w:r>
+    </w:p>
+    <w:p>
+      <w:pPr>
+        <w:pStyle w:val="a7"/>
+        <w:numPr>
+          <w:ilvl w:val="0"/>
+          <w:numId w:val="12"/>
+        </w:numPr>
+        <w:ind w:firstLineChars="0"/>
+        <w:rPr>
+          <w:color w:val="70AD47" w:themeColor="accent6"/>
+        </w:rPr>
+      </w:pPr>
+      <w:r>
+        <w:rPr>
+          <w:rFonts w:hint="eastAsia"/>
+          <w:color w:val="70AD47" w:themeColor="accent6"/>
+        </w:rPr>
+        <w:t>手动排序：可以根据某个字段一键排序</w:t>
+      </w:r>
+    </w:p>
+    <w:p>
+      <w:pPr>
+        <w:pStyle w:val="a7"/>
+        <w:numPr>
+          <w:ilvl w:val="0"/>
+          <w:numId w:val="12"/>
+        </w:numPr>
+        <w:ind w:firstLineChars="0"/>
+        <w:rPr>
+          <w:color w:val="70AD47" w:themeColor="accent6"/>
+        </w:rPr>
+      </w:pPr>
+      <w:r>
+        <w:rPr>
+          <w:rFonts w:hint="eastAsia"/>
+          <w:color w:val="70AD47" w:themeColor="accent6"/>
+        </w:rPr>
+        <w:t>字段搜索：根据时间或公告标题模糊搜索</w:t>
+      </w:r>
+    </w:p>
+    <w:p>
+      <w:pPr>
+        <w:pStyle w:val="a7"/>
+        <w:numPr>
+          <w:ilvl w:val="0"/>
+          <w:numId w:val="12"/>
+        </w:numPr>
+        <w:ind w:firstLineChars="0"/>
+        <w:rPr>
+          <w:color w:val="70AD47" w:themeColor="accent6"/>
+        </w:rPr>
+      </w:pPr>
+      <w:r>
+        <w:rPr>
+          <w:rFonts w:hint="eastAsia"/>
+          <w:color w:val="70AD47" w:themeColor="accent6"/>
+        </w:rPr>
+        <w:t>查看详情</w:t>
+      </w:r>
+    </w:p>
+    <w:p>
+      <w:pPr>
+        <w:rPr>
+          <w:color w:val="70AD47" w:themeColor="accent6"/>
+          <w:sz w:val="30"/>
+          <w:szCs w:val="30"/>
+        </w:rPr>
+      </w:pPr>
+      <w:r>
+        <w:rPr>
+          <w:rFonts w:hint="eastAsia"/>
+          <w:color w:val="70AD47" w:themeColor="accent6"/>
+          <w:sz w:val="30"/>
+          <w:szCs w:val="30"/>
+        </w:rPr>
+        <w:t>功能点：用户管理</w:t>
+      </w:r>
+    </w:p>
+    <w:p>
+      <w:pPr>
+        <w:rPr>
+          <w:color w:val="70AD47" w:themeColor="accent6"/>
+        </w:rPr>
+      </w:pPr>
+      <w:r>
+        <w:rPr>
+          <w:rFonts w:hint="eastAsia"/>
+          <w:color w:val="70AD47" w:themeColor="accent6"/>
+        </w:rPr>
+        <w:t>详解：</w:t>
+      </w:r>
+    </w:p>
+    <w:p>
+      <w:pPr>
+        <w:pStyle w:val="a7"/>
+        <w:numPr>
+          <w:ilvl w:val="0"/>
+          <w:numId w:val="13"/>
+        </w:numPr>
+        <w:ind w:firstLineChars="0"/>
+        <w:rPr>
+          <w:color w:val="70AD47" w:themeColor="accent6"/>
+        </w:rPr>
+      </w:pPr>
+      <w:r>
+        <w:rPr>
+          <w:rFonts w:hint="eastAsia"/>
+          <w:color w:val="70AD47" w:themeColor="accent6"/>
+        </w:rPr>
+        <w:t>普通用户列表</w:t>
+      </w:r>
+    </w:p>
+    <w:p>
+      <w:pPr>
+        <w:pStyle w:val="a7"/>
+        <w:numPr>
+          <w:ilvl w:val="0"/>
+          <w:numId w:val="13"/>
+        </w:numPr>
+        <w:ind w:firstLineChars="0"/>
+        <w:rPr>
+          <w:color w:val="70AD47" w:themeColor="accent6"/>
+        </w:rPr>
+      </w:pPr>
+      <w:r>
+        <w:rPr>
+          <w:rFonts w:hint="eastAsia"/>
+          <w:color w:val="70AD47" w:themeColor="accent6"/>
+        </w:rPr>
+        <w:t>护士列表</w:t>
+      </w:r>
+    </w:p>
+    <w:p>
+      <w:pPr>
+        <w:pStyle w:val="a7"/>
+        <w:numPr>
+          <w:ilvl w:val="0"/>
+          <w:numId w:val="13"/>
+        </w:numPr>
+        <w:ind w:firstLineChars="0"/>
+        <w:rPr>
+          <w:color w:val="70AD47" w:themeColor="accent6"/>
+        </w:rPr>
+      </w:pPr>
+      <w:r>
+        <w:rPr>
+          <w:rFonts w:hint="eastAsia"/>
+          <w:color w:val="70AD47" w:themeColor="accent6"/>
+        </w:rPr>
+        <w:lastRenderedPageBreak/>
+        <w:t>手动排序：可以根据某个字段一键排序</w:t>
+      </w:r>
+    </w:p>
+    <w:p>
+      <w:pPr>
+        <w:pStyle w:val="a7"/>
+        <w:numPr>
+          <w:ilvl w:val="0"/>
+          <w:numId w:val="13"/>
+        </w:numPr>
+        <w:ind w:firstLineChars="0"/>
+        <w:rPr>
+          <w:color w:val="70AD47" w:themeColor="accent6"/>
+        </w:rPr>
+      </w:pPr>
+      <w:r>
+        <w:rPr>
+          <w:rFonts w:hint="eastAsia"/>
+          <w:color w:val="70AD47" w:themeColor="accent6"/>
+        </w:rPr>
+        <w:t>字段搜索：根据id模糊搜索</w:t>
+      </w:r>
+    </w:p>
+    <w:p>
+      <w:pPr>
+        <w:pStyle w:val="a7"/>
+        <w:numPr>
+          <w:ilvl w:val="0"/>
+          <w:numId w:val="13"/>
+        </w:numPr>
+        <w:ind w:firstLineChars="0"/>
+        <w:rPr>
+          <w:color w:val="70AD47" w:themeColor="accent6"/>
+        </w:rPr>
+      </w:pPr>
+      <w:r>
+        <w:rPr>
+          <w:rFonts w:hint="eastAsia"/>
+          <w:color w:val="70AD47" w:themeColor="accent6"/>
+        </w:rPr>
+        <w:t>查看详情</w:t>
+      </w:r>
+    </w:p>
+    <w:p>
+      <w:pPr>
+        <w:pStyle w:val="a7"/>
+        <w:numPr>
+          <w:ilvl w:val="0"/>
+          <w:numId w:val="13"/>
+        </w:numPr>
+        <w:ind w:firstLineChars="0"/>
+        <w:rPr>
+          <w:color w:val="70AD47" w:themeColor="accent6"/>
+        </w:rPr>
+      </w:pPr>
+      <w:r>
+        <w:rPr>
+          <w:rFonts w:hint="eastAsia"/>
+          <w:color w:val="70AD47" w:themeColor="accent6"/>
+        </w:rPr>
+        <w:t>注销用户：软删除用户</w:t>
+      </w:r>
+    </w:p>
+    <w:p>
+      <w:pPr>
+        <w:pStyle w:val="a7"/>
+        <w:numPr>
+          <w:ilvl w:val="0"/>
+          <w:numId w:val="13"/>
+        </w:numPr>
+        <w:ind w:firstLineChars="0"/>
+        <w:rPr>
+          <w:color w:val="70AD47" w:themeColor="accent6"/>
+        </w:rPr>
+      </w:pPr>
+      <w:r>
+        <w:rPr>
+          <w:rFonts w:hint="eastAsia"/>
+          <w:color w:val="70AD47" w:themeColor="accent6"/>
+        </w:rPr>
+        <w:t>注销需求：用户被注销后，所有需求都会被注销</w:t>
+      </w:r>
+    </w:p>
+    <w:p>
+      <w:pPr>
+        <w:pStyle w:val="a7"/>
+        <w:numPr>
+          <w:ilvl w:val="0"/>
+          <w:numId w:val="13"/>
+        </w:numPr>
+        <w:ind w:firstLineChars="0"/>
+        <w:rPr>
+          <w:color w:val="70AD47" w:themeColor="accent6"/>
+        </w:rPr>
+      </w:pPr>
+      <w:r>
+        <w:rPr>
+          <w:rFonts w:hint="eastAsia"/>
+          <w:color w:val="70AD47" w:themeColor="accent6"/>
+        </w:rPr>
+        <w:t>注销信息：用户被注销后，所有信息被注销，信箱里有关用户的信息也包括</w:t>
+      </w:r>
+    </w:p>
+    <w:p>
+      <w:pPr>
+        <w:pStyle w:val="a7"/>
+        <w:numPr>
+          <w:ilvl w:val="0"/>
+          <w:numId w:val="13"/>
+        </w:numPr>
+        <w:ind w:firstLineChars="0"/>
+        <w:rPr>
+          <w:color w:val="70AD47" w:themeColor="accent6"/>
+        </w:rPr>
+      </w:pPr>
+      <w:r>
+        <w:rPr>
+          <w:rFonts w:hint="eastAsia"/>
+          <w:color w:val="70AD47" w:themeColor="accent6"/>
+        </w:rPr>
+        <w:t>恢复需求</w:t>
+      </w:r>
+    </w:p>
+    <w:p>
+      <w:pPr>
+        <w:pStyle w:val="a7"/>
+        <w:numPr>
+          <w:ilvl w:val="0"/>
+          <w:numId w:val="13"/>
+        </w:numPr>
+        <w:ind w:firstLineChars="0"/>
+        <w:rPr>
+          <w:color w:val="70AD47" w:themeColor="accent6"/>
+        </w:rPr>
+      </w:pPr>
+      <w:r>
+        <w:rPr>
+          <w:rFonts w:hint="eastAsia"/>
+          <w:color w:val="70AD47" w:themeColor="accent6"/>
+        </w:rPr>
+        <w:t>恢复信息</w:t>
+      </w:r>
+    </w:p>
+    <w:p>
+      <w:pPr>
+        <w:rPr>
+          <w:color w:val="70AD47" w:themeColor="accent6"/>
+          <w:sz w:val="30"/>
+          <w:szCs w:val="30"/>
+        </w:rPr>
+      </w:pPr>
+      <w:r>
+        <w:rPr>
+          <w:rFonts w:hint="eastAsia"/>
+          <w:color w:val="70AD47" w:themeColor="accent6"/>
+          <w:sz w:val="30"/>
+          <w:szCs w:val="30"/>
+        </w:rPr>
+        <w:t>功能点：</w:t>
+      </w:r>
+      <w:r>
+        <w:rPr>
+          <w:rFonts w:hint="eastAsia"/>
+          <w:color w:val="70AD47" w:themeColor="accent6"/>
+          <w:sz w:val="30"/>
+          <w:szCs w:val="30"/>
+        </w:rPr>
+        <w:t>需求</w:t>
+      </w:r>
+      <w:r>
+        <w:rPr>
+          <w:rFonts w:hint="eastAsia"/>
+          <w:color w:val="70AD47" w:themeColor="accent6"/>
+          <w:sz w:val="30"/>
+          <w:szCs w:val="30"/>
+        </w:rPr>
+        <w:t>管理</w:t>
+      </w:r>
+    </w:p>
+    <w:p>
+      <w:pPr>
+        <w:rPr>
+          <w:color w:val="70AD47" w:themeColor="accent6"/>
+        </w:rPr>
+      </w:pPr>
+      <w:r>
+        <w:rPr>
+          <w:rFonts w:hint="eastAsia"/>
+          <w:color w:val="70AD47" w:themeColor="accent6"/>
+        </w:rPr>
+        <w:t>详解：</w:t>
+      </w:r>
+    </w:p>
+    <w:p>
+      <w:pPr>
+        <w:pStyle w:val="a7"/>
+        <w:numPr>
+          <w:ilvl w:val="0"/>
+          <w:numId w:val="14"/>
+        </w:numPr>
+        <w:ind w:firstLineChars="0"/>
+        <w:rPr>
+          <w:color w:val="70AD47" w:themeColor="accent6"/>
+        </w:rPr>
+      </w:pPr>
+      <w:r>
+        <w:rPr>
+          <w:rFonts w:hint="eastAsia"/>
+          <w:color w:val="70AD47" w:themeColor="accent6"/>
+        </w:rPr>
+        <w:t>需求列表</w:t>
+      </w:r>
+    </w:p>
+    <w:p>
+      <w:pPr>
+        <w:pStyle w:val="a7"/>
+        <w:numPr>
+          <w:ilvl w:val="0"/>
+          <w:numId w:val="14"/>
+        </w:numPr>
+        <w:ind w:firstLineChars="0"/>
+        <w:rPr>
+          <w:color w:val="70AD47" w:themeColor="accent6"/>
+        </w:rPr>
+      </w:pPr>
+      <w:r>
+        <w:rPr>
+          <w:rFonts w:hint="eastAsia"/>
+          <w:color w:val="70AD47" w:themeColor="accent6"/>
+        </w:rPr>
+        <w:t>手动排序</w:t>
+      </w:r>
+    </w:p>
+    <w:p>
+      <w:pPr>
+        <w:pStyle w:val="a7"/>
+        <w:numPr>
+          <w:ilvl w:val="0"/>
+          <w:numId w:val="14"/>
+        </w:numPr>
+        <w:ind w:firstLineChars="0"/>
+        <w:rPr>
+          <w:color w:val="70AD47" w:themeColor="accent6"/>
+        </w:rPr>
+      </w:pPr>
+      <w:r>
+        <w:rPr>
+          <w:rFonts w:hint="eastAsia"/>
+          <w:color w:val="70AD47" w:themeColor="accent6"/>
+        </w:rPr>
+        <w:t>字段搜索</w:t>
+      </w:r>
+    </w:p>
+    <w:p>
+      <w:pPr>
+        <w:pStyle w:val="a7"/>
+        <w:numPr>
+          <w:ilvl w:val="0"/>
+          <w:numId w:val="14"/>
+        </w:numPr>
+        <w:ind w:firstLineChars="0"/>
+        <w:rPr>
+          <w:color w:val="70AD47" w:themeColor="accent6"/>
+        </w:rPr>
+      </w:pPr>
+      <w:r>
+        <w:rPr>
+          <w:rFonts w:hint="eastAsia"/>
+          <w:color w:val="70AD47" w:themeColor="accent6"/>
+        </w:rPr>
+        <w:t>查看详情</w:t>
+      </w:r>
+    </w:p>
+    <w:p>
+      <w:pPr>
+        <w:pStyle w:val="a7"/>
+        <w:numPr>
+          <w:ilvl w:val="0"/>
+          <w:numId w:val="14"/>
+        </w:numPr>
+        <w:ind w:firstLineChars="0"/>
+        <w:rPr>
+          <w:color w:val="70AD47" w:themeColor="accent6"/>
+        </w:rPr>
+      </w:pPr>
+      <w:r>
+        <w:rPr>
+          <w:rFonts w:hint="eastAsia"/>
+          <w:color w:val="70AD47" w:themeColor="accent6"/>
+        </w:rPr>
+        <w:t>关闭需求</w:t>
+      </w:r>
+    </w:p>
+    <w:p>
+      <w:pPr>
+        <w:pStyle w:val="a7"/>
+        <w:numPr>
+          <w:ilvl w:val="0"/>
+          <w:numId w:val="14"/>
+        </w:numPr>
+        <w:ind w:firstLineChars="0"/>
+        <w:rPr>
+          <w:color w:val="70AD47" w:themeColor="accent6"/>
+        </w:rPr>
+      </w:pPr>
+      <w:r>
+        <w:rPr>
+          <w:rFonts w:hint="eastAsia"/>
+          <w:color w:val="70AD47" w:themeColor="accent6"/>
+        </w:rPr>
+        <w:t>开启需求</w:t>
+      </w:r>
+    </w:p>
+    <w:p>
+      <w:pPr>
+        <w:pStyle w:val="a7"/>
+        <w:numPr>
+          <w:ilvl w:val="0"/>
+          <w:numId w:val="14"/>
+        </w:numPr>
+        <w:ind w:firstLineChars="0"/>
+        <w:rPr>
+          <w:color w:val="70AD47" w:themeColor="accent6"/>
+        </w:rPr>
+      </w:pPr>
+      <w:r>
+        <w:rPr>
+          <w:rFonts w:hint="eastAsia"/>
+          <w:color w:val="70AD47" w:themeColor="accent6"/>
+        </w:rPr>
+        <w:t>状态检测</w:t>
+      </w:r>
+    </w:p>
+    <w:p>
+      <w:pPr>
+        <w:rPr>
+          <w:sz w:val="30"/>
+          <w:szCs w:val="30"/>
+        </w:rPr>
+      </w:pPr>
+      <w:r>
+        <w:rPr>
+          <w:rFonts w:hint="eastAsia"/>
+          <w:sz w:val="30"/>
+          <w:szCs w:val="30"/>
+        </w:rPr>
+        <w:t>功能点：医护管理</w:t>
+      </w:r>
+    </w:p>
+    <w:p>
+      <w:r>
+        <w:rPr>
+          <w:rFonts w:hint="eastAsia"/>
+        </w:rPr>
+        <w:t>详解：</w:t>
+      </w:r>
+    </w:p>
+    <w:p>
+      <w:pPr>
+        <w:pStyle w:val="a7"/>
+        <w:numPr>
+          <w:ilvl w:val="0"/>
+          <w:numId w:val="15"/>
+        </w:numPr>
+        <w:ind w:firstLineChars="0"/>
+      </w:pPr>
+      <w:r>
+        <w:rPr>
+          <w:rFonts w:hint="eastAsia"/>
+        </w:rPr>
+        <w:t>记录列表</w:t>
+      </w:r>
+    </w:p>
+    <w:p>
+      <w:pPr>
+        <w:pStyle w:val="a7"/>
+        <w:numPr>
+          <w:ilvl w:val="0"/>
+          <w:numId w:val="15"/>
+        </w:numPr>
+        <w:ind w:firstLineChars="0"/>
+      </w:pPr>
+      <w:r>
+        <w:rPr>
+          <w:rFonts w:hint="eastAsia"/>
+        </w:rPr>
+        <w:t>手动排序</w:t>
       </w:r>
       <w:bookmarkStart w:id="0" w:name="_GoBack"/>
       <w:bookmarkEnd w:id="0"/>
-      <w:r>
-        <w:rPr>
-          <w:rFonts w:hint="eastAsia"/>
-          <w:color w:val="70AD47" w:themeColor="accent6"/>
-        </w:rPr>
-        <w:t>自己的所有信息</w:t>
-      </w:r>
-    </w:p>
-    <w:p>
-      <w:pPr>
-        <w:pStyle w:val="a7"/>
-        <w:numPr>
-          <w:ilvl w:val="0"/>
-          <w:numId w:val="11"/>
-        </w:numPr>
-        <w:ind w:firstLineChars="0"/>
-        <w:rPr>
-          <w:color w:val="70AD47" w:themeColor="accent6"/>
-        </w:rPr>
-      </w:pPr>
-      <w:r>
-        <w:rPr>
-          <w:rFonts w:hint="eastAsia"/>
-          <w:color w:val="70AD47" w:themeColor="accent6"/>
-        </w:rPr>
-        <w:t>修改信息：可以修改自己的信息</w:t>
-      </w:r>
-      <w:r>
-        <w:rPr>
-          <w:color w:val="70AD47" w:themeColor="accent6"/>
-        </w:rPr>
-        <w:t xml:space="preserve"> </w:t>
-      </w:r>
-    </w:p>
-    <w:p>
-      <w:pPr>
-        <w:rPr>
-          <w:color w:val="70AD47" w:themeColor="accent6"/>
-          <w:sz w:val="30"/>
-          <w:szCs w:val="30"/>
-        </w:rPr>
-      </w:pPr>
-      <w:r>
-        <w:rPr>
-          <w:rFonts w:hint="eastAsia"/>
-          <w:color w:val="70AD47" w:themeColor="accent6"/>
-          <w:sz w:val="30"/>
-          <w:szCs w:val="30"/>
-        </w:rPr>
-        <w:t>功能点：登录</w:t>
-      </w:r>
-      <w:r>
-        <w:rPr>
-          <w:rFonts w:hint="eastAsia"/>
-          <w:color w:val="70AD47" w:themeColor="accent6"/>
-          <w:sz w:val="30"/>
-          <w:szCs w:val="30"/>
-        </w:rPr>
-        <w:t>管理</w:t>
-      </w:r>
-    </w:p>
-    <w:p>
-      <w:pPr>
-        <w:rPr>
-          <w:color w:val="70AD47" w:themeColor="accent6"/>
-        </w:rPr>
-      </w:pPr>
-      <w:r>
-        <w:rPr>
-          <w:rFonts w:hint="eastAsia"/>
-          <w:color w:val="70AD47" w:themeColor="accent6"/>
-        </w:rPr>
-        <w:t>详解：</w:t>
-      </w:r>
-    </w:p>
-    <w:p>
-      <w:pPr>
-        <w:pStyle w:val="a7"/>
-        <w:numPr>
-          <w:ilvl w:val="0"/>
-          <w:numId w:val="10"/>
-        </w:numPr>
-        <w:ind w:firstLineChars="0"/>
-        <w:rPr>
-          <w:color w:val="70AD47" w:themeColor="accent6"/>
-        </w:rPr>
-      </w:pPr>
-      <w:r>
-        <w:rPr>
-          <w:rFonts w:hint="eastAsia"/>
-          <w:color w:val="70AD47" w:themeColor="accent6"/>
-        </w:rPr>
-        <w:t>防翻墙：与前台不同，前台在不登录的情况下可以浏览多个页面，而后台必须登录才可使用</w:t>
-      </w:r>
-    </w:p>
-    <w:p>
-      <w:pPr>
-        <w:rPr>
-          <w:sz w:val="30"/>
-          <w:szCs w:val="30"/>
-        </w:rPr>
-      </w:pPr>
-      <w:r>
-        <w:rPr>
-          <w:rFonts w:hint="eastAsia"/>
-          <w:sz w:val="30"/>
-          <w:szCs w:val="30"/>
-        </w:rPr>
-        <w:t>功能点：公告</w:t>
-      </w:r>
-      <w:r>
-        <w:rPr>
-          <w:rFonts w:hint="eastAsia"/>
-          <w:sz w:val="30"/>
-          <w:szCs w:val="30"/>
-        </w:rPr>
-        <w:t>管理</w:t>
-      </w:r>
-    </w:p>
-    <w:p>
-      <w:r>
-        <w:rPr>
-          <w:rFonts w:hint="eastAsia"/>
-        </w:rPr>
-        <w:t>详解：</w:t>
-      </w:r>
-    </w:p>
-    <w:p>
-      <w:pPr>
-        <w:pStyle w:val="a7"/>
-        <w:numPr>
-          <w:ilvl w:val="0"/>
-          <w:numId w:val="12"/>
-        </w:numPr>
-        <w:ind w:firstLineChars="0"/>
-      </w:pPr>
-      <w:r>
-        <w:rPr>
-          <w:rFonts w:hint="eastAsia"/>
-        </w:rPr>
-        <w:t>公告列表</w:t>
-      </w:r>
-    </w:p>
-    <w:p>
-      <w:pPr>
-        <w:pStyle w:val="a7"/>
-        <w:numPr>
-          <w:ilvl w:val="0"/>
-          <w:numId w:val="12"/>
-        </w:numPr>
-        <w:ind w:firstLineChars="0"/>
-      </w:pPr>
-      <w:r>
-        <w:rPr>
-          <w:rFonts w:hint="eastAsia"/>
-        </w:rPr>
-        <w:t>关闭公告：公告软删除</w:t>
-      </w:r>
-    </w:p>
-    <w:p>
-      <w:pPr>
-        <w:pStyle w:val="a7"/>
-        <w:numPr>
-          <w:ilvl w:val="0"/>
-          <w:numId w:val="12"/>
-        </w:numPr>
-        <w:ind w:firstLineChars="0"/>
-      </w:pPr>
-      <w:r>
-        <w:rPr>
-          <w:rFonts w:hint="eastAsia"/>
-        </w:rPr>
-        <w:t>开启公告：公告被开启，用户再次可以看见</w:t>
-      </w:r>
-    </w:p>
-    <w:p>
-      <w:pPr>
-        <w:pStyle w:val="a7"/>
-        <w:numPr>
-          <w:ilvl w:val="0"/>
-          <w:numId w:val="12"/>
-        </w:numPr>
-        <w:ind w:firstLineChars="0"/>
-      </w:pPr>
-      <w:r>
-        <w:rPr>
-          <w:rFonts w:hint="eastAsia"/>
-        </w:rPr>
-        <w:t>手动排序：可以根据某个字段一键排序</w:t>
-      </w:r>
-    </w:p>
-    <w:p>
-      <w:pPr>
-        <w:pStyle w:val="a7"/>
-        <w:numPr>
-          <w:ilvl w:val="0"/>
-          <w:numId w:val="12"/>
-        </w:numPr>
-        <w:ind w:firstLineChars="0"/>
-      </w:pPr>
-      <w:r>
-        <w:rPr>
-          <w:rFonts w:hint="eastAsia"/>
-        </w:rPr>
-        <w:t>字段搜索：根据时间或公告标题模糊搜索</w:t>
-      </w:r>
-    </w:p>
-    <w:p>
-      <w:pPr>
-        <w:pStyle w:val="a7"/>
-        <w:numPr>
-          <w:ilvl w:val="0"/>
-          <w:numId w:val="12"/>
-        </w:numPr>
-        <w:ind w:firstLineChars="0"/>
-      </w:pPr>
-      <w:r>
-        <w:rPr>
-          <w:rFonts w:hint="eastAsia"/>
-        </w:rPr>
-        <w:t>查看详情</w:t>
-      </w:r>
-    </w:p>
-    <w:p>
-      <w:pPr>
-        <w:rPr>
-          <w:sz w:val="30"/>
-          <w:szCs w:val="30"/>
-        </w:rPr>
-      </w:pPr>
-      <w:r>
-        <w:rPr>
-          <w:rFonts w:hint="eastAsia"/>
-          <w:sz w:val="30"/>
-          <w:szCs w:val="30"/>
-        </w:rPr>
-        <w:t>功能点：用户管理</w:t>
-      </w:r>
-    </w:p>
-    <w:p>
-      <w:r>
-        <w:rPr>
-          <w:rFonts w:hint="eastAsia"/>
-        </w:rPr>
-        <w:t>详解：</w:t>
-      </w:r>
-    </w:p>
-    <w:p>
-      <w:pPr>
-        <w:pStyle w:val="a7"/>
-        <w:numPr>
-          <w:ilvl w:val="0"/>
-          <w:numId w:val="13"/>
-        </w:numPr>
-        <w:ind w:firstLineChars="0"/>
-      </w:pPr>
-      <w:r>
-        <w:rPr>
-          <w:rFonts w:hint="eastAsia"/>
-        </w:rPr>
-        <w:t>普通用户列表</w:t>
-      </w:r>
-    </w:p>
-    <w:p>
-      <w:pPr>
-        <w:pStyle w:val="a7"/>
-        <w:numPr>
-          <w:ilvl w:val="0"/>
-          <w:numId w:val="13"/>
-        </w:numPr>
-        <w:ind w:firstLineChars="0"/>
-      </w:pPr>
-      <w:r>
-        <w:rPr>
-          <w:rFonts w:hint="eastAsia"/>
-        </w:rPr>
-        <w:t>护士列表</w:t>
-      </w:r>
-    </w:p>
-    <w:p>
-      <w:pPr>
-        <w:pStyle w:val="a7"/>
-        <w:numPr>
-          <w:ilvl w:val="0"/>
-          <w:numId w:val="13"/>
-        </w:numPr>
-        <w:ind w:firstLineChars="0"/>
-      </w:pPr>
-      <w:r>
-        <w:rPr>
-          <w:rFonts w:hint="eastAsia"/>
-        </w:rPr>
-        <w:lastRenderedPageBreak/>
-        <w:t>手动排序：可以根据某个字段一键排序</w:t>
-      </w:r>
-    </w:p>
-    <w:p>
-      <w:pPr>
-        <w:pStyle w:val="a7"/>
-        <w:numPr>
-          <w:ilvl w:val="0"/>
-          <w:numId w:val="13"/>
-        </w:numPr>
-        <w:ind w:firstLineChars="0"/>
-      </w:pPr>
-      <w:r>
-        <w:rPr>
-          <w:rFonts w:hint="eastAsia"/>
-        </w:rPr>
-        <w:t>字段搜索：根据id模糊搜索</w:t>
-      </w:r>
-    </w:p>
-    <w:p>
-      <w:pPr>
-        <w:pStyle w:val="a7"/>
-        <w:numPr>
-          <w:ilvl w:val="0"/>
-          <w:numId w:val="13"/>
-        </w:numPr>
-        <w:ind w:firstLineChars="0"/>
-      </w:pPr>
-      <w:r>
-        <w:rPr>
-          <w:rFonts w:hint="eastAsia"/>
-        </w:rPr>
-        <w:t>查看详情</w:t>
-      </w:r>
-    </w:p>
-    <w:p>
-      <w:pPr>
-        <w:pStyle w:val="a7"/>
-        <w:numPr>
-          <w:ilvl w:val="0"/>
-          <w:numId w:val="13"/>
-        </w:numPr>
-        <w:ind w:firstLineChars="0"/>
-      </w:pPr>
-      <w:r>
-        <w:rPr>
-          <w:rFonts w:hint="eastAsia"/>
-        </w:rPr>
-        <w:t>注销用户：软删除用户</w:t>
-      </w:r>
-    </w:p>
-    <w:p>
-      <w:pPr>
-        <w:pStyle w:val="a7"/>
-        <w:numPr>
-          <w:ilvl w:val="0"/>
-          <w:numId w:val="13"/>
-        </w:numPr>
-        <w:ind w:firstLineChars="0"/>
-      </w:pPr>
-      <w:r>
-        <w:rPr>
-          <w:rFonts w:hint="eastAsia"/>
-        </w:rPr>
-        <w:t>注销需求：用户被注销后，所有需求都会被注销</w:t>
-      </w:r>
-    </w:p>
-    <w:p>
-      <w:pPr>
-        <w:pStyle w:val="a7"/>
-        <w:numPr>
-          <w:ilvl w:val="0"/>
-          <w:numId w:val="13"/>
-        </w:numPr>
-        <w:ind w:firstLineChars="0"/>
-      </w:pPr>
-      <w:r>
-        <w:rPr>
-          <w:rFonts w:hint="eastAsia"/>
-        </w:rPr>
-        <w:t>注销信息：用户被注销后，所有信息被注销，信箱里有关用户的信息也包括</w:t>
-      </w:r>
-    </w:p>
-    <w:p>
-      <w:pPr>
-        <w:pStyle w:val="a7"/>
-        <w:numPr>
-          <w:ilvl w:val="0"/>
-          <w:numId w:val="13"/>
-        </w:numPr>
-        <w:ind w:firstLineChars="0"/>
-      </w:pPr>
-      <w:r>
-        <w:rPr>
-          <w:rFonts w:hint="eastAsia"/>
-        </w:rPr>
-        <w:t>恢复需求</w:t>
-      </w:r>
-    </w:p>
-    <w:p>
-      <w:pPr>
-        <w:pStyle w:val="a7"/>
-        <w:numPr>
-          <w:ilvl w:val="0"/>
-          <w:numId w:val="13"/>
-        </w:numPr>
-        <w:ind w:firstLineChars="0"/>
-      </w:pPr>
-      <w:r>
-        <w:rPr>
-          <w:rFonts w:hint="eastAsia"/>
-        </w:rPr>
-        <w:t>恢复信息</w:t>
-      </w:r>
-    </w:p>
-    <w:p>
-      <w:pPr>
-        <w:rPr>
-          <w:sz w:val="30"/>
-          <w:szCs w:val="30"/>
-        </w:rPr>
-      </w:pPr>
-      <w:r>
-        <w:rPr>
-          <w:rFonts w:hint="eastAsia"/>
-          <w:sz w:val="30"/>
-          <w:szCs w:val="30"/>
-        </w:rPr>
-        <w:t>功能点：</w:t>
-      </w:r>
-      <w:r>
-        <w:rPr>
-          <w:rFonts w:hint="eastAsia"/>
-          <w:sz w:val="30"/>
-          <w:szCs w:val="30"/>
-        </w:rPr>
-        <w:t>需求</w:t>
-      </w:r>
-      <w:r>
-        <w:rPr>
-          <w:rFonts w:hint="eastAsia"/>
-          <w:sz w:val="30"/>
-          <w:szCs w:val="30"/>
-        </w:rPr>
-        <w:t>管理</w:t>
-      </w:r>
-    </w:p>
-    <w:p>
-      <w:r>
-        <w:rPr>
-          <w:rFonts w:hint="eastAsia"/>
-        </w:rPr>
-        <w:t>详解：</w:t>
-      </w:r>
-    </w:p>
-    <w:p>
-      <w:pPr>
-        <w:pStyle w:val="a7"/>
-        <w:numPr>
-          <w:ilvl w:val="0"/>
-          <w:numId w:val="14"/>
-        </w:numPr>
-        <w:ind w:firstLineChars="0"/>
-      </w:pPr>
-      <w:r>
-        <w:rPr>
-          <w:rFonts w:hint="eastAsia"/>
-        </w:rPr>
-        <w:t>需求列表</w:t>
-      </w:r>
-    </w:p>
-    <w:p>
-      <w:pPr>
-        <w:pStyle w:val="a7"/>
-        <w:numPr>
-          <w:ilvl w:val="0"/>
-          <w:numId w:val="14"/>
-        </w:numPr>
-        <w:ind w:firstLineChars="0"/>
-      </w:pPr>
-      <w:r>
-        <w:rPr>
-          <w:rFonts w:hint="eastAsia"/>
-        </w:rPr>
-        <w:t>手动排序</w:t>
-      </w:r>
-    </w:p>
-    <w:p>
-      <w:pPr>
-        <w:pStyle w:val="a7"/>
-        <w:numPr>
-          <w:ilvl w:val="0"/>
-          <w:numId w:val="14"/>
-        </w:numPr>
-        <w:ind w:firstLineChars="0"/>
-      </w:pPr>
-      <w:r>
-        <w:rPr>
-          <w:rFonts w:hint="eastAsia"/>
-        </w:rPr>
-        <w:t>字段搜索</w:t>
-      </w:r>
-    </w:p>
-    <w:p>
-      <w:pPr>
-        <w:pStyle w:val="a7"/>
-        <w:numPr>
-          <w:ilvl w:val="0"/>
-          <w:numId w:val="14"/>
-        </w:numPr>
-        <w:ind w:firstLineChars="0"/>
-      </w:pPr>
-      <w:r>
-        <w:rPr>
-          <w:rFonts w:hint="eastAsia"/>
-        </w:rPr>
-        <w:t>查看详情</w:t>
-      </w:r>
-    </w:p>
-    <w:p>
-      <w:pPr>
-        <w:pStyle w:val="a7"/>
-        <w:numPr>
-          <w:ilvl w:val="0"/>
-          <w:numId w:val="14"/>
-        </w:numPr>
-        <w:ind w:firstLineChars="0"/>
-      </w:pPr>
-      <w:r>
-        <w:rPr>
-          <w:rFonts w:hint="eastAsia"/>
-        </w:rPr>
-        <w:t>关闭需求</w:t>
-      </w:r>
-    </w:p>
-    <w:p>
-      <w:pPr>
-        <w:pStyle w:val="a7"/>
-        <w:numPr>
-          <w:ilvl w:val="0"/>
-          <w:numId w:val="14"/>
-        </w:numPr>
-        <w:ind w:firstLineChars="0"/>
-      </w:pPr>
-      <w:r>
-        <w:rPr>
-          <w:rFonts w:hint="eastAsia"/>
-        </w:rPr>
-        <w:t>开启需求</w:t>
-      </w:r>
-    </w:p>
-    <w:p>
-      <w:pPr>
-        <w:pStyle w:val="a7"/>
-        <w:numPr>
-          <w:ilvl w:val="0"/>
-          <w:numId w:val="14"/>
-        </w:numPr>
-        <w:ind w:firstLineChars="0"/>
-      </w:pPr>
-      <w:r>
-        <w:rPr>
-          <w:rFonts w:hint="eastAsia"/>
-        </w:rPr>
-        <w:t>状态检测</w:t>
-      </w:r>
-    </w:p>
-    <w:p>
-      <w:pPr>
-        <w:rPr>
-          <w:sz w:val="30"/>
-          <w:szCs w:val="30"/>
-        </w:rPr>
-      </w:pPr>
-      <w:r>
-        <w:rPr>
-          <w:rFonts w:hint="eastAsia"/>
-          <w:sz w:val="30"/>
-          <w:szCs w:val="30"/>
-        </w:rPr>
-        <w:t>功能点：医护管理</w:t>
-      </w:r>
-    </w:p>
-    <w:p>
-      <w:r>
-        <w:rPr>
-          <w:rFonts w:hint="eastAsia"/>
-        </w:rPr>
-        <w:t>详解：</w:t>
-      </w:r>
-    </w:p>
-    <w:p>
-      <w:pPr>
-        <w:pStyle w:val="a7"/>
-        <w:numPr>
-          <w:ilvl w:val="0"/>
-          <w:numId w:val="15"/>
-        </w:numPr>
-        <w:ind w:firstLineChars="0"/>
-      </w:pPr>
-      <w:r>
-        <w:rPr>
-          <w:rFonts w:hint="eastAsia"/>
-        </w:rPr>
-        <w:t>记录列表</w:t>
-      </w:r>
-    </w:p>
-    <w:p>
-      <w:pPr>
-        <w:pStyle w:val="a7"/>
-        <w:numPr>
-          <w:ilvl w:val="0"/>
-          <w:numId w:val="15"/>
-        </w:numPr>
-        <w:ind w:firstLineChars="0"/>
-      </w:pPr>
-      <w:r>
-        <w:rPr>
-          <w:rFonts w:hint="eastAsia"/>
-        </w:rPr>
-        <w:t>手动排序</w:t>
-      </w:r>
     </w:p>
     <w:p>
       <w:pPr>

--- a/ReadMe/xmz-xx家庭护士管理系统.docx
+++ b/ReadMe/xmz-xx家庭护士管理系统.docx
@@ -1859,13 +1859,16 @@
     <w:p>
       <w:pPr>
         <w:rPr>
-          <w:sz w:val="30"/>
-          <w:szCs w:val="30"/>
-        </w:rPr>
-      </w:pPr>
-      <w:r>
-        <w:rPr>
-          <w:rFonts w:hint="eastAsia"/>
+          <w:color w:val="70AD47" w:themeColor="accent6"/>
+          <w:sz w:val="30"/>
+          <w:szCs w:val="30"/>
+        </w:rPr>
+      </w:pPr>
+      <w:bookmarkStart w:id="0" w:name="_GoBack"/>
+      <w:r>
+        <w:rPr>
+          <w:rFonts w:hint="eastAsia"/>
+          <w:color w:val="70AD47" w:themeColor="accent6"/>
           <w:sz w:val="30"/>
           <w:szCs w:val="30"/>
         </w:rPr>
@@ -1873,9 +1876,15 @@
       </w:r>
     </w:p>
     <w:p>
-      <w:r>
-        <w:rPr>
-          <w:rFonts w:hint="eastAsia"/>
+      <w:pPr>
+        <w:rPr>
+          <w:color w:val="70AD47" w:themeColor="accent6"/>
+        </w:rPr>
+      </w:pPr>
+      <w:r>
+        <w:rPr>
+          <w:rFonts w:hint="eastAsia"/>
+          <w:color w:val="70AD47" w:themeColor="accent6"/>
         </w:rPr>
         <w:t>详解：</w:t>
       </w:r>
@@ -1888,10 +1897,14 @@
           <w:numId w:val="15"/>
         </w:numPr>
         <w:ind w:firstLineChars="0"/>
-      </w:pPr>
-      <w:r>
-        <w:rPr>
-          <w:rFonts w:hint="eastAsia"/>
+        <w:rPr>
+          <w:color w:val="70AD47" w:themeColor="accent6"/>
+        </w:rPr>
+      </w:pPr>
+      <w:r>
+        <w:rPr>
+          <w:rFonts w:hint="eastAsia"/>
+          <w:color w:val="70AD47" w:themeColor="accent6"/>
         </w:rPr>
         <w:t>记录列表</w:t>
       </w:r>
@@ -1904,47 +1917,58 @@
           <w:numId w:val="15"/>
         </w:numPr>
         <w:ind w:firstLineChars="0"/>
-      </w:pPr>
-      <w:r>
-        <w:rPr>
-          <w:rFonts w:hint="eastAsia"/>
+        <w:rPr>
+          <w:color w:val="70AD47" w:themeColor="accent6"/>
+        </w:rPr>
+      </w:pPr>
+      <w:r>
+        <w:rPr>
+          <w:rFonts w:hint="eastAsia"/>
+          <w:color w:val="70AD47" w:themeColor="accent6"/>
         </w:rPr>
         <w:t>手动排序</w:t>
       </w:r>
-      <w:bookmarkStart w:id="0" w:name="_GoBack"/>
+    </w:p>
+    <w:p>
+      <w:pPr>
+        <w:pStyle w:val="a7"/>
+        <w:numPr>
+          <w:ilvl w:val="0"/>
+          <w:numId w:val="15"/>
+        </w:numPr>
+        <w:ind w:firstLineChars="0"/>
+        <w:rPr>
+          <w:color w:val="70AD47" w:themeColor="accent6"/>
+        </w:rPr>
+      </w:pPr>
+      <w:r>
+        <w:rPr>
+          <w:rFonts w:hint="eastAsia"/>
+          <w:color w:val="70AD47" w:themeColor="accent6"/>
+        </w:rPr>
+        <w:t>字段搜索</w:t>
+      </w:r>
+    </w:p>
+    <w:p>
+      <w:pPr>
+        <w:pStyle w:val="a7"/>
+        <w:numPr>
+          <w:ilvl w:val="0"/>
+          <w:numId w:val="15"/>
+        </w:numPr>
+        <w:ind w:firstLineChars="0"/>
+        <w:rPr>
+          <w:color w:val="70AD47" w:themeColor="accent6"/>
+        </w:rPr>
+      </w:pPr>
+      <w:r>
+        <w:rPr>
+          <w:rFonts w:hint="eastAsia"/>
+          <w:color w:val="70AD47" w:themeColor="accent6"/>
+        </w:rPr>
+        <w:t>查看详情</w:t>
+      </w:r>
       <w:bookmarkEnd w:id="0"/>
-    </w:p>
-    <w:p>
-      <w:pPr>
-        <w:pStyle w:val="a7"/>
-        <w:numPr>
-          <w:ilvl w:val="0"/>
-          <w:numId w:val="15"/>
-        </w:numPr>
-        <w:ind w:firstLineChars="0"/>
-      </w:pPr>
-      <w:r>
-        <w:rPr>
-          <w:rFonts w:hint="eastAsia"/>
-        </w:rPr>
-        <w:t>字段搜索</w:t>
-      </w:r>
-    </w:p>
-    <w:p>
-      <w:pPr>
-        <w:pStyle w:val="a7"/>
-        <w:numPr>
-          <w:ilvl w:val="0"/>
-          <w:numId w:val="15"/>
-        </w:numPr>
-        <w:ind w:firstLineChars="0"/>
-      </w:pPr>
-      <w:r>
-        <w:rPr>
-          <w:rFonts w:hint="eastAsia"/>
-        </w:rPr>
-        <w:t>查看详情</w:t>
-      </w:r>
     </w:p>
     <w:sectPr>
       <w:pgSz w:w="11906" w:h="16838"/>
